--- a/translations/parenttext_5day_south_africa/af/af_5 Day UX RCT_Video Scripts_core.docx
+++ b/translations/parenttext_5day_south_africa/af/af_5 Day UX RCT_Video Scripts_core.docx
@@ -17,7 +17,7 @@
       <w:bookmarkStart w:colFirst="0" w:colLast="0" w:name="_7wmvq8xb79iz" w:id="0"/>
       <w:bookmarkEnd w:id="0"/>
       <w:r>
-        <w:t xml:space="preserve">{Core Course (Young Children)}</w:t>
+        <w:t xml:space="preserve">{Kernkursus (Jong Kinders)}</w:t>
       </w:r>
     </w:p>
     <w:p>
@@ -207,7 +207,7 @@
                 <w:color w:val="000000"/>
                 <w:shd w:fill="auto" w:val="clear"/>
               </w:rPr>
-              <w:t xml:space="preserve">Welcome back to </w:t>
+              <w:t xml:space="preserve">Welkom terug by </w:t>
             </w:r>
             <w:r>
               <w:fldChar w:fldCharType="begin"/>
@@ -243,141 +243,141 @@
               <w:pStyle w:val="P68B1DB1-Normal4"/>
             </w:pPr>
             <w:r>
-              <w:t xml:space="preserve">Today’s lesson is about spending one-on-one time with your child. Spending special time with your child  will make them feel valued and loved. </w:t>
-              <w:br w:type="textWrapping"/>
-              <w:t xml:space="preserve">It will also build trust and respect, and support children in learning new things. ✨</w:t>
-            </w:r>
-          </w:p>
-          <w:p>
-            <w:pPr>
-              <w:spacing w:after="0" w:line="276" w:lineRule="auto"/>
-              <w:jc w:val="left"/>
-              <w:rPr>
-                <w:color w:val="000000"/>
-                <w:shd w:fill="auto" w:val="clear"/>
-              </w:rPr>
-              <w:pStyle w:val="P68B1DB1-Normal3"/>
-            </w:pPr>
-            <w:r>
-              <w:t xml:space="preserve">Here are three tips to make the most of spending one-on-one time with your child:</w:t>
-              <w:br w:type="textWrapping"/>
-              <w:t xml:space="preserve"> DAY,</w:t>
-              <w:br w:type="textWrapping"/>
-              <w:t xml:space="preserve"> PLAY,</w:t>
-              <w:br w:type="textWrapping"/>
-              <w:t xml:space="preserve"> and STAY</w:t>
-            </w:r>
-          </w:p>
-          <w:p>
-            <w:pPr>
-              <w:spacing w:after="0" w:line="276" w:lineRule="auto"/>
-              <w:jc w:val="left"/>
-              <w:rPr>
-                <w:color w:val="000000"/>
-                <w:shd w:fill="auto" w:val="clear"/>
-              </w:rPr>
-              <w:pStyle w:val="P68B1DB1-Normal3"/>
-            </w:pPr>
-            <w:r>
-              <w:t xml:space="preserve">Let’s get started!</w:t>
-            </w:r>
-          </w:p>
-        </w:tc>
-        <w:tc>
-          <w:tcPr>
-            <w:shd w:fill="auto" w:val="clear"/>
-            <w:tcMar>
-              <w:top w:w="100.0" w:type="dxa"/>
-              <w:left w:w="100.0" w:type="dxa"/>
-              <w:bottom w:w="100.0" w:type="dxa"/>
-              <w:right w:w="100.0" w:type="dxa"/>
-            </w:tcMar>
-            <w:vAlign w:val="top"/>
-          </w:tcPr>
-          <w:p>
-            <w:pPr>
-              <w:spacing w:after="0" w:line="276" w:lineRule="auto"/>
-              <w:jc w:val="left"/>
-              <w:rPr>
-                <w:color w:val="000000"/>
-                <w:shd w:fill="auto" w:val="clear"/>
-              </w:rPr>
-              <w:pStyle w:val="P68B1DB1-Normal3"/>
-            </w:pPr>
-            <w:r>
-              <w:t xml:space="preserve">Spend One-on-One time With my Child</w:t>
-            </w:r>
-          </w:p>
-          <w:p>
-            <w:pPr>
-              <w:spacing w:after="0" w:line="276" w:lineRule="auto"/>
-              <w:jc w:val="left"/>
-              <w:rPr>
-                <w:color w:val="000000"/>
-                <w:shd w:fill="auto" w:val="clear"/>
-              </w:rPr>
-            </w:pPr>
-          </w:p>
-          <w:p>
-            <w:pPr>
-              <w:spacing w:after="0" w:line="276" w:lineRule="auto"/>
-              <w:jc w:val="left"/>
-              <w:rPr>
-                <w:color w:val="000000"/>
-                <w:shd w:fill="auto" w:val="clear"/>
-              </w:rPr>
-              <w:pStyle w:val="P68B1DB1-Normal3"/>
-            </w:pPr>
-            <w:r>
-              <w:t>DAY</w:t>
-            </w:r>
-          </w:p>
-          <w:p>
-            <w:pPr>
-              <w:spacing w:after="0" w:line="276" w:lineRule="auto"/>
-              <w:jc w:val="left"/>
-              <w:rPr>
-                <w:color w:val="000000"/>
-                <w:shd w:fill="auto" w:val="clear"/>
-              </w:rPr>
-            </w:pPr>
-          </w:p>
-          <w:p>
-            <w:pPr>
-              <w:spacing w:after="0" w:line="276" w:lineRule="auto"/>
-              <w:jc w:val="left"/>
-              <w:rPr>
-                <w:color w:val="000000"/>
-                <w:shd w:fill="auto" w:val="clear"/>
-              </w:rPr>
-              <w:pStyle w:val="P68B1DB1-Normal3"/>
-            </w:pPr>
-            <w:r>
-              <w:t>PLAY</w:t>
-            </w:r>
-          </w:p>
-          <w:p>
-            <w:pPr>
-              <w:spacing w:after="0" w:line="276" w:lineRule="auto"/>
-              <w:jc w:val="left"/>
-              <w:rPr>
-                <w:color w:val="000000"/>
-                <w:shd w:fill="auto" w:val="clear"/>
-              </w:rPr>
-            </w:pPr>
-          </w:p>
-          <w:p>
-            <w:pPr>
-              <w:spacing w:after="0" w:line="276" w:lineRule="auto"/>
-              <w:jc w:val="left"/>
-              <w:rPr>
-                <w:color w:val="000000"/>
-                <w:shd w:fill="auto" w:val="clear"/>
-              </w:rPr>
-              <w:pStyle w:val="P68B1DB1-Normal3"/>
-            </w:pPr>
-            <w:r>
-              <w:t>STAY</w:t>
+              <w:t xml:space="preserve">Vandag se les gaan daaroor om een-tot-een-tyd met jou kind te spandeer. Om spesiale tyd saam met jou kind te spandeer, sal hom/haar gewaardeer en geliefd laat voel. </w:t>
+              <w:br w:type="textWrapping"/>
+              <w:t xml:space="preserve">Dit sal ook vertroue en respek bevorder, en kinders ondersteun in die aanleer van nuwe dinge. ✨</w:t>
+            </w:r>
+          </w:p>
+          <w:p>
+            <w:pPr>
+              <w:spacing w:after="0" w:line="276" w:lineRule="auto"/>
+              <w:jc w:val="left"/>
+              <w:rPr>
+                <w:color w:val="000000"/>
+                <w:shd w:fill="auto" w:val="clear"/>
+              </w:rPr>
+              <w:pStyle w:val="P68B1DB1-Normal3"/>
+            </w:pPr>
+            <w:r>
+              <w:t xml:space="preserve">Hier volg drie wenke om die meeste te maak van een-tot-een-tyd saam met jou kind:</w:t>
+              <w:br w:type="textWrapping"/>
+              <w:t xml:space="preserve"> DAG,</w:t>
+              <w:br w:type="textWrapping"/>
+              <w:t xml:space="preserve"> SPEEL,</w:t>
+              <w:br w:type="textWrapping"/>
+              <w:t xml:space="preserve"> en BLY</w:t>
+            </w:r>
+          </w:p>
+          <w:p>
+            <w:pPr>
+              <w:spacing w:after="0" w:line="276" w:lineRule="auto"/>
+              <w:jc w:val="left"/>
+              <w:rPr>
+                <w:color w:val="000000"/>
+                <w:shd w:fill="auto" w:val="clear"/>
+              </w:rPr>
+              <w:pStyle w:val="P68B1DB1-Normal3"/>
+            </w:pPr>
+            <w:r>
+              <w:t xml:space="preserve">Kom ons begin!</w:t>
+            </w:r>
+          </w:p>
+        </w:tc>
+        <w:tc>
+          <w:tcPr>
+            <w:shd w:fill="auto" w:val="clear"/>
+            <w:tcMar>
+              <w:top w:w="100.0" w:type="dxa"/>
+              <w:left w:w="100.0" w:type="dxa"/>
+              <w:bottom w:w="100.0" w:type="dxa"/>
+              <w:right w:w="100.0" w:type="dxa"/>
+            </w:tcMar>
+            <w:vAlign w:val="top"/>
+          </w:tcPr>
+          <w:p>
+            <w:pPr>
+              <w:spacing w:after="0" w:line="276" w:lineRule="auto"/>
+              <w:jc w:val="left"/>
+              <w:rPr>
+                <w:color w:val="000000"/>
+                <w:shd w:fill="auto" w:val="clear"/>
+              </w:rPr>
+              <w:pStyle w:val="P68B1DB1-Normal3"/>
+            </w:pPr>
+            <w:r>
+              <w:t xml:space="preserve">Spandeer Een-tot-Een-tyd saam met my Kind</w:t>
+            </w:r>
+          </w:p>
+          <w:p>
+            <w:pPr>
+              <w:spacing w:after="0" w:line="276" w:lineRule="auto"/>
+              <w:jc w:val="left"/>
+              <w:rPr>
+                <w:color w:val="000000"/>
+                <w:shd w:fill="auto" w:val="clear"/>
+              </w:rPr>
+            </w:pPr>
+          </w:p>
+          <w:p>
+            <w:pPr>
+              <w:spacing w:after="0" w:line="276" w:lineRule="auto"/>
+              <w:jc w:val="left"/>
+              <w:rPr>
+                <w:color w:val="000000"/>
+                <w:shd w:fill="auto" w:val="clear"/>
+              </w:rPr>
+              <w:pStyle w:val="P68B1DB1-Normal3"/>
+            </w:pPr>
+            <w:r>
+              <w:t>DAG</w:t>
+            </w:r>
+          </w:p>
+          <w:p>
+            <w:pPr>
+              <w:spacing w:after="0" w:line="276" w:lineRule="auto"/>
+              <w:jc w:val="left"/>
+              <w:rPr>
+                <w:color w:val="000000"/>
+                <w:shd w:fill="auto" w:val="clear"/>
+              </w:rPr>
+            </w:pPr>
+          </w:p>
+          <w:p>
+            <w:pPr>
+              <w:spacing w:after="0" w:line="276" w:lineRule="auto"/>
+              <w:jc w:val="left"/>
+              <w:rPr>
+                <w:color w:val="000000"/>
+                <w:shd w:fill="auto" w:val="clear"/>
+              </w:rPr>
+              <w:pStyle w:val="P68B1DB1-Normal3"/>
+            </w:pPr>
+            <w:r>
+              <w:t>SPEEL</w:t>
+            </w:r>
+          </w:p>
+          <w:p>
+            <w:pPr>
+              <w:spacing w:after="0" w:line="276" w:lineRule="auto"/>
+              <w:jc w:val="left"/>
+              <w:rPr>
+                <w:color w:val="000000"/>
+                <w:shd w:fill="auto" w:val="clear"/>
+              </w:rPr>
+            </w:pPr>
+          </w:p>
+          <w:p>
+            <w:pPr>
+              <w:spacing w:after="0" w:line="276" w:lineRule="auto"/>
+              <w:jc w:val="left"/>
+              <w:rPr>
+                <w:color w:val="000000"/>
+                <w:shd w:fill="auto" w:val="clear"/>
+              </w:rPr>
+              <w:pStyle w:val="P68B1DB1-Normal3"/>
+            </w:pPr>
+            <w:r>
+              <w:t>BLY</w:t>
             </w:r>
           </w:p>
         </w:tc>
@@ -431,60 +431,60 @@
               <w:pStyle w:val="P68B1DB1-Normal3"/>
             </w:pPr>
             <w:r>
-              <w:t xml:space="preserve">The first tip is Day:</w:t>
-              <w:br w:type="textWrapping"/>
-              <w:br w:type="textWrapping"/>
-              <w:t xml:space="preserve">Try to spend 5 minutes or more with your child EVERY day!</w:t>
-            </w:r>
-          </w:p>
-        </w:tc>
-        <w:tc>
-          <w:tcPr>
-            <w:shd w:fill="auto" w:val="clear"/>
-            <w:tcMar>
-              <w:top w:w="100.0" w:type="dxa"/>
-              <w:left w:w="100.0" w:type="dxa"/>
-              <w:bottom w:w="100.0" w:type="dxa"/>
-              <w:right w:w="100.0" w:type="dxa"/>
-            </w:tcMar>
-            <w:vAlign w:val="top"/>
-          </w:tcPr>
-          <w:p>
-            <w:pPr>
-              <w:spacing w:after="0" w:line="276" w:lineRule="auto"/>
-              <w:jc w:val="left"/>
-              <w:rPr>
-                <w:color w:val="000000"/>
-                <w:shd w:fill="auto" w:val="clear"/>
-              </w:rPr>
-              <w:pStyle w:val="P68B1DB1-Normal3"/>
-            </w:pPr>
-            <w:r>
-              <w:t>DAY</w:t>
-            </w:r>
-          </w:p>
-          <w:p>
-            <w:pPr>
-              <w:spacing w:after="0" w:line="276" w:lineRule="auto"/>
-              <w:jc w:val="left"/>
-              <w:rPr>
-                <w:color w:val="000000"/>
-                <w:shd w:fill="auto" w:val="clear"/>
-              </w:rPr>
-            </w:pPr>
-          </w:p>
-          <w:p>
-            <w:pPr>
-              <w:spacing w:after="0" w:line="276" w:lineRule="auto"/>
-              <w:jc w:val="left"/>
-              <w:rPr>
-                <w:color w:val="000000"/>
-                <w:shd w:fill="auto" w:val="clear"/>
-              </w:rPr>
-              <w:pStyle w:val="P68B1DB1-Normal3"/>
-            </w:pPr>
-            <w:r>
-              <w:t xml:space="preserve">5 minutes or more every day!</w:t>
+              <w:t xml:space="preserve">Die eerste wenk is Dag:</w:t>
+              <w:br w:type="textWrapping"/>
+              <w:br w:type="textWrapping"/>
+              <w:t xml:space="preserve">Probeer om ELKE dag 5 minute of meer saam met jou kind te spandeer!</w:t>
+            </w:r>
+          </w:p>
+        </w:tc>
+        <w:tc>
+          <w:tcPr>
+            <w:shd w:fill="auto" w:val="clear"/>
+            <w:tcMar>
+              <w:top w:w="100.0" w:type="dxa"/>
+              <w:left w:w="100.0" w:type="dxa"/>
+              <w:bottom w:w="100.0" w:type="dxa"/>
+              <w:right w:w="100.0" w:type="dxa"/>
+            </w:tcMar>
+            <w:vAlign w:val="top"/>
+          </w:tcPr>
+          <w:p>
+            <w:pPr>
+              <w:spacing w:after="0" w:line="276" w:lineRule="auto"/>
+              <w:jc w:val="left"/>
+              <w:rPr>
+                <w:color w:val="000000"/>
+                <w:shd w:fill="auto" w:val="clear"/>
+              </w:rPr>
+              <w:pStyle w:val="P68B1DB1-Normal3"/>
+            </w:pPr>
+            <w:r>
+              <w:t>DAG</w:t>
+            </w:r>
+          </w:p>
+          <w:p>
+            <w:pPr>
+              <w:spacing w:after="0" w:line="276" w:lineRule="auto"/>
+              <w:jc w:val="left"/>
+              <w:rPr>
+                <w:color w:val="000000"/>
+                <w:shd w:fill="auto" w:val="clear"/>
+              </w:rPr>
+            </w:pPr>
+          </w:p>
+          <w:p>
+            <w:pPr>
+              <w:spacing w:after="0" w:line="276" w:lineRule="auto"/>
+              <w:jc w:val="left"/>
+              <w:rPr>
+                <w:color w:val="000000"/>
+                <w:shd w:fill="auto" w:val="clear"/>
+              </w:rPr>
+              <w:pStyle w:val="P68B1DB1-Normal3"/>
+            </w:pPr>
+            <w:r>
+              <w:t xml:space="preserve">5 minute of meer elke dag!</w:t>
             </w:r>
           </w:p>
         </w:tc>
@@ -538,71 +538,71 @@
               <w:pStyle w:val="P68B1DB1-Normal3"/>
             </w:pPr>
             <w:r>
-              <w:t xml:space="preserve">The second tip is Play.</w:t>
-            </w:r>
-          </w:p>
-          <w:p>
-            <w:pPr>
-              <w:spacing w:after="0" w:line="276" w:lineRule="auto"/>
-              <w:jc w:val="left"/>
-              <w:rPr>
-                <w:color w:val="000000"/>
-                <w:shd w:fill="auto" w:val="clear"/>
-              </w:rPr>
-              <w:pStyle w:val="P68B1DB1-Normal3"/>
-            </w:pPr>
-            <w:r>
-              <w:t xml:space="preserve">Ask your child if they want to spend one-on-one time with you. Let them choose what to do or talk about. Explore different activities together. Remember to have fun! </w:t>
-            </w:r>
-          </w:p>
-        </w:tc>
-        <w:tc>
-          <w:tcPr>
-            <w:shd w:fill="auto" w:val="clear"/>
-            <w:tcMar>
-              <w:top w:w="100.0" w:type="dxa"/>
-              <w:left w:w="100.0" w:type="dxa"/>
-              <w:bottom w:w="100.0" w:type="dxa"/>
-              <w:right w:w="100.0" w:type="dxa"/>
-            </w:tcMar>
-            <w:vAlign w:val="top"/>
-          </w:tcPr>
-          <w:p>
-            <w:pPr>
-              <w:spacing w:after="0" w:line="276" w:lineRule="auto"/>
-              <w:jc w:val="left"/>
-              <w:rPr>
-                <w:color w:val="000000"/>
-                <w:shd w:fill="auto" w:val="clear"/>
-              </w:rPr>
-              <w:pStyle w:val="P68B1DB1-Normal3"/>
-            </w:pPr>
-            <w:r>
-              <w:t>PLAY</w:t>
-            </w:r>
-          </w:p>
-          <w:p>
-            <w:pPr>
-              <w:spacing w:after="0" w:line="276" w:lineRule="auto"/>
-              <w:jc w:val="left"/>
-              <w:rPr>
-                <w:color w:val="000000"/>
-                <w:shd w:fill="auto" w:val="clear"/>
-              </w:rPr>
-            </w:pPr>
-          </w:p>
-          <w:p>
-            <w:pPr>
-              <w:spacing w:after="0" w:line="276" w:lineRule="auto"/>
-              <w:jc w:val="left"/>
-              <w:rPr>
-                <w:color w:val="000000"/>
-                <w:shd w:fill="auto" w:val="clear"/>
-              </w:rPr>
-              <w:pStyle w:val="P68B1DB1-Normal3"/>
-            </w:pPr>
-            <w:r>
-              <w:t xml:space="preserve">Let your child choose the activity</w:t>
+              <w:t xml:space="preserve">Die tweede wenk is Speel.</w:t>
+            </w:r>
+          </w:p>
+          <w:p>
+            <w:pPr>
+              <w:spacing w:after="0" w:line="276" w:lineRule="auto"/>
+              <w:jc w:val="left"/>
+              <w:rPr>
+                <w:color w:val="000000"/>
+                <w:shd w:fill="auto" w:val="clear"/>
+              </w:rPr>
+              <w:pStyle w:val="P68B1DB1-Normal3"/>
+            </w:pPr>
+            <w:r>
+              <w:t xml:space="preserve">Vra jou kind of hy/sy een-tot-een-tyd met jou wil spandeer. Laat hom/haar kies wat om te doen of waaroor om te praat. Verken verskillende aktiwiteite saam. Onthou om pret te hê! </w:t>
+            </w:r>
+          </w:p>
+        </w:tc>
+        <w:tc>
+          <w:tcPr>
+            <w:shd w:fill="auto" w:val="clear"/>
+            <w:tcMar>
+              <w:top w:w="100.0" w:type="dxa"/>
+              <w:left w:w="100.0" w:type="dxa"/>
+              <w:bottom w:w="100.0" w:type="dxa"/>
+              <w:right w:w="100.0" w:type="dxa"/>
+            </w:tcMar>
+            <w:vAlign w:val="top"/>
+          </w:tcPr>
+          <w:p>
+            <w:pPr>
+              <w:spacing w:after="0" w:line="276" w:lineRule="auto"/>
+              <w:jc w:val="left"/>
+              <w:rPr>
+                <w:color w:val="000000"/>
+                <w:shd w:fill="auto" w:val="clear"/>
+              </w:rPr>
+              <w:pStyle w:val="P68B1DB1-Normal3"/>
+            </w:pPr>
+            <w:r>
+              <w:t>SPEEL</w:t>
+            </w:r>
+          </w:p>
+          <w:p>
+            <w:pPr>
+              <w:spacing w:after="0" w:line="276" w:lineRule="auto"/>
+              <w:jc w:val="left"/>
+              <w:rPr>
+                <w:color w:val="000000"/>
+                <w:shd w:fill="auto" w:val="clear"/>
+              </w:rPr>
+            </w:pPr>
+          </w:p>
+          <w:p>
+            <w:pPr>
+              <w:spacing w:after="0" w:line="276" w:lineRule="auto"/>
+              <w:jc w:val="left"/>
+              <w:rPr>
+                <w:color w:val="000000"/>
+                <w:shd w:fill="auto" w:val="clear"/>
+              </w:rPr>
+              <w:pStyle w:val="P68B1DB1-Normal3"/>
+            </w:pPr>
+            <w:r>
+              <w:t xml:space="preserve">Laat jou kind die aktiwiteit kies</w:t>
             </w:r>
           </w:p>
         </w:tc>
@@ -656,80 +656,80 @@
               <w:pStyle w:val="P68B1DB1-Normal3"/>
             </w:pPr>
             <w:r>
-              <w:t xml:space="preserve">Our final tip is Stay. Stay focused on your child.  </w:t>
-              <w:br w:type="textWrapping"/>
-            </w:r>
-          </w:p>
-          <w:p>
-            <w:pPr>
-              <w:spacing w:after="0" w:line="276" w:lineRule="auto"/>
-              <w:jc w:val="left"/>
-              <w:rPr>
-                <w:color w:val="000000"/>
-                <w:shd w:fill="auto" w:val="clear"/>
-              </w:rPr>
-              <w:pStyle w:val="P68B1DB1-Normal3"/>
-            </w:pPr>
-            <w:r>
-              <w:t xml:space="preserve">Switch off the TV, put aside phones and remove distractions. </w:t>
-              <w:br w:type="textWrapping"/>
-              <w:br w:type="textWrapping"/>
-              <w:t xml:space="preserve">Look at your child. Nod or say “I see” to show you are really paying attention. </w:t>
-              <w:br w:type="textWrapping"/>
-              <w:br w:type="textWrapping"/>
-              <w:t xml:space="preserve">Accept your child and avoid judgement. </w:t>
-              <w:br w:type="textWrapping"/>
-              <w:t xml:space="preserve">Respond to your child when they communicate with you. Your child may use gestures, full sentences, movements, and sounds to communicate with you. It shows you are really paying attention to them.</w:t>
-            </w:r>
-          </w:p>
-        </w:tc>
-        <w:tc>
-          <w:tcPr>
-            <w:shd w:fill="auto" w:val="clear"/>
-            <w:tcMar>
-              <w:top w:w="100.0" w:type="dxa"/>
-              <w:left w:w="100.0" w:type="dxa"/>
-              <w:bottom w:w="100.0" w:type="dxa"/>
-              <w:right w:w="100.0" w:type="dxa"/>
-            </w:tcMar>
-            <w:vAlign w:val="top"/>
-          </w:tcPr>
-          <w:p>
-            <w:pPr>
-              <w:spacing w:after="0" w:line="276" w:lineRule="auto"/>
-              <w:jc w:val="left"/>
-              <w:rPr>
-                <w:color w:val="000000"/>
-                <w:shd w:fill="auto" w:val="clear"/>
-              </w:rPr>
-              <w:pStyle w:val="P68B1DB1-Normal3"/>
-            </w:pPr>
-            <w:r>
-              <w:t>STAY</w:t>
-            </w:r>
-          </w:p>
-          <w:p>
-            <w:pPr>
-              <w:spacing w:after="0" w:line="276" w:lineRule="auto"/>
-              <w:jc w:val="left"/>
-              <w:rPr>
-                <w:color w:val="000000"/>
-                <w:shd w:fill="auto" w:val="clear"/>
-              </w:rPr>
-            </w:pPr>
-          </w:p>
-          <w:p>
-            <w:pPr>
-              <w:spacing w:after="0" w:line="276" w:lineRule="auto"/>
-              <w:jc w:val="left"/>
-              <w:rPr>
-                <w:color w:val="000000"/>
-                <w:shd w:fill="auto" w:val="clear"/>
-              </w:rPr>
-              <w:pStyle w:val="P68B1DB1-Normal3"/>
-            </w:pPr>
-            <w:r>
-              <w:t xml:space="preserve">Focus on your child</w:t>
+              <w:t xml:space="preserve">Ons finale wenk is Bly. Bly gefokus op jou kind.  </w:t>
+              <w:br w:type="textWrapping"/>
+            </w:r>
+          </w:p>
+          <w:p>
+            <w:pPr>
+              <w:spacing w:after="0" w:line="276" w:lineRule="auto"/>
+              <w:jc w:val="left"/>
+              <w:rPr>
+                <w:color w:val="000000"/>
+                <w:shd w:fill="auto" w:val="clear"/>
+              </w:rPr>
+              <w:pStyle w:val="P68B1DB1-Normal3"/>
+            </w:pPr>
+            <w:r>
+              <w:t xml:space="preserve">Skakel af die TV, sit fone weg en verwyder afleidings. </w:t>
+              <w:br w:type="textWrapping"/>
+              <w:br w:type="textWrapping"/>
+              <w:t xml:space="preserve">Kyk na jou kind. Knik of sê "Ek sien" om te wys jy gee regtig aandag. </w:t>
+              <w:br w:type="textWrapping"/>
+              <w:br w:type="textWrapping"/>
+              <w:t xml:space="preserve">Aanvaar jou kind en vermy oordeel. </w:t>
+              <w:br w:type="textWrapping"/>
+              <w:t xml:space="preserve">Reageer op jou kind wanneer hy/sy met jou kommunikeer. Jou kind kan gebare, volsinne, bewegings of geluide gebruik om met jou te kommunikeer. Dit wys dat jy regtig aan hom/haar aandag gee.</w:t>
+            </w:r>
+          </w:p>
+        </w:tc>
+        <w:tc>
+          <w:tcPr>
+            <w:shd w:fill="auto" w:val="clear"/>
+            <w:tcMar>
+              <w:top w:w="100.0" w:type="dxa"/>
+              <w:left w:w="100.0" w:type="dxa"/>
+              <w:bottom w:w="100.0" w:type="dxa"/>
+              <w:right w:w="100.0" w:type="dxa"/>
+            </w:tcMar>
+            <w:vAlign w:val="top"/>
+          </w:tcPr>
+          <w:p>
+            <w:pPr>
+              <w:spacing w:after="0" w:line="276" w:lineRule="auto"/>
+              <w:jc w:val="left"/>
+              <w:rPr>
+                <w:color w:val="000000"/>
+                <w:shd w:fill="auto" w:val="clear"/>
+              </w:rPr>
+              <w:pStyle w:val="P68B1DB1-Normal3"/>
+            </w:pPr>
+            <w:r>
+              <w:t>BLY</w:t>
+            </w:r>
+          </w:p>
+          <w:p>
+            <w:pPr>
+              <w:spacing w:after="0" w:line="276" w:lineRule="auto"/>
+              <w:jc w:val="left"/>
+              <w:rPr>
+                <w:color w:val="000000"/>
+                <w:shd w:fill="auto" w:val="clear"/>
+              </w:rPr>
+            </w:pPr>
+          </w:p>
+          <w:p>
+            <w:pPr>
+              <w:spacing w:after="0" w:line="276" w:lineRule="auto"/>
+              <w:jc w:val="left"/>
+              <w:rPr>
+                <w:color w:val="000000"/>
+                <w:shd w:fill="auto" w:val="clear"/>
+              </w:rPr>
+              <w:pStyle w:val="P68B1DB1-Normal3"/>
+            </w:pPr>
+            <w:r>
+              <w:t xml:space="preserve">Fokus op jou kind</w:t>
             </w:r>
           </w:p>
         </w:tc>
@@ -783,7 +783,7 @@
               <w:pStyle w:val="P68B1DB1-Normal3"/>
             </w:pPr>
             <w:r>
-              <w:t xml:space="preserve">Remember these tips when spending one-on-one time with your child: </w:t>
+              <w:t xml:space="preserve">Onthou hierdie wenke wanneer jy een-tot-een-tyd met jou kind spandeer: </w:t>
             </w:r>
           </w:p>
           <w:p>

--- a/translations/parenttext_5day_south_africa/af/af_5 Day UX RCT_Video Scripts_core.docx
+++ b/translations/parenttext_5day_south_africa/af/af_5 Day UX RCT_Video Scripts_core.docx
@@ -797,213 +797,213 @@
               <w:pStyle w:val="P68B1DB1-Normal3"/>
             </w:pPr>
             <w:r>
-              <w:t xml:space="preserve">Day, </w:t>
-            </w:r>
-          </w:p>
-          <w:p>
-            <w:pPr>
-              <w:spacing w:after="0" w:line="276" w:lineRule="auto"/>
-              <w:jc w:val="left"/>
-              <w:rPr>
-                <w:color w:val="000000"/>
-                <w:shd w:fill="auto" w:val="clear"/>
-              </w:rPr>
-              <w:pStyle w:val="P68B1DB1-Normal3"/>
-            </w:pPr>
-            <w:r>
-              <w:t>Play,</w:t>
-            </w:r>
-          </w:p>
-          <w:p>
-            <w:pPr>
-              <w:spacing w:after="0" w:line="276" w:lineRule="auto"/>
-              <w:jc w:val="left"/>
-              <w:rPr>
-                <w:color w:val="000000"/>
-                <w:shd w:fill="auto" w:val="clear"/>
-              </w:rPr>
-              <w:pStyle w:val="P68B1DB1-Normal3"/>
-            </w:pPr>
-            <w:r>
-              <w:t xml:space="preserve">and Stay </w:t>
-            </w:r>
-          </w:p>
-          <w:p>
-            <w:pPr>
-              <w:spacing w:after="0" w:line="276" w:lineRule="auto"/>
-              <w:jc w:val="left"/>
-              <w:rPr>
-                <w:color w:val="000000"/>
-                <w:shd w:fill="auto" w:val="clear"/>
-              </w:rPr>
-              <w:pStyle w:val="P68B1DB1-Normal3"/>
-            </w:pPr>
-            <w:r>
-              <w:t xml:space="preserve">Your home activity this week is to try spending at least 5 minutes of one-on-one time with your child every day. </w:t>
-            </w:r>
-          </w:p>
-          <w:p>
-            <w:pPr>
-              <w:spacing w:after="0" w:line="276" w:lineRule="auto"/>
-              <w:jc w:val="left"/>
-              <w:rPr>
-                <w:color w:val="000000"/>
-                <w:shd w:fill="auto" w:val="clear"/>
-              </w:rPr>
-            </w:pPr>
-          </w:p>
-          <w:p>
-            <w:pPr>
-              <w:spacing w:after="0" w:line="276" w:lineRule="auto"/>
-              <w:jc w:val="left"/>
-              <w:rPr>
-                <w:color w:val="000000"/>
-                <w:shd w:fill="auto" w:val="clear"/>
-              </w:rPr>
-              <w:pStyle w:val="P68B1DB1-Normal3"/>
-            </w:pPr>
-            <w:r>
-              <w:t xml:space="preserve">It will make such a difference! </w:t>
-            </w:r>
-          </w:p>
-          <w:p>
-            <w:pPr>
-              <w:spacing w:after="0" w:line="276" w:lineRule="auto"/>
-              <w:jc w:val="left"/>
-              <w:rPr>
-                <w:color w:val="000000"/>
-                <w:shd w:fill="auto" w:val="clear"/>
-              </w:rPr>
-            </w:pPr>
-          </w:p>
-          <w:p>
-            <w:pPr>
-              <w:spacing w:after="0" w:line="276" w:lineRule="auto"/>
-              <w:jc w:val="left"/>
-              <w:rPr>
-                <w:color w:val="000000"/>
-                <w:shd w:fill="auto" w:val="clear"/>
-              </w:rPr>
-              <w:pStyle w:val="P68B1DB1-Normal3"/>
-            </w:pPr>
-            <w:r>
-              <w:t xml:space="preserve">Do you have time to do it today?</w:t>
-            </w:r>
-          </w:p>
-        </w:tc>
-        <w:tc>
-          <w:tcPr>
-            <w:shd w:fill="auto" w:val="clear"/>
-            <w:tcMar>
-              <w:top w:w="100.0" w:type="dxa"/>
-              <w:left w:w="100.0" w:type="dxa"/>
-              <w:bottom w:w="100.0" w:type="dxa"/>
-              <w:right w:w="100.0" w:type="dxa"/>
-            </w:tcMar>
-            <w:vAlign w:val="top"/>
-          </w:tcPr>
-          <w:p>
-            <w:pPr>
-              <w:spacing w:after="0" w:line="276" w:lineRule="auto"/>
-              <w:jc w:val="left"/>
-              <w:rPr>
-                <w:color w:val="000000"/>
-                <w:shd w:fill="auto" w:val="clear"/>
-              </w:rPr>
-              <w:pStyle w:val="P68B1DB1-Normal3"/>
-            </w:pPr>
-            <w:r>
-              <w:t xml:space="preserve">Spend One-on-One Time With my Child</w:t>
-            </w:r>
-          </w:p>
-          <w:p>
-            <w:pPr>
-              <w:spacing w:after="0" w:line="276" w:lineRule="auto"/>
-              <w:jc w:val="left"/>
-              <w:rPr>
-                <w:color w:val="000000"/>
-                <w:shd w:fill="auto" w:val="clear"/>
-              </w:rPr>
-            </w:pPr>
-          </w:p>
-          <w:p>
-            <w:pPr>
-              <w:spacing w:after="0" w:line="276" w:lineRule="auto"/>
-              <w:jc w:val="left"/>
-              <w:rPr>
-                <w:color w:val="000000"/>
-                <w:shd w:fill="auto" w:val="clear"/>
-              </w:rPr>
-              <w:pStyle w:val="P68B1DB1-Normal3"/>
-            </w:pPr>
-            <w:r>
-              <w:t>DAY</w:t>
-            </w:r>
-          </w:p>
-          <w:p>
-            <w:pPr>
-              <w:spacing w:after="0" w:line="276" w:lineRule="auto"/>
-              <w:jc w:val="left"/>
-              <w:rPr>
-                <w:color w:val="000000"/>
-                <w:shd w:fill="auto" w:val="clear"/>
-              </w:rPr>
-              <w:pStyle w:val="P68B1DB1-Normal3"/>
-            </w:pPr>
-            <w:r>
-              <w:t>PLAY</w:t>
-            </w:r>
-          </w:p>
-          <w:p>
-            <w:pPr>
-              <w:spacing w:after="0" w:line="276" w:lineRule="auto"/>
-              <w:jc w:val="left"/>
-              <w:rPr>
-                <w:color w:val="000000"/>
-                <w:shd w:fill="auto" w:val="clear"/>
-              </w:rPr>
-              <w:pStyle w:val="P68B1DB1-Normal3"/>
-            </w:pPr>
-            <w:r>
-              <w:t>STAY</w:t>
-            </w:r>
-          </w:p>
-          <w:p>
-            <w:pPr>
-              <w:spacing w:after="0" w:line="276" w:lineRule="auto"/>
-              <w:jc w:val="left"/>
-              <w:rPr>
-                <w:color w:val="000000"/>
-                <w:shd w:fill="auto" w:val="clear"/>
-              </w:rPr>
-            </w:pPr>
-          </w:p>
-          <w:p>
-            <w:pPr>
-              <w:spacing w:after="0" w:line="276" w:lineRule="auto"/>
-              <w:jc w:val="left"/>
-              <w:rPr>
-                <w:color w:val="000000"/>
-                <w:shd w:fill="auto" w:val="clear"/>
-              </w:rPr>
-              <w:pStyle w:val="P68B1DB1-Normal3"/>
-            </w:pPr>
-            <w:r>
-              <w:t xml:space="preserve">HOME ACTIVITY: </w:t>
-            </w:r>
-          </w:p>
-          <w:p>
-            <w:pPr>
-              <w:spacing w:after="0" w:line="276" w:lineRule="auto"/>
-              <w:jc w:val="left"/>
-              <w:rPr>
-                <w:color w:val="000000"/>
-                <w:shd w:fill="auto" w:val="clear"/>
-              </w:rPr>
-              <w:pStyle w:val="P68B1DB1-Normal3"/>
-            </w:pPr>
-            <w:r>
-              <w:t xml:space="preserve">Spend at least 5 minutes of one-on-one time with your child every day. </w:t>
+              <w:t xml:space="preserve">Dag, </w:t>
+            </w:r>
+          </w:p>
+          <w:p>
+            <w:pPr>
+              <w:spacing w:after="0" w:line="276" w:lineRule="auto"/>
+              <w:jc w:val="left"/>
+              <w:rPr>
+                <w:color w:val="000000"/>
+                <w:shd w:fill="auto" w:val="clear"/>
+              </w:rPr>
+              <w:pStyle w:val="P68B1DB1-Normal3"/>
+            </w:pPr>
+            <w:r>
+              <w:t>Speel,</w:t>
+            </w:r>
+          </w:p>
+          <w:p>
+            <w:pPr>
+              <w:spacing w:after="0" w:line="276" w:lineRule="auto"/>
+              <w:jc w:val="left"/>
+              <w:rPr>
+                <w:color w:val="000000"/>
+                <w:shd w:fill="auto" w:val="clear"/>
+              </w:rPr>
+              <w:pStyle w:val="P68B1DB1-Normal3"/>
+            </w:pPr>
+            <w:r>
+              <w:t xml:space="preserve">en Bly</w:t>
+            </w:r>
+          </w:p>
+          <w:p>
+            <w:pPr>
+              <w:spacing w:after="0" w:line="276" w:lineRule="auto"/>
+              <w:jc w:val="left"/>
+              <w:rPr>
+                <w:color w:val="000000"/>
+                <w:shd w:fill="auto" w:val="clear"/>
+              </w:rPr>
+              <w:pStyle w:val="P68B1DB1-Normal3"/>
+            </w:pPr>
+            <w:r>
+              <w:t xml:space="preserve">Jou tuisaktiwiteit hierdie week is om te probeer om ten minste 5 minute elke dag een-tot-een-tyd met jou kind te spandeer. </w:t>
+            </w:r>
+          </w:p>
+          <w:p>
+            <w:pPr>
+              <w:spacing w:after="0" w:line="276" w:lineRule="auto"/>
+              <w:jc w:val="left"/>
+              <w:rPr>
+                <w:color w:val="000000"/>
+                <w:shd w:fill="auto" w:val="clear"/>
+              </w:rPr>
+            </w:pPr>
+          </w:p>
+          <w:p>
+            <w:pPr>
+              <w:spacing w:after="0" w:line="276" w:lineRule="auto"/>
+              <w:jc w:val="left"/>
+              <w:rPr>
+                <w:color w:val="000000"/>
+                <w:shd w:fill="auto" w:val="clear"/>
+              </w:rPr>
+              <w:pStyle w:val="P68B1DB1-Normal3"/>
+            </w:pPr>
+            <w:r>
+              <w:t xml:space="preserve">Dit sal so 'n groot verskil maak! </w:t>
+            </w:r>
+          </w:p>
+          <w:p>
+            <w:pPr>
+              <w:spacing w:after="0" w:line="276" w:lineRule="auto"/>
+              <w:jc w:val="left"/>
+              <w:rPr>
+                <w:color w:val="000000"/>
+                <w:shd w:fill="auto" w:val="clear"/>
+              </w:rPr>
+            </w:pPr>
+          </w:p>
+          <w:p>
+            <w:pPr>
+              <w:spacing w:after="0" w:line="276" w:lineRule="auto"/>
+              <w:jc w:val="left"/>
+              <w:rPr>
+                <w:color w:val="000000"/>
+                <w:shd w:fill="auto" w:val="clear"/>
+              </w:rPr>
+              <w:pStyle w:val="P68B1DB1-Normal3"/>
+            </w:pPr>
+            <w:r>
+              <w:t xml:space="preserve">Het jy vandag tyd om dit te doen?</w:t>
+            </w:r>
+          </w:p>
+        </w:tc>
+        <w:tc>
+          <w:tcPr>
+            <w:shd w:fill="auto" w:val="clear"/>
+            <w:tcMar>
+              <w:top w:w="100.0" w:type="dxa"/>
+              <w:left w:w="100.0" w:type="dxa"/>
+              <w:bottom w:w="100.0" w:type="dxa"/>
+              <w:right w:w="100.0" w:type="dxa"/>
+            </w:tcMar>
+            <w:vAlign w:val="top"/>
+          </w:tcPr>
+          <w:p>
+            <w:pPr>
+              <w:spacing w:after="0" w:line="276" w:lineRule="auto"/>
+              <w:jc w:val="left"/>
+              <w:rPr>
+                <w:color w:val="000000"/>
+                <w:shd w:fill="auto" w:val="clear"/>
+              </w:rPr>
+              <w:pStyle w:val="P68B1DB1-Normal3"/>
+            </w:pPr>
+            <w:r>
+              <w:t xml:space="preserve">Spandeer Een-tot-Een-tyd met my Kind</w:t>
+            </w:r>
+          </w:p>
+          <w:p>
+            <w:pPr>
+              <w:spacing w:after="0" w:line="276" w:lineRule="auto"/>
+              <w:jc w:val="left"/>
+              <w:rPr>
+                <w:color w:val="000000"/>
+                <w:shd w:fill="auto" w:val="clear"/>
+              </w:rPr>
+            </w:pPr>
+          </w:p>
+          <w:p>
+            <w:pPr>
+              <w:spacing w:after="0" w:line="276" w:lineRule="auto"/>
+              <w:jc w:val="left"/>
+              <w:rPr>
+                <w:color w:val="000000"/>
+                <w:shd w:fill="auto" w:val="clear"/>
+              </w:rPr>
+              <w:pStyle w:val="P68B1DB1-Normal3"/>
+            </w:pPr>
+            <w:r>
+              <w:t>DAG</w:t>
+            </w:r>
+          </w:p>
+          <w:p>
+            <w:pPr>
+              <w:spacing w:after="0" w:line="276" w:lineRule="auto"/>
+              <w:jc w:val="left"/>
+              <w:rPr>
+                <w:color w:val="000000"/>
+                <w:shd w:fill="auto" w:val="clear"/>
+              </w:rPr>
+              <w:pStyle w:val="P68B1DB1-Normal3"/>
+            </w:pPr>
+            <w:r>
+              <w:t>SPEEL</w:t>
+            </w:r>
+          </w:p>
+          <w:p>
+            <w:pPr>
+              <w:spacing w:after="0" w:line="276" w:lineRule="auto"/>
+              <w:jc w:val="left"/>
+              <w:rPr>
+                <w:color w:val="000000"/>
+                <w:shd w:fill="auto" w:val="clear"/>
+              </w:rPr>
+              <w:pStyle w:val="P68B1DB1-Normal3"/>
+            </w:pPr>
+            <w:r>
+              <w:t>BLY</w:t>
+            </w:r>
+          </w:p>
+          <w:p>
+            <w:pPr>
+              <w:spacing w:after="0" w:line="276" w:lineRule="auto"/>
+              <w:jc w:val="left"/>
+              <w:rPr>
+                <w:color w:val="000000"/>
+                <w:shd w:fill="auto" w:val="clear"/>
+              </w:rPr>
+            </w:pPr>
+          </w:p>
+          <w:p>
+            <w:pPr>
+              <w:spacing w:after="0" w:line="276" w:lineRule="auto"/>
+              <w:jc w:val="left"/>
+              <w:rPr>
+                <w:color w:val="000000"/>
+                <w:shd w:fill="auto" w:val="clear"/>
+              </w:rPr>
+              <w:pStyle w:val="P68B1DB1-Normal3"/>
+            </w:pPr>
+            <w:r>
+              <w:t xml:space="preserve">TUISAKTIWITEIT: </w:t>
+            </w:r>
+          </w:p>
+          <w:p>
+            <w:pPr>
+              <w:spacing w:after="0" w:line="276" w:lineRule="auto"/>
+              <w:jc w:val="left"/>
+              <w:rPr>
+                <w:color w:val="000000"/>
+                <w:shd w:fill="auto" w:val="clear"/>
+              </w:rPr>
+              <w:pStyle w:val="P68B1DB1-Normal3"/>
+            </w:pPr>
+            <w:r>
+              <w:t xml:space="preserve">Spandeer elke dag ten minste 5 minute een-tot-een-tyd met jou kind. </w:t>
             </w:r>
           </w:p>
         </w:tc>
@@ -1232,7 +1232,7 @@
                 <w:color w:val="000000"/>
                 <w:shd w:fill="auto" w:val="clear"/>
               </w:rPr>
-              <w:t xml:space="preserve">Hello, it is great to see you again on </w:t>
+              <w:t xml:space="preserve">Hallo, dit is wonderlik om jou weer op </w:t>
             </w:r>
             <w:r>
               <w:fldChar w:fldCharType="begin"/>
@@ -1254,31 +1254,31 @@
                 <w:color w:val="000000"/>
                 <w:shd w:fill="auto" w:val="clear"/>
               </w:rPr>
-              <w:t>.</w:t>
-            </w:r>
-          </w:p>
-          <w:p>
-            <w:pPr>
-              <w:spacing w:after="0" w:line="276" w:lineRule="auto"/>
-              <w:jc w:val="left"/>
-              <w:rPr>
-                <w:color w:val="000000"/>
-                <w:shd w:fill="auto" w:val="clear"/>
-              </w:rPr>
-            </w:pPr>
-          </w:p>
-          <w:p>
-            <w:pPr>
-              <w:spacing w:after="0" w:line="276" w:lineRule="auto"/>
-              <w:jc w:val="left"/>
-              <w:rPr>
-                <w:color w:val="000000"/>
-                <w:shd w:fill="auto" w:val="clear"/>
-              </w:rPr>
-              <w:pStyle w:val="P68B1DB1-Normal3"/>
-            </w:pPr>
-            <w:r>
-              <w:t xml:space="preserve">Well done for taking time to learn how to improve your relationship with your child. It shows you really care! How did this message make you feel? We all feel better when we are praised! Today we are learning about giving our children praise. </w:t>
+              <w:t xml:space="preserve"> te sien.</w:t>
+            </w:r>
+          </w:p>
+          <w:p>
+            <w:pPr>
+              <w:spacing w:after="0" w:line="276" w:lineRule="auto"/>
+              <w:jc w:val="left"/>
+              <w:rPr>
+                <w:color w:val="000000"/>
+                <w:shd w:fill="auto" w:val="clear"/>
+              </w:rPr>
+            </w:pPr>
+          </w:p>
+          <w:p>
+            <w:pPr>
+              <w:spacing w:after="0" w:line="276" w:lineRule="auto"/>
+              <w:jc w:val="left"/>
+              <w:rPr>
+                <w:color w:val="000000"/>
+                <w:shd w:fill="auto" w:val="clear"/>
+              </w:rPr>
+              <w:pStyle w:val="P68B1DB1-Normal3"/>
+            </w:pPr>
+            <w:r>
+              <w:t xml:space="preserve">Welgedaan dat jy tyd neem om te leer hoe om die verhouding met jou kind te verbeter. Dit wys jy gee regtig om! Hoe het hierdie boodskap jou laat voel? Ons voel almal beter as ons geprys word! Vandag leer ons hoe om ons kinders te prys. </w:t>
             </w:r>
           </w:p>
           <w:p>
@@ -1293,7 +1293,7 @@
               <w:pStyle w:val="P68B1DB1-Normal3"/>
             </w:pPr>
             <w:r>
-              <w:t xml:space="preserve">Children respond well to praise. When you praise your child for their efforts and for good behaviour, they will continue to behave well. </w:t>
+              <w:t xml:space="preserve">Kinders reageer goed op aanprysing. Wanneer jy jou kind vir sy/haar pogings en vir goeie gedrag prys, sal hy/sy aanhou om hom/haar goed te gedra. </w:t>
             </w:r>
           </w:p>
           <w:p>
@@ -1319,57 +1319,57 @@
               <w:pStyle w:val="P68B1DB1-Normal3"/>
             </w:pPr>
             <w:r>
-              <w:t xml:space="preserve">Here are four simple tips for praising your child:</w:t>
-            </w:r>
-          </w:p>
-          <w:p>
-            <w:pPr>
-              <w:spacing w:after="0" w:line="276" w:lineRule="auto"/>
-              <w:jc w:val="left"/>
-              <w:rPr>
-                <w:color w:val="000000"/>
-                <w:shd w:fill="auto" w:val="clear"/>
-              </w:rPr>
-              <w:pStyle w:val="P68B1DB1-Normal3"/>
-            </w:pPr>
-            <w:r>
-              <w:t xml:space="preserve">SEE IT, SAY IT, REPEAT IT, KEEP IT POSITIVE. </w:t>
-            </w:r>
-          </w:p>
-          <w:p>
-            <w:pPr>
-              <w:spacing w:after="0" w:line="276" w:lineRule="auto"/>
-              <w:jc w:val="left"/>
-              <w:rPr>
-                <w:color w:val="000000"/>
-                <w:shd w:fill="auto" w:val="clear"/>
-              </w:rPr>
-            </w:pPr>
-          </w:p>
-        </w:tc>
-        <w:tc>
-          <w:tcPr>
-            <w:shd w:fill="auto" w:val="clear"/>
-            <w:tcMar>
-              <w:top w:w="100.0" w:type="dxa"/>
-              <w:left w:w="100.0" w:type="dxa"/>
-              <w:bottom w:w="100.0" w:type="dxa"/>
-              <w:right w:w="100.0" w:type="dxa"/>
-            </w:tcMar>
-            <w:vAlign w:val="top"/>
-          </w:tcPr>
-          <w:p>
-            <w:pPr>
-              <w:spacing w:after="0" w:line="276" w:lineRule="auto"/>
-              <w:jc w:val="left"/>
-              <w:rPr>
-                <w:color w:val="000000"/>
-                <w:shd w:fill="auto" w:val="clear"/>
-              </w:rPr>
-              <w:pStyle w:val="P68B1DB1-Normal3"/>
-            </w:pPr>
-            <w:r>
-              <w:t xml:space="preserve">Giving praise</w:t>
+              <w:t xml:space="preserve">Hier is vier eenvoudige wenke oor hoe om jou kind te prys:</w:t>
+            </w:r>
+          </w:p>
+          <w:p>
+            <w:pPr>
+              <w:spacing w:after="0" w:line="276" w:lineRule="auto"/>
+              <w:jc w:val="left"/>
+              <w:rPr>
+                <w:color w:val="000000"/>
+                <w:shd w:fill="auto" w:val="clear"/>
+              </w:rPr>
+              <w:pStyle w:val="P68B1DB1-Normal3"/>
+            </w:pPr>
+            <w:r>
+              <w:t xml:space="preserve">SIEN DIT, Sê DIT, HERHAAL DIT, HOU DIT POSITIEF. </w:t>
+            </w:r>
+          </w:p>
+          <w:p>
+            <w:pPr>
+              <w:spacing w:after="0" w:line="276" w:lineRule="auto"/>
+              <w:jc w:val="left"/>
+              <w:rPr>
+                <w:color w:val="000000"/>
+                <w:shd w:fill="auto" w:val="clear"/>
+              </w:rPr>
+            </w:pPr>
+          </w:p>
+        </w:tc>
+        <w:tc>
+          <w:tcPr>
+            <w:shd w:fill="auto" w:val="clear"/>
+            <w:tcMar>
+              <w:top w:w="100.0" w:type="dxa"/>
+              <w:left w:w="100.0" w:type="dxa"/>
+              <w:bottom w:w="100.0" w:type="dxa"/>
+              <w:right w:w="100.0" w:type="dxa"/>
+            </w:tcMar>
+            <w:vAlign w:val="top"/>
+          </w:tcPr>
+          <w:p>
+            <w:pPr>
+              <w:spacing w:after="0" w:line="276" w:lineRule="auto"/>
+              <w:jc w:val="left"/>
+              <w:rPr>
+                <w:color w:val="000000"/>
+                <w:shd w:fill="auto" w:val="clear"/>
+              </w:rPr>
+              <w:pStyle w:val="P68B1DB1-Normal3"/>
+            </w:pPr>
+            <w:r>
+              <w:t>Aanprysing</w:t>
             </w:r>
           </w:p>
           <w:p>
@@ -1465,7 +1465,7 @@
               <w:pStyle w:val="P68B1DB1-Normal3"/>
             </w:pPr>
             <w:r>
-              <w:t xml:space="preserve">KEEP IT POSITIVE</w:t>
+              <w:t xml:space="preserve">HOU DIT POSITIEF</w:t>
             </w:r>
           </w:p>
         </w:tc>
@@ -1519,196 +1519,196 @@
               <w:pStyle w:val="P68B1DB1-Normal3"/>
             </w:pPr>
             <w:r>
-              <w:t xml:space="preserve">The first step is to see it:</w:t>
-            </w:r>
-          </w:p>
-          <w:p>
-            <w:pPr>
-              <w:spacing w:after="0" w:line="276" w:lineRule="auto"/>
-              <w:jc w:val="left"/>
-              <w:rPr>
-                <w:color w:val="000000"/>
-                <w:shd w:fill="auto" w:val="clear"/>
-              </w:rPr>
-              <w:pStyle w:val="P68B1DB1-Normal3"/>
-            </w:pPr>
-            <w:r>
-              <w:t xml:space="preserve">Look out for anything your child does that is helpful or good. </w:t>
-              <w:br w:type="textWrapping"/>
-              <w:br w:type="textWrapping"/>
-              <w:t xml:space="preserve">Pause and really notice when they are doing something positive. </w:t>
-            </w:r>
-          </w:p>
-          <w:p>
-            <w:pPr>
-              <w:spacing w:after="0" w:line="276" w:lineRule="auto"/>
-              <w:jc w:val="left"/>
-              <w:rPr>
-                <w:color w:val="000000"/>
-                <w:shd w:fill="auto" w:val="clear"/>
-              </w:rPr>
-            </w:pPr>
-          </w:p>
-          <w:p>
-            <w:pPr>
-              <w:spacing w:after="0" w:line="276" w:lineRule="auto"/>
-              <w:jc w:val="left"/>
-              <w:rPr>
-                <w:color w:val="000000"/>
-                <w:shd w:fill="auto" w:val="clear"/>
-              </w:rPr>
-              <w:pStyle w:val="P68B1DB1-Normal3"/>
-            </w:pPr>
-            <w:r>
-              <w:t xml:space="preserve">Next, say it. </w:t>
-            </w:r>
-          </w:p>
-          <w:p>
-            <w:pPr>
-              <w:spacing w:after="0" w:line="276" w:lineRule="auto"/>
-              <w:jc w:val="left"/>
-              <w:rPr>
-                <w:color w:val="000000"/>
-                <w:shd w:fill="auto" w:val="clear"/>
-              </w:rPr>
-              <w:pStyle w:val="P68B1DB1-Normal3"/>
-            </w:pPr>
-            <w:r>
-              <w:t xml:space="preserve">Praise them when you see them do something you like. Tell them specifically what they have done well.</w:t>
-            </w:r>
-          </w:p>
-          <w:p>
-            <w:pPr>
-              <w:spacing w:after="0" w:line="276" w:lineRule="auto"/>
-              <w:jc w:val="left"/>
-              <w:rPr>
-                <w:color w:val="000000"/>
-                <w:shd w:fill="auto" w:val="clear"/>
-              </w:rPr>
-              <w:pStyle w:val="P68B1DB1-Normal3"/>
-            </w:pPr>
-            <w:r>
-              <w:t xml:space="preserve">Be enthusiastic and really mean it! This makes them more likely to do it again.</w:t>
-            </w:r>
-          </w:p>
-          <w:p>
-            <w:pPr>
-              <w:spacing w:after="0" w:line="276" w:lineRule="auto"/>
-              <w:jc w:val="left"/>
-              <w:rPr>
-                <w:color w:val="000000"/>
-                <w:shd w:fill="auto" w:val="clear"/>
-              </w:rPr>
-            </w:pPr>
-          </w:p>
-          <w:p>
-            <w:pPr>
-              <w:spacing w:after="0" w:line="276" w:lineRule="auto"/>
-              <w:jc w:val="left"/>
-              <w:rPr>
-                <w:color w:val="000000"/>
-                <w:shd w:fill="auto" w:val="clear"/>
-              </w:rPr>
-              <w:pStyle w:val="P68B1DB1-Normal3"/>
-            </w:pPr>
-            <w:r>
-              <w:t xml:space="preserve">The third step is to repeat it. </w:t>
-            </w:r>
-          </w:p>
-          <w:p>
-            <w:pPr>
-              <w:spacing w:after="0" w:line="276" w:lineRule="auto"/>
-              <w:jc w:val="left"/>
-              <w:rPr>
-                <w:color w:val="000000"/>
-                <w:shd w:fill="auto" w:val="clear"/>
-              </w:rPr>
-            </w:pPr>
-          </w:p>
-          <w:p>
-            <w:pPr>
-              <w:spacing w:after="0" w:line="276" w:lineRule="auto"/>
-              <w:jc w:val="left"/>
-              <w:rPr>
-                <w:color w:val="000000"/>
-                <w:shd w:fill="auto" w:val="clear"/>
-              </w:rPr>
-              <w:pStyle w:val="P68B1DB1-Normal3"/>
-            </w:pPr>
-            <w:r>
-              <w:t xml:space="preserve">Try to find something every day to praise your child for. Even if it is something really small, keep doing it. </w:t>
-            </w:r>
-          </w:p>
-          <w:p>
-            <w:pPr>
-              <w:spacing w:after="0" w:line="276" w:lineRule="auto"/>
-              <w:jc w:val="left"/>
-              <w:rPr>
-                <w:color w:val="000000"/>
-                <w:shd w:fill="auto" w:val="clear"/>
-              </w:rPr>
-            </w:pPr>
-          </w:p>
-          <w:p>
-            <w:pPr>
-              <w:spacing w:after="0" w:line="276" w:lineRule="auto"/>
-              <w:jc w:val="left"/>
-              <w:rPr>
-                <w:color w:val="000000"/>
-                <w:shd w:fill="auto" w:val="clear"/>
-              </w:rPr>
-              <w:pStyle w:val="P68B1DB1-Normal3"/>
-            </w:pPr>
-            <w:r>
-              <w:t xml:space="preserve">Finally, keep it positive. Make sure when you praise your child, you focus on something they have done well. </w:t>
-            </w:r>
-          </w:p>
-          <w:p>
-            <w:pPr>
-              <w:spacing w:after="0" w:line="276" w:lineRule="auto"/>
-              <w:jc w:val="left"/>
-              <w:rPr>
-                <w:color w:val="000000"/>
-                <w:shd w:fill="auto" w:val="clear"/>
-              </w:rPr>
-            </w:pPr>
-          </w:p>
-          <w:p>
-            <w:pPr>
-              <w:spacing w:after="0" w:line="276" w:lineRule="auto"/>
-              <w:jc w:val="left"/>
-              <w:rPr>
-                <w:color w:val="000000"/>
-                <w:shd w:fill="auto" w:val="clear"/>
-              </w:rPr>
-              <w:pStyle w:val="P68B1DB1-Normal3"/>
-            </w:pPr>
-            <w:r>
-              <w:t xml:space="preserve">You can show your praise with a big smile and words. You can also clap, hug, or tickle your child to show you appreciate them.</w:t>
-            </w:r>
-          </w:p>
-          <w:p>
-            <w:pPr>
-              <w:spacing w:after="0" w:line="276" w:lineRule="auto"/>
-              <w:jc w:val="left"/>
-              <w:rPr>
-                <w:color w:val="000000"/>
-                <w:shd w:fill="auto" w:val="clear"/>
-              </w:rPr>
-            </w:pPr>
-          </w:p>
-          <w:p>
-            <w:pPr>
-              <w:spacing w:after="0" w:line="276" w:lineRule="auto"/>
-              <w:jc w:val="left"/>
-              <w:rPr>
-                <w:color w:val="000000"/>
-                <w:shd w:fill="auto" w:val="clear"/>
-              </w:rPr>
-              <w:pStyle w:val="P68B1DB1-Normal3"/>
-            </w:pPr>
-            <w:r>
-              <w:t xml:space="preserve">Keeping it positive reminds them that you notice them and care. </w:t>
+              <w:t xml:space="preserve">Die eerste stap is om dit te sien:</w:t>
+            </w:r>
+          </w:p>
+          <w:p>
+            <w:pPr>
+              <w:spacing w:after="0" w:line="276" w:lineRule="auto"/>
+              <w:jc w:val="left"/>
+              <w:rPr>
+                <w:color w:val="000000"/>
+                <w:shd w:fill="auto" w:val="clear"/>
+              </w:rPr>
+              <w:pStyle w:val="P68B1DB1-Normal3"/>
+            </w:pPr>
+            <w:r>
+              <w:t xml:space="preserve">Wees op die uitkyk vir enigiets behulpsaam of goed wat jou kind doen. </w:t>
+              <w:br w:type="textWrapping"/>
+              <w:br w:type="textWrapping"/>
+              <w:t xml:space="preserve">Wag en gee regtig aandag wanneer hy/sy iets positiefs doen. </w:t>
+            </w:r>
+          </w:p>
+          <w:p>
+            <w:pPr>
+              <w:spacing w:after="0" w:line="276" w:lineRule="auto"/>
+              <w:jc w:val="left"/>
+              <w:rPr>
+                <w:color w:val="000000"/>
+                <w:shd w:fill="auto" w:val="clear"/>
+              </w:rPr>
+            </w:pPr>
+          </w:p>
+          <w:p>
+            <w:pPr>
+              <w:spacing w:after="0" w:line="276" w:lineRule="auto"/>
+              <w:jc w:val="left"/>
+              <w:rPr>
+                <w:color w:val="000000"/>
+                <w:shd w:fill="auto" w:val="clear"/>
+              </w:rPr>
+              <w:pStyle w:val="P68B1DB1-Normal3"/>
+            </w:pPr>
+            <w:r>
+              <w:t xml:space="preserve">Volgende, sê dit. </w:t>
+            </w:r>
+          </w:p>
+          <w:p>
+            <w:pPr>
+              <w:spacing w:after="0" w:line="276" w:lineRule="auto"/>
+              <w:jc w:val="left"/>
+              <w:rPr>
+                <w:color w:val="000000"/>
+                <w:shd w:fill="auto" w:val="clear"/>
+              </w:rPr>
+              <w:pStyle w:val="P68B1DB1-Normal3"/>
+            </w:pPr>
+            <w:r>
+              <w:t xml:space="preserve">Prys hom/haar wanneer jy sien hy/sy doen iets waarvan jy hou. Sê spesifiek wat hy/sy goed gedoen het.</w:t>
+            </w:r>
+          </w:p>
+          <w:p>
+            <w:pPr>
+              <w:spacing w:after="0" w:line="276" w:lineRule="auto"/>
+              <w:jc w:val="left"/>
+              <w:rPr>
+                <w:color w:val="000000"/>
+                <w:shd w:fill="auto" w:val="clear"/>
+              </w:rPr>
+              <w:pStyle w:val="P68B1DB1-Normal3"/>
+            </w:pPr>
+            <w:r>
+              <w:t xml:space="preserve">Wees entoesiasties en bedoel dit regtig! Dit sal maak dat hy/sy meer geneig sal wees om dit weer te doen.</w:t>
+            </w:r>
+          </w:p>
+          <w:p>
+            <w:pPr>
+              <w:spacing w:after="0" w:line="276" w:lineRule="auto"/>
+              <w:jc w:val="left"/>
+              <w:rPr>
+                <w:color w:val="000000"/>
+                <w:shd w:fill="auto" w:val="clear"/>
+              </w:rPr>
+            </w:pPr>
+          </w:p>
+          <w:p>
+            <w:pPr>
+              <w:spacing w:after="0" w:line="276" w:lineRule="auto"/>
+              <w:jc w:val="left"/>
+              <w:rPr>
+                <w:color w:val="000000"/>
+                <w:shd w:fill="auto" w:val="clear"/>
+              </w:rPr>
+              <w:pStyle w:val="P68B1DB1-Normal3"/>
+            </w:pPr>
+            <w:r>
+              <w:t xml:space="preserve">Die derde stap is om dit te herhaal. </w:t>
+            </w:r>
+          </w:p>
+          <w:p>
+            <w:pPr>
+              <w:spacing w:after="0" w:line="276" w:lineRule="auto"/>
+              <w:jc w:val="left"/>
+              <w:rPr>
+                <w:color w:val="000000"/>
+                <w:shd w:fill="auto" w:val="clear"/>
+              </w:rPr>
+            </w:pPr>
+          </w:p>
+          <w:p>
+            <w:pPr>
+              <w:spacing w:after="0" w:line="276" w:lineRule="auto"/>
+              <w:jc w:val="left"/>
+              <w:rPr>
+                <w:color w:val="000000"/>
+                <w:shd w:fill="auto" w:val="clear"/>
+              </w:rPr>
+              <w:pStyle w:val="P68B1DB1-Normal3"/>
+            </w:pPr>
+            <w:r>
+              <w:t xml:space="preserve">Probeer om elke dag iets te kry waarvoor jy jou kind kan prys. Selfs al is dit iets baie kleins, hou aan om dit te doen. </w:t>
+            </w:r>
+          </w:p>
+          <w:p>
+            <w:pPr>
+              <w:spacing w:after="0" w:line="276" w:lineRule="auto"/>
+              <w:jc w:val="left"/>
+              <w:rPr>
+                <w:color w:val="000000"/>
+                <w:shd w:fill="auto" w:val="clear"/>
+              </w:rPr>
+            </w:pPr>
+          </w:p>
+          <w:p>
+            <w:pPr>
+              <w:spacing w:after="0" w:line="276" w:lineRule="auto"/>
+              <w:jc w:val="left"/>
+              <w:rPr>
+                <w:color w:val="000000"/>
+                <w:shd w:fill="auto" w:val="clear"/>
+              </w:rPr>
+              <w:pStyle w:val="P68B1DB1-Normal3"/>
+            </w:pPr>
+            <w:r>
+              <w:t xml:space="preserve">Laastens, hou dit positief. Wanneer jy jou kind prys, maak seker dat jy fokus op iets wat hy/sy goed gedoen het. </w:t>
+            </w:r>
+          </w:p>
+          <w:p>
+            <w:pPr>
+              <w:spacing w:after="0" w:line="276" w:lineRule="auto"/>
+              <w:jc w:val="left"/>
+              <w:rPr>
+                <w:color w:val="000000"/>
+                <w:shd w:fill="auto" w:val="clear"/>
+              </w:rPr>
+            </w:pPr>
+          </w:p>
+          <w:p>
+            <w:pPr>
+              <w:spacing w:after="0" w:line="276" w:lineRule="auto"/>
+              <w:jc w:val="left"/>
+              <w:rPr>
+                <w:color w:val="000000"/>
+                <w:shd w:fill="auto" w:val="clear"/>
+              </w:rPr>
+              <w:pStyle w:val="P68B1DB1-Normal3"/>
+            </w:pPr>
+            <w:r>
+              <w:t xml:space="preserve">Jy kan jou aanprysing wys met 'n groot glimlag en woorde. Jy kan ook hande klap, jou kind omhels of kielie om te wys jy waardeer hom/haar.</w:t>
+            </w:r>
+          </w:p>
+          <w:p>
+            <w:pPr>
+              <w:spacing w:after="0" w:line="276" w:lineRule="auto"/>
+              <w:jc w:val="left"/>
+              <w:rPr>
+                <w:color w:val="000000"/>
+                <w:shd w:fill="auto" w:val="clear"/>
+              </w:rPr>
+            </w:pPr>
+          </w:p>
+          <w:p>
+            <w:pPr>
+              <w:spacing w:after="0" w:line="276" w:lineRule="auto"/>
+              <w:jc w:val="left"/>
+              <w:rPr>
+                <w:color w:val="000000"/>
+                <w:shd w:fill="auto" w:val="clear"/>
+              </w:rPr>
+              <w:pStyle w:val="P68B1DB1-Normal3"/>
+            </w:pPr>
+            <w:r>
+              <w:t xml:space="preserve">Deur dit positief te hou, word hy/sy herinner dat jy hom/haar raaksien en omgee. </w:t>
             </w:r>
           </w:p>
           <w:p>
@@ -1748,9 +1748,9 @@
               <w:pStyle w:val="P68B1DB1-Normal3"/>
             </w:pPr>
             <w:r>
-              <w:t xml:space="preserve">SEE IT </w:t>
-              <w:br w:type="textWrapping"/>
-              <w:t xml:space="preserve">Notice anything your child does that is helpful or good </w:t>
+              <w:t xml:space="preserve">SIEN DIT </w:t>
+              <w:br w:type="textWrapping"/>
+              <w:t xml:space="preserve">Merk enigiets behulpsaam of goed wat jou kind doen, op </w:t>
             </w:r>
           </w:p>
           <w:p>
@@ -1788,7 +1788,7 @@
               <w:pStyle w:val="P68B1DB1-Normal3"/>
             </w:pPr>
             <w:r>
-              <w:t xml:space="preserve">Give enthusiastic praise!</w:t>
+              <w:t xml:space="preserve">Gee entoesiastiese aanprysing!</w:t>
             </w:r>
           </w:p>
           <w:p>
@@ -1826,45 +1826,45 @@
               <w:pStyle w:val="P68B1DB1-Normal3"/>
             </w:pPr>
             <w:r>
-              <w:t xml:space="preserve">Praise good behaviour every day</w:t>
-            </w:r>
-          </w:p>
-          <w:p>
-            <w:pPr>
-              <w:spacing w:after="0" w:line="276" w:lineRule="auto"/>
-              <w:jc w:val="left"/>
-              <w:rPr>
-                <w:color w:val="000000"/>
-                <w:shd w:fill="auto" w:val="clear"/>
-              </w:rPr>
-            </w:pPr>
-          </w:p>
-          <w:p>
-            <w:pPr>
-              <w:spacing w:after="0" w:line="276" w:lineRule="auto"/>
-              <w:jc w:val="left"/>
-              <w:rPr>
-                <w:color w:val="000000"/>
-                <w:shd w:fill="auto" w:val="clear"/>
-              </w:rPr>
-              <w:pStyle w:val="P68B1DB1-Normal3"/>
-            </w:pPr>
-            <w:r>
-              <w:t xml:space="preserve">KEEP IT POSITIVE</w:t>
-            </w:r>
-          </w:p>
-          <w:p>
-            <w:pPr>
-              <w:spacing w:after="0" w:line="276" w:lineRule="auto"/>
-              <w:jc w:val="left"/>
-              <w:rPr>
-                <w:color w:val="000000"/>
-                <w:shd w:fill="auto" w:val="clear"/>
-              </w:rPr>
-              <w:pStyle w:val="P68B1DB1-Normal3"/>
-            </w:pPr>
-            <w:r>
-              <w:t xml:space="preserve">Focus on what your child has done well. </w:t>
+              <w:t xml:space="preserve">Prys elke dag goeie gedrag</w:t>
+            </w:r>
+          </w:p>
+          <w:p>
+            <w:pPr>
+              <w:spacing w:after="0" w:line="276" w:lineRule="auto"/>
+              <w:jc w:val="left"/>
+              <w:rPr>
+                <w:color w:val="000000"/>
+                <w:shd w:fill="auto" w:val="clear"/>
+              </w:rPr>
+            </w:pPr>
+          </w:p>
+          <w:p>
+            <w:pPr>
+              <w:spacing w:after="0" w:line="276" w:lineRule="auto"/>
+              <w:jc w:val="left"/>
+              <w:rPr>
+                <w:color w:val="000000"/>
+                <w:shd w:fill="auto" w:val="clear"/>
+              </w:rPr>
+              <w:pStyle w:val="P68B1DB1-Normal3"/>
+            </w:pPr>
+            <w:r>
+              <w:t xml:space="preserve">HOU DIT POSITIEF</w:t>
+            </w:r>
+          </w:p>
+          <w:p>
+            <w:pPr>
+              <w:spacing w:after="0" w:line="276" w:lineRule="auto"/>
+              <w:jc w:val="left"/>
+              <w:rPr>
+                <w:color w:val="000000"/>
+                <w:shd w:fill="auto" w:val="clear"/>
+              </w:rPr>
+              <w:pStyle w:val="P68B1DB1-Normal3"/>
+            </w:pPr>
+            <w:r>
+              <w:t xml:space="preserve">Fokus op wat jou kind goed gedoen het. </w:t>
             </w:r>
           </w:p>
           <w:p>
@@ -1942,99 +1942,99 @@
               <w:pStyle w:val="P68B1DB1-Normal3"/>
             </w:pPr>
             <w:r>
-              <w:t xml:space="preserve">Remember: See it, Say it, Repeat it, and Keep it positive.</w:t>
-            </w:r>
-          </w:p>
-          <w:p>
-            <w:pPr>
-              <w:spacing w:after="0" w:line="276" w:lineRule="auto"/>
-              <w:jc w:val="left"/>
-              <w:rPr>
-                <w:color w:val="000000"/>
-                <w:shd w:fill="auto" w:val="clear"/>
-              </w:rPr>
-              <w:pStyle w:val="P68B1DB1-Normal3"/>
-            </w:pPr>
-            <w:r>
-              <w:t xml:space="preserve">Praising our children for good behaviour can help them repeat this behaviour more often.</w:t>
-            </w:r>
-          </w:p>
-          <w:p>
-            <w:pPr>
-              <w:spacing w:after="0" w:line="276" w:lineRule="auto"/>
-              <w:jc w:val="left"/>
-              <w:rPr>
-                <w:color w:val="000000"/>
-                <w:shd w:fill="auto" w:val="clear"/>
-              </w:rPr>
-              <w:pStyle w:val="P68B1DB1-Normal3"/>
-            </w:pPr>
-            <w:r>
-              <w:t xml:space="preserve">You are doing great, you should be very proud of yourself. </w:t>
-            </w:r>
-          </w:p>
-          <w:p>
-            <w:pPr>
-              <w:spacing w:after="0" w:line="276" w:lineRule="auto"/>
-              <w:jc w:val="left"/>
-              <w:rPr>
-                <w:color w:val="000000"/>
-                <w:shd w:fill="auto" w:val="clear"/>
-              </w:rPr>
-              <w:pStyle w:val="P68B1DB1-Normal3"/>
-            </w:pPr>
-            <w:r>
-              <w:t xml:space="preserve">Your home activity today is to try to praise your child during one-on-one time. Can you try it today?</w:t>
-            </w:r>
-          </w:p>
-        </w:tc>
-        <w:tc>
-          <w:tcPr>
-            <w:shd w:fill="auto" w:val="clear"/>
-            <w:tcMar>
-              <w:top w:w="100.0" w:type="dxa"/>
-              <w:left w:w="100.0" w:type="dxa"/>
-              <w:bottom w:w="100.0" w:type="dxa"/>
-              <w:right w:w="100.0" w:type="dxa"/>
-            </w:tcMar>
-            <w:vAlign w:val="top"/>
-          </w:tcPr>
-          <w:p>
-            <w:pPr>
-              <w:spacing w:after="0" w:line="276" w:lineRule="auto"/>
-              <w:jc w:val="left"/>
-              <w:rPr>
-                <w:color w:val="000000"/>
-                <w:shd w:fill="auto" w:val="clear"/>
-              </w:rPr>
-              <w:pStyle w:val="P68B1DB1-Normal3"/>
-            </w:pPr>
-            <w:r>
-              <w:t xml:space="preserve">Giving praise</w:t>
-            </w:r>
-          </w:p>
-          <w:p>
-            <w:pPr>
-              <w:spacing w:after="0" w:line="276" w:lineRule="auto"/>
-              <w:jc w:val="left"/>
-              <w:rPr>
-                <w:color w:val="000000"/>
-                <w:shd w:fill="auto" w:val="clear"/>
-              </w:rPr>
-            </w:pPr>
-          </w:p>
-          <w:p>
-            <w:pPr>
-              <w:spacing w:after="0" w:line="276" w:lineRule="auto"/>
-              <w:jc w:val="left"/>
-              <w:rPr>
-                <w:color w:val="000000"/>
-                <w:shd w:fill="auto" w:val="clear"/>
-              </w:rPr>
-              <w:pStyle w:val="P68B1DB1-Normal3"/>
-            </w:pPr>
-            <w:r>
-              <w:t xml:space="preserve">HOME ACTIVITY </w:t>
+              <w:t xml:space="preserve">Onthou: Sien dit, Sê dit, Herhaal dit, en Hou dit positief.</w:t>
+            </w:r>
+          </w:p>
+          <w:p>
+            <w:pPr>
+              <w:spacing w:after="0" w:line="276" w:lineRule="auto"/>
+              <w:jc w:val="left"/>
+              <w:rPr>
+                <w:color w:val="000000"/>
+                <w:shd w:fill="auto" w:val="clear"/>
+              </w:rPr>
+              <w:pStyle w:val="P68B1DB1-Normal3"/>
+            </w:pPr>
+            <w:r>
+              <w:t xml:space="preserve">Deur ons kinders vir goeie gedrag te prys, kan hulle help om hierdie gedrag meer dikwels te herhaal.</w:t>
+            </w:r>
+          </w:p>
+          <w:p>
+            <w:pPr>
+              <w:spacing w:after="0" w:line="276" w:lineRule="auto"/>
+              <w:jc w:val="left"/>
+              <w:rPr>
+                <w:color w:val="000000"/>
+                <w:shd w:fill="auto" w:val="clear"/>
+              </w:rPr>
+              <w:pStyle w:val="P68B1DB1-Normal3"/>
+            </w:pPr>
+            <w:r>
+              <w:t xml:space="preserve">Jy doen uitstekend, jy behoort baie trots op jouself te wees. </w:t>
+            </w:r>
+          </w:p>
+          <w:p>
+            <w:pPr>
+              <w:spacing w:after="0" w:line="276" w:lineRule="auto"/>
+              <w:jc w:val="left"/>
+              <w:rPr>
+                <w:color w:val="000000"/>
+                <w:shd w:fill="auto" w:val="clear"/>
+              </w:rPr>
+              <w:pStyle w:val="P68B1DB1-Normal3"/>
+            </w:pPr>
+            <w:r>
+              <w:t xml:space="preserve">Jou tuisaktiwiteit vandag is om te probeer om jou kind tydens een-tot-een-tyd te prys. Kan jy dit vandag probeer?</w:t>
+            </w:r>
+          </w:p>
+        </w:tc>
+        <w:tc>
+          <w:tcPr>
+            <w:shd w:fill="auto" w:val="clear"/>
+            <w:tcMar>
+              <w:top w:w="100.0" w:type="dxa"/>
+              <w:left w:w="100.0" w:type="dxa"/>
+              <w:bottom w:w="100.0" w:type="dxa"/>
+              <w:right w:w="100.0" w:type="dxa"/>
+            </w:tcMar>
+            <w:vAlign w:val="top"/>
+          </w:tcPr>
+          <w:p>
+            <w:pPr>
+              <w:spacing w:after="0" w:line="276" w:lineRule="auto"/>
+              <w:jc w:val="left"/>
+              <w:rPr>
+                <w:color w:val="000000"/>
+                <w:shd w:fill="auto" w:val="clear"/>
+              </w:rPr>
+              <w:pStyle w:val="P68B1DB1-Normal3"/>
+            </w:pPr>
+            <w:r>
+              <w:t>Aanprysing</w:t>
+            </w:r>
+          </w:p>
+          <w:p>
+            <w:pPr>
+              <w:spacing w:after="0" w:line="276" w:lineRule="auto"/>
+              <w:jc w:val="left"/>
+              <w:rPr>
+                <w:color w:val="000000"/>
+                <w:shd w:fill="auto" w:val="clear"/>
+              </w:rPr>
+            </w:pPr>
+          </w:p>
+          <w:p>
+            <w:pPr>
+              <w:spacing w:after="0" w:line="276" w:lineRule="auto"/>
+              <w:jc w:val="left"/>
+              <w:rPr>
+                <w:color w:val="000000"/>
+                <w:shd w:fill="auto" w:val="clear"/>
+              </w:rPr>
+              <w:pStyle w:val="P68B1DB1-Normal3"/>
+            </w:pPr>
+            <w:r>
+              <w:t xml:space="preserve">TUISAKTIWITEIT </w:t>
             </w:r>
           </w:p>
           <w:p>
@@ -2062,7 +2062,7 @@
               <w:pStyle w:val="P68B1DB1-Normal3"/>
             </w:pPr>
             <w:r>
-              <w:t xml:space="preserve">Praise your child</w:t>
+              <w:t xml:space="preserve">Prys jou kind</w:t>
             </w:r>
           </w:p>
         </w:tc>
@@ -2287,7 +2287,7 @@
                 <w:color w:val="000000"/>
                 <w:shd w:fill="auto" w:val="clear"/>
               </w:rPr>
-              <w:t xml:space="preserve">Hi, you're back on </w:t>
+              <w:t xml:space="preserve">Hallo, jy's terug op </w:t>
             </w:r>
             <w:r>
               <w:fldChar w:fldCharType="begin"/>
@@ -2309,219 +2309,219 @@
                 <w:color w:val="000000"/>
                 <w:shd w:fill="auto" w:val="clear"/>
               </w:rPr>
-              <w:t xml:space="preserve">. Fantastic! In this lesson, we will learn how to create routines for one-on-one time with your child. </w:t>
-            </w:r>
-          </w:p>
-          <w:p>
-            <w:pPr>
-              <w:spacing w:after="0" w:line="276" w:lineRule="auto"/>
-              <w:jc w:val="left"/>
-              <w:rPr>
-                <w:color w:val="000000"/>
-                <w:shd w:fill="auto" w:val="clear"/>
-              </w:rPr>
-            </w:pPr>
-          </w:p>
-          <w:p>
-            <w:pPr>
-              <w:spacing w:after="0" w:line="276" w:lineRule="auto"/>
-              <w:jc w:val="left"/>
-              <w:rPr>
-                <w:color w:val="000000"/>
-                <w:shd w:fill="auto" w:val="clear"/>
-              </w:rPr>
-              <w:pStyle w:val="P68B1DB1-Normal3"/>
-            </w:pPr>
-            <w:r>
-              <w:t xml:space="preserve">To continue building a positive relationship with your child, let’s make one-on-one time a part of the routine.</w:t>
-            </w:r>
-          </w:p>
-          <w:p>
-            <w:pPr>
-              <w:spacing w:after="0" w:line="276" w:lineRule="auto"/>
-              <w:jc w:val="left"/>
-              <w:rPr>
-                <w:color w:val="000000"/>
-                <w:shd w:fill="auto" w:val="clear"/>
-              </w:rPr>
-              <w:pStyle w:val="P68B1DB1-Normal3"/>
-            </w:pPr>
-            <w:r>
-              <w:t xml:space="preserve">Here are three tips for creating a routine for one-on-one time: </w:t>
-            </w:r>
-          </w:p>
-          <w:p>
-            <w:pPr>
-              <w:spacing w:after="0" w:line="276" w:lineRule="auto"/>
-              <w:jc w:val="left"/>
-              <w:rPr>
-                <w:color w:val="000000"/>
-                <w:shd w:fill="auto" w:val="clear"/>
-              </w:rPr>
-            </w:pPr>
-          </w:p>
-          <w:p>
-            <w:pPr>
-              <w:spacing w:after="0" w:line="276" w:lineRule="auto"/>
-              <w:jc w:val="left"/>
-              <w:rPr>
-                <w:color w:val="000000"/>
-                <w:shd w:fill="auto" w:val="clear"/>
-              </w:rPr>
-              <w:pStyle w:val="P68B1DB1-Normal3"/>
-            </w:pPr>
-            <w:r>
-              <w:t xml:space="preserve">Be a Team</w:t>
-            </w:r>
-          </w:p>
-          <w:p>
-            <w:pPr>
-              <w:spacing w:after="0" w:line="276" w:lineRule="auto"/>
-              <w:jc w:val="left"/>
-              <w:rPr>
-                <w:color w:val="000000"/>
-                <w:shd w:fill="auto" w:val="clear"/>
-              </w:rPr>
-            </w:pPr>
-          </w:p>
-          <w:p>
-            <w:pPr>
-              <w:spacing w:after="0" w:line="276" w:lineRule="auto"/>
-              <w:jc w:val="left"/>
-              <w:rPr>
-                <w:color w:val="000000"/>
-                <w:shd w:fill="auto" w:val="clear"/>
-              </w:rPr>
-              <w:pStyle w:val="P68B1DB1-Normal3"/>
-            </w:pPr>
-            <w:r>
-              <w:t xml:space="preserve">Be Consistent</w:t>
-            </w:r>
-          </w:p>
-          <w:p>
-            <w:pPr>
-              <w:spacing w:after="0" w:line="276" w:lineRule="auto"/>
-              <w:jc w:val="left"/>
-              <w:rPr>
-                <w:color w:val="000000"/>
-                <w:shd w:fill="auto" w:val="clear"/>
-              </w:rPr>
-            </w:pPr>
-          </w:p>
-          <w:p>
-            <w:pPr>
-              <w:spacing w:after="0" w:line="276" w:lineRule="auto"/>
-              <w:jc w:val="left"/>
-              <w:rPr>
-                <w:color w:val="000000"/>
-                <w:shd w:fill="auto" w:val="clear"/>
-              </w:rPr>
-              <w:pStyle w:val="P68B1DB1-Normal3"/>
-            </w:pPr>
-            <w:r>
-              <w:t xml:space="preserve">and Give Praise</w:t>
-            </w:r>
-          </w:p>
-          <w:p>
-            <w:pPr>
-              <w:spacing w:after="0" w:line="276" w:lineRule="auto"/>
-              <w:jc w:val="left"/>
-              <w:rPr>
-                <w:color w:val="000000"/>
-                <w:shd w:fill="auto" w:val="clear"/>
-              </w:rPr>
-            </w:pPr>
-          </w:p>
-          <w:p>
-            <w:pPr>
-              <w:spacing w:after="0" w:line="276" w:lineRule="auto"/>
-              <w:jc w:val="left"/>
-              <w:rPr>
-                <w:color w:val="000000"/>
-                <w:shd w:fill="auto" w:val="clear"/>
-              </w:rPr>
-              <w:pStyle w:val="P68B1DB1-Normal3"/>
-            </w:pPr>
-            <w:r>
-              <w:t xml:space="preserve">Let’s begin.</w:t>
-            </w:r>
-          </w:p>
-        </w:tc>
-        <w:tc>
-          <w:tcPr>
-            <w:shd w:fill="auto" w:val="clear"/>
-            <w:tcMar>
-              <w:top w:w="100.0" w:type="dxa"/>
-              <w:left w:w="100.0" w:type="dxa"/>
-              <w:bottom w:w="100.0" w:type="dxa"/>
-              <w:right w:w="100.0" w:type="dxa"/>
-            </w:tcMar>
-            <w:vAlign w:val="top"/>
-          </w:tcPr>
-          <w:p>
-            <w:pPr>
-              <w:spacing w:after="0" w:line="276" w:lineRule="auto"/>
-              <w:jc w:val="left"/>
-              <w:rPr>
-                <w:color w:val="000000"/>
-                <w:shd w:fill="auto" w:val="clear"/>
-              </w:rPr>
-              <w:pStyle w:val="P68B1DB1-Normal3"/>
-            </w:pPr>
-            <w:r>
-              <w:t xml:space="preserve">Creating a Routine for One-on-One Time</w:t>
-            </w:r>
-          </w:p>
-          <w:p>
-            <w:pPr>
-              <w:spacing w:after="0" w:line="276" w:lineRule="auto"/>
-              <w:jc w:val="left"/>
-              <w:rPr>
-                <w:color w:val="000000"/>
-                <w:shd w:fill="auto" w:val="clear"/>
-              </w:rPr>
-            </w:pPr>
-          </w:p>
-          <w:p>
-            <w:pPr>
-              <w:spacing w:after="0" w:line="276" w:lineRule="auto"/>
-              <w:jc w:val="left"/>
-              <w:rPr>
-                <w:color w:val="000000"/>
-                <w:shd w:fill="auto" w:val="clear"/>
-              </w:rPr>
-              <w:pStyle w:val="P68B1DB1-Normal3"/>
-            </w:pPr>
-            <w:r>
-              <w:t xml:space="preserve">BE A TEAM</w:t>
-            </w:r>
-          </w:p>
-          <w:p>
-            <w:pPr>
-              <w:spacing w:after="0" w:line="276" w:lineRule="auto"/>
-              <w:jc w:val="left"/>
-              <w:rPr>
-                <w:color w:val="000000"/>
-                <w:shd w:fill="auto" w:val="clear"/>
-              </w:rPr>
-              <w:pStyle w:val="P68B1DB1-Normal3"/>
-            </w:pPr>
-            <w:r>
-              <w:t xml:space="preserve">BE CONSISTENT</w:t>
-            </w:r>
-          </w:p>
-          <w:p>
-            <w:pPr>
-              <w:spacing w:after="0" w:line="276" w:lineRule="auto"/>
-              <w:jc w:val="left"/>
-              <w:rPr>
-                <w:color w:val="000000"/>
-                <w:shd w:fill="auto" w:val="clear"/>
-              </w:rPr>
-              <w:pStyle w:val="P68B1DB1-Normal3"/>
-            </w:pPr>
-            <w:r>
-              <w:t xml:space="preserve">GIVE PRAISE</w:t>
+              <w:t xml:space="preserve">. Fantasties! In hierdie les gaan ons leer hoe om roetines vir een-tot-een-tyd met jou kind te skep. </w:t>
+            </w:r>
+          </w:p>
+          <w:p>
+            <w:pPr>
+              <w:spacing w:after="0" w:line="276" w:lineRule="auto"/>
+              <w:jc w:val="left"/>
+              <w:rPr>
+                <w:color w:val="000000"/>
+                <w:shd w:fill="auto" w:val="clear"/>
+              </w:rPr>
+            </w:pPr>
+          </w:p>
+          <w:p>
+            <w:pPr>
+              <w:spacing w:after="0" w:line="276" w:lineRule="auto"/>
+              <w:jc w:val="left"/>
+              <w:rPr>
+                <w:color w:val="000000"/>
+                <w:shd w:fill="auto" w:val="clear"/>
+              </w:rPr>
+              <w:pStyle w:val="P68B1DB1-Normal3"/>
+            </w:pPr>
+            <w:r>
+              <w:t xml:space="preserve">Om voortdurend te bou aan 'n positiewe verhouding met jou kind, kom ons maak een-tot-een-tyd deel van die roetine.</w:t>
+            </w:r>
+          </w:p>
+          <w:p>
+            <w:pPr>
+              <w:spacing w:after="0" w:line="276" w:lineRule="auto"/>
+              <w:jc w:val="left"/>
+              <w:rPr>
+                <w:color w:val="000000"/>
+                <w:shd w:fill="auto" w:val="clear"/>
+              </w:rPr>
+              <w:pStyle w:val="P68B1DB1-Normal3"/>
+            </w:pPr>
+            <w:r>
+              <w:t xml:space="preserve">Hier is drie wenke om 'n roetine vir een-tot-een-tyd te skep: </w:t>
+            </w:r>
+          </w:p>
+          <w:p>
+            <w:pPr>
+              <w:spacing w:after="0" w:line="276" w:lineRule="auto"/>
+              <w:jc w:val="left"/>
+              <w:rPr>
+                <w:color w:val="000000"/>
+                <w:shd w:fill="auto" w:val="clear"/>
+              </w:rPr>
+            </w:pPr>
+          </w:p>
+          <w:p>
+            <w:pPr>
+              <w:spacing w:after="0" w:line="276" w:lineRule="auto"/>
+              <w:jc w:val="left"/>
+              <w:rPr>
+                <w:color w:val="000000"/>
+                <w:shd w:fill="auto" w:val="clear"/>
+              </w:rPr>
+              <w:pStyle w:val="P68B1DB1-Normal3"/>
+            </w:pPr>
+            <w:r>
+              <w:t xml:space="preserve">Wees 'n Span</w:t>
+            </w:r>
+          </w:p>
+          <w:p>
+            <w:pPr>
+              <w:spacing w:after="0" w:line="276" w:lineRule="auto"/>
+              <w:jc w:val="left"/>
+              <w:rPr>
+                <w:color w:val="000000"/>
+                <w:shd w:fill="auto" w:val="clear"/>
+              </w:rPr>
+            </w:pPr>
+          </w:p>
+          <w:p>
+            <w:pPr>
+              <w:spacing w:after="0" w:line="276" w:lineRule="auto"/>
+              <w:jc w:val="left"/>
+              <w:rPr>
+                <w:color w:val="000000"/>
+                <w:shd w:fill="auto" w:val="clear"/>
+              </w:rPr>
+              <w:pStyle w:val="P68B1DB1-Normal3"/>
+            </w:pPr>
+            <w:r>
+              <w:t xml:space="preserve">Wees Konsekwent</w:t>
+            </w:r>
+          </w:p>
+          <w:p>
+            <w:pPr>
+              <w:spacing w:after="0" w:line="276" w:lineRule="auto"/>
+              <w:jc w:val="left"/>
+              <w:rPr>
+                <w:color w:val="000000"/>
+                <w:shd w:fill="auto" w:val="clear"/>
+              </w:rPr>
+            </w:pPr>
+          </w:p>
+          <w:p>
+            <w:pPr>
+              <w:spacing w:after="0" w:line="276" w:lineRule="auto"/>
+              <w:jc w:val="left"/>
+              <w:rPr>
+                <w:color w:val="000000"/>
+                <w:shd w:fill="auto" w:val="clear"/>
+              </w:rPr>
+              <w:pStyle w:val="P68B1DB1-Normal3"/>
+            </w:pPr>
+            <w:r>
+              <w:t xml:space="preserve">en Prys hom/haar</w:t>
+            </w:r>
+          </w:p>
+          <w:p>
+            <w:pPr>
+              <w:spacing w:after="0" w:line="276" w:lineRule="auto"/>
+              <w:jc w:val="left"/>
+              <w:rPr>
+                <w:color w:val="000000"/>
+                <w:shd w:fill="auto" w:val="clear"/>
+              </w:rPr>
+            </w:pPr>
+          </w:p>
+          <w:p>
+            <w:pPr>
+              <w:spacing w:after="0" w:line="276" w:lineRule="auto"/>
+              <w:jc w:val="left"/>
+              <w:rPr>
+                <w:color w:val="000000"/>
+                <w:shd w:fill="auto" w:val="clear"/>
+              </w:rPr>
+              <w:pStyle w:val="P68B1DB1-Normal3"/>
+            </w:pPr>
+            <w:r>
+              <w:t xml:space="preserve">Kom ons begin.</w:t>
+            </w:r>
+          </w:p>
+        </w:tc>
+        <w:tc>
+          <w:tcPr>
+            <w:shd w:fill="auto" w:val="clear"/>
+            <w:tcMar>
+              <w:top w:w="100.0" w:type="dxa"/>
+              <w:left w:w="100.0" w:type="dxa"/>
+              <w:bottom w:w="100.0" w:type="dxa"/>
+              <w:right w:w="100.0" w:type="dxa"/>
+            </w:tcMar>
+            <w:vAlign w:val="top"/>
+          </w:tcPr>
+          <w:p>
+            <w:pPr>
+              <w:spacing w:after="0" w:line="276" w:lineRule="auto"/>
+              <w:jc w:val="left"/>
+              <w:rPr>
+                <w:color w:val="000000"/>
+                <w:shd w:fill="auto" w:val="clear"/>
+              </w:rPr>
+              <w:pStyle w:val="P68B1DB1-Normal3"/>
+            </w:pPr>
+            <w:r>
+              <w:t xml:space="preserve">Skep 'n Roetine vir Een-tot-Een-Tyd</w:t>
+            </w:r>
+          </w:p>
+          <w:p>
+            <w:pPr>
+              <w:spacing w:after="0" w:line="276" w:lineRule="auto"/>
+              <w:jc w:val="left"/>
+              <w:rPr>
+                <w:color w:val="000000"/>
+                <w:shd w:fill="auto" w:val="clear"/>
+              </w:rPr>
+            </w:pPr>
+          </w:p>
+          <w:p>
+            <w:pPr>
+              <w:spacing w:after="0" w:line="276" w:lineRule="auto"/>
+              <w:jc w:val="left"/>
+              <w:rPr>
+                <w:color w:val="000000"/>
+                <w:shd w:fill="auto" w:val="clear"/>
+              </w:rPr>
+              <w:pStyle w:val="P68B1DB1-Normal3"/>
+            </w:pPr>
+            <w:r>
+              <w:t xml:space="preserve">WEES 'N SPAN</w:t>
+            </w:r>
+          </w:p>
+          <w:p>
+            <w:pPr>
+              <w:spacing w:after="0" w:line="276" w:lineRule="auto"/>
+              <w:jc w:val="left"/>
+              <w:rPr>
+                <w:color w:val="000000"/>
+                <w:shd w:fill="auto" w:val="clear"/>
+              </w:rPr>
+              <w:pStyle w:val="P68B1DB1-Normal3"/>
+            </w:pPr>
+            <w:r>
+              <w:t xml:space="preserve">WEES KONSEKWENT</w:t>
+            </w:r>
+          </w:p>
+          <w:p>
+            <w:pPr>
+              <w:spacing w:after="0" w:line="276" w:lineRule="auto"/>
+              <w:jc w:val="left"/>
+              <w:rPr>
+                <w:color w:val="000000"/>
+                <w:shd w:fill="auto" w:val="clear"/>
+              </w:rPr>
+              <w:pStyle w:val="P68B1DB1-Normal3"/>
+            </w:pPr>
+            <w:r>
+              <w:t xml:space="preserve">PRYS JOU KIND</w:t>
             </w:r>
           </w:p>
         </w:tc>
@@ -2575,57 +2575,57 @@
               <w:pStyle w:val="P68B1DB1-Normal3"/>
             </w:pPr>
             <w:r>
-              <w:t xml:space="preserve">First, Be a Team.</w:t>
-            </w:r>
-          </w:p>
-          <w:p>
-            <w:pPr>
-              <w:spacing w:after="0" w:line="276" w:lineRule="auto"/>
-              <w:jc w:val="left"/>
-              <w:rPr>
-                <w:color w:val="000000"/>
-                <w:shd w:fill="auto" w:val="clear"/>
-              </w:rPr>
-              <w:pStyle w:val="P68B1DB1-Normal3"/>
-            </w:pPr>
-            <w:r>
-              <w:t xml:space="preserve">Talk to your child about what they want their routines to look like. Did you know that your child is more likely to follow routines when they help to set them? Probeer dit!</w:t>
-            </w:r>
-          </w:p>
-          <w:p>
-            <w:pPr>
-              <w:spacing w:after="0" w:line="276" w:lineRule="auto"/>
-              <w:jc w:val="left"/>
-              <w:rPr>
-                <w:color w:val="000000"/>
-                <w:shd w:fill="auto" w:val="clear"/>
-              </w:rPr>
-            </w:pPr>
-          </w:p>
-        </w:tc>
-        <w:tc>
-          <w:tcPr>
-            <w:shd w:fill="auto" w:val="clear"/>
-            <w:tcMar>
-              <w:top w:w="100.0" w:type="dxa"/>
-              <w:left w:w="100.0" w:type="dxa"/>
-              <w:bottom w:w="100.0" w:type="dxa"/>
-              <w:right w:w="100.0" w:type="dxa"/>
-            </w:tcMar>
-            <w:vAlign w:val="top"/>
-          </w:tcPr>
-          <w:p>
-            <w:pPr>
-              <w:spacing w:after="0" w:line="276" w:lineRule="auto"/>
-              <w:jc w:val="left"/>
-              <w:rPr>
-                <w:color w:val="000000"/>
-                <w:shd w:fill="auto" w:val="clear"/>
-              </w:rPr>
-              <w:pStyle w:val="P68B1DB1-Normal3"/>
-            </w:pPr>
-            <w:r>
-              <w:t xml:space="preserve">BE A TEAM and work together with your child to set the routine </w:t>
+              <w:t xml:space="preserve">Eerstens, Wees 'n Span.</w:t>
+            </w:r>
+          </w:p>
+          <w:p>
+            <w:pPr>
+              <w:spacing w:after="0" w:line="276" w:lineRule="auto"/>
+              <w:jc w:val="left"/>
+              <w:rPr>
+                <w:color w:val="000000"/>
+                <w:shd w:fill="auto" w:val="clear"/>
+              </w:rPr>
+              <w:pStyle w:val="P68B1DB1-Normal3"/>
+            </w:pPr>
+            <w:r>
+              <w:t xml:space="preserve">Praat met jou kind oor hoe hy/sy wil hê sy/haar roetine moet lyk. Het jy geweet dat jou kind meer geneig sal wees om by roetines te hou as hy/sy help om dit op te stel? Probeer dit!</w:t>
+            </w:r>
+          </w:p>
+          <w:p>
+            <w:pPr>
+              <w:spacing w:after="0" w:line="276" w:lineRule="auto"/>
+              <w:jc w:val="left"/>
+              <w:rPr>
+                <w:color w:val="000000"/>
+                <w:shd w:fill="auto" w:val="clear"/>
+              </w:rPr>
+            </w:pPr>
+          </w:p>
+        </w:tc>
+        <w:tc>
+          <w:tcPr>
+            <w:shd w:fill="auto" w:val="clear"/>
+            <w:tcMar>
+              <w:top w:w="100.0" w:type="dxa"/>
+              <w:left w:w="100.0" w:type="dxa"/>
+              <w:bottom w:w="100.0" w:type="dxa"/>
+              <w:right w:w="100.0" w:type="dxa"/>
+            </w:tcMar>
+            <w:vAlign w:val="top"/>
+          </w:tcPr>
+          <w:p>
+            <w:pPr>
+              <w:spacing w:after="0" w:line="276" w:lineRule="auto"/>
+              <w:jc w:val="left"/>
+              <w:rPr>
+                <w:color w:val="000000"/>
+                <w:shd w:fill="auto" w:val="clear"/>
+              </w:rPr>
+              <w:pStyle w:val="P68B1DB1-Normal3"/>
+            </w:pPr>
+            <w:r>
+              <w:t xml:space="preserve">WEES 'N SPAN en werk saam met jou kind om die roetine daar te stel </w:t>
             </w:r>
           </w:p>
           <w:p>
@@ -2689,95 +2689,95 @@
               <w:pStyle w:val="P68B1DB1-Normal3"/>
             </w:pPr>
             <w:r>
-              <w:t xml:space="preserve">Next, Be Consistent</w:t>
-            </w:r>
-          </w:p>
-          <w:p>
-            <w:pPr>
-              <w:spacing w:after="0" w:line="276" w:lineRule="auto"/>
-              <w:jc w:val="left"/>
-              <w:rPr>
-                <w:color w:val="000000"/>
-                <w:shd w:fill="auto" w:val="clear"/>
-              </w:rPr>
-            </w:pPr>
-          </w:p>
-          <w:p>
-            <w:pPr>
-              <w:spacing w:after="0" w:line="276" w:lineRule="auto"/>
-              <w:jc w:val="left"/>
-              <w:rPr>
-                <w:color w:val="000000"/>
-                <w:shd w:fill="auto" w:val="clear"/>
-              </w:rPr>
-              <w:pStyle w:val="P68B1DB1-Normal3"/>
-            </w:pPr>
-            <w:r>
-              <w:t xml:space="preserve">Once you set the routine, make sure your child follows their routines daily.</w:t>
-            </w:r>
-          </w:p>
-          <w:p>
-            <w:pPr>
-              <w:spacing w:after="0" w:line="276" w:lineRule="auto"/>
-              <w:jc w:val="left"/>
-              <w:rPr>
-                <w:color w:val="000000"/>
-                <w:shd w:fill="auto" w:val="clear"/>
-              </w:rPr>
-              <w:pStyle w:val="P68B1DB1-Normal3"/>
-            </w:pPr>
-            <w:r>
-              <w:t xml:space="preserve">Activities become easier to manage when children learn and get used to a routine. </w:t>
-            </w:r>
-          </w:p>
-          <w:p>
-            <w:pPr>
-              <w:spacing w:after="0" w:line="276" w:lineRule="auto"/>
-              <w:jc w:val="left"/>
-              <w:rPr>
-                <w:color w:val="000000"/>
-                <w:shd w:fill="auto" w:val="clear"/>
-              </w:rPr>
-            </w:pPr>
-          </w:p>
-          <w:p>
-            <w:pPr>
-              <w:spacing w:after="0" w:line="276" w:lineRule="auto"/>
-              <w:jc w:val="left"/>
-              <w:rPr>
-                <w:color w:val="000000"/>
-                <w:shd w:fill="auto" w:val="clear"/>
-              </w:rPr>
-              <w:pStyle w:val="P68B1DB1-Normal3"/>
-            </w:pPr>
-            <w:r>
-              <w:t xml:space="preserve">Consistent routines help your child learn how to do daily activities by themselves and how to manage their time.</w:t>
-            </w:r>
-          </w:p>
-        </w:tc>
-        <w:tc>
-          <w:tcPr>
-            <w:shd w:fill="auto" w:val="clear"/>
-            <w:tcMar>
-              <w:top w:w="100.0" w:type="dxa"/>
-              <w:left w:w="100.0" w:type="dxa"/>
-              <w:bottom w:w="100.0" w:type="dxa"/>
-              <w:right w:w="100.0" w:type="dxa"/>
-            </w:tcMar>
-            <w:vAlign w:val="top"/>
-          </w:tcPr>
-          <w:p>
-            <w:pPr>
-              <w:spacing w:after="0" w:line="276" w:lineRule="auto"/>
-              <w:jc w:val="left"/>
-              <w:rPr>
-                <w:color w:val="000000"/>
-                <w:shd w:fill="auto" w:val="clear"/>
-              </w:rPr>
-              <w:pStyle w:val="P68B1DB1-Normal3"/>
-            </w:pPr>
-            <w:r>
-              <w:t xml:space="preserve">BE CONSISTENT to make sure your child follows their routines</w:t>
+              <w:t xml:space="preserve">Volgende, Wees Konsekwent</w:t>
+            </w:r>
+          </w:p>
+          <w:p>
+            <w:pPr>
+              <w:spacing w:after="0" w:line="276" w:lineRule="auto"/>
+              <w:jc w:val="left"/>
+              <w:rPr>
+                <w:color w:val="000000"/>
+                <w:shd w:fill="auto" w:val="clear"/>
+              </w:rPr>
+            </w:pPr>
+          </w:p>
+          <w:p>
+            <w:pPr>
+              <w:spacing w:after="0" w:line="276" w:lineRule="auto"/>
+              <w:jc w:val="left"/>
+              <w:rPr>
+                <w:color w:val="000000"/>
+                <w:shd w:fill="auto" w:val="clear"/>
+              </w:rPr>
+              <w:pStyle w:val="P68B1DB1-Normal3"/>
+            </w:pPr>
+            <w:r>
+              <w:t xml:space="preserve">Wanneer jy die roetine daargestel het, maak seker jou kind volg daagliks sy/haar roetines.</w:t>
+            </w:r>
+          </w:p>
+          <w:p>
+            <w:pPr>
+              <w:spacing w:after="0" w:line="276" w:lineRule="auto"/>
+              <w:jc w:val="left"/>
+              <w:rPr>
+                <w:color w:val="000000"/>
+                <w:shd w:fill="auto" w:val="clear"/>
+              </w:rPr>
+              <w:pStyle w:val="P68B1DB1-Normal3"/>
+            </w:pPr>
+            <w:r>
+              <w:t xml:space="preserve">Aktiwiteite word makliker wanneer kinders 'n roetine leer ken en daaraan gewoond raak. </w:t>
+            </w:r>
+          </w:p>
+          <w:p>
+            <w:pPr>
+              <w:spacing w:after="0" w:line="276" w:lineRule="auto"/>
+              <w:jc w:val="left"/>
+              <w:rPr>
+                <w:color w:val="000000"/>
+                <w:shd w:fill="auto" w:val="clear"/>
+              </w:rPr>
+            </w:pPr>
+          </w:p>
+          <w:p>
+            <w:pPr>
+              <w:spacing w:after="0" w:line="276" w:lineRule="auto"/>
+              <w:jc w:val="left"/>
+              <w:rPr>
+                <w:color w:val="000000"/>
+                <w:shd w:fill="auto" w:val="clear"/>
+              </w:rPr>
+              <w:pStyle w:val="P68B1DB1-Normal3"/>
+            </w:pPr>
+            <w:r>
+              <w:t xml:space="preserve">Konsekwente roetines help jou kind om te leer hoe om self daaglikse aktiwiteite te doen en hul tyd te bestuur.</w:t>
+            </w:r>
+          </w:p>
+        </w:tc>
+        <w:tc>
+          <w:tcPr>
+            <w:shd w:fill="auto" w:val="clear"/>
+            <w:tcMar>
+              <w:top w:w="100.0" w:type="dxa"/>
+              <w:left w:w="100.0" w:type="dxa"/>
+              <w:bottom w:w="100.0" w:type="dxa"/>
+              <w:right w:w="100.0" w:type="dxa"/>
+            </w:tcMar>
+            <w:vAlign w:val="top"/>
+          </w:tcPr>
+          <w:p>
+            <w:pPr>
+              <w:spacing w:after="0" w:line="276" w:lineRule="auto"/>
+              <w:jc w:val="left"/>
+              <w:rPr>
+                <w:color w:val="000000"/>
+                <w:shd w:fill="auto" w:val="clear"/>
+              </w:rPr>
+              <w:pStyle w:val="P68B1DB1-Normal3"/>
+            </w:pPr>
+            <w:r>
+              <w:t xml:space="preserve">WEES KONSEKWENT om seker te maak jou kind volg sy/haar roetines</w:t>
             </w:r>
           </w:p>
           <w:p>
@@ -2841,7 +2841,7 @@
               <w:pStyle w:val="P68B1DB1-Normal3"/>
             </w:pPr>
             <w:r>
-              <w:t xml:space="preserve">Finally, Give Praise. </w:t>
+              <w:t xml:space="preserve">Laastens, Prys jou Kind. </w:t>
             </w:r>
           </w:p>
           <w:p>

--- a/translations/parenttext_5day_south_africa/af/af_5 Day UX RCT_Video Scripts_core.docx
+++ b/translations/parenttext_5day_south_africa/af/af_5 Day UX RCT_Video Scripts_core.docx
@@ -2865,33 +2865,33 @@
               <w:pStyle w:val="P68B1DB1-Normal3"/>
             </w:pPr>
             <w:r>
-              <w:t xml:space="preserve">Praise your child for creating a routine with you and praise them when they follow the routine!</w:t>
-            </w:r>
-          </w:p>
-        </w:tc>
-        <w:tc>
-          <w:tcPr>
-            <w:shd w:fill="auto" w:val="clear"/>
-            <w:tcMar>
-              <w:top w:w="100.0" w:type="dxa"/>
-              <w:left w:w="100.0" w:type="dxa"/>
-              <w:bottom w:w="100.0" w:type="dxa"/>
-              <w:right w:w="100.0" w:type="dxa"/>
-            </w:tcMar>
-            <w:vAlign w:val="top"/>
-          </w:tcPr>
-          <w:p>
-            <w:pPr>
-              <w:spacing w:after="0" w:line="276" w:lineRule="auto"/>
-              <w:jc w:val="left"/>
-              <w:rPr>
-                <w:color w:val="000000"/>
-                <w:shd w:fill="auto" w:val="clear"/>
-              </w:rPr>
-              <w:pStyle w:val="P68B1DB1-Normal3"/>
-            </w:pPr>
-            <w:r>
-              <w:t xml:space="preserve">GIVE PRAISE for setting and following the routine. </w:t>
+              <w:t xml:space="preserve">Prys jou kind vir die skep van 'n roetine saam met jou en prys hom/haar wanneer hy/sy by die roetine hou!</w:t>
+            </w:r>
+          </w:p>
+        </w:tc>
+        <w:tc>
+          <w:tcPr>
+            <w:shd w:fill="auto" w:val="clear"/>
+            <w:tcMar>
+              <w:top w:w="100.0" w:type="dxa"/>
+              <w:left w:w="100.0" w:type="dxa"/>
+              <w:bottom w:w="100.0" w:type="dxa"/>
+              <w:right w:w="100.0" w:type="dxa"/>
+            </w:tcMar>
+            <w:vAlign w:val="top"/>
+          </w:tcPr>
+          <w:p>
+            <w:pPr>
+              <w:spacing w:after="0" w:line="276" w:lineRule="auto"/>
+              <w:jc w:val="left"/>
+              <w:rPr>
+                <w:color w:val="000000"/>
+                <w:shd w:fill="auto" w:val="clear"/>
+              </w:rPr>
+              <w:pStyle w:val="P68B1DB1-Normal3"/>
+            </w:pPr>
+            <w:r>
+              <w:t xml:space="preserve">PRYS JOU KIND vir die opstel van die roetine, en as hy/sy daarby hou. </w:t>
             </w:r>
           </w:p>
           <w:p>
@@ -2955,91 +2955,91 @@
               <w:pStyle w:val="P68B1DB1-Normal3"/>
             </w:pPr>
             <w:r>
-              <w:t xml:space="preserve">Here are some other routines you could talk about with your child: </w:t>
-            </w:r>
-          </w:p>
-          <w:p>
-            <w:pPr>
-              <w:spacing w:after="0" w:line="276" w:lineRule="auto"/>
-              <w:jc w:val="left"/>
-              <w:rPr>
-                <w:color w:val="000000"/>
-                <w:shd w:fill="auto" w:val="clear"/>
-              </w:rPr>
-              <w:pStyle w:val="P68B1DB1-Normal3"/>
-            </w:pPr>
-            <w:r>
-              <w:t xml:space="preserve">Bedtime </w:t>
-            </w:r>
-          </w:p>
-          <w:p>
-            <w:pPr>
-              <w:spacing w:after="0" w:line="276" w:lineRule="auto"/>
-              <w:jc w:val="left"/>
-              <w:rPr>
-                <w:color w:val="000000"/>
-                <w:shd w:fill="auto" w:val="clear"/>
-              </w:rPr>
-              <w:pStyle w:val="P68B1DB1-Normal3"/>
-            </w:pPr>
-            <w:r>
-              <w:t xml:space="preserve">Schoolwork </w:t>
-            </w:r>
-          </w:p>
-          <w:p>
-            <w:pPr>
-              <w:spacing w:after="0" w:line="276" w:lineRule="auto"/>
-              <w:jc w:val="left"/>
-              <w:rPr>
-                <w:color w:val="000000"/>
-                <w:shd w:fill="auto" w:val="clear"/>
-              </w:rPr>
-              <w:pStyle w:val="P68B1DB1-Normal3"/>
-            </w:pPr>
-            <w:r>
-              <w:t xml:space="preserve">Chores </w:t>
-            </w:r>
-          </w:p>
-          <w:p>
-            <w:pPr>
-              <w:spacing w:after="0" w:line="276" w:lineRule="auto"/>
-              <w:jc w:val="left"/>
-              <w:rPr>
-                <w:color w:val="000000"/>
-                <w:shd w:fill="auto" w:val="clear"/>
-              </w:rPr>
-              <w:pStyle w:val="P68B1DB1-Normal3"/>
-            </w:pPr>
-            <w:r>
-              <w:t xml:space="preserve">Mealtime </w:t>
-            </w:r>
-          </w:p>
-          <w:p>
-            <w:pPr>
-              <w:spacing w:after="0" w:line="276" w:lineRule="auto"/>
-              <w:jc w:val="left"/>
-              <w:rPr>
-                <w:color w:val="000000"/>
-                <w:shd w:fill="auto" w:val="clear"/>
-              </w:rPr>
-              <w:pStyle w:val="P68B1DB1-Normal3"/>
-            </w:pPr>
-            <w:r>
-              <w:t xml:space="preserve">Free time </w:t>
-            </w:r>
-          </w:p>
-          <w:p>
-            <w:pPr>
-              <w:spacing w:after="0" w:line="276" w:lineRule="auto"/>
-              <w:jc w:val="left"/>
-              <w:rPr>
-                <w:color w:val="000000"/>
-                <w:shd w:fill="auto" w:val="clear"/>
-              </w:rPr>
-              <w:pStyle w:val="P68B1DB1-Normal3"/>
-            </w:pPr>
-            <w:r>
-              <w:t xml:space="preserve">TV or gadget time </w:t>
+              <w:t xml:space="preserve">Hier is 'n paar ander roetines waaroor jy met jou kind kan praat: </w:t>
+            </w:r>
+          </w:p>
+          <w:p>
+            <w:pPr>
+              <w:spacing w:after="0" w:line="276" w:lineRule="auto"/>
+              <w:jc w:val="left"/>
+              <w:rPr>
+                <w:color w:val="000000"/>
+                <w:shd w:fill="auto" w:val="clear"/>
+              </w:rPr>
+              <w:pStyle w:val="P68B1DB1-Normal3"/>
+            </w:pPr>
+            <w:r>
+              <w:t xml:space="preserve">Slaaptyd </w:t>
+            </w:r>
+          </w:p>
+          <w:p>
+            <w:pPr>
+              <w:spacing w:after="0" w:line="276" w:lineRule="auto"/>
+              <w:jc w:val="left"/>
+              <w:rPr>
+                <w:color w:val="000000"/>
+                <w:shd w:fill="auto" w:val="clear"/>
+              </w:rPr>
+              <w:pStyle w:val="P68B1DB1-Normal3"/>
+            </w:pPr>
+            <w:r>
+              <w:t xml:space="preserve">Skoolwerk </w:t>
+            </w:r>
+          </w:p>
+          <w:p>
+            <w:pPr>
+              <w:spacing w:after="0" w:line="276" w:lineRule="auto"/>
+              <w:jc w:val="left"/>
+              <w:rPr>
+                <w:color w:val="000000"/>
+                <w:shd w:fill="auto" w:val="clear"/>
+              </w:rPr>
+              <w:pStyle w:val="P68B1DB1-Normal3"/>
+            </w:pPr>
+            <w:r>
+              <w:t xml:space="preserve">Huistakies </w:t>
+            </w:r>
+          </w:p>
+          <w:p>
+            <w:pPr>
+              <w:spacing w:after="0" w:line="276" w:lineRule="auto"/>
+              <w:jc w:val="left"/>
+              <w:rPr>
+                <w:color w:val="000000"/>
+                <w:shd w:fill="auto" w:val="clear"/>
+              </w:rPr>
+              <w:pStyle w:val="P68B1DB1-Normal3"/>
+            </w:pPr>
+            <w:r>
+              <w:t xml:space="preserve">Etenstyd </w:t>
+            </w:r>
+          </w:p>
+          <w:p>
+            <w:pPr>
+              <w:spacing w:after="0" w:line="276" w:lineRule="auto"/>
+              <w:jc w:val="left"/>
+              <w:rPr>
+                <w:color w:val="000000"/>
+                <w:shd w:fill="auto" w:val="clear"/>
+              </w:rPr>
+              <w:pStyle w:val="P68B1DB1-Normal3"/>
+            </w:pPr>
+            <w:r>
+              <w:t xml:space="preserve">Vrye tyd </w:t>
+            </w:r>
+          </w:p>
+          <w:p>
+            <w:pPr>
+              <w:spacing w:after="0" w:line="276" w:lineRule="auto"/>
+              <w:jc w:val="left"/>
+              <w:rPr>
+                <w:color w:val="000000"/>
+                <w:shd w:fill="auto" w:val="clear"/>
+              </w:rPr>
+              <w:pStyle w:val="P68B1DB1-Normal3"/>
+            </w:pPr>
+            <w:r>
+              <w:t xml:space="preserve">TV- of toesteltyd </w:t>
             </w:r>
           </w:p>
         </w:tc>
@@ -3065,19 +3065,19 @@
               <w:pStyle w:val="P68B1DB1-Normal4"/>
             </w:pPr>
             <w:r>
-              <w:t xml:space="preserve">Here are some other routines you could talk about with your child: </w:t>
-              <w:br w:type="textWrapping"/>
-              <w:t xml:space="preserve">✅ Bedtime </w:t>
-              <w:br w:type="textWrapping"/>
-              <w:t xml:space="preserve">✅ Schoolwork </w:t>
-              <w:br w:type="textWrapping"/>
-              <w:t xml:space="preserve">✅ Chores </w:t>
-              <w:br w:type="textWrapping"/>
-              <w:t xml:space="preserve">✅ Mealtime</w:t>
-              <w:br w:type="textWrapping"/>
-              <w:t xml:space="preserve">✅ Free time </w:t>
-              <w:br w:type="textWrapping"/>
-              <w:t xml:space="preserve">✅ TV or gadget time </w:t>
+              <w:t xml:space="preserve">Hier is 'n paar ander roetines waaroor jy met jou kind kan praat: </w:t>
+              <w:br w:type="textWrapping"/>
+              <w:t xml:space="preserve">✅ Slaaptyd </w:t>
+              <w:br w:type="textWrapping"/>
+              <w:t xml:space="preserve">✅ Skoolwerk </w:t>
+              <w:br w:type="textWrapping"/>
+              <w:t xml:space="preserve">✅ Huistakies </w:t>
+              <w:br w:type="textWrapping"/>
+              <w:t xml:space="preserve">✅ Etenstyd </w:t>
+              <w:br w:type="textWrapping"/>
+              <w:t xml:space="preserve">✅ Vrye tyd </w:t>
+              <w:br w:type="textWrapping"/>
+              <w:t xml:space="preserve">✅ TV- of toesteltyd </w:t>
               <w:br w:type="textWrapping"/>
             </w:r>
           </w:p>
@@ -3152,71 +3152,71 @@
               <w:pStyle w:val="P68B1DB1-Normal3"/>
             </w:pPr>
             <w:r>
-              <w:t xml:space="preserve">Your home activity is to try to create a routine around spending 5 minutes of one-on-one time with your child every day. 📝 Can you do it today?</w:t>
-            </w:r>
-          </w:p>
-          <w:p>
-            <w:pPr>
-              <w:spacing w:after="0" w:line="276" w:lineRule="auto"/>
-              <w:jc w:val="left"/>
-              <w:rPr>
-                <w:color w:val="000000"/>
-                <w:shd w:fill="auto" w:val="clear"/>
-              </w:rPr>
-            </w:pPr>
-          </w:p>
-        </w:tc>
-        <w:tc>
-          <w:tcPr>
-            <w:shd w:fill="auto" w:val="clear"/>
-            <w:tcMar>
-              <w:top w:w="100.0" w:type="dxa"/>
-              <w:left w:w="100.0" w:type="dxa"/>
-              <w:bottom w:w="100.0" w:type="dxa"/>
-              <w:right w:w="100.0" w:type="dxa"/>
-            </w:tcMar>
-            <w:vAlign w:val="top"/>
-          </w:tcPr>
-          <w:p>
-            <w:pPr>
-              <w:spacing w:after="0" w:line="276" w:lineRule="auto"/>
-              <w:jc w:val="left"/>
-              <w:rPr>
-                <w:color w:val="000000"/>
-                <w:shd w:fill="auto" w:val="clear"/>
-              </w:rPr>
-              <w:pStyle w:val="P68B1DB1-Normal3"/>
-            </w:pPr>
-            <w:r>
-              <w:t xml:space="preserve">Creating a Routine for One-on-One Time</w:t>
-            </w:r>
-          </w:p>
-          <w:p>
-            <w:pPr>
-              <w:spacing w:after="0" w:line="276" w:lineRule="auto"/>
-              <w:jc w:val="left"/>
-              <w:rPr>
-                <w:color w:val="000000"/>
-                <w:shd w:fill="auto" w:val="clear"/>
-              </w:rPr>
-              <w:pStyle w:val="P68B1DB1-Normal3"/>
-            </w:pPr>
-            <w:r>
-              <w:t xml:space="preserve">HOME ACTIVITY:</w:t>
-            </w:r>
-          </w:p>
-          <w:p>
-            <w:pPr>
-              <w:spacing w:after="0" w:line="276" w:lineRule="auto"/>
-              <w:jc w:val="left"/>
-              <w:rPr>
-                <w:color w:val="000000"/>
-                <w:shd w:fill="auto" w:val="clear"/>
-              </w:rPr>
-              <w:pStyle w:val="P68B1DB1-Normal3"/>
-            </w:pPr>
-            <w:r>
-              <w:t xml:space="preserve">Create a routine around spending 5 minutes of one-on-one time.</w:t>
+              <w:t xml:space="preserve">Jou tuisaktiwiteit is om te probeer om 'n roetine te skep om elke dag 5 minute een-tot-een-tyd met jou kind te spandeer. 📝 Kan jy dit vandag doen?</w:t>
+            </w:r>
+          </w:p>
+          <w:p>
+            <w:pPr>
+              <w:spacing w:after="0" w:line="276" w:lineRule="auto"/>
+              <w:jc w:val="left"/>
+              <w:rPr>
+                <w:color w:val="000000"/>
+                <w:shd w:fill="auto" w:val="clear"/>
+              </w:rPr>
+            </w:pPr>
+          </w:p>
+        </w:tc>
+        <w:tc>
+          <w:tcPr>
+            <w:shd w:fill="auto" w:val="clear"/>
+            <w:tcMar>
+              <w:top w:w="100.0" w:type="dxa"/>
+              <w:left w:w="100.0" w:type="dxa"/>
+              <w:bottom w:w="100.0" w:type="dxa"/>
+              <w:right w:w="100.0" w:type="dxa"/>
+            </w:tcMar>
+            <w:vAlign w:val="top"/>
+          </w:tcPr>
+          <w:p>
+            <w:pPr>
+              <w:spacing w:after="0" w:line="276" w:lineRule="auto"/>
+              <w:jc w:val="left"/>
+              <w:rPr>
+                <w:color w:val="000000"/>
+                <w:shd w:fill="auto" w:val="clear"/>
+              </w:rPr>
+              <w:pStyle w:val="P68B1DB1-Normal3"/>
+            </w:pPr>
+            <w:r>
+              <w:t xml:space="preserve">Skep 'n Roetine vir Een-tot-Een-Tyd</w:t>
+            </w:r>
+          </w:p>
+          <w:p>
+            <w:pPr>
+              <w:spacing w:after="0" w:line="276" w:lineRule="auto"/>
+              <w:jc w:val="left"/>
+              <w:rPr>
+                <w:color w:val="000000"/>
+                <w:shd w:fill="auto" w:val="clear"/>
+              </w:rPr>
+              <w:pStyle w:val="P68B1DB1-Normal3"/>
+            </w:pPr>
+            <w:r>
+              <w:t>TUISAKTIWITEIT:</w:t>
+            </w:r>
+          </w:p>
+          <w:p>
+            <w:pPr>
+              <w:spacing w:after="0" w:line="276" w:lineRule="auto"/>
+              <w:jc w:val="left"/>
+              <w:rPr>
+                <w:color w:val="000000"/>
+                <w:shd w:fill="auto" w:val="clear"/>
+              </w:rPr>
+              <w:pStyle w:val="P68B1DB1-Normal3"/>
+            </w:pPr>
+            <w:r>
+              <w:t xml:space="preserve">Skep 'n roetine om 5 minute een-tot-een-tyd te spandeer.</w:t>
             </w:r>
           </w:p>
         </w:tc>
@@ -3441,7 +3441,7 @@
                 <w:color w:val="000000"/>
                 <w:shd w:fill="auto" w:val="clear"/>
               </w:rPr>
-              <w:t xml:space="preserve">Hello, we are glad to see you back on </w:t>
+              <w:t xml:space="preserve">Hallo, ons is bly om jou terug op </w:t>
             </w:r>
             <w:r>
               <w:fldChar w:fldCharType="begin"/>
@@ -3463,31 +3463,31 @@
                 <w:color w:val="000000"/>
                 <w:shd w:fill="auto" w:val="clear"/>
               </w:rPr>
-              <w:t xml:space="preserve">! </w:t>
-            </w:r>
-          </w:p>
-          <w:p>
-            <w:pPr>
-              <w:spacing w:after="0" w:line="276" w:lineRule="auto"/>
-              <w:jc w:val="left"/>
-              <w:rPr>
-                <w:color w:val="000000"/>
-                <w:shd w:fill="auto" w:val="clear"/>
-              </w:rPr>
-            </w:pPr>
-          </w:p>
-          <w:p>
-            <w:pPr>
-              <w:spacing w:after="0" w:line="276" w:lineRule="auto"/>
-              <w:jc w:val="left"/>
-              <w:rPr>
-                <w:color w:val="000000"/>
-                <w:shd w:fill="auto" w:val="clear"/>
-              </w:rPr>
-              <w:pStyle w:val="P68B1DB1-Normal3"/>
-            </w:pPr>
-            <w:r>
-              <w:t xml:space="preserve">This lesson is about noticing your and your child’s feelings during One-on-One Time. </w:t>
+              <w:t xml:space="preserve"> te sien! </w:t>
+            </w:r>
+          </w:p>
+          <w:p>
+            <w:pPr>
+              <w:spacing w:after="0" w:line="276" w:lineRule="auto"/>
+              <w:jc w:val="left"/>
+              <w:rPr>
+                <w:color w:val="000000"/>
+                <w:shd w:fill="auto" w:val="clear"/>
+              </w:rPr>
+            </w:pPr>
+          </w:p>
+          <w:p>
+            <w:pPr>
+              <w:spacing w:after="0" w:line="276" w:lineRule="auto"/>
+              <w:jc w:val="left"/>
+              <w:rPr>
+                <w:color w:val="000000"/>
+                <w:shd w:fill="auto" w:val="clear"/>
+              </w:rPr>
+              <w:pStyle w:val="P68B1DB1-Normal3"/>
+            </w:pPr>
+            <w:r>
+              <w:t xml:space="preserve">Hierdie les gaan daaroor om te let op jou en jou kind se gevoelens tydens Een-tot-Een-Tyd. </w:t>
             </w:r>
           </w:p>
           <w:p>
@@ -3512,7 +3512,7 @@
               <w:pStyle w:val="P68B1DB1-Normal3"/>
             </w:pPr>
             <w:r>
-              <w:t xml:space="preserve">Noticing your own and your child’s emotions helps you to support  and look after yourselves well. Noticing and talking about feelings with your child will help them learn how to express and manage their emotions well. </w:t>
+              <w:t xml:space="preserve">Deur te let op jou eie en jou kind se gevoelens, help jou om goed na julself om te sien en te ondersteun. Deur op te let na en met jou kind te praat oor gevoelens, sal hom/haar help om te leer hoe om sy/haar gevoelens uit te druk en dit goed te bestuur. </w:t>
             </w:r>
           </w:p>
           <w:p>
@@ -3527,139 +3527,139 @@
               <w:pStyle w:val="P68B1DB1-Normal3"/>
             </w:pPr>
             <w:r>
-              <w:t xml:space="preserve">They will learn that all feelings are okay - even the difficult ones.</w:t>
-            </w:r>
-          </w:p>
-          <w:p>
-            <w:pPr>
-              <w:spacing w:after="0" w:line="276" w:lineRule="auto"/>
-              <w:jc w:val="left"/>
-              <w:rPr>
-                <w:color w:val="000000"/>
-                <w:shd w:fill="auto" w:val="clear"/>
-              </w:rPr>
-            </w:pPr>
-          </w:p>
-          <w:p>
-            <w:pPr>
-              <w:spacing w:after="0" w:line="276" w:lineRule="auto"/>
-              <w:jc w:val="left"/>
-              <w:rPr>
-                <w:color w:val="000000"/>
-                <w:shd w:fill="auto" w:val="clear"/>
-              </w:rPr>
-              <w:pStyle w:val="P68B1DB1-Normal3"/>
-            </w:pPr>
-            <w:r>
-              <w:t xml:space="preserve">You can help by listening to them, thinking about how it must feel for them, and accepting their emotions. This will help them recognise other people’s feelings, too.</w:t>
-            </w:r>
-          </w:p>
-          <w:p>
-            <w:pPr>
-              <w:spacing w:after="0" w:line="276" w:lineRule="auto"/>
-              <w:jc w:val="left"/>
-              <w:rPr>
-                <w:color w:val="000000"/>
-                <w:shd w:fill="auto" w:val="clear"/>
-              </w:rPr>
-            </w:pPr>
-          </w:p>
-          <w:p>
-            <w:pPr>
-              <w:spacing w:after="0" w:line="276" w:lineRule="auto"/>
-              <w:jc w:val="left"/>
-              <w:rPr>
-                <w:color w:val="000000"/>
-                <w:shd w:fill="auto" w:val="clear"/>
-              </w:rPr>
-              <w:pStyle w:val="P68B1DB1-Normal3"/>
-            </w:pPr>
-            <w:r>
-              <w:t xml:space="preserve">Here are six tips for how you can help your child learn how to cope with their emotions: LEARN, NOTICE, OPEN, TALK, SHARE and CARE</w:t>
-            </w:r>
-          </w:p>
-          <w:p>
-            <w:pPr>
-              <w:spacing w:after="0" w:line="276" w:lineRule="auto"/>
-              <w:jc w:val="left"/>
-              <w:rPr>
-                <w:color w:val="000000"/>
-                <w:shd w:fill="auto" w:val="clear"/>
-              </w:rPr>
-            </w:pPr>
-          </w:p>
-          <w:p>
-            <w:pPr>
-              <w:spacing w:after="0" w:line="276" w:lineRule="auto"/>
-              <w:jc w:val="left"/>
-              <w:rPr>
-                <w:color w:val="000000"/>
-                <w:shd w:fill="auto" w:val="clear"/>
-              </w:rPr>
-              <w:pStyle w:val="P68B1DB1-Normal3"/>
-            </w:pPr>
-            <w:r>
-              <w:t xml:space="preserve">Let’s learn more about these together.</w:t>
-            </w:r>
-          </w:p>
-        </w:tc>
-        <w:tc>
-          <w:tcPr>
-            <w:shd w:fill="auto" w:val="clear"/>
-            <w:tcMar>
-              <w:top w:w="100.0" w:type="dxa"/>
-              <w:left w:w="100.0" w:type="dxa"/>
-              <w:bottom w:w="100.0" w:type="dxa"/>
-              <w:right w:w="100.0" w:type="dxa"/>
-            </w:tcMar>
-            <w:vAlign w:val="top"/>
-          </w:tcPr>
-          <w:p>
-            <w:pPr>
-              <w:spacing w:after="0" w:line="276" w:lineRule="auto"/>
-              <w:jc w:val="left"/>
-              <w:rPr>
-                <w:color w:val="000000"/>
-                <w:shd w:fill="auto" w:val="clear"/>
-              </w:rPr>
-              <w:pStyle w:val="P68B1DB1-Normal3"/>
-            </w:pPr>
-            <w:r>
-              <w:t xml:space="preserve">Notice Feelings During One-on-One Time </w:t>
-            </w:r>
-          </w:p>
-          <w:p>
-            <w:pPr>
-              <w:spacing w:after="0" w:line="276" w:lineRule="auto"/>
-              <w:jc w:val="left"/>
-              <w:rPr>
-                <w:color w:val="000000"/>
-                <w:shd w:fill="auto" w:val="clear"/>
-              </w:rPr>
-            </w:pPr>
-          </w:p>
-          <w:p>
-            <w:pPr>
-              <w:spacing w:after="0" w:line="276" w:lineRule="auto"/>
-              <w:jc w:val="left"/>
-              <w:rPr>
-                <w:color w:val="000000"/>
-                <w:shd w:fill="auto" w:val="clear"/>
-              </w:rPr>
-              <w:pStyle w:val="P68B1DB1-Normal3"/>
-            </w:pPr>
-            <w:r>
-              <w:t xml:space="preserve">LEARN </w:t>
-              <w:br w:type="textWrapping"/>
-              <w:t xml:space="preserve">NOTICE </w:t>
-              <w:br w:type="textWrapping"/>
-              <w:t xml:space="preserve">OPEN </w:t>
-              <w:br w:type="textWrapping"/>
-              <w:t xml:space="preserve">TALK </w:t>
-              <w:br w:type="textWrapping"/>
-              <w:t xml:space="preserve">SHARE </w:t>
-              <w:br w:type="textWrapping"/>
-              <w:t xml:space="preserve">CARE </w:t>
+              <w:t xml:space="preserve">Hy/sy sal leer dat alle gevoelens oukei is - selfs die moeilikes.</w:t>
+            </w:r>
+          </w:p>
+          <w:p>
+            <w:pPr>
+              <w:spacing w:after="0" w:line="276" w:lineRule="auto"/>
+              <w:jc w:val="left"/>
+              <w:rPr>
+                <w:color w:val="000000"/>
+                <w:shd w:fill="auto" w:val="clear"/>
+              </w:rPr>
+            </w:pPr>
+          </w:p>
+          <w:p>
+            <w:pPr>
+              <w:spacing w:after="0" w:line="276" w:lineRule="auto"/>
+              <w:jc w:val="left"/>
+              <w:rPr>
+                <w:color w:val="000000"/>
+                <w:shd w:fill="auto" w:val="clear"/>
+              </w:rPr>
+              <w:pStyle w:val="P68B1DB1-Normal3"/>
+            </w:pPr>
+            <w:r>
+              <w:t xml:space="preserve">Jy kan help deur na hom/haar te luister, te dink oor hoe dit vir hom/haar moet voel, en sy/haar gevoelens te aanvaar. Dit sal hom/haar help om ander mense se gevoelens ook te erken.</w:t>
+            </w:r>
+          </w:p>
+          <w:p>
+            <w:pPr>
+              <w:spacing w:after="0" w:line="276" w:lineRule="auto"/>
+              <w:jc w:val="left"/>
+              <w:rPr>
+                <w:color w:val="000000"/>
+                <w:shd w:fill="auto" w:val="clear"/>
+              </w:rPr>
+            </w:pPr>
+          </w:p>
+          <w:p>
+            <w:pPr>
+              <w:spacing w:after="0" w:line="276" w:lineRule="auto"/>
+              <w:jc w:val="left"/>
+              <w:rPr>
+                <w:color w:val="000000"/>
+                <w:shd w:fill="auto" w:val="clear"/>
+              </w:rPr>
+              <w:pStyle w:val="P68B1DB1-Normal3"/>
+            </w:pPr>
+            <w:r>
+              <w:t xml:space="preserve">Hier is ses wenke oor hoe jy jou kind kan help om te leer om sy/haar gevoelens te hanteer: LEER, LET OP, MAAK OOP, PRAAT, DEEL en GEE OM</w:t>
+            </w:r>
+          </w:p>
+          <w:p>
+            <w:pPr>
+              <w:spacing w:after="0" w:line="276" w:lineRule="auto"/>
+              <w:jc w:val="left"/>
+              <w:rPr>
+                <w:color w:val="000000"/>
+                <w:shd w:fill="auto" w:val="clear"/>
+              </w:rPr>
+            </w:pPr>
+          </w:p>
+          <w:p>
+            <w:pPr>
+              <w:spacing w:after="0" w:line="276" w:lineRule="auto"/>
+              <w:jc w:val="left"/>
+              <w:rPr>
+                <w:color w:val="000000"/>
+                <w:shd w:fill="auto" w:val="clear"/>
+              </w:rPr>
+              <w:pStyle w:val="P68B1DB1-Normal3"/>
+            </w:pPr>
+            <w:r>
+              <w:t xml:space="preserve">Kom ons leer saam meer daaroor.</w:t>
+            </w:r>
+          </w:p>
+        </w:tc>
+        <w:tc>
+          <w:tcPr>
+            <w:shd w:fill="auto" w:val="clear"/>
+            <w:tcMar>
+              <w:top w:w="100.0" w:type="dxa"/>
+              <w:left w:w="100.0" w:type="dxa"/>
+              <w:bottom w:w="100.0" w:type="dxa"/>
+              <w:right w:w="100.0" w:type="dxa"/>
+            </w:tcMar>
+            <w:vAlign w:val="top"/>
+          </w:tcPr>
+          <w:p>
+            <w:pPr>
+              <w:spacing w:after="0" w:line="276" w:lineRule="auto"/>
+              <w:jc w:val="left"/>
+              <w:rPr>
+                <w:color w:val="000000"/>
+                <w:shd w:fill="auto" w:val="clear"/>
+              </w:rPr>
+              <w:pStyle w:val="P68B1DB1-Normal3"/>
+            </w:pPr>
+            <w:r>
+              <w:t xml:space="preserve">Let op na Gevoelens Tydens Een-tot-Een-Tyd </w:t>
+            </w:r>
+          </w:p>
+          <w:p>
+            <w:pPr>
+              <w:spacing w:after="0" w:line="276" w:lineRule="auto"/>
+              <w:jc w:val="left"/>
+              <w:rPr>
+                <w:color w:val="000000"/>
+                <w:shd w:fill="auto" w:val="clear"/>
+              </w:rPr>
+            </w:pPr>
+          </w:p>
+          <w:p>
+            <w:pPr>
+              <w:spacing w:after="0" w:line="276" w:lineRule="auto"/>
+              <w:jc w:val="left"/>
+              <w:rPr>
+                <w:color w:val="000000"/>
+                <w:shd w:fill="auto" w:val="clear"/>
+              </w:rPr>
+              <w:pStyle w:val="P68B1DB1-Normal3"/>
+            </w:pPr>
+            <w:r>
+              <w:t xml:space="preserve">LEER </w:t>
+              <w:br w:type="textWrapping"/>
+              <w:t xml:space="preserve"> LET OP </w:t>
+              <w:br w:type="textWrapping"/>
+              <w:t xml:space="preserve"> MAAK OOP </w:t>
+              <w:br w:type="textWrapping"/>
+              <w:t xml:space="preserve"> PRAAT </w:t>
+              <w:br w:type="textWrapping"/>
+              <w:t xml:space="preserve"> DEEL </w:t>
+              <w:br w:type="textWrapping"/>
+              <w:t xml:space="preserve"> GEE OM </w:t>
             </w:r>
           </w:p>
           <w:p>
@@ -3723,277 +3723,277 @@
               <w:pStyle w:val="P68B1DB1-Normal3"/>
             </w:pPr>
             <w:r>
-              <w:t xml:space="preserve">The first step is to Learn.</w:t>
-            </w:r>
-          </w:p>
-          <w:p>
-            <w:pPr>
-              <w:spacing w:after="0" w:line="276" w:lineRule="auto"/>
-              <w:jc w:val="left"/>
-              <w:rPr>
-                <w:color w:val="000000"/>
-                <w:shd w:fill="auto" w:val="clear"/>
-              </w:rPr>
-            </w:pPr>
-          </w:p>
-          <w:p>
-            <w:pPr>
-              <w:spacing w:after="0" w:line="276" w:lineRule="auto"/>
-              <w:jc w:val="left"/>
-              <w:rPr>
-                <w:color w:val="000000"/>
-                <w:shd w:fill="auto" w:val="clear"/>
-              </w:rPr>
-              <w:pStyle w:val="P68B1DB1-Normal3"/>
-            </w:pPr>
-            <w:r>
-              <w:t xml:space="preserve">Learn about different emotions. There are 6 basic emotions, all of which provide us with a very specific message:  </w:t>
-            </w:r>
-          </w:p>
-          <w:p>
-            <w:pPr>
-              <w:spacing w:after="0" w:line="276" w:lineRule="auto"/>
-              <w:jc w:val="left"/>
-              <w:rPr>
-                <w:color w:val="000000"/>
-                <w:shd w:fill="auto" w:val="clear"/>
-              </w:rPr>
-            </w:pPr>
-          </w:p>
-          <w:p>
-            <w:pPr>
-              <w:spacing w:after="0" w:line="276" w:lineRule="auto"/>
-              <w:jc w:val="left"/>
-              <w:rPr>
-                <w:color w:val="000000"/>
-                <w:shd w:fill="auto" w:val="clear"/>
-              </w:rPr>
-              <w:pStyle w:val="P68B1DB1-Normal3"/>
-            </w:pPr>
-            <w:r>
-              <w:t xml:space="preserve">Happy tells us to keep doing things that make you feel good.  </w:t>
-            </w:r>
-          </w:p>
-          <w:p>
-            <w:pPr>
-              <w:spacing w:after="0" w:line="276" w:lineRule="auto"/>
-              <w:jc w:val="left"/>
-              <w:rPr>
-                <w:color w:val="000000"/>
-                <w:shd w:fill="auto" w:val="clear"/>
-              </w:rPr>
-            </w:pPr>
-          </w:p>
-          <w:p>
-            <w:pPr>
-              <w:spacing w:after="0" w:line="276" w:lineRule="auto"/>
-              <w:jc w:val="left"/>
-              <w:rPr>
-                <w:color w:val="000000"/>
-                <w:shd w:fill="auto" w:val="clear"/>
-              </w:rPr>
-              <w:pStyle w:val="P68B1DB1-Normal3"/>
-            </w:pPr>
-            <w:r>
-              <w:t xml:space="preserve">If you're feeling sad, it's a message that something important in your life needs attention.</w:t>
-            </w:r>
-          </w:p>
-          <w:p>
-            <w:pPr>
-              <w:spacing w:after="0" w:line="276" w:lineRule="auto"/>
-              <w:jc w:val="left"/>
-              <w:rPr>
-                <w:color w:val="000000"/>
-                <w:shd w:fill="auto" w:val="clear"/>
-              </w:rPr>
-            </w:pPr>
-          </w:p>
-          <w:p>
-            <w:pPr>
-              <w:spacing w:after="0" w:line="276" w:lineRule="auto"/>
-              <w:jc w:val="left"/>
-              <w:rPr>
-                <w:color w:val="000000"/>
-                <w:shd w:fill="auto" w:val="clear"/>
-              </w:rPr>
-              <w:pStyle w:val="P68B1DB1-Normal3"/>
-            </w:pPr>
-            <w:r>
-              <w:t xml:space="preserve">When anger arises, it's a signal to stand up for ourselves, and set limits. </w:t>
-              <w:br w:type="textWrapping"/>
-              <w:br w:type="textWrapping"/>
-              <w:t xml:space="preserve">The feeling of disgust tells us to move away from what we don’t like. </w:t>
-              <w:br w:type="textWrapping"/>
-              <w:br w:type="textWrapping"/>
-              <w:t xml:space="preserve">When you feel surprised, it's a signal to stop and pay attention for a moment, as something unexpected or important might be happening. </w:t>
-            </w:r>
-          </w:p>
-          <w:p>
-            <w:pPr>
-              <w:spacing w:after="0" w:line="276" w:lineRule="auto"/>
-              <w:jc w:val="left"/>
-              <w:rPr>
-                <w:color w:val="000000"/>
-                <w:shd w:fill="auto" w:val="clear"/>
-              </w:rPr>
-            </w:pPr>
-          </w:p>
-          <w:p>
-            <w:pPr>
-              <w:spacing w:after="0" w:line="276" w:lineRule="auto"/>
-              <w:jc w:val="left"/>
-              <w:rPr>
-                <w:color w:val="000000"/>
-                <w:shd w:fill="auto" w:val="clear"/>
-              </w:rPr>
-              <w:pStyle w:val="P68B1DB1-Normal3"/>
-            </w:pPr>
-            <w:r>
-              <w:t xml:space="preserve">Feeling afraid signals us to run away from immediate danger, ensuring our safety and well-being.</w:t>
-            </w:r>
-          </w:p>
-          <w:p>
-            <w:pPr>
-              <w:spacing w:after="0" w:line="276" w:lineRule="auto"/>
-              <w:jc w:val="left"/>
-              <w:rPr>
-                <w:color w:val="000000"/>
-                <w:shd w:fill="auto" w:val="clear"/>
-              </w:rPr>
-            </w:pPr>
-          </w:p>
-          <w:p>
-            <w:pPr>
-              <w:spacing w:after="0" w:line="276" w:lineRule="auto"/>
-              <w:jc w:val="left"/>
-              <w:rPr>
-                <w:color w:val="000000"/>
-                <w:shd w:fill="auto" w:val="clear"/>
-              </w:rPr>
-              <w:pStyle w:val="P68B1DB1-Normal3"/>
-            </w:pPr>
-            <w:r>
-              <w:t xml:space="preserve">As children get older, they learn to identify lots of other emotions, like feeling excited, frustrated, proud, lonely, peaceful, guilty, or confused</w:t>
-            </w:r>
-          </w:p>
-        </w:tc>
-        <w:tc>
-          <w:tcPr>
-            <w:shd w:fill="auto" w:val="clear"/>
-            <w:tcMar>
-              <w:top w:w="100.0" w:type="dxa"/>
-              <w:left w:w="100.0" w:type="dxa"/>
-              <w:bottom w:w="100.0" w:type="dxa"/>
-              <w:right w:w="100.0" w:type="dxa"/>
-            </w:tcMar>
-            <w:vAlign w:val="top"/>
-          </w:tcPr>
-          <w:p>
-            <w:pPr>
-              <w:spacing w:after="0" w:line="276" w:lineRule="auto"/>
-              <w:jc w:val="left"/>
-              <w:rPr>
-                <w:color w:val="000000"/>
-                <w:shd w:fill="auto" w:val="clear"/>
-              </w:rPr>
-              <w:pStyle w:val="P68B1DB1-Normal3"/>
-            </w:pPr>
-            <w:r>
-              <w:t xml:space="preserve">LEARN about different emotions. </w:t>
-            </w:r>
-          </w:p>
-          <w:p>
-            <w:pPr>
-              <w:spacing w:after="0" w:line="276" w:lineRule="auto"/>
-              <w:jc w:val="left"/>
-              <w:rPr>
-                <w:color w:val="000000"/>
-                <w:shd w:fill="auto" w:val="clear"/>
-              </w:rPr>
-            </w:pPr>
-          </w:p>
-          <w:p>
-            <w:pPr>
-              <w:spacing w:after="0" w:line="276" w:lineRule="auto"/>
-              <w:jc w:val="left"/>
-              <w:rPr>
-                <w:color w:val="000000"/>
-                <w:shd w:fill="auto" w:val="clear"/>
-              </w:rPr>
-              <w:pStyle w:val="P68B1DB1-Normal3"/>
-            </w:pPr>
-            <w:r>
-              <w:t xml:space="preserve">Happy </w:t>
-            </w:r>
-          </w:p>
-          <w:p>
-            <w:pPr>
-              <w:spacing w:after="0" w:line="276" w:lineRule="auto"/>
-              <w:jc w:val="left"/>
-              <w:rPr>
-                <w:color w:val="000000"/>
-                <w:shd w:fill="auto" w:val="clear"/>
-              </w:rPr>
-              <w:pStyle w:val="P68B1DB1-Normal3"/>
-            </w:pPr>
-            <w:r>
-              <w:t xml:space="preserve">Sad </w:t>
-            </w:r>
-          </w:p>
-          <w:p>
-            <w:pPr>
-              <w:spacing w:after="0" w:line="276" w:lineRule="auto"/>
-              <w:jc w:val="left"/>
-              <w:rPr>
-                <w:color w:val="000000"/>
-                <w:shd w:fill="auto" w:val="clear"/>
-              </w:rPr>
-              <w:pStyle w:val="P68B1DB1-Normal3"/>
-            </w:pPr>
-            <w:r>
-              <w:t xml:space="preserve">Angry </w:t>
-            </w:r>
-          </w:p>
-          <w:p>
-            <w:pPr>
-              <w:spacing w:after="0" w:line="276" w:lineRule="auto"/>
-              <w:jc w:val="left"/>
-              <w:rPr>
-                <w:color w:val="000000"/>
-                <w:shd w:fill="auto" w:val="clear"/>
-              </w:rPr>
-              <w:pStyle w:val="P68B1DB1-Normal3"/>
-            </w:pPr>
-            <w:r>
-              <w:t xml:space="preserve">Disgusted </w:t>
-            </w:r>
-          </w:p>
-          <w:p>
-            <w:pPr>
-              <w:spacing w:after="0" w:line="276" w:lineRule="auto"/>
-              <w:jc w:val="left"/>
-              <w:rPr>
-                <w:color w:val="000000"/>
-                <w:shd w:fill="auto" w:val="clear"/>
-              </w:rPr>
-              <w:pStyle w:val="P68B1DB1-Normal3"/>
-            </w:pPr>
-            <w:r>
-              <w:t xml:space="preserve">Surprised </w:t>
-            </w:r>
-          </w:p>
-          <w:p>
-            <w:pPr>
-              <w:spacing w:after="0" w:line="276" w:lineRule="auto"/>
-              <w:jc w:val="left"/>
-              <w:rPr>
-                <w:color w:val="000000"/>
-                <w:shd w:fill="auto" w:val="clear"/>
-              </w:rPr>
-              <w:pStyle w:val="P68B1DB1-Normal3"/>
-            </w:pPr>
-            <w:r>
-              <w:t xml:space="preserve">Afraid  </w:t>
+              <w:t xml:space="preserve">Die eerste stap is om te Leer.</w:t>
+            </w:r>
+          </w:p>
+          <w:p>
+            <w:pPr>
+              <w:spacing w:after="0" w:line="276" w:lineRule="auto"/>
+              <w:jc w:val="left"/>
+              <w:rPr>
+                <w:color w:val="000000"/>
+                <w:shd w:fill="auto" w:val="clear"/>
+              </w:rPr>
+            </w:pPr>
+          </w:p>
+          <w:p>
+            <w:pPr>
+              <w:spacing w:after="0" w:line="276" w:lineRule="auto"/>
+              <w:jc w:val="left"/>
+              <w:rPr>
+                <w:color w:val="000000"/>
+                <w:shd w:fill="auto" w:val="clear"/>
+              </w:rPr>
+              <w:pStyle w:val="P68B1DB1-Normal3"/>
+            </w:pPr>
+            <w:r>
+              <w:t xml:space="preserve">Leer oor verskillende gevoelens. Daar is 6 basiese gevoelens, wat elkeen vir ons 'n baie spesifieke boodskap gee:  </w:t>
+            </w:r>
+          </w:p>
+          <w:p>
+            <w:pPr>
+              <w:spacing w:after="0" w:line="276" w:lineRule="auto"/>
+              <w:jc w:val="left"/>
+              <w:rPr>
+                <w:color w:val="000000"/>
+                <w:shd w:fill="auto" w:val="clear"/>
+              </w:rPr>
+            </w:pPr>
+          </w:p>
+          <w:p>
+            <w:pPr>
+              <w:spacing w:after="0" w:line="276" w:lineRule="auto"/>
+              <w:jc w:val="left"/>
+              <w:rPr>
+                <w:color w:val="000000"/>
+                <w:shd w:fill="auto" w:val="clear"/>
+              </w:rPr>
+              <w:pStyle w:val="P68B1DB1-Normal3"/>
+            </w:pPr>
+            <w:r>
+              <w:t xml:space="preserve">Gelukkig sê vir ons om aan te hou om dinge te doen wat jou laat goed voel.  </w:t>
+            </w:r>
+          </w:p>
+          <w:p>
+            <w:pPr>
+              <w:spacing w:after="0" w:line="276" w:lineRule="auto"/>
+              <w:jc w:val="left"/>
+              <w:rPr>
+                <w:color w:val="000000"/>
+                <w:shd w:fill="auto" w:val="clear"/>
+              </w:rPr>
+            </w:pPr>
+          </w:p>
+          <w:p>
+            <w:pPr>
+              <w:spacing w:after="0" w:line="276" w:lineRule="auto"/>
+              <w:jc w:val="left"/>
+              <w:rPr>
+                <w:color w:val="000000"/>
+                <w:shd w:fill="auto" w:val="clear"/>
+              </w:rPr>
+              <w:pStyle w:val="P68B1DB1-Normal3"/>
+            </w:pPr>
+            <w:r>
+              <w:t xml:space="preserve">As jy hartseer voel, is dit 'n boodskap dat iets belangriks in jou lewe aandag nodig het.</w:t>
+            </w:r>
+          </w:p>
+          <w:p>
+            <w:pPr>
+              <w:spacing w:after="0" w:line="276" w:lineRule="auto"/>
+              <w:jc w:val="left"/>
+              <w:rPr>
+                <w:color w:val="000000"/>
+                <w:shd w:fill="auto" w:val="clear"/>
+              </w:rPr>
+            </w:pPr>
+          </w:p>
+          <w:p>
+            <w:pPr>
+              <w:spacing w:after="0" w:line="276" w:lineRule="auto"/>
+              <w:jc w:val="left"/>
+              <w:rPr>
+                <w:color w:val="000000"/>
+                <w:shd w:fill="auto" w:val="clear"/>
+              </w:rPr>
+              <w:pStyle w:val="P68B1DB1-Normal3"/>
+            </w:pPr>
+            <w:r>
+              <w:t xml:space="preserve">Wanneer woede opvlam, is dit 'n teken om vir onsself op te staan en grense te stel. </w:t>
+              <w:br w:type="textWrapping"/>
+              <w:br w:type="textWrapping"/>
+              <w:t xml:space="preserve">Die gevoel van teësin sê vir ons om weg te beweeg van dit waarvan ons nie hou nie. </w:t>
+              <w:br w:type="textWrapping"/>
+              <w:br w:type="textWrapping"/>
+              <w:t xml:space="preserve">Wanneer jy verras voel, is dit 'n teken om te stop en vir 'n oomblik aandag te gee, want iets onverwags of belangriks is dalk besig om te gebeur. </w:t>
+            </w:r>
+          </w:p>
+          <w:p>
+            <w:pPr>
+              <w:spacing w:after="0" w:line="276" w:lineRule="auto"/>
+              <w:jc w:val="left"/>
+              <w:rPr>
+                <w:color w:val="000000"/>
+                <w:shd w:fill="auto" w:val="clear"/>
+              </w:rPr>
+            </w:pPr>
+          </w:p>
+          <w:p>
+            <w:pPr>
+              <w:spacing w:after="0" w:line="276" w:lineRule="auto"/>
+              <w:jc w:val="left"/>
+              <w:rPr>
+                <w:color w:val="000000"/>
+                <w:shd w:fill="auto" w:val="clear"/>
+              </w:rPr>
+              <w:pStyle w:val="P68B1DB1-Normal3"/>
+            </w:pPr>
+            <w:r>
+              <w:t xml:space="preserve">As ons bang voel, is dit vir ons 'n teken om weg te hardloop van onmiddellike gevaar, om so ons veiligheid en welstand te verseker.</w:t>
+            </w:r>
+          </w:p>
+          <w:p>
+            <w:pPr>
+              <w:spacing w:after="0" w:line="276" w:lineRule="auto"/>
+              <w:jc w:val="left"/>
+              <w:rPr>
+                <w:color w:val="000000"/>
+                <w:shd w:fill="auto" w:val="clear"/>
+              </w:rPr>
+            </w:pPr>
+          </w:p>
+          <w:p>
+            <w:pPr>
+              <w:spacing w:after="0" w:line="276" w:lineRule="auto"/>
+              <w:jc w:val="left"/>
+              <w:rPr>
+                <w:color w:val="000000"/>
+                <w:shd w:fill="auto" w:val="clear"/>
+              </w:rPr>
+              <w:pStyle w:val="P68B1DB1-Normal3"/>
+            </w:pPr>
+            <w:r>
+              <w:t xml:space="preserve">Soos kinders ouer word, leer hulle om baie ander gevoelens te identifiseer, soos om opgewonde, gefrustreerd, trots, eensaam, vreedsaam, skuldig of verward te voel</w:t>
+            </w:r>
+          </w:p>
+        </w:tc>
+        <w:tc>
+          <w:tcPr>
+            <w:shd w:fill="auto" w:val="clear"/>
+            <w:tcMar>
+              <w:top w:w="100.0" w:type="dxa"/>
+              <w:left w:w="100.0" w:type="dxa"/>
+              <w:bottom w:w="100.0" w:type="dxa"/>
+              <w:right w:w="100.0" w:type="dxa"/>
+            </w:tcMar>
+            <w:vAlign w:val="top"/>
+          </w:tcPr>
+          <w:p>
+            <w:pPr>
+              <w:spacing w:after="0" w:line="276" w:lineRule="auto"/>
+              <w:jc w:val="left"/>
+              <w:rPr>
+                <w:color w:val="000000"/>
+                <w:shd w:fill="auto" w:val="clear"/>
+              </w:rPr>
+              <w:pStyle w:val="P68B1DB1-Normal3"/>
+            </w:pPr>
+            <w:r>
+              <w:t xml:space="preserve">LEER oor verskillende gevoelens. </w:t>
+            </w:r>
+          </w:p>
+          <w:p>
+            <w:pPr>
+              <w:spacing w:after="0" w:line="276" w:lineRule="auto"/>
+              <w:jc w:val="left"/>
+              <w:rPr>
+                <w:color w:val="000000"/>
+                <w:shd w:fill="auto" w:val="clear"/>
+              </w:rPr>
+            </w:pPr>
+          </w:p>
+          <w:p>
+            <w:pPr>
+              <w:spacing w:after="0" w:line="276" w:lineRule="auto"/>
+              <w:jc w:val="left"/>
+              <w:rPr>
+                <w:color w:val="000000"/>
+                <w:shd w:fill="auto" w:val="clear"/>
+              </w:rPr>
+              <w:pStyle w:val="P68B1DB1-Normal3"/>
+            </w:pPr>
+            <w:r>
+              <w:t xml:space="preserve">Gelukkig </w:t>
+            </w:r>
+          </w:p>
+          <w:p>
+            <w:pPr>
+              <w:spacing w:after="0" w:line="276" w:lineRule="auto"/>
+              <w:jc w:val="left"/>
+              <w:rPr>
+                <w:color w:val="000000"/>
+                <w:shd w:fill="auto" w:val="clear"/>
+              </w:rPr>
+              <w:pStyle w:val="P68B1DB1-Normal3"/>
+            </w:pPr>
+            <w:r>
+              <w:t xml:space="preserve">Hartseer </w:t>
+            </w:r>
+          </w:p>
+          <w:p>
+            <w:pPr>
+              <w:spacing w:after="0" w:line="276" w:lineRule="auto"/>
+              <w:jc w:val="left"/>
+              <w:rPr>
+                <w:color w:val="000000"/>
+                <w:shd w:fill="auto" w:val="clear"/>
+              </w:rPr>
+              <w:pStyle w:val="P68B1DB1-Normal3"/>
+            </w:pPr>
+            <w:r>
+              <w:t xml:space="preserve">Kwaad </w:t>
+            </w:r>
+          </w:p>
+          <w:p>
+            <w:pPr>
+              <w:spacing w:after="0" w:line="276" w:lineRule="auto"/>
+              <w:jc w:val="left"/>
+              <w:rPr>
+                <w:color w:val="000000"/>
+                <w:shd w:fill="auto" w:val="clear"/>
+              </w:rPr>
+              <w:pStyle w:val="P68B1DB1-Normal3"/>
+            </w:pPr>
+            <w:r>
+              <w:t xml:space="preserve">Teësinnig </w:t>
+            </w:r>
+          </w:p>
+          <w:p>
+            <w:pPr>
+              <w:spacing w:after="0" w:line="276" w:lineRule="auto"/>
+              <w:jc w:val="left"/>
+              <w:rPr>
+                <w:color w:val="000000"/>
+                <w:shd w:fill="auto" w:val="clear"/>
+              </w:rPr>
+              <w:pStyle w:val="P68B1DB1-Normal3"/>
+            </w:pPr>
+            <w:r>
+              <w:t xml:space="preserve">Verras </w:t>
+            </w:r>
+          </w:p>
+          <w:p>
+            <w:pPr>
+              <w:spacing w:after="0" w:line="276" w:lineRule="auto"/>
+              <w:jc w:val="left"/>
+              <w:rPr>
+                <w:color w:val="000000"/>
+                <w:shd w:fill="auto" w:val="clear"/>
+              </w:rPr>
+              <w:pStyle w:val="P68B1DB1-Normal3"/>
+            </w:pPr>
+            <w:r>
+              <w:t xml:space="preserve">Bang  </w:t>
             </w:r>
           </w:p>
         </w:tc>
@@ -4047,56 +4047,56 @@
               <w:pStyle w:val="P68B1DB1-Normal3"/>
             </w:pPr>
             <w:r>
-              <w:t xml:space="preserve">Next, is to NOTICE. </w:t>
-              <w:br w:type="textWrapping"/>
-              <w:br w:type="textWrapping"/>
-              <w:t xml:space="preserve">Begin observing the six basic emotions in yourself and in your child. Notice how each emotion feels in your body. You can also notice pleasant emotions such as a sense of peace, happiness, or calmness. Noticing can also allow children to appreciate a beautiful moment or the feeling of love!</w:t>
-            </w:r>
-          </w:p>
-          <w:p>
-            <w:pPr>
-              <w:spacing w:after="0" w:line="276" w:lineRule="auto"/>
-              <w:jc w:val="left"/>
-              <w:rPr>
-                <w:color w:val="000000"/>
-                <w:shd w:fill="auto" w:val="clear"/>
-              </w:rPr>
-            </w:pPr>
-          </w:p>
-          <w:p>
-            <w:pPr>
-              <w:spacing w:after="0" w:line="276" w:lineRule="auto"/>
-              <w:jc w:val="left"/>
-              <w:rPr>
-                <w:color w:val="000000"/>
-                <w:shd w:fill="auto" w:val="clear"/>
-              </w:rPr>
-            </w:pPr>
-          </w:p>
-        </w:tc>
-        <w:tc>
-          <w:tcPr>
-            <w:shd w:fill="auto" w:val="clear"/>
-            <w:tcMar>
-              <w:top w:w="100.0" w:type="dxa"/>
-              <w:left w:w="100.0" w:type="dxa"/>
-              <w:bottom w:w="100.0" w:type="dxa"/>
-              <w:right w:w="100.0" w:type="dxa"/>
-            </w:tcMar>
-            <w:vAlign w:val="top"/>
-          </w:tcPr>
-          <w:p>
-            <w:pPr>
-              <w:spacing w:after="0" w:line="276" w:lineRule="auto"/>
-              <w:jc w:val="left"/>
-              <w:rPr>
-                <w:color w:val="000000"/>
-                <w:shd w:fill="auto" w:val="clear"/>
-              </w:rPr>
-              <w:pStyle w:val="P68B1DB1-Normal3"/>
-            </w:pPr>
-            <w:r>
-              <w:t xml:space="preserve">NOTICE the six basic emotions in yourself and your child</w:t>
+              <w:t xml:space="preserve">Volgende, is om OP TE LET. </w:t>
+              <w:br w:type="textWrapping"/>
+              <w:br w:type="textWrapping"/>
+              <w:t xml:space="preserve">Begin om die ses basiese gevoelens in jouself en in jou kind raak te sien. Let op hoe elke gevoel in jou liggaam voel. Jy kan ook aangename gevoelens opmerk, soos 'n gevoel van vrede, geluk of kalmte. Om op te let, kan ook kinders in staat stel om 'n mooi oomblik of die gevoel van liefde te waardeer!</w:t>
+            </w:r>
+          </w:p>
+          <w:p>
+            <w:pPr>
+              <w:spacing w:after="0" w:line="276" w:lineRule="auto"/>
+              <w:jc w:val="left"/>
+              <w:rPr>
+                <w:color w:val="000000"/>
+                <w:shd w:fill="auto" w:val="clear"/>
+              </w:rPr>
+            </w:pPr>
+          </w:p>
+          <w:p>
+            <w:pPr>
+              <w:spacing w:after="0" w:line="276" w:lineRule="auto"/>
+              <w:jc w:val="left"/>
+              <w:rPr>
+                <w:color w:val="000000"/>
+                <w:shd w:fill="auto" w:val="clear"/>
+              </w:rPr>
+            </w:pPr>
+          </w:p>
+        </w:tc>
+        <w:tc>
+          <w:tcPr>
+            <w:shd w:fill="auto" w:val="clear"/>
+            <w:tcMar>
+              <w:top w:w="100.0" w:type="dxa"/>
+              <w:left w:w="100.0" w:type="dxa"/>
+              <w:bottom w:w="100.0" w:type="dxa"/>
+              <w:right w:w="100.0" w:type="dxa"/>
+            </w:tcMar>
+            <w:vAlign w:val="top"/>
+          </w:tcPr>
+          <w:p>
+            <w:pPr>
+              <w:spacing w:after="0" w:line="276" w:lineRule="auto"/>
+              <w:jc w:val="left"/>
+              <w:rPr>
+                <w:color w:val="000000"/>
+                <w:shd w:fill="auto" w:val="clear"/>
+              </w:rPr>
+              <w:pStyle w:val="P68B1DB1-Normal3"/>
+            </w:pPr>
+            <w:r>
+              <w:t xml:space="preserve">LET OP na die ses basiese gevoelens in jouself en jou kind</w:t>
             </w:r>
           </w:p>
         </w:tc>
@@ -4150,91 +4150,91 @@
               <w:pStyle w:val="P68B1DB1-Normal3"/>
             </w:pPr>
             <w:r>
-              <w:t xml:space="preserve">Third, is to be Open. </w:t>
-            </w:r>
-          </w:p>
-          <w:p>
-            <w:pPr>
-              <w:spacing w:after="0" w:line="276" w:lineRule="auto"/>
-              <w:jc w:val="left"/>
-              <w:rPr>
-                <w:color w:val="000000"/>
-                <w:shd w:fill="auto" w:val="clear"/>
-              </w:rPr>
-            </w:pPr>
-          </w:p>
-          <w:p>
-            <w:pPr>
-              <w:spacing w:after="0" w:line="276" w:lineRule="auto"/>
-              <w:jc w:val="left"/>
-              <w:rPr>
-                <w:color w:val="000000"/>
-                <w:shd w:fill="auto" w:val="clear"/>
-              </w:rPr>
-              <w:pStyle w:val="P68B1DB1-Normal3"/>
-            </w:pPr>
-            <w:r>
-              <w:t xml:space="preserve">Be open, notice, and listen to your child when they share how they are feeling. Accept how you or your child are feeling. </w:t>
-            </w:r>
-          </w:p>
-          <w:p>
-            <w:pPr>
-              <w:spacing w:after="0" w:line="276" w:lineRule="auto"/>
-              <w:jc w:val="left"/>
-              <w:rPr>
-                <w:color w:val="000000"/>
-                <w:shd w:fill="auto" w:val="clear"/>
-              </w:rPr>
-            </w:pPr>
-          </w:p>
-          <w:p>
-            <w:pPr>
-              <w:spacing w:after="0" w:line="276" w:lineRule="auto"/>
-              <w:jc w:val="left"/>
-              <w:rPr>
-                <w:color w:val="000000"/>
-                <w:shd w:fill="auto" w:val="clear"/>
-              </w:rPr>
-              <w:pStyle w:val="P68B1DB1-Normal3"/>
-            </w:pPr>
-            <w:r>
-              <w:t xml:space="preserve">Remember your and their bodies are sending messages about what you both are feeling and these messages are important.</w:t>
-            </w:r>
-          </w:p>
-          <w:p>
-            <w:pPr>
-              <w:spacing w:after="0" w:line="276" w:lineRule="auto"/>
-              <w:jc w:val="left"/>
-              <w:rPr>
-                <w:color w:val="000000"/>
-                <w:shd w:fill="auto" w:val="clear"/>
-              </w:rPr>
-            </w:pPr>
-          </w:p>
-        </w:tc>
-        <w:tc>
-          <w:tcPr>
-            <w:shd w:fill="auto" w:val="clear"/>
-            <w:tcMar>
-              <w:top w:w="100.0" w:type="dxa"/>
-              <w:left w:w="100.0" w:type="dxa"/>
-              <w:bottom w:w="100.0" w:type="dxa"/>
-              <w:right w:w="100.0" w:type="dxa"/>
-            </w:tcMar>
-            <w:vAlign w:val="top"/>
-          </w:tcPr>
-          <w:p>
-            <w:pPr>
-              <w:spacing w:after="0" w:line="276" w:lineRule="auto"/>
-              <w:jc w:val="left"/>
-              <w:rPr>
-                <w:color w:val="000000"/>
-                <w:shd w:fill="auto" w:val="clear"/>
-              </w:rPr>
-              <w:pStyle w:val="P68B1DB1-Normal3"/>
-            </w:pPr>
-            <w:r>
-              <w:t xml:space="preserve">Be OPEN, notice, and listen to your child </w:t>
+              <w:t xml:space="preserve">Derde, is om Oop te wees. </w:t>
+            </w:r>
+          </w:p>
+          <w:p>
+            <w:pPr>
+              <w:spacing w:after="0" w:line="276" w:lineRule="auto"/>
+              <w:jc w:val="left"/>
+              <w:rPr>
+                <w:color w:val="000000"/>
+                <w:shd w:fill="auto" w:val="clear"/>
+              </w:rPr>
+            </w:pPr>
+          </w:p>
+          <w:p>
+            <w:pPr>
+              <w:spacing w:after="0" w:line="276" w:lineRule="auto"/>
+              <w:jc w:val="left"/>
+              <w:rPr>
+                <w:color w:val="000000"/>
+                <w:shd w:fill="auto" w:val="clear"/>
+              </w:rPr>
+              <w:pStyle w:val="P68B1DB1-Normal3"/>
+            </w:pPr>
+            <w:r>
+              <w:t xml:space="preserve">Wees oop, let op, en luister na jou kind wanneer hy/sy deel hoe hy/sy voel. Aanvaar hoe jy of jou kind voel. </w:t>
+            </w:r>
+          </w:p>
+          <w:p>
+            <w:pPr>
+              <w:spacing w:after="0" w:line="276" w:lineRule="auto"/>
+              <w:jc w:val="left"/>
+              <w:rPr>
+                <w:color w:val="000000"/>
+                <w:shd w:fill="auto" w:val="clear"/>
+              </w:rPr>
+            </w:pPr>
+          </w:p>
+          <w:p>
+            <w:pPr>
+              <w:spacing w:after="0" w:line="276" w:lineRule="auto"/>
+              <w:jc w:val="left"/>
+              <w:rPr>
+                <w:color w:val="000000"/>
+                <w:shd w:fill="auto" w:val="clear"/>
+              </w:rPr>
+              <w:pStyle w:val="P68B1DB1-Normal3"/>
+            </w:pPr>
+            <w:r>
+              <w:t xml:space="preserve">Onthou dat jou en sy/haar liggame boodskappe uitstuur oor wat julle albei voel, en hierdie boodskappe is belangrik.</w:t>
+            </w:r>
+          </w:p>
+          <w:p>
+            <w:pPr>
+              <w:spacing w:after="0" w:line="276" w:lineRule="auto"/>
+              <w:jc w:val="left"/>
+              <w:rPr>
+                <w:color w:val="000000"/>
+                <w:shd w:fill="auto" w:val="clear"/>
+              </w:rPr>
+            </w:pPr>
+          </w:p>
+        </w:tc>
+        <w:tc>
+          <w:tcPr>
+            <w:shd w:fill="auto" w:val="clear"/>
+            <w:tcMar>
+              <w:top w:w="100.0" w:type="dxa"/>
+              <w:left w:w="100.0" w:type="dxa"/>
+              <w:bottom w:w="100.0" w:type="dxa"/>
+              <w:right w:w="100.0" w:type="dxa"/>
+            </w:tcMar>
+            <w:vAlign w:val="top"/>
+          </w:tcPr>
+          <w:p>
+            <w:pPr>
+              <w:spacing w:after="0" w:line="276" w:lineRule="auto"/>
+              <w:jc w:val="left"/>
+              <w:rPr>
+                <w:color w:val="000000"/>
+                <w:shd w:fill="auto" w:val="clear"/>
+              </w:rPr>
+              <w:pStyle w:val="P68B1DB1-Normal3"/>
+            </w:pPr>
+            <w:r>
+              <w:t xml:space="preserve">Wees OOP, let op, en luister na jou kind </w:t>
             </w:r>
           </w:p>
           <w:p>
@@ -4298,120 +4298,120 @@
               <w:pStyle w:val="P68B1DB1-Normal3"/>
             </w:pPr>
             <w:r>
-              <w:t xml:space="preserve">The fourth step is to TALK</w:t>
-            </w:r>
-          </w:p>
-          <w:p>
-            <w:pPr>
-              <w:spacing w:after="0" w:line="276" w:lineRule="auto"/>
-              <w:jc w:val="left"/>
-              <w:rPr>
-                <w:color w:val="000000"/>
-                <w:shd w:fill="auto" w:val="clear"/>
-              </w:rPr>
-            </w:pPr>
-          </w:p>
-          <w:p>
-            <w:pPr>
-              <w:spacing w:after="0" w:line="276" w:lineRule="auto"/>
-              <w:jc w:val="left"/>
-              <w:rPr>
-                <w:color w:val="000000"/>
-                <w:shd w:fill="auto" w:val="clear"/>
-              </w:rPr>
-              <w:pStyle w:val="P68B1DB1-Normal3"/>
-            </w:pPr>
-            <w:r>
-              <w:t xml:space="preserve">It is normal to have difficulty talking about and expressing emotions and feelings. Remember, it is also normal to experience feelings in different ways.</w:t>
-            </w:r>
-          </w:p>
-          <w:p>
-            <w:pPr>
-              <w:spacing w:after="0" w:line="276" w:lineRule="auto"/>
-              <w:jc w:val="left"/>
-              <w:rPr>
-                <w:color w:val="000000"/>
-                <w:shd w:fill="auto" w:val="clear"/>
-              </w:rPr>
-            </w:pPr>
-          </w:p>
-          <w:p>
-            <w:pPr>
-              <w:spacing w:after="0" w:line="276" w:lineRule="auto"/>
-              <w:jc w:val="left"/>
-              <w:rPr>
-                <w:color w:val="000000"/>
-                <w:shd w:fill="auto" w:val="clear"/>
-              </w:rPr>
-              <w:pStyle w:val="P68B1DB1-Normal3"/>
-            </w:pPr>
-            <w:r>
-              <w:t xml:space="preserve">When your child is feeling an emotion, describe what you are observing in a calm way. For example, you might say </w:t>
-              <w:br w:type="textWrapping"/>
-            </w:r>
-          </w:p>
-          <w:p>
-            <w:pPr>
-              <w:spacing w:after="0" w:line="276" w:lineRule="auto"/>
-              <w:jc w:val="left"/>
-              <w:rPr>
-                <w:color w:val="000000"/>
-                <w:shd w:fill="auto" w:val="clear"/>
-              </w:rPr>
-              <w:pStyle w:val="P68B1DB1-Normal3"/>
-            </w:pPr>
-            <w:r>
-              <w:t xml:space="preserve">“I notice you’re stomping your feet, talking loudly, and your face looks a bit upset. Are you feeling angry because you didn’t get to play outside?”</w:t>
-            </w:r>
-          </w:p>
-          <w:p>
-            <w:pPr>
-              <w:spacing w:after="0" w:line="276" w:lineRule="auto"/>
-              <w:jc w:val="left"/>
-              <w:rPr>
-                <w:color w:val="000000"/>
-                <w:shd w:fill="auto" w:val="clear"/>
-              </w:rPr>
-            </w:pPr>
-          </w:p>
-          <w:p>
-            <w:pPr>
-              <w:spacing w:after="0" w:line="276" w:lineRule="auto"/>
-              <w:jc w:val="left"/>
-              <w:rPr>
-                <w:color w:val="000000"/>
-                <w:shd w:fill="auto" w:val="clear"/>
-              </w:rPr>
-              <w:pStyle w:val="P68B1DB1-Normal3"/>
-            </w:pPr>
-            <w:r>
-              <w:t xml:space="preserve">You can also help your child learn different emotions by using facial expressions and physical movements. You can also make it into a game!</w:t>
-            </w:r>
-          </w:p>
-        </w:tc>
-        <w:tc>
-          <w:tcPr>
-            <w:shd w:fill="auto" w:val="clear"/>
-            <w:tcMar>
-              <w:top w:w="100.0" w:type="dxa"/>
-              <w:left w:w="100.0" w:type="dxa"/>
-              <w:bottom w:w="100.0" w:type="dxa"/>
-              <w:right w:w="100.0" w:type="dxa"/>
-            </w:tcMar>
-            <w:vAlign w:val="top"/>
-          </w:tcPr>
-          <w:p>
-            <w:pPr>
-              <w:spacing w:after="0" w:line="276" w:lineRule="auto"/>
-              <w:jc w:val="left"/>
-              <w:rPr>
-                <w:color w:val="000000"/>
-                <w:shd w:fill="auto" w:val="clear"/>
-              </w:rPr>
-              <w:pStyle w:val="P68B1DB1-Normal3"/>
-            </w:pPr>
-            <w:r>
-              <w:t xml:space="preserve">TALK about your emotions and feelings </w:t>
+              <w:t xml:space="preserve">Die vierde stap is om te PRAAT</w:t>
+            </w:r>
+          </w:p>
+          <w:p>
+            <w:pPr>
+              <w:spacing w:after="0" w:line="276" w:lineRule="auto"/>
+              <w:jc w:val="left"/>
+              <w:rPr>
+                <w:color w:val="000000"/>
+                <w:shd w:fill="auto" w:val="clear"/>
+              </w:rPr>
+            </w:pPr>
+          </w:p>
+          <w:p>
+            <w:pPr>
+              <w:spacing w:after="0" w:line="276" w:lineRule="auto"/>
+              <w:jc w:val="left"/>
+              <w:rPr>
+                <w:color w:val="000000"/>
+                <w:shd w:fill="auto" w:val="clear"/>
+              </w:rPr>
+              <w:pStyle w:val="P68B1DB1-Normal3"/>
+            </w:pPr>
+            <w:r>
+              <w:t xml:space="preserve">Dit is normaal om moeilik te praat oor en om emosies en gevoelens uit te druk. Onthou, dit is ook normaal om gevoelens op verskillende maniere te ervaar.</w:t>
+            </w:r>
+          </w:p>
+          <w:p>
+            <w:pPr>
+              <w:spacing w:after="0" w:line="276" w:lineRule="auto"/>
+              <w:jc w:val="left"/>
+              <w:rPr>
+                <w:color w:val="000000"/>
+                <w:shd w:fill="auto" w:val="clear"/>
+              </w:rPr>
+            </w:pPr>
+          </w:p>
+          <w:p>
+            <w:pPr>
+              <w:spacing w:after="0" w:line="276" w:lineRule="auto"/>
+              <w:jc w:val="left"/>
+              <w:rPr>
+                <w:color w:val="000000"/>
+                <w:shd w:fill="auto" w:val="clear"/>
+              </w:rPr>
+              <w:pStyle w:val="P68B1DB1-Normal3"/>
+            </w:pPr>
+            <w:r>
+              <w:t xml:space="preserve">Wanneer jou kind 'n emosie ervaar, beskryf wat jy sien op 'n kalm manier. Jy kan byvoorbeeld sê </w:t>
+              <w:br w:type="textWrapping"/>
+            </w:r>
+          </w:p>
+          <w:p>
+            <w:pPr>
+              <w:spacing w:after="0" w:line="276" w:lineRule="auto"/>
+              <w:jc w:val="left"/>
+              <w:rPr>
+                <w:color w:val="000000"/>
+                <w:shd w:fill="auto" w:val="clear"/>
+              </w:rPr>
+              <w:pStyle w:val="P68B1DB1-Normal3"/>
+            </w:pPr>
+            <w:r>
+              <w:t xml:space="preserve">"Ek let op dat jy jou voete stamp, hard praat, en jou gesig lyk 'n bietjie ontsteld. Voel jy kwaad omdat jy nie buite kon gaan speel nie?"</w:t>
+            </w:r>
+          </w:p>
+          <w:p>
+            <w:pPr>
+              <w:spacing w:after="0" w:line="276" w:lineRule="auto"/>
+              <w:jc w:val="left"/>
+              <w:rPr>
+                <w:color w:val="000000"/>
+                <w:shd w:fill="auto" w:val="clear"/>
+              </w:rPr>
+            </w:pPr>
+          </w:p>
+          <w:p>
+            <w:pPr>
+              <w:spacing w:after="0" w:line="276" w:lineRule="auto"/>
+              <w:jc w:val="left"/>
+              <w:rPr>
+                <w:color w:val="000000"/>
+                <w:shd w:fill="auto" w:val="clear"/>
+              </w:rPr>
+              <w:pStyle w:val="P68B1DB1-Normal3"/>
+            </w:pPr>
+            <w:r>
+              <w:t xml:space="preserve">Jy kan ook jou kind help om verskillende gevoelens te leer deur gesigsuitdrukkings en fisiese bewegings te gebruik. Jy kan dit ook 'n speletjie maak!</w:t>
+            </w:r>
+          </w:p>
+        </w:tc>
+        <w:tc>
+          <w:tcPr>
+            <w:shd w:fill="auto" w:val="clear"/>
+            <w:tcMar>
+              <w:top w:w="100.0" w:type="dxa"/>
+              <w:left w:w="100.0" w:type="dxa"/>
+              <w:bottom w:w="100.0" w:type="dxa"/>
+              <w:right w:w="100.0" w:type="dxa"/>
+            </w:tcMar>
+            <w:vAlign w:val="top"/>
+          </w:tcPr>
+          <w:p>
+            <w:pPr>
+              <w:spacing w:after="0" w:line="276" w:lineRule="auto"/>
+              <w:jc w:val="left"/>
+              <w:rPr>
+                <w:color w:val="000000"/>
+                <w:shd w:fill="auto" w:val="clear"/>
+              </w:rPr>
+              <w:pStyle w:val="P68B1DB1-Normal3"/>
+            </w:pPr>
+            <w:r>
+              <w:t xml:space="preserve">PRAAT oor jou emosies en gevoelens </w:t>
             </w:r>
           </w:p>
         </w:tc>
@@ -4465,79 +4465,79 @@
               <w:pStyle w:val="P68B1DB1-Normal3"/>
             </w:pPr>
             <w:r>
-              <w:t xml:space="preserve">Step five is to share. </w:t>
-            </w:r>
-          </w:p>
-          <w:p>
-            <w:pPr>
-              <w:spacing w:after="0" w:line="276" w:lineRule="auto"/>
-              <w:jc w:val="left"/>
-              <w:rPr>
-                <w:color w:val="000000"/>
-                <w:shd w:fill="auto" w:val="clear"/>
-              </w:rPr>
-            </w:pPr>
-          </w:p>
-          <w:p>
-            <w:pPr>
-              <w:spacing w:after="0" w:line="276" w:lineRule="auto"/>
-              <w:jc w:val="left"/>
-              <w:rPr>
-                <w:color w:val="000000"/>
-                <w:shd w:fill="auto" w:val="clear"/>
-              </w:rPr>
-              <w:pStyle w:val="P68B1DB1-Normal3"/>
-            </w:pPr>
-            <w:r>
-              <w:t xml:space="preserve">Share your own feelings with your child. </w:t>
-            </w:r>
-          </w:p>
-          <w:p>
-            <w:pPr>
-              <w:spacing w:after="0" w:line="276" w:lineRule="auto"/>
-              <w:jc w:val="left"/>
-              <w:rPr>
-                <w:color w:val="000000"/>
-                <w:shd w:fill="auto" w:val="clear"/>
-              </w:rPr>
-            </w:pPr>
-          </w:p>
-          <w:p>
-            <w:pPr>
-              <w:spacing w:after="0" w:line="276" w:lineRule="auto"/>
-              <w:jc w:val="left"/>
-              <w:rPr>
-                <w:color w:val="000000"/>
-                <w:shd w:fill="auto" w:val="clear"/>
-              </w:rPr>
-              <w:pStyle w:val="P68B1DB1-Normal3"/>
-            </w:pPr>
-            <w:r>
-              <w:t xml:space="preserve">For example, you might say, “I would feel the same way if I couldn’t go out when I wanted to.”</w:t>
-            </w:r>
-          </w:p>
-          <w:p>
-            <w:pPr>
-              <w:spacing w:after="0" w:line="276" w:lineRule="auto"/>
-              <w:jc w:val="left"/>
-              <w:rPr>
-                <w:color w:val="000000"/>
-                <w:shd w:fill="auto" w:val="clear"/>
-              </w:rPr>
-            </w:pPr>
-          </w:p>
-          <w:p>
-            <w:pPr>
-              <w:spacing w:after="0" w:line="276" w:lineRule="auto"/>
-              <w:jc w:val="left"/>
-              <w:rPr>
-                <w:color w:val="000000"/>
-                <w:shd w:fill="auto" w:val="clear"/>
-              </w:rPr>
-              <w:pStyle w:val="P68B1DB1-Normal3"/>
-            </w:pPr>
-            <w:r>
-              <w:t xml:space="preserve">This sets a good example and shows your child that it's okay to share their own feelings.</w:t>
+              <w:t xml:space="preserve">Stap vyf is om te deel. </w:t>
+            </w:r>
+          </w:p>
+          <w:p>
+            <w:pPr>
+              <w:spacing w:after="0" w:line="276" w:lineRule="auto"/>
+              <w:jc w:val="left"/>
+              <w:rPr>
+                <w:color w:val="000000"/>
+                <w:shd w:fill="auto" w:val="clear"/>
+              </w:rPr>
+            </w:pPr>
+          </w:p>
+          <w:p>
+            <w:pPr>
+              <w:spacing w:after="0" w:line="276" w:lineRule="auto"/>
+              <w:jc w:val="left"/>
+              <w:rPr>
+                <w:color w:val="000000"/>
+                <w:shd w:fill="auto" w:val="clear"/>
+              </w:rPr>
+              <w:pStyle w:val="P68B1DB1-Normal3"/>
+            </w:pPr>
+            <w:r>
+              <w:t xml:space="preserve">Deel jou eie gevoelens met jou kind. </w:t>
+            </w:r>
+          </w:p>
+          <w:p>
+            <w:pPr>
+              <w:spacing w:after="0" w:line="276" w:lineRule="auto"/>
+              <w:jc w:val="left"/>
+              <w:rPr>
+                <w:color w:val="000000"/>
+                <w:shd w:fill="auto" w:val="clear"/>
+              </w:rPr>
+            </w:pPr>
+          </w:p>
+          <w:p>
+            <w:pPr>
+              <w:spacing w:after="0" w:line="276" w:lineRule="auto"/>
+              <w:jc w:val="left"/>
+              <w:rPr>
+                <w:color w:val="000000"/>
+                <w:shd w:fill="auto" w:val="clear"/>
+              </w:rPr>
+              <w:pStyle w:val="P68B1DB1-Normal3"/>
+            </w:pPr>
+            <w:r>
+              <w:t xml:space="preserve">Jy kan byvoorbeeld sê, "Ek sou ook so gevoel het as ek nie kon uitgaan wanneer ek wou nie."</w:t>
+            </w:r>
+          </w:p>
+          <w:p>
+            <w:pPr>
+              <w:spacing w:after="0" w:line="276" w:lineRule="auto"/>
+              <w:jc w:val="left"/>
+              <w:rPr>
+                <w:color w:val="000000"/>
+                <w:shd w:fill="auto" w:val="clear"/>
+              </w:rPr>
+            </w:pPr>
+          </w:p>
+          <w:p>
+            <w:pPr>
+              <w:spacing w:after="0" w:line="276" w:lineRule="auto"/>
+              <w:jc w:val="left"/>
+              <w:rPr>
+                <w:color w:val="000000"/>
+                <w:shd w:fill="auto" w:val="clear"/>
+              </w:rPr>
+              <w:pStyle w:val="P68B1DB1-Normal3"/>
+            </w:pPr>
+            <w:r>
+              <w:t xml:space="preserve">Dit stel 'n goeie voorbeeld en wys vir jou kind dat dit oukei is om sy/haar eie gevoelens te deel.</w:t>
             </w:r>
           </w:p>
         </w:tc>
@@ -5958,36 +5958,36 @@
               <w:pStyle w:val="P68B1DB1-Normal3"/>
             </w:pPr>
             <w:r>
-              <w:t xml:space="preserve">This way, it is easier for them to follow! </w:t>
-            </w:r>
-          </w:p>
-        </w:tc>
-        <w:tc>
-          <w:tcPr>
-            <w:shd w:fill="auto" w:val="clear"/>
-            <w:tcMar>
-              <w:top w:w="100.0" w:type="dxa"/>
-              <w:left w:w="100.0" w:type="dxa"/>
-              <w:bottom w:w="100.0" w:type="dxa"/>
-              <w:right w:w="100.0" w:type="dxa"/>
-            </w:tcMar>
-            <w:vAlign w:val="top"/>
-          </w:tcPr>
-          <w:p>
-            <w:pPr>
-              <w:spacing w:after="0" w:line="276" w:lineRule="auto"/>
-              <w:jc w:val="left"/>
-              <w:rPr>
-                <w:color w:val="000000"/>
-                <w:shd w:fill="auto" w:val="clear"/>
-              </w:rPr>
-              <w:pStyle w:val="P68B1DB1-Normal3"/>
-            </w:pPr>
-            <w:r>
-              <w:t xml:space="preserve">BE CLEAR </w:t>
-              <w:br w:type="textWrapping"/>
-              <w:br w:type="textWrapping"/>
-              <w:t xml:space="preserve">Say what you want them to do </w:t>
+              <w:t xml:space="preserve">Op hierdie manier is dit makliker vir hom/haar om te volg! </w:t>
+            </w:r>
+          </w:p>
+        </w:tc>
+        <w:tc>
+          <w:tcPr>
+            <w:shd w:fill="auto" w:val="clear"/>
+            <w:tcMar>
+              <w:top w:w="100.0" w:type="dxa"/>
+              <w:left w:w="100.0" w:type="dxa"/>
+              <w:bottom w:w="100.0" w:type="dxa"/>
+              <w:right w:w="100.0" w:type="dxa"/>
+            </w:tcMar>
+            <w:vAlign w:val="top"/>
+          </w:tcPr>
+          <w:p>
+            <w:pPr>
+              <w:spacing w:after="0" w:line="276" w:lineRule="auto"/>
+              <w:jc w:val="left"/>
+              <w:rPr>
+                <w:color w:val="000000"/>
+                <w:shd w:fill="auto" w:val="clear"/>
+              </w:rPr>
+              <w:pStyle w:val="P68B1DB1-Normal3"/>
+            </w:pPr>
+            <w:r>
+              <w:t xml:space="preserve">WEES DUIDELIK </w:t>
+              <w:br w:type="textWrapping"/>
+              <w:br w:type="textWrapping"/>
+              <w:t xml:space="preserve">Sê wat jy wil hê hy/sy moet doen </w:t>
             </w:r>
           </w:p>
           <w:p>
@@ -6051,10 +6051,10 @@
               <w:pStyle w:val="P68B1DB1-Normal3"/>
             </w:pPr>
             <w:r>
-              <w:t xml:space="preserve">Finally, be positive. </w:t>
-              <w:br w:type="textWrapping"/>
-              <w:br w:type="textWrapping"/>
-              <w:t xml:space="preserve">Praise your child when they behave well!</w:t>
+              <w:t xml:space="preserve">Laastens, wees positief. </w:t>
+              <w:br w:type="textWrapping"/>
+              <w:br w:type="textWrapping"/>
+              <w:t xml:space="preserve">Prys jou kind wanneer hy/sy hom/haar goed gedra!</w:t>
             </w:r>
           </w:p>
           <w:p>
@@ -6079,7 +6079,7 @@
               <w:pStyle w:val="P68B1DB1-Normal3"/>
             </w:pPr>
             <w:r>
-              <w:t xml:space="preserve">Invite your child to a positive activity when you see they are about to start an unwanted behaviour. </w:t>
+              <w:t xml:space="preserve">Nooi jou kind na 'n positiewe aktiwiteit wanneer jy sien dat hy/sy ongewenste gedrag begin toon. </w:t>
             </w:r>
           </w:p>
           <w:p>
@@ -6105,7 +6105,7 @@
               <w:pStyle w:val="P68B1DB1-Normal3"/>
             </w:pPr>
             <w:r>
-              <w:t xml:space="preserve">It will also help them know what you expect from them!</w:t>
+              <w:t xml:space="preserve">Dit sal hom/haar ook help om te weet wat jy van hom/haar verwag!</w:t>
             </w:r>
           </w:p>
           <w:p>
@@ -6141,13 +6141,13 @@
               <w:pStyle w:val="P68B1DB1-Normal3"/>
             </w:pPr>
             <w:r>
-              <w:t xml:space="preserve">BE POSITIVE </w:t>
-              <w:br w:type="textWrapping"/>
-              <w:br w:type="textWrapping"/>
-              <w:t>Praise</w:t>
-              <w:br w:type="textWrapping"/>
-              <w:br w:type="textWrapping"/>
-              <w:t xml:space="preserve">Redirect </w:t>
+              <w:t xml:space="preserve">WEES POSITIEF </w:t>
+              <w:br w:type="textWrapping"/>
+              <w:br w:type="textWrapping"/>
+              <w:t>Prys</w:t>
+              <w:br w:type="textWrapping"/>
+              <w:br w:type="textWrapping"/>
+              <w:t xml:space="preserve">Herlei </w:t>
             </w:r>
           </w:p>
         </w:tc>
@@ -6201,7 +6201,7 @@
               <w:pStyle w:val="P68B1DB1-Normal3"/>
             </w:pPr>
             <w:r>
-              <w:t xml:space="preserve">Your home activity this week is to remember to use these four steps if you start feeling stressed or angry during one-on-one time with your child. You can also share them with another member of your family. Sharing these tips will be great for everyone’s well-being.</w:t>
+              <w:t xml:space="preserve">Jou tuisaktiwiteit hierdie week is om te onthou om hierdie vier stappe te gebruik as jy gestres of kwaad begin voel tydens een-tot-een-tyd met jou kind. Jy kan dit ook met 'n ander lid van jou gesin deel. Om hierdie wenke te deel, sal goed wees vir almal se welstand.</w:t>
               <w:br w:type="textWrapping"/>
             </w:r>
           </w:p>
@@ -6217,7 +6217,7 @@
               <w:pStyle w:val="P68B1DB1-Normal3"/>
             </w:pPr>
             <w:r>
-              <w:t xml:space="preserve">Can you share these tips today? </w:t>
+              <w:t xml:space="preserve">Kan jy hierdie wenke vandag deel? </w:t>
             </w:r>
           </w:p>
           <w:p>
@@ -6253,24 +6253,24 @@
               <w:pStyle w:val="P68B1DB1-Normal3"/>
             </w:pPr>
             <w:r>
-              <w:t xml:space="preserve">Keeping Calm When We Are Stressed </w:t>
-            </w:r>
-          </w:p>
-          <w:p>
-            <w:pPr>
-              <w:spacing w:after="0" w:line="276" w:lineRule="auto"/>
-              <w:jc w:val="left"/>
-              <w:rPr>
-                <w:color w:val="000000"/>
-                <w:shd w:fill="auto" w:val="clear"/>
-              </w:rPr>
-              <w:pStyle w:val="P68B1DB1-Normal3"/>
-            </w:pPr>
-            <w:r>
-              <w:t xml:space="preserve">HOME ACTIVITY </w:t>
-              <w:br w:type="textWrapping"/>
-              <w:br w:type="textWrapping"/>
-              <w:t xml:space="preserve">Use and share the four steps for keeping calm</w:t>
+              <w:t xml:space="preserve">Om Kalm te Bly Wanneer Ons Gestres Is </w:t>
+            </w:r>
+          </w:p>
+          <w:p>
+            <w:pPr>
+              <w:spacing w:after="0" w:line="276" w:lineRule="auto"/>
+              <w:jc w:val="left"/>
+              <w:rPr>
+                <w:color w:val="000000"/>
+                <w:shd w:fill="auto" w:val="clear"/>
+              </w:rPr>
+              <w:pStyle w:val="P68B1DB1-Normal3"/>
+            </w:pPr>
+            <w:r>
+              <w:t xml:space="preserve">TUISAKTIWITEIT </w:t>
+              <w:br w:type="textWrapping"/>
+              <w:br w:type="textWrapping"/>
+              <w:t xml:space="preserve">Gebruik en deel die vier stappe om kalm te bly</w:t>
             </w:r>
           </w:p>
         </w:tc>
@@ -6513,7 +6513,7 @@
                 <w:color w:val="000000"/>
                 <w:shd w:fill="auto" w:val="clear"/>
               </w:rPr>
-              <w:t xml:space="preserve">Welcome back to </w:t>
+              <w:t xml:space="preserve">Welkom terug by </w:t>
             </w:r>
             <w:r>
               <w:fldChar w:fldCharType="begin"/>
@@ -6561,7 +6561,7 @@
               <w:pStyle w:val="P68B1DB1-Normal3"/>
             </w:pPr>
             <w:r>
-              <w:t xml:space="preserve">This lesson is about spending one-on-one time with your teen. Spending one-on-one time with your teen will help you build trust, respect, and a positive relationship between you and your teen. </w:t>
+              <w:t xml:space="preserve">Hierdie les gaan daaroor om een-tot-een-tyd met jou tiener te spandeer. Om een-tot-een-tyd met jou tiener te spandeer, sal jou help om vertroue, respek en 'n positiewe verhouding tussen jou en jou tiener te bou. </w:t>
             </w:r>
           </w:p>
           <w:p>
@@ -6586,125 +6586,125 @@
               <w:pStyle w:val="P68B1DB1-Normal3"/>
             </w:pPr>
             <w:r>
-              <w:t xml:space="preserve">Here are three tips to make the most of spending one-on-one time with your teen:</w:t>
-              <w:br w:type="textWrapping"/>
-              <w:t xml:space="preserve"> DAY,</w:t>
-              <w:br w:type="textWrapping"/>
-              <w:t xml:space="preserve"> PLAY,</w:t>
-              <w:br w:type="textWrapping"/>
-              <w:t xml:space="preserve"> and STAY</w:t>
-            </w:r>
-          </w:p>
-          <w:p>
-            <w:pPr>
-              <w:spacing w:after="0" w:line="276" w:lineRule="auto"/>
-              <w:jc w:val="left"/>
-              <w:rPr>
-                <w:color w:val="000000"/>
-                <w:shd w:fill="auto" w:val="clear"/>
-              </w:rPr>
-              <w:pStyle w:val="P68B1DB1-Normal3"/>
-            </w:pPr>
-            <w:r>
-              <w:t xml:space="preserve">Let’s get started!</w:t>
-            </w:r>
-          </w:p>
-        </w:tc>
-        <w:tc>
-          <w:tcPr>
-            <w:shd w:fill="auto" w:val="clear"/>
-            <w:tcMar>
-              <w:top w:w="100.0" w:type="dxa"/>
-              <w:left w:w="100.0" w:type="dxa"/>
-              <w:bottom w:w="100.0" w:type="dxa"/>
-              <w:right w:w="100.0" w:type="dxa"/>
-            </w:tcMar>
-            <w:vAlign w:val="top"/>
-          </w:tcPr>
-          <w:p>
-            <w:pPr>
-              <w:spacing w:after="0" w:line="276" w:lineRule="auto"/>
-              <w:jc w:val="left"/>
-              <w:rPr>
-                <w:color w:val="000000"/>
-                <w:shd w:fill="auto" w:val="clear"/>
-              </w:rPr>
-              <w:pStyle w:val="P68B1DB1-Normal3"/>
-            </w:pPr>
-            <w:r>
-              <w:t xml:space="preserve">Spend One-on-One Time with my Teen</w:t>
-            </w:r>
-          </w:p>
-          <w:p>
-            <w:pPr>
-              <w:spacing w:after="0" w:line="276" w:lineRule="auto"/>
-              <w:jc w:val="left"/>
-              <w:rPr>
-                <w:color w:val="000000"/>
-                <w:shd w:fill="auto" w:val="clear"/>
-              </w:rPr>
-            </w:pPr>
-          </w:p>
-          <w:p>
-            <w:pPr>
-              <w:spacing w:after="0" w:line="276" w:lineRule="auto"/>
-              <w:jc w:val="left"/>
-              <w:rPr>
-                <w:color w:val="000000"/>
-                <w:shd w:fill="auto" w:val="clear"/>
-              </w:rPr>
-              <w:pStyle w:val="P68B1DB1-Normal3"/>
-            </w:pPr>
-            <w:r>
-              <w:t>DAY</w:t>
-            </w:r>
-          </w:p>
-          <w:p>
-            <w:pPr>
-              <w:spacing w:after="0" w:line="276" w:lineRule="auto"/>
-              <w:jc w:val="left"/>
-              <w:rPr>
-                <w:color w:val="000000"/>
-                <w:shd w:fill="auto" w:val="clear"/>
-              </w:rPr>
-            </w:pPr>
-          </w:p>
-          <w:p>
-            <w:pPr>
-              <w:spacing w:after="0" w:line="276" w:lineRule="auto"/>
-              <w:jc w:val="left"/>
-              <w:rPr>
-                <w:color w:val="000000"/>
-                <w:shd w:fill="auto" w:val="clear"/>
-              </w:rPr>
-              <w:pStyle w:val="P68B1DB1-Normal3"/>
-            </w:pPr>
-            <w:r>
-              <w:t>PLAY</w:t>
-            </w:r>
-          </w:p>
-          <w:p>
-            <w:pPr>
-              <w:spacing w:after="0" w:line="276" w:lineRule="auto"/>
-              <w:jc w:val="left"/>
-              <w:rPr>
-                <w:color w:val="000000"/>
-                <w:shd w:fill="auto" w:val="clear"/>
-              </w:rPr>
-            </w:pPr>
-          </w:p>
-          <w:p>
-            <w:pPr>
-              <w:spacing w:after="0" w:line="276" w:lineRule="auto"/>
-              <w:jc w:val="left"/>
-              <w:rPr>
-                <w:color w:val="000000"/>
-                <w:shd w:fill="auto" w:val="clear"/>
-              </w:rPr>
-              <w:pStyle w:val="P68B1DB1-Normal3"/>
-            </w:pPr>
-            <w:r>
-              <w:t>STAY</w:t>
+              <w:t xml:space="preserve">Hier is drie wenke om die meeste te maak van een-tot-een-tyd saam met jou tiener:</w:t>
+              <w:br w:type="textWrapping"/>
+              <w:t xml:space="preserve"> DAG,</w:t>
+              <w:br w:type="textWrapping"/>
+              <w:t xml:space="preserve"> SPEEL,</w:t>
+              <w:br w:type="textWrapping"/>
+              <w:t xml:space="preserve"> en BLY</w:t>
+            </w:r>
+          </w:p>
+          <w:p>
+            <w:pPr>
+              <w:spacing w:after="0" w:line="276" w:lineRule="auto"/>
+              <w:jc w:val="left"/>
+              <w:rPr>
+                <w:color w:val="000000"/>
+                <w:shd w:fill="auto" w:val="clear"/>
+              </w:rPr>
+              <w:pStyle w:val="P68B1DB1-Normal3"/>
+            </w:pPr>
+            <w:r>
+              <w:t xml:space="preserve">Kom ons begin!</w:t>
+            </w:r>
+          </w:p>
+        </w:tc>
+        <w:tc>
+          <w:tcPr>
+            <w:shd w:fill="auto" w:val="clear"/>
+            <w:tcMar>
+              <w:top w:w="100.0" w:type="dxa"/>
+              <w:left w:w="100.0" w:type="dxa"/>
+              <w:bottom w:w="100.0" w:type="dxa"/>
+              <w:right w:w="100.0" w:type="dxa"/>
+            </w:tcMar>
+            <w:vAlign w:val="top"/>
+          </w:tcPr>
+          <w:p>
+            <w:pPr>
+              <w:spacing w:after="0" w:line="276" w:lineRule="auto"/>
+              <w:jc w:val="left"/>
+              <w:rPr>
+                <w:color w:val="000000"/>
+                <w:shd w:fill="auto" w:val="clear"/>
+              </w:rPr>
+              <w:pStyle w:val="P68B1DB1-Normal3"/>
+            </w:pPr>
+            <w:r>
+              <w:t xml:space="preserve">Spandeer Een-tot-Een-Tyd met my Tiener</w:t>
+            </w:r>
+          </w:p>
+          <w:p>
+            <w:pPr>
+              <w:spacing w:after="0" w:line="276" w:lineRule="auto"/>
+              <w:jc w:val="left"/>
+              <w:rPr>
+                <w:color w:val="000000"/>
+                <w:shd w:fill="auto" w:val="clear"/>
+              </w:rPr>
+            </w:pPr>
+          </w:p>
+          <w:p>
+            <w:pPr>
+              <w:spacing w:after="0" w:line="276" w:lineRule="auto"/>
+              <w:jc w:val="left"/>
+              <w:rPr>
+                <w:color w:val="000000"/>
+                <w:shd w:fill="auto" w:val="clear"/>
+              </w:rPr>
+              <w:pStyle w:val="P68B1DB1-Normal3"/>
+            </w:pPr>
+            <w:r>
+              <w:t>DAG</w:t>
+            </w:r>
+          </w:p>
+          <w:p>
+            <w:pPr>
+              <w:spacing w:after="0" w:line="276" w:lineRule="auto"/>
+              <w:jc w:val="left"/>
+              <w:rPr>
+                <w:color w:val="000000"/>
+                <w:shd w:fill="auto" w:val="clear"/>
+              </w:rPr>
+            </w:pPr>
+          </w:p>
+          <w:p>
+            <w:pPr>
+              <w:spacing w:after="0" w:line="276" w:lineRule="auto"/>
+              <w:jc w:val="left"/>
+              <w:rPr>
+                <w:color w:val="000000"/>
+                <w:shd w:fill="auto" w:val="clear"/>
+              </w:rPr>
+              <w:pStyle w:val="P68B1DB1-Normal3"/>
+            </w:pPr>
+            <w:r>
+              <w:t>SPEEL</w:t>
+            </w:r>
+          </w:p>
+          <w:p>
+            <w:pPr>
+              <w:spacing w:after="0" w:line="276" w:lineRule="auto"/>
+              <w:jc w:val="left"/>
+              <w:rPr>
+                <w:color w:val="000000"/>
+                <w:shd w:fill="auto" w:val="clear"/>
+              </w:rPr>
+            </w:pPr>
+          </w:p>
+          <w:p>
+            <w:pPr>
+              <w:spacing w:after="0" w:line="276" w:lineRule="auto"/>
+              <w:jc w:val="left"/>
+              <w:rPr>
+                <w:color w:val="000000"/>
+                <w:shd w:fill="auto" w:val="clear"/>
+              </w:rPr>
+              <w:pStyle w:val="P68B1DB1-Normal3"/>
+            </w:pPr>
+            <w:r>
+              <w:t>BLY</w:t>
             </w:r>
           </w:p>
         </w:tc>
@@ -6758,60 +6758,60 @@
               <w:pStyle w:val="P68B1DB1-Normal3"/>
             </w:pPr>
             <w:r>
-              <w:t xml:space="preserve">The first tip is Day:</w:t>
-              <w:br w:type="textWrapping"/>
-              <w:br w:type="textWrapping"/>
-              <w:t xml:space="preserve">Try to spend 5 minutes or more with your teen EVERY day!</w:t>
-            </w:r>
-          </w:p>
-        </w:tc>
-        <w:tc>
-          <w:tcPr>
-            <w:shd w:fill="auto" w:val="clear"/>
-            <w:tcMar>
-              <w:top w:w="100.0" w:type="dxa"/>
-              <w:left w:w="100.0" w:type="dxa"/>
-              <w:bottom w:w="100.0" w:type="dxa"/>
-              <w:right w:w="100.0" w:type="dxa"/>
-            </w:tcMar>
-            <w:vAlign w:val="top"/>
-          </w:tcPr>
-          <w:p>
-            <w:pPr>
-              <w:spacing w:after="0" w:line="276" w:lineRule="auto"/>
-              <w:jc w:val="left"/>
-              <w:rPr>
-                <w:color w:val="000000"/>
-                <w:shd w:fill="auto" w:val="clear"/>
-              </w:rPr>
-              <w:pStyle w:val="P68B1DB1-Normal3"/>
-            </w:pPr>
-            <w:r>
-              <w:t>DAY</w:t>
-            </w:r>
-          </w:p>
-          <w:p>
-            <w:pPr>
-              <w:spacing w:after="0" w:line="276" w:lineRule="auto"/>
-              <w:jc w:val="left"/>
-              <w:rPr>
-                <w:color w:val="000000"/>
-                <w:shd w:fill="auto" w:val="clear"/>
-              </w:rPr>
-            </w:pPr>
-          </w:p>
-          <w:p>
-            <w:pPr>
-              <w:spacing w:after="0" w:line="276" w:lineRule="auto"/>
-              <w:jc w:val="left"/>
-              <w:rPr>
-                <w:color w:val="000000"/>
-                <w:shd w:fill="auto" w:val="clear"/>
-              </w:rPr>
-              <w:pStyle w:val="P68B1DB1-Normal3"/>
-            </w:pPr>
-            <w:r>
-              <w:t xml:space="preserve">5 minutes or more every day!</w:t>
+              <w:t xml:space="preserve">Die eerste wenk is Dag:</w:t>
+              <w:br w:type="textWrapping"/>
+              <w:br w:type="textWrapping"/>
+              <w:t xml:space="preserve">Probeer om ELKE dag 5 minute of meer met jou tiener te spandeer!</w:t>
+            </w:r>
+          </w:p>
+        </w:tc>
+        <w:tc>
+          <w:tcPr>
+            <w:shd w:fill="auto" w:val="clear"/>
+            <w:tcMar>
+              <w:top w:w="100.0" w:type="dxa"/>
+              <w:left w:w="100.0" w:type="dxa"/>
+              <w:bottom w:w="100.0" w:type="dxa"/>
+              <w:right w:w="100.0" w:type="dxa"/>
+            </w:tcMar>
+            <w:vAlign w:val="top"/>
+          </w:tcPr>
+          <w:p>
+            <w:pPr>
+              <w:spacing w:after="0" w:line="276" w:lineRule="auto"/>
+              <w:jc w:val="left"/>
+              <w:rPr>
+                <w:color w:val="000000"/>
+                <w:shd w:fill="auto" w:val="clear"/>
+              </w:rPr>
+              <w:pStyle w:val="P68B1DB1-Normal3"/>
+            </w:pPr>
+            <w:r>
+              <w:t>DAG</w:t>
+            </w:r>
+          </w:p>
+          <w:p>
+            <w:pPr>
+              <w:spacing w:after="0" w:line="276" w:lineRule="auto"/>
+              <w:jc w:val="left"/>
+              <w:rPr>
+                <w:color w:val="000000"/>
+                <w:shd w:fill="auto" w:val="clear"/>
+              </w:rPr>
+            </w:pPr>
+          </w:p>
+          <w:p>
+            <w:pPr>
+              <w:spacing w:after="0" w:line="276" w:lineRule="auto"/>
+              <w:jc w:val="left"/>
+              <w:rPr>
+                <w:color w:val="000000"/>
+                <w:shd w:fill="auto" w:val="clear"/>
+              </w:rPr>
+              <w:pStyle w:val="P68B1DB1-Normal3"/>
+            </w:pPr>
+            <w:r>
+              <w:t xml:space="preserve">5 minute of meer elke dag!</w:t>
             </w:r>
           </w:p>
         </w:tc>
@@ -6865,71 +6865,71 @@
               <w:pStyle w:val="P68B1DB1-Normal3"/>
             </w:pPr>
             <w:r>
-              <w:t xml:space="preserve">The second tip is Play.</w:t>
-            </w:r>
-          </w:p>
-          <w:p>
-            <w:pPr>
-              <w:spacing w:after="0" w:line="276" w:lineRule="auto"/>
-              <w:jc w:val="left"/>
-              <w:rPr>
-                <w:color w:val="000000"/>
-                <w:shd w:fill="auto" w:val="clear"/>
-              </w:rPr>
-              <w:pStyle w:val="P68B1DB1-Normal3"/>
-            </w:pPr>
-            <w:r>
-              <w:t xml:space="preserve">Ask your teen if they want to spend one-on-one time with you. Let them choose what to do or talk about. Explore different activities together. Remember to have fun! </w:t>
-            </w:r>
-          </w:p>
-        </w:tc>
-        <w:tc>
-          <w:tcPr>
-            <w:shd w:fill="auto" w:val="clear"/>
-            <w:tcMar>
-              <w:top w:w="100.0" w:type="dxa"/>
-              <w:left w:w="100.0" w:type="dxa"/>
-              <w:bottom w:w="100.0" w:type="dxa"/>
-              <w:right w:w="100.0" w:type="dxa"/>
-            </w:tcMar>
-            <w:vAlign w:val="top"/>
-          </w:tcPr>
-          <w:p>
-            <w:pPr>
-              <w:spacing w:after="0" w:line="276" w:lineRule="auto"/>
-              <w:jc w:val="left"/>
-              <w:rPr>
-                <w:color w:val="000000"/>
-                <w:shd w:fill="auto" w:val="clear"/>
-              </w:rPr>
-              <w:pStyle w:val="P68B1DB1-Normal3"/>
-            </w:pPr>
-            <w:r>
-              <w:t>PLAY</w:t>
-            </w:r>
-          </w:p>
-          <w:p>
-            <w:pPr>
-              <w:spacing w:after="0" w:line="276" w:lineRule="auto"/>
-              <w:jc w:val="left"/>
-              <w:rPr>
-                <w:color w:val="000000"/>
-                <w:shd w:fill="auto" w:val="clear"/>
-              </w:rPr>
-            </w:pPr>
-          </w:p>
-          <w:p>
-            <w:pPr>
-              <w:spacing w:after="0" w:line="276" w:lineRule="auto"/>
-              <w:jc w:val="left"/>
-              <w:rPr>
-                <w:color w:val="000000"/>
-                <w:shd w:fill="auto" w:val="clear"/>
-              </w:rPr>
-              <w:pStyle w:val="P68B1DB1-Normal3"/>
-            </w:pPr>
-            <w:r>
-              <w:t xml:space="preserve">Let your teen choose the activity</w:t>
+              <w:t xml:space="preserve">Die tweede wenk is Speel.</w:t>
+            </w:r>
+          </w:p>
+          <w:p>
+            <w:pPr>
+              <w:spacing w:after="0" w:line="276" w:lineRule="auto"/>
+              <w:jc w:val="left"/>
+              <w:rPr>
+                <w:color w:val="000000"/>
+                <w:shd w:fill="auto" w:val="clear"/>
+              </w:rPr>
+              <w:pStyle w:val="P68B1DB1-Normal3"/>
+            </w:pPr>
+            <w:r>
+              <w:t xml:space="preserve">Vra jou tiener of hy/sy een-tot-een-tyd saam met jou wil spandeer. Laat hom/haar kies wat om te doen of waaroor om te praat. Verken verskillende aktiwiteite saam. Onthou om pret te hê! </w:t>
+            </w:r>
+          </w:p>
+        </w:tc>
+        <w:tc>
+          <w:tcPr>
+            <w:shd w:fill="auto" w:val="clear"/>
+            <w:tcMar>
+              <w:top w:w="100.0" w:type="dxa"/>
+              <w:left w:w="100.0" w:type="dxa"/>
+              <w:bottom w:w="100.0" w:type="dxa"/>
+              <w:right w:w="100.0" w:type="dxa"/>
+            </w:tcMar>
+            <w:vAlign w:val="top"/>
+          </w:tcPr>
+          <w:p>
+            <w:pPr>
+              <w:spacing w:after="0" w:line="276" w:lineRule="auto"/>
+              <w:jc w:val="left"/>
+              <w:rPr>
+                <w:color w:val="000000"/>
+                <w:shd w:fill="auto" w:val="clear"/>
+              </w:rPr>
+              <w:pStyle w:val="P68B1DB1-Normal3"/>
+            </w:pPr>
+            <w:r>
+              <w:t>SPEEL</w:t>
+            </w:r>
+          </w:p>
+          <w:p>
+            <w:pPr>
+              <w:spacing w:after="0" w:line="276" w:lineRule="auto"/>
+              <w:jc w:val="left"/>
+              <w:rPr>
+                <w:color w:val="000000"/>
+                <w:shd w:fill="auto" w:val="clear"/>
+              </w:rPr>
+            </w:pPr>
+          </w:p>
+          <w:p>
+            <w:pPr>
+              <w:spacing w:after="0" w:line="276" w:lineRule="auto"/>
+              <w:jc w:val="left"/>
+              <w:rPr>
+                <w:color w:val="000000"/>
+                <w:shd w:fill="auto" w:val="clear"/>
+              </w:rPr>
+              <w:pStyle w:val="P68B1DB1-Normal3"/>
+            </w:pPr>
+            <w:r>
+              <w:t xml:space="preserve">Laat jou tiener die aktiwiteit kies</w:t>
             </w:r>
           </w:p>
         </w:tc>
@@ -6983,55 +6983,55 @@
               <w:pStyle w:val="P68B1DB1-Normal3"/>
             </w:pPr>
             <w:r>
-              <w:t xml:space="preserve">Our final tip is Stay. Stay focused on your teen.   </w:t>
-            </w:r>
-          </w:p>
-          <w:p>
-            <w:pPr>
-              <w:spacing w:after="0" w:line="276" w:lineRule="auto"/>
-              <w:jc w:val="left"/>
-              <w:rPr>
-                <w:color w:val="000000"/>
-                <w:shd w:fill="auto" w:val="clear"/>
-              </w:rPr>
-            </w:pPr>
-          </w:p>
-          <w:p>
-            <w:pPr>
-              <w:spacing w:after="0" w:line="276" w:lineRule="auto"/>
-              <w:jc w:val="left"/>
-              <w:rPr>
-                <w:color w:val="000000"/>
-                <w:shd w:fill="auto" w:val="clear"/>
-              </w:rPr>
-              <w:pStyle w:val="P68B1DB1-Normal3"/>
-            </w:pPr>
-            <w:r>
-              <w:t xml:space="preserve">Switch off the TV, put aside phones and remove distractions. Look at your teen. Nod or say “I see” to show you are really paying attention. </w:t>
-            </w:r>
-          </w:p>
-          <w:p>
-            <w:pPr>
-              <w:spacing w:after="0" w:line="276" w:lineRule="auto"/>
-              <w:jc w:val="left"/>
-              <w:rPr>
-                <w:color w:val="000000"/>
-                <w:shd w:fill="auto" w:val="clear"/>
-              </w:rPr>
-            </w:pPr>
-          </w:p>
-          <w:p>
-            <w:pPr>
-              <w:spacing w:after="0" w:line="276" w:lineRule="auto"/>
-              <w:jc w:val="left"/>
-              <w:rPr>
-                <w:color w:val="000000"/>
-                <w:shd w:fill="auto" w:val="clear"/>
-              </w:rPr>
-              <w:pStyle w:val="P68B1DB1-Normal3"/>
-            </w:pPr>
-            <w:r>
-              <w:t xml:space="preserve">Accept your teen and avoid judgement. Respond to your teen when they communicate with you. Repeat in your own words what your teen says. It shows you are really listening to them.</w:t>
+              <w:t xml:space="preserve">Ons laaste wenk is Bly. Bly gefokus op jou tiener.   </w:t>
+            </w:r>
+          </w:p>
+          <w:p>
+            <w:pPr>
+              <w:spacing w:after="0" w:line="276" w:lineRule="auto"/>
+              <w:jc w:val="left"/>
+              <w:rPr>
+                <w:color w:val="000000"/>
+                <w:shd w:fill="auto" w:val="clear"/>
+              </w:rPr>
+            </w:pPr>
+          </w:p>
+          <w:p>
+            <w:pPr>
+              <w:spacing w:after="0" w:line="276" w:lineRule="auto"/>
+              <w:jc w:val="left"/>
+              <w:rPr>
+                <w:color w:val="000000"/>
+                <w:shd w:fill="auto" w:val="clear"/>
+              </w:rPr>
+              <w:pStyle w:val="P68B1DB1-Normal3"/>
+            </w:pPr>
+            <w:r>
+              <w:t xml:space="preserve">Skakel die TV af, sit fone weg en verwyder afleidings. Kyk na jou tiener. Knik of sê "Ek sien" om te wys jy gee regtig aandag. </w:t>
+            </w:r>
+          </w:p>
+          <w:p>
+            <w:pPr>
+              <w:spacing w:after="0" w:line="276" w:lineRule="auto"/>
+              <w:jc w:val="left"/>
+              <w:rPr>
+                <w:color w:val="000000"/>
+                <w:shd w:fill="auto" w:val="clear"/>
+              </w:rPr>
+            </w:pPr>
+          </w:p>
+          <w:p>
+            <w:pPr>
+              <w:spacing w:after="0" w:line="276" w:lineRule="auto"/>
+              <w:jc w:val="left"/>
+              <w:rPr>
+                <w:color w:val="000000"/>
+                <w:shd w:fill="auto" w:val="clear"/>
+              </w:rPr>
+              <w:pStyle w:val="P68B1DB1-Normal3"/>
+            </w:pPr>
+            <w:r>
+              <w:t xml:space="preserve">Aanvaar jou tiener en vermy oordeel. Antwoord jou tiener wanneer hy/sy met jou kommunikeer. Repeat in your own words what your teen says. It shows you are really listening to them.</w:t>
             </w:r>
           </w:p>
         </w:tc>

--- a/translations/parenttext_5day_south_africa/af/af_5 Day UX RCT_Video Scripts_core.docx
+++ b/translations/parenttext_5day_south_africa/af/af_5 Day UX RCT_Video Scripts_core.docx
@@ -4563,7 +4563,7 @@
               <w:pStyle w:val="P68B1DB1-Normal3"/>
             </w:pPr>
             <w:r>
-              <w:t xml:space="preserve">SHARE your own feelings with your child </w:t>
+              <w:t xml:space="preserve">DEEL jou eie gevoelens met jou kind </w:t>
             </w:r>
           </w:p>
           <w:p>
@@ -4627,105 +4627,105 @@
               <w:pStyle w:val="P68B1DB1-Normal3"/>
             </w:pPr>
             <w:r>
-              <w:t xml:space="preserve">The final step is to CARE. </w:t>
-            </w:r>
-          </w:p>
-          <w:p>
-            <w:pPr>
-              <w:spacing w:after="0" w:line="276" w:lineRule="auto"/>
-              <w:jc w:val="left"/>
-              <w:rPr>
-                <w:color w:val="000000"/>
-                <w:shd w:fill="auto" w:val="clear"/>
-              </w:rPr>
-            </w:pPr>
-          </w:p>
-          <w:p>
-            <w:pPr>
-              <w:spacing w:after="0" w:line="276" w:lineRule="auto"/>
-              <w:jc w:val="left"/>
-              <w:rPr>
-                <w:color w:val="000000"/>
-                <w:shd w:fill="auto" w:val="clear"/>
-              </w:rPr>
-              <w:pStyle w:val="P68B1DB1-Normal3"/>
-            </w:pPr>
-            <w:r>
-              <w:t xml:space="preserve">Use actions and words to make your child feel accepted and loved. </w:t>
-            </w:r>
-          </w:p>
-          <w:p>
-            <w:pPr>
-              <w:spacing w:after="0" w:line="276" w:lineRule="auto"/>
-              <w:jc w:val="left"/>
-              <w:rPr>
-                <w:color w:val="000000"/>
-                <w:shd w:fill="auto" w:val="clear"/>
-              </w:rPr>
-            </w:pPr>
-          </w:p>
-          <w:p>
-            <w:pPr>
-              <w:spacing w:after="0" w:line="276" w:lineRule="auto"/>
-              <w:jc w:val="left"/>
-              <w:rPr>
-                <w:color w:val="000000"/>
-                <w:shd w:fill="auto" w:val="clear"/>
-              </w:rPr>
-              <w:pStyle w:val="P68B1DB1-Normal3"/>
-            </w:pPr>
-            <w:r>
-              <w:t xml:space="preserve">Jump with your child a little bit to shake out anger or take some deep breaths to calm down. These are some of the ways to deal with your emotions. </w:t>
-            </w:r>
-          </w:p>
-          <w:p>
-            <w:pPr>
-              <w:spacing w:after="0" w:line="276" w:lineRule="auto"/>
-              <w:jc w:val="left"/>
-              <w:rPr>
-                <w:color w:val="000000"/>
-                <w:shd w:fill="auto" w:val="clear"/>
-              </w:rPr>
-            </w:pPr>
-          </w:p>
-          <w:p>
-            <w:pPr>
-              <w:spacing w:after="0" w:line="276" w:lineRule="auto"/>
-              <w:jc w:val="left"/>
-              <w:rPr>
-                <w:color w:val="000000"/>
-                <w:shd w:fill="auto" w:val="clear"/>
-              </w:rPr>
-              <w:pStyle w:val="P68B1DB1-Normal3"/>
-            </w:pPr>
-            <w:r>
-              <w:t xml:space="preserve">Remind your child that you are there for them and that they can always talk to you.</w:t>
-            </w:r>
-          </w:p>
-        </w:tc>
-        <w:tc>
-          <w:tcPr>
-            <w:shd w:fill="auto" w:val="clear"/>
-            <w:tcMar>
-              <w:top w:w="100.0" w:type="dxa"/>
-              <w:left w:w="100.0" w:type="dxa"/>
-              <w:bottom w:w="100.0" w:type="dxa"/>
-              <w:right w:w="100.0" w:type="dxa"/>
-            </w:tcMar>
-            <w:vAlign w:val="top"/>
-          </w:tcPr>
-          <w:p>
-            <w:pPr>
-              <w:spacing w:after="0" w:line="276" w:lineRule="auto"/>
-              <w:jc w:val="left"/>
-              <w:rPr>
-                <w:color w:val="000000"/>
-                <w:shd w:fill="auto" w:val="clear"/>
-              </w:rPr>
-              <w:pStyle w:val="P68B1DB1-Normal3"/>
-            </w:pPr>
-            <w:r>
-              <w:t xml:space="preserve">CARE for your child </w:t>
+              <w:t xml:space="preserve">Die laaste stap is OMGEE. </w:t>
+            </w:r>
+          </w:p>
+          <w:p>
+            <w:pPr>
+              <w:spacing w:after="0" w:line="276" w:lineRule="auto"/>
+              <w:jc w:val="left"/>
+              <w:rPr>
+                <w:color w:val="000000"/>
+                <w:shd w:fill="auto" w:val="clear"/>
+              </w:rPr>
+            </w:pPr>
+          </w:p>
+          <w:p>
+            <w:pPr>
+              <w:spacing w:after="0" w:line="276" w:lineRule="auto"/>
+              <w:jc w:val="left"/>
+              <w:rPr>
+                <w:color w:val="000000"/>
+                <w:shd w:fill="auto" w:val="clear"/>
+              </w:rPr>
+              <w:pStyle w:val="P68B1DB1-Normal3"/>
+            </w:pPr>
+            <w:r>
+              <w:t xml:space="preserve">Gebruik dade en woorde om jou kind aanvaar en geliefd te laat voel. </w:t>
+            </w:r>
+          </w:p>
+          <w:p>
+            <w:pPr>
+              <w:spacing w:after="0" w:line="276" w:lineRule="auto"/>
+              <w:jc w:val="left"/>
+              <w:rPr>
+                <w:color w:val="000000"/>
+                <w:shd w:fill="auto" w:val="clear"/>
+              </w:rPr>
+            </w:pPr>
+          </w:p>
+          <w:p>
+            <w:pPr>
+              <w:spacing w:after="0" w:line="276" w:lineRule="auto"/>
+              <w:jc w:val="left"/>
+              <w:rPr>
+                <w:color w:val="000000"/>
+                <w:shd w:fill="auto" w:val="clear"/>
+              </w:rPr>
+              <w:pStyle w:val="P68B1DB1-Normal3"/>
+            </w:pPr>
+            <w:r>
+              <w:t xml:space="preserve">Spring 'n bietjie saam met jou kind om woede uit te skud of haal 'n paar keer diep asem om te kalmeer. Dit is van die maniere waarop jy jou gevoelens kan hanteer. </w:t>
+            </w:r>
+          </w:p>
+          <w:p>
+            <w:pPr>
+              <w:spacing w:after="0" w:line="276" w:lineRule="auto"/>
+              <w:jc w:val="left"/>
+              <w:rPr>
+                <w:color w:val="000000"/>
+                <w:shd w:fill="auto" w:val="clear"/>
+              </w:rPr>
+            </w:pPr>
+          </w:p>
+          <w:p>
+            <w:pPr>
+              <w:spacing w:after="0" w:line="276" w:lineRule="auto"/>
+              <w:jc w:val="left"/>
+              <w:rPr>
+                <w:color w:val="000000"/>
+                <w:shd w:fill="auto" w:val="clear"/>
+              </w:rPr>
+              <w:pStyle w:val="P68B1DB1-Normal3"/>
+            </w:pPr>
+            <w:r>
+              <w:t xml:space="preserve">Herinner jou kind dat jy daar is vir hom/haar en dat hy/sy altyd met jou kan praat.</w:t>
+            </w:r>
+          </w:p>
+        </w:tc>
+        <w:tc>
+          <w:tcPr>
+            <w:shd w:fill="auto" w:val="clear"/>
+            <w:tcMar>
+              <w:top w:w="100.0" w:type="dxa"/>
+              <w:left w:w="100.0" w:type="dxa"/>
+              <w:bottom w:w="100.0" w:type="dxa"/>
+              <w:right w:w="100.0" w:type="dxa"/>
+            </w:tcMar>
+            <w:vAlign w:val="top"/>
+          </w:tcPr>
+          <w:p>
+            <w:pPr>
+              <w:spacing w:after="0" w:line="276" w:lineRule="auto"/>
+              <w:jc w:val="left"/>
+              <w:rPr>
+                <w:color w:val="000000"/>
+                <w:shd w:fill="auto" w:val="clear"/>
+              </w:rPr>
+              <w:pStyle w:val="P68B1DB1-Normal3"/>
+            </w:pPr>
+            <w:r>
+              <w:t xml:space="preserve">GEE OM vir jou kind </w:t>
             </w:r>
           </w:p>
           <w:p>
@@ -4789,187 +4789,187 @@
               <w:pStyle w:val="P68B1DB1-Normal3"/>
             </w:pPr>
             <w:r>
-              <w:t xml:space="preserve">Remember, talk about feelings with your child by [1] learning about different emotions, [2] noticing different emotions, [3] being open, [4] talking about emotions, [5] sharing your own feelings, and [6] offering your child care with love and acceptance. </w:t>
-            </w:r>
-          </w:p>
-          <w:p>
-            <w:pPr>
-              <w:spacing w:after="0" w:line="276" w:lineRule="auto"/>
-              <w:jc w:val="left"/>
-              <w:rPr>
-                <w:color w:val="000000"/>
-                <w:shd w:fill="auto" w:val="clear"/>
-              </w:rPr>
-            </w:pPr>
-          </w:p>
-          <w:p>
-            <w:pPr>
-              <w:spacing w:after="0" w:line="276" w:lineRule="auto"/>
-              <w:jc w:val="left"/>
-              <w:rPr>
-                <w:color w:val="000000"/>
-                <w:shd w:fill="auto" w:val="clear"/>
-              </w:rPr>
-              <w:pStyle w:val="P68B1DB1-Normal3"/>
-            </w:pPr>
-            <w:r>
-              <w:t xml:space="preserve">You’re doing great!</w:t>
-            </w:r>
-          </w:p>
-          <w:p>
-            <w:pPr>
-              <w:spacing w:after="0" w:line="276" w:lineRule="auto"/>
-              <w:jc w:val="left"/>
-              <w:rPr>
-                <w:color w:val="000000"/>
-                <w:shd w:fill="auto" w:val="clear"/>
-              </w:rPr>
-            </w:pPr>
-          </w:p>
-          <w:p>
-            <w:pPr>
-              <w:spacing w:after="0" w:line="276" w:lineRule="auto"/>
-              <w:jc w:val="left"/>
-              <w:rPr>
-                <w:color w:val="000000"/>
-                <w:shd w:fill="auto" w:val="clear"/>
-              </w:rPr>
-              <w:pStyle w:val="P68B1DB1-Normal3"/>
-            </w:pPr>
-            <w:r>
-              <w:t xml:space="preserve">Your home activity is to notice your child’s feelings during one-on-one time today. Talk to your child by describing your own feelings and their feelings. </w:t>
-            </w:r>
-          </w:p>
-          <w:p>
-            <w:pPr>
-              <w:spacing w:after="0" w:line="276" w:lineRule="auto"/>
-              <w:jc w:val="left"/>
-              <w:rPr>
-                <w:color w:val="000000"/>
-                <w:shd w:fill="auto" w:val="clear"/>
-              </w:rPr>
-            </w:pPr>
-          </w:p>
-          <w:p>
-            <w:pPr>
-              <w:spacing w:after="0" w:line="276" w:lineRule="auto"/>
-              <w:jc w:val="left"/>
-              <w:rPr>
-                <w:color w:val="000000"/>
-                <w:shd w:fill="auto" w:val="clear"/>
-              </w:rPr>
-              <w:pStyle w:val="P68B1DB1-Normal3"/>
-            </w:pPr>
-            <w:r>
-              <w:t xml:space="preserve">Can you do it today? </w:t>
-            </w:r>
-          </w:p>
-        </w:tc>
-        <w:tc>
-          <w:tcPr>
-            <w:shd w:fill="auto" w:val="clear"/>
-            <w:tcMar>
-              <w:top w:w="100.0" w:type="dxa"/>
-              <w:left w:w="100.0" w:type="dxa"/>
-              <w:bottom w:w="100.0" w:type="dxa"/>
-              <w:right w:w="100.0" w:type="dxa"/>
-            </w:tcMar>
-            <w:vAlign w:val="top"/>
-          </w:tcPr>
-          <w:p>
-            <w:pPr>
-              <w:spacing w:after="0" w:line="276" w:lineRule="auto"/>
-              <w:jc w:val="left"/>
-              <w:rPr>
-                <w:color w:val="000000"/>
-                <w:shd w:fill="auto" w:val="clear"/>
-              </w:rPr>
-              <w:pStyle w:val="P68B1DB1-Normal3"/>
-            </w:pPr>
-            <w:r>
-              <w:t xml:space="preserve">Notice Feelings During One-On-One Time </w:t>
-            </w:r>
-          </w:p>
-          <w:p>
-            <w:pPr>
-              <w:spacing w:after="0" w:line="276" w:lineRule="auto"/>
-              <w:jc w:val="left"/>
-              <w:rPr>
-                <w:color w:val="000000"/>
-                <w:shd w:fill="auto" w:val="clear"/>
-              </w:rPr>
-            </w:pPr>
-          </w:p>
-          <w:p>
-            <w:pPr>
-              <w:spacing w:after="0" w:line="276" w:lineRule="auto"/>
-              <w:jc w:val="left"/>
-              <w:rPr>
-                <w:color w:val="000000"/>
-                <w:shd w:fill="auto" w:val="clear"/>
-              </w:rPr>
-              <w:pStyle w:val="P68B1DB1-Normal3"/>
-            </w:pPr>
-            <w:r>
-              <w:t xml:space="preserve">LEARN </w:t>
-              <w:br w:type="textWrapping"/>
-              <w:t xml:space="preserve">NOTICE </w:t>
-              <w:br w:type="textWrapping"/>
-              <w:t xml:space="preserve">OPEN </w:t>
-              <w:br w:type="textWrapping"/>
-              <w:t xml:space="preserve">TALK </w:t>
-              <w:br w:type="textWrapping"/>
-              <w:t xml:space="preserve">SHARE </w:t>
-              <w:br w:type="textWrapping"/>
-              <w:t>CARE</w:t>
-            </w:r>
-          </w:p>
-          <w:p>
-            <w:pPr>
-              <w:spacing w:after="0" w:line="276" w:lineRule="auto"/>
-              <w:jc w:val="left"/>
-              <w:rPr>
-                <w:color w:val="000000"/>
-                <w:shd w:fill="auto" w:val="clear"/>
-              </w:rPr>
-            </w:pPr>
-          </w:p>
-          <w:p>
-            <w:pPr>
-              <w:spacing w:after="0" w:line="276" w:lineRule="auto"/>
-              <w:jc w:val="left"/>
-              <w:rPr>
-                <w:color w:val="000000"/>
-                <w:shd w:fill="auto" w:val="clear"/>
-              </w:rPr>
-              <w:pStyle w:val="P68B1DB1-Normal3"/>
-            </w:pPr>
-            <w:r>
-              <w:t xml:space="preserve">HOME ACTIVITY: </w:t>
-            </w:r>
-          </w:p>
-          <w:p>
-            <w:pPr>
-              <w:spacing w:after="0" w:line="276" w:lineRule="auto"/>
-              <w:jc w:val="left"/>
-              <w:rPr>
-                <w:color w:val="000000"/>
-                <w:shd w:fill="auto" w:val="clear"/>
-              </w:rPr>
-            </w:pPr>
-          </w:p>
-          <w:p>
-            <w:pPr>
-              <w:spacing w:after="0" w:line="276" w:lineRule="auto"/>
-              <w:jc w:val="left"/>
-              <w:rPr>
-                <w:color w:val="000000"/>
-                <w:shd w:fill="auto" w:val="clear"/>
-              </w:rPr>
-              <w:pStyle w:val="P68B1DB1-Normal3"/>
-            </w:pPr>
-            <w:r>
-              <w:t xml:space="preserve">Talk to your child by describing your own feelings and their feelings during one-on-one time. </w:t>
+              <w:t xml:space="preserve">Onthou, praat oor gevoelens met jou kind deur [1] te leer oor verskillende gevoelens, [2] op te let na verskillende gevoelens, [3] oop te wees, [4] oor gevoelens te praat, [5] jou eie gevoelens te deel, en [6] vir jou kind om te gee met liefde en aanvaarding. </w:t>
+            </w:r>
+          </w:p>
+          <w:p>
+            <w:pPr>
+              <w:spacing w:after="0" w:line="276" w:lineRule="auto"/>
+              <w:jc w:val="left"/>
+              <w:rPr>
+                <w:color w:val="000000"/>
+                <w:shd w:fill="auto" w:val="clear"/>
+              </w:rPr>
+            </w:pPr>
+          </w:p>
+          <w:p>
+            <w:pPr>
+              <w:spacing w:after="0" w:line="276" w:lineRule="auto"/>
+              <w:jc w:val="left"/>
+              <w:rPr>
+                <w:color w:val="000000"/>
+                <w:shd w:fill="auto" w:val="clear"/>
+              </w:rPr>
+              <w:pStyle w:val="P68B1DB1-Normal3"/>
+            </w:pPr>
+            <w:r>
+              <w:t xml:space="preserve">Jy doen wonderlik!</w:t>
+            </w:r>
+          </w:p>
+          <w:p>
+            <w:pPr>
+              <w:spacing w:after="0" w:line="276" w:lineRule="auto"/>
+              <w:jc w:val="left"/>
+              <w:rPr>
+                <w:color w:val="000000"/>
+                <w:shd w:fill="auto" w:val="clear"/>
+              </w:rPr>
+            </w:pPr>
+          </w:p>
+          <w:p>
+            <w:pPr>
+              <w:spacing w:after="0" w:line="276" w:lineRule="auto"/>
+              <w:jc w:val="left"/>
+              <w:rPr>
+                <w:color w:val="000000"/>
+                <w:shd w:fill="auto" w:val="clear"/>
+              </w:rPr>
+              <w:pStyle w:val="P68B1DB1-Normal3"/>
+            </w:pPr>
+            <w:r>
+              <w:t xml:space="preserve">Jou tuisaktiwiteit is om vandag gedurende een-tot-een-tyd op te let na jou kind se gevoelens. Praat met jou kind deur jou eie gevoelens en sy/haar gevoelens te beskryf. </w:t>
+            </w:r>
+          </w:p>
+          <w:p>
+            <w:pPr>
+              <w:spacing w:after="0" w:line="276" w:lineRule="auto"/>
+              <w:jc w:val="left"/>
+              <w:rPr>
+                <w:color w:val="000000"/>
+                <w:shd w:fill="auto" w:val="clear"/>
+              </w:rPr>
+            </w:pPr>
+          </w:p>
+          <w:p>
+            <w:pPr>
+              <w:spacing w:after="0" w:line="276" w:lineRule="auto"/>
+              <w:jc w:val="left"/>
+              <w:rPr>
+                <w:color w:val="000000"/>
+                <w:shd w:fill="auto" w:val="clear"/>
+              </w:rPr>
+              <w:pStyle w:val="P68B1DB1-Normal3"/>
+            </w:pPr>
+            <w:r>
+              <w:t xml:space="preserve">Kan jy dit vandag doen? </w:t>
+            </w:r>
+          </w:p>
+        </w:tc>
+        <w:tc>
+          <w:tcPr>
+            <w:shd w:fill="auto" w:val="clear"/>
+            <w:tcMar>
+              <w:top w:w="100.0" w:type="dxa"/>
+              <w:left w:w="100.0" w:type="dxa"/>
+              <w:bottom w:w="100.0" w:type="dxa"/>
+              <w:right w:w="100.0" w:type="dxa"/>
+            </w:tcMar>
+            <w:vAlign w:val="top"/>
+          </w:tcPr>
+          <w:p>
+            <w:pPr>
+              <w:spacing w:after="0" w:line="276" w:lineRule="auto"/>
+              <w:jc w:val="left"/>
+              <w:rPr>
+                <w:color w:val="000000"/>
+                <w:shd w:fill="auto" w:val="clear"/>
+              </w:rPr>
+              <w:pStyle w:val="P68B1DB1-Normal3"/>
+            </w:pPr>
+            <w:r>
+              <w:t xml:space="preserve">Let Op na Gevoelens Gedurende Een-tot-Een-Tyd </w:t>
+            </w:r>
+          </w:p>
+          <w:p>
+            <w:pPr>
+              <w:spacing w:after="0" w:line="276" w:lineRule="auto"/>
+              <w:jc w:val="left"/>
+              <w:rPr>
+                <w:color w:val="000000"/>
+                <w:shd w:fill="auto" w:val="clear"/>
+              </w:rPr>
+            </w:pPr>
+          </w:p>
+          <w:p>
+            <w:pPr>
+              <w:spacing w:after="0" w:line="276" w:lineRule="auto"/>
+              <w:jc w:val="left"/>
+              <w:rPr>
+                <w:color w:val="000000"/>
+                <w:shd w:fill="auto" w:val="clear"/>
+              </w:rPr>
+              <w:pStyle w:val="P68B1DB1-Normal3"/>
+            </w:pPr>
+            <w:r>
+              <w:t xml:space="preserve">LEER </w:t>
+              <w:br w:type="textWrapping"/>
+              <w:t xml:space="preserve">LET OP </w:t>
+              <w:br w:type="textWrapping"/>
+              <w:t xml:space="preserve">MAAK OOP </w:t>
+              <w:br w:type="textWrapping"/>
+              <w:t xml:space="preserve">PRAAT </w:t>
+              <w:br w:type="textWrapping"/>
+              <w:t xml:space="preserve">DEEL </w:t>
+              <w:br w:type="textWrapping"/>
+              <w:t xml:space="preserve">GEE OM</w:t>
+            </w:r>
+          </w:p>
+          <w:p>
+            <w:pPr>
+              <w:spacing w:after="0" w:line="276" w:lineRule="auto"/>
+              <w:jc w:val="left"/>
+              <w:rPr>
+                <w:color w:val="000000"/>
+                <w:shd w:fill="auto" w:val="clear"/>
+              </w:rPr>
+            </w:pPr>
+          </w:p>
+          <w:p>
+            <w:pPr>
+              <w:spacing w:after="0" w:line="276" w:lineRule="auto"/>
+              <w:jc w:val="left"/>
+              <w:rPr>
+                <w:color w:val="000000"/>
+                <w:shd w:fill="auto" w:val="clear"/>
+              </w:rPr>
+              <w:pStyle w:val="P68B1DB1-Normal3"/>
+            </w:pPr>
+            <w:r>
+              <w:t xml:space="preserve">TUISAKTIWITEIT: </w:t>
+            </w:r>
+          </w:p>
+          <w:p>
+            <w:pPr>
+              <w:spacing w:after="0" w:line="276" w:lineRule="auto"/>
+              <w:jc w:val="left"/>
+              <w:rPr>
+                <w:color w:val="000000"/>
+                <w:shd w:fill="auto" w:val="clear"/>
+              </w:rPr>
+            </w:pPr>
+          </w:p>
+          <w:p>
+            <w:pPr>
+              <w:spacing w:after="0" w:line="276" w:lineRule="auto"/>
+              <w:jc w:val="left"/>
+              <w:rPr>
+                <w:color w:val="000000"/>
+                <w:shd w:fill="auto" w:val="clear"/>
+              </w:rPr>
+              <w:pStyle w:val="P68B1DB1-Normal3"/>
+            </w:pPr>
+            <w:r>
+              <w:t xml:space="preserve">Praat met jou kind deur jou eie gevoelens en sy/haar gevoelens gedurende een-tot-een-tyd te beskryf. </w:t>
             </w:r>
           </w:p>
         </w:tc>
@@ -5198,7 +5198,7 @@
                 <w:color w:val="000000"/>
                 <w:shd w:fill="auto" w:val="clear"/>
               </w:rPr>
-              <w:t xml:space="preserve">Hi! It’s good to have you with us again on </w:t>
+              <w:t xml:space="preserve">Hallo! Dis goed om jou weer by ons op </w:t>
             </w:r>
             <w:r>
               <w:fldChar w:fldCharType="begin"/>
@@ -5220,24 +5220,24 @@
                 <w:color w:val="000000"/>
                 <w:shd w:fill="auto" w:val="clear"/>
               </w:rPr>
-              <w:t>!</w:t>
-              <w:br w:type="textWrapping"/>
-              <w:br w:type="textWrapping"/>
-              <w:t xml:space="preserve">This lesson is about how we can stay calm and manage our anger when dealing with stressful moments with our children.</w:t>
-            </w:r>
-          </w:p>
-          <w:p>
-            <w:pPr>
-              <w:spacing w:after="0" w:line="276" w:lineRule="auto"/>
-              <w:jc w:val="left"/>
-              <w:rPr>
-                <w:color w:val="000000"/>
-                <w:shd w:fill="auto" w:val="clear"/>
-              </w:rPr>
-              <w:pStyle w:val="P68B1DB1-Normal3"/>
-            </w:pPr>
-            <w:r>
-              <w:t xml:space="preserve">As you began noticing feelings, you would have noticed feelings of anger, frustration or sadness. </w:t>
+              <w:t xml:space="preserve"> te hê! </w:t>
+              <w:br w:type="textWrapping"/>
+              <w:br w:type="textWrapping"/>
+              <w:t xml:space="preserve">Hierdie les gaan oor hoe ons kalm kan bly en ons woede kan beheer wanneer ons stresvolle oomblikke met ons kinders beleef.</w:t>
+            </w:r>
+          </w:p>
+          <w:p>
+            <w:pPr>
+              <w:spacing w:after="0" w:line="276" w:lineRule="auto"/>
+              <w:jc w:val="left"/>
+              <w:rPr>
+                <w:color w:val="000000"/>
+                <w:shd w:fill="auto" w:val="clear"/>
+              </w:rPr>
+              <w:pStyle w:val="P68B1DB1-Normal3"/>
+            </w:pPr>
+            <w:r>
+              <w:t xml:space="preserve">Soos jy begin het om na gevoelens op te let, sou jy gevoelens van woede, frustrasie of hartseer opgemerk het. </w:t>
             </w:r>
           </w:p>
           <w:p>
@@ -5261,7 +5261,7 @@
               <w:pStyle w:val="P68B1DB1-Normal3"/>
             </w:pPr>
             <w:r>
-              <w:t xml:space="preserve"> We love our children, but stress from caregiving and other events can make us feel angry. This is a normal part of life! </w:t>
+              <w:t xml:space="preserve"> Ons is lief vir ons kinders, maar die stres van versorging en ander gebeure kan ons laat kwaad voel. Dis 'n normale deel van die lewe! </w:t>
             </w:r>
           </w:p>
           <w:p>
@@ -5285,48 +5285,48 @@
               <w:pStyle w:val="P68B1DB1-Normal3"/>
             </w:pPr>
             <w:r>
-              <w:t xml:space="preserve">It is important for us to try to stay calm in order to help manage our anger so we do not hurt others.</w:t>
-              <w:br w:type="textWrapping"/>
-              <w:br w:type="textWrapping"/>
-              <w:t xml:space="preserve">There are four steps to keeping calm in stressful situations: BE CALM, be QUICK, beCLEAR, and be POSITIVE.</w:t>
-              <w:br w:type="textWrapping"/>
-              <w:br w:type="textWrapping"/>
-              <w:t xml:space="preserve">Let’s begin! </w:t>
-            </w:r>
-          </w:p>
-        </w:tc>
-        <w:tc>
-          <w:tcPr>
-            <w:shd w:fill="auto" w:val="clear"/>
-            <w:tcMar>
-              <w:top w:w="100.0" w:type="dxa"/>
-              <w:left w:w="100.0" w:type="dxa"/>
-              <w:bottom w:w="100.0" w:type="dxa"/>
-              <w:right w:w="100.0" w:type="dxa"/>
-            </w:tcMar>
-            <w:vAlign w:val="top"/>
-          </w:tcPr>
-          <w:p>
-            <w:pPr>
-              <w:spacing w:after="0" w:line="276" w:lineRule="auto"/>
-              <w:jc w:val="left"/>
-              <w:rPr>
-                <w:color w:val="000000"/>
-                <w:shd w:fill="auto" w:val="clear"/>
-              </w:rPr>
-              <w:pStyle w:val="P68B1DB1-Normal3"/>
-            </w:pPr>
-            <w:r>
-              <w:t xml:space="preserve">Keeping Calm When We Are Stressed </w:t>
-              <w:br w:type="textWrapping"/>
-              <w:br w:type="textWrapping"/>
-              <w:t xml:space="preserve">BE CALM </w:t>
-              <w:br w:type="textWrapping"/>
-              <w:t xml:space="preserve">BE QUICK </w:t>
-              <w:br w:type="textWrapping"/>
-              <w:t xml:space="preserve">BE CLEAR </w:t>
-              <w:br w:type="textWrapping"/>
-              <w:t xml:space="preserve">BE POSITIVE </w:t>
+              <w:t xml:space="preserve">Dit is vir ons belangrik om te probeer om kalm te bly sodat ons ons woede kan beheer en nie ander seermaak nie.</w:t>
+              <w:br w:type="textWrapping"/>
+              <w:br w:type="textWrapping"/>
+              <w:t xml:space="preserve">Daar is vier stappe om in stresvolle situasies kalm te bly: wees KALM, wees VINNIG, wees DUIDELIK, en wees POSITIEF.</w:t>
+              <w:br w:type="textWrapping"/>
+              <w:br w:type="textWrapping"/>
+              <w:t xml:space="preserve">Kom ons begin! </w:t>
+            </w:r>
+          </w:p>
+        </w:tc>
+        <w:tc>
+          <w:tcPr>
+            <w:shd w:fill="auto" w:val="clear"/>
+            <w:tcMar>
+              <w:top w:w="100.0" w:type="dxa"/>
+              <w:left w:w="100.0" w:type="dxa"/>
+              <w:bottom w:w="100.0" w:type="dxa"/>
+              <w:right w:w="100.0" w:type="dxa"/>
+            </w:tcMar>
+            <w:vAlign w:val="top"/>
+          </w:tcPr>
+          <w:p>
+            <w:pPr>
+              <w:spacing w:after="0" w:line="276" w:lineRule="auto"/>
+              <w:jc w:val="left"/>
+              <w:rPr>
+                <w:color w:val="000000"/>
+                <w:shd w:fill="auto" w:val="clear"/>
+              </w:rPr>
+              <w:pStyle w:val="P68B1DB1-Normal3"/>
+            </w:pPr>
+            <w:r>
+              <w:t xml:space="preserve">Om Kalm te Bly Wanneer Ons Gestres Is </w:t>
+              <w:br w:type="textWrapping"/>
+              <w:br w:type="textWrapping"/>
+              <w:t xml:space="preserve">WEES KALM </w:t>
+              <w:br w:type="textWrapping"/>
+              <w:t xml:space="preserve">WEES VINNIG </w:t>
+              <w:br w:type="textWrapping"/>
+              <w:t xml:space="preserve">WEES DUIDELIK </w:t>
+              <w:br w:type="textWrapping"/>
+              <w:t xml:space="preserve">WEES POSITIEF </w:t>
             </w:r>
           </w:p>
         </w:tc>
@@ -5380,7 +5380,7 @@
               <w:pStyle w:val="P68B1DB1-Normal3"/>
             </w:pPr>
             <w:r>
-              <w:t xml:space="preserve">First, be calm. </w:t>
+              <w:t xml:space="preserve">Eerstens, wees kalm. </w:t>
             </w:r>
           </w:p>
           <w:p>
@@ -5404,7 +5404,7 @@
               <w:pStyle w:val="P68B1DB1-Normal3"/>
             </w:pPr>
             <w:r>
-              <w:t xml:space="preserve">Be aware of your own feelings. If you are feeling angry or stressed by something your child is doing, take a pause or a few breaths before asking them to do something else.</w:t>
+              <w:t xml:space="preserve">Wees bewus van jou eie gevoelens. As jy kwaad of gestres voel oor iets wat jou kind besig is om te doen, wag net 'n bietjie of haal diep asem voordat jy hom/haar vra om iets anders te doen.</w:t>
             </w:r>
           </w:p>
           <w:p>
@@ -5419,7 +5419,7 @@
               <w:pStyle w:val="P68B1DB1-Normal3"/>
             </w:pPr>
             <w:r>
-              <w:t xml:space="preserve">Speak with your child in a calm voice.</w:t>
+              <w:t xml:space="preserve">Praat met jou kind in 'n kalm stemtoon.</w:t>
             </w:r>
           </w:p>
           <w:p>
@@ -5434,7 +5434,7 @@
               <w:pStyle w:val="P68B1DB1-Normal3"/>
             </w:pPr>
             <w:r>
-              <w:t xml:space="preserve">Remember that your goal is to help your child to feel loved and connected to you.</w:t>
+              <w:t xml:space="preserve">Onthou dat jou doel is om jou kind te help om geliefd te voel en ook dat hy aan jou verbind is.</w:t>
             </w:r>
           </w:p>
           <w:p>
@@ -5470,94 +5470,94 @@
               <w:pStyle w:val="P68B1DB1-Normal3"/>
             </w:pPr>
             <w:r>
-              <w:t xml:space="preserve">BE CALM </w:t>
-            </w:r>
-          </w:p>
-          <w:p>
-            <w:pPr>
-              <w:spacing w:after="0" w:line="276" w:lineRule="auto"/>
-              <w:jc w:val="left"/>
-              <w:rPr>
-                <w:color w:val="000000"/>
-                <w:shd w:fill="auto" w:val="clear"/>
-              </w:rPr>
-            </w:pPr>
-          </w:p>
-          <w:p>
-            <w:pPr>
-              <w:spacing w:after="0" w:line="276" w:lineRule="auto"/>
-              <w:jc w:val="left"/>
-              <w:rPr>
-                <w:color w:val="000000"/>
-                <w:shd w:fill="auto" w:val="clear"/>
-              </w:rPr>
-              <w:pStyle w:val="P68B1DB1-Normal3"/>
-            </w:pPr>
-            <w:r>
-              <w:t xml:space="preserve">Be aware </w:t>
-            </w:r>
-          </w:p>
-          <w:p>
-            <w:pPr>
-              <w:spacing w:after="0" w:line="276" w:lineRule="auto"/>
-              <w:jc w:val="left"/>
-              <w:rPr>
-                <w:color w:val="000000"/>
-                <w:shd w:fill="auto" w:val="clear"/>
-              </w:rPr>
-            </w:pPr>
-          </w:p>
-          <w:p>
-            <w:pPr>
-              <w:spacing w:after="0" w:line="276" w:lineRule="auto"/>
-              <w:jc w:val="left"/>
-              <w:rPr>
-                <w:color w:val="000000"/>
-                <w:shd w:fill="auto" w:val="clear"/>
-              </w:rPr>
-              <w:pStyle w:val="P68B1DB1-Normal3"/>
-            </w:pPr>
-            <w:r>
-              <w:t xml:space="preserve">Remember your goal </w:t>
-            </w:r>
-          </w:p>
-          <w:p>
-            <w:pPr>
-              <w:spacing w:after="0" w:line="276" w:lineRule="auto"/>
-              <w:jc w:val="left"/>
-              <w:rPr>
-                <w:color w:val="000000"/>
-                <w:shd w:fill="auto" w:val="clear"/>
-              </w:rPr>
-            </w:pPr>
-          </w:p>
-          <w:p>
-            <w:pPr>
-              <w:spacing w:after="0" w:line="276" w:lineRule="auto"/>
-              <w:jc w:val="left"/>
-              <w:rPr>
-                <w:color w:val="000000"/>
-                <w:shd w:fill="auto" w:val="clear"/>
-              </w:rPr>
-              <w:pStyle w:val="P68B1DB1-Normal3"/>
-            </w:pPr>
-            <w:r>
-              <w:t xml:space="preserve">Act effectively </w:t>
-            </w:r>
-          </w:p>
-          <w:p>
-            <w:pPr>
-              <w:spacing w:after="0" w:line="276" w:lineRule="auto"/>
-              <w:jc w:val="left"/>
-              <w:rPr>
-                <w:color w:val="000000"/>
-                <w:shd w:fill="auto" w:val="clear"/>
-              </w:rPr>
-              <w:pStyle w:val="P68B1DB1-Normal3"/>
-            </w:pPr>
-            <w:r>
-              <w:br w:type="textWrapping"/>
-              <w:t xml:space="preserve">Speak calmly </w:t>
+              <w:t xml:space="preserve">WEES KALM </w:t>
+            </w:r>
+          </w:p>
+          <w:p>
+            <w:pPr>
+              <w:spacing w:after="0" w:line="276" w:lineRule="auto"/>
+              <w:jc w:val="left"/>
+              <w:rPr>
+                <w:color w:val="000000"/>
+                <w:shd w:fill="auto" w:val="clear"/>
+              </w:rPr>
+            </w:pPr>
+          </w:p>
+          <w:p>
+            <w:pPr>
+              <w:spacing w:after="0" w:line="276" w:lineRule="auto"/>
+              <w:jc w:val="left"/>
+              <w:rPr>
+                <w:color w:val="000000"/>
+                <w:shd w:fill="auto" w:val="clear"/>
+              </w:rPr>
+              <w:pStyle w:val="P68B1DB1-Normal3"/>
+            </w:pPr>
+            <w:r>
+              <w:t xml:space="preserve">Wees bewus </w:t>
+            </w:r>
+          </w:p>
+          <w:p>
+            <w:pPr>
+              <w:spacing w:after="0" w:line="276" w:lineRule="auto"/>
+              <w:jc w:val="left"/>
+              <w:rPr>
+                <w:color w:val="000000"/>
+                <w:shd w:fill="auto" w:val="clear"/>
+              </w:rPr>
+            </w:pPr>
+          </w:p>
+          <w:p>
+            <w:pPr>
+              <w:spacing w:after="0" w:line="276" w:lineRule="auto"/>
+              <w:jc w:val="left"/>
+              <w:rPr>
+                <w:color w:val="000000"/>
+                <w:shd w:fill="auto" w:val="clear"/>
+              </w:rPr>
+              <w:pStyle w:val="P68B1DB1-Normal3"/>
+            </w:pPr>
+            <w:r>
+              <w:t xml:space="preserve">Onthou jou doelwit </w:t>
+            </w:r>
+          </w:p>
+          <w:p>
+            <w:pPr>
+              <w:spacing w:after="0" w:line="276" w:lineRule="auto"/>
+              <w:jc w:val="left"/>
+              <w:rPr>
+                <w:color w:val="000000"/>
+                <w:shd w:fill="auto" w:val="clear"/>
+              </w:rPr>
+            </w:pPr>
+          </w:p>
+          <w:p>
+            <w:pPr>
+              <w:spacing w:after="0" w:line="276" w:lineRule="auto"/>
+              <w:jc w:val="left"/>
+              <w:rPr>
+                <w:color w:val="000000"/>
+                <w:shd w:fill="auto" w:val="clear"/>
+              </w:rPr>
+              <w:pStyle w:val="P68B1DB1-Normal3"/>
+            </w:pPr>
+            <w:r>
+              <w:t xml:space="preserve">Tree effektief op </w:t>
+            </w:r>
+          </w:p>
+          <w:p>
+            <w:pPr>
+              <w:spacing w:after="0" w:line="276" w:lineRule="auto"/>
+              <w:jc w:val="left"/>
+              <w:rPr>
+                <w:color w:val="000000"/>
+                <w:shd w:fill="auto" w:val="clear"/>
+              </w:rPr>
+              <w:pStyle w:val="P68B1DB1-Normal3"/>
+            </w:pPr>
+            <w:r>
+              <w:br w:type="textWrapping"/>
+              <w:t xml:space="preserve">Praat kalm </w:t>
             </w:r>
           </w:p>
         </w:tc>
@@ -5611,7 +5611,7 @@
               <w:pStyle w:val="P68B1DB1-Normal3"/>
             </w:pPr>
             <w:r>
-              <w:t xml:space="preserve">Second, be quick. </w:t>
+              <w:t xml:space="preserve">Tweedens, wees vinnig. </w:t>
             </w:r>
           </w:p>
           <w:p>
@@ -5626,7 +5626,7 @@
             </w:pPr>
             <w:r>
               <w:br w:type="textWrapping"/>
-              <w:t xml:space="preserve">There are other things you can do to help manage unwanted behavior before it becomes stressful. Here are some examples.</w:t>
+              <w:t xml:space="preserve">Daar is ander dinge wat jy kan doen om te help om ongewenste gedrag te beheer voordat dit stresvol raak. Hier is 'n paar voorbeelde.</w:t>
             </w:r>
           </w:p>
           <w:p>
@@ -5650,7 +5650,7 @@
               <w:pStyle w:val="P68B1DB1-Normal3"/>
             </w:pPr>
             <w:r>
-              <w:t xml:space="preserve">Praise something positive that your child did today. </w:t>
+              <w:t xml:space="preserve">Prys iets positiefs wat jou kind vandag gedoen het. </w:t>
             </w:r>
           </w:p>
           <w:p>
@@ -5674,7 +5674,7 @@
               <w:pStyle w:val="P68B1DB1-Normal3"/>
             </w:pPr>
             <w:r>
-              <w:t xml:space="preserve">Understand their feelings. For example, it may feel boring to pick up toys after having fun or ending a big task. </w:t>
+              <w:t xml:space="preserve">Verstaan sy/haar gevoelens. Dit kan byvoorbeeld vervelig voel om speelgoed op te tel nadat hy/sy pret gehad het of 'n groot taak afgehandel het. </w:t>
             </w:r>
           </w:p>
           <w:p>
@@ -5708,7 +5708,7 @@
               <w:pStyle w:val="P68B1DB1-Normal3"/>
             </w:pPr>
             <w:r>
-              <w:t xml:space="preserve">When you see your child is about to start an unwanted behaviour, distract them by asking them to do something else, before the unwanted behaviour begins or gets worse.  </w:t>
+              <w:t xml:space="preserve">Wanneer jy sien jou kind is op die punt om ongewenste gedrag te toon, lei sy/haar aandag af deur hom/haar te vra om iets anders te doen, voordat die ongewenste gedrag begin of erger word.  </w:t>
             </w:r>
           </w:p>
           <w:p>
@@ -5742,7 +5742,7 @@
               <w:pStyle w:val="P68B1DB1-Normal3"/>
             </w:pPr>
             <w:r>
-              <w:t xml:space="preserve">Invite your child to join you in a chore you are doing. You can ask them to think of a fun and quick way of doing the chores differently. </w:t>
+              <w:t xml:space="preserve">Nooi jou kind om saam met jou 'n huistakie te doen. Jy kan hom/haar vra om aan 'n prettige, vinnige manier te dink om die huistake anders te doen. </w:t>
             </w:r>
           </w:p>
           <w:p>
@@ -5767,45 +5767,45 @@
               <w:pStyle w:val="P68B1DB1-Normal3"/>
             </w:pPr>
             <w:r>
-              <w:t xml:space="preserve">Remember, preventing unwanted behaviour is much easier than disciplining them after they have done something wrong!</w:t>
-            </w:r>
-          </w:p>
-        </w:tc>
-        <w:tc>
-          <w:tcPr>
-            <w:shd w:fill="auto" w:val="clear"/>
-            <w:tcMar>
-              <w:top w:w="100.0" w:type="dxa"/>
-              <w:left w:w="100.0" w:type="dxa"/>
-              <w:bottom w:w="100.0" w:type="dxa"/>
-              <w:right w:w="100.0" w:type="dxa"/>
-            </w:tcMar>
-            <w:vAlign w:val="top"/>
-          </w:tcPr>
-          <w:p>
-            <w:pPr>
-              <w:spacing w:after="0" w:line="276" w:lineRule="auto"/>
-              <w:jc w:val="left"/>
-              <w:rPr>
-                <w:color w:val="000000"/>
-                <w:shd w:fill="auto" w:val="clear"/>
-              </w:rPr>
-              <w:pStyle w:val="P68B1DB1-Normal3"/>
-            </w:pPr>
-            <w:r>
-              <w:t xml:space="preserve">BE QUICK </w:t>
-              <w:br w:type="textWrapping"/>
-              <w:br w:type="textWrapping"/>
-              <w:t xml:space="preserve">Praise </w:t>
-              <w:br w:type="textWrapping"/>
-              <w:br w:type="textWrapping"/>
-              <w:t xml:space="preserve">Understand their feelings </w:t>
-              <w:br w:type="textWrapping"/>
-              <w:br w:type="textWrapping"/>
-              <w:t xml:space="preserve">Distract them </w:t>
-              <w:br w:type="textWrapping"/>
-              <w:br w:type="textWrapping"/>
-              <w:t xml:space="preserve">Invite them to join in  a chore </w:t>
+              <w:t xml:space="preserve">Onthou, dis baie makliker om ongewenste gedrag te voorkom as om hom/haar te dissiplineer nadat hy/sy iets verkeerds gedoen het!</w:t>
+            </w:r>
+          </w:p>
+        </w:tc>
+        <w:tc>
+          <w:tcPr>
+            <w:shd w:fill="auto" w:val="clear"/>
+            <w:tcMar>
+              <w:top w:w="100.0" w:type="dxa"/>
+              <w:left w:w="100.0" w:type="dxa"/>
+              <w:bottom w:w="100.0" w:type="dxa"/>
+              <w:right w:w="100.0" w:type="dxa"/>
+            </w:tcMar>
+            <w:vAlign w:val="top"/>
+          </w:tcPr>
+          <w:p>
+            <w:pPr>
+              <w:spacing w:after="0" w:line="276" w:lineRule="auto"/>
+              <w:jc w:val="left"/>
+              <w:rPr>
+                <w:color w:val="000000"/>
+                <w:shd w:fill="auto" w:val="clear"/>
+              </w:rPr>
+              <w:pStyle w:val="P68B1DB1-Normal3"/>
+            </w:pPr>
+            <w:r>
+              <w:t xml:space="preserve">WEES VINNIG </w:t>
+              <w:br w:type="textWrapping"/>
+              <w:br w:type="textWrapping"/>
+              <w:t xml:space="preserve">Prys </w:t>
+              <w:br w:type="textWrapping"/>
+              <w:br w:type="textWrapping"/>
+              <w:t xml:space="preserve">Verstaan sy/haar gevoelens </w:t>
+              <w:br w:type="textWrapping"/>
+              <w:br w:type="textWrapping"/>
+              <w:t xml:space="preserve">Lei sy/haar aandag af </w:t>
+              <w:br w:type="textWrapping"/>
+              <w:br w:type="textWrapping"/>
+              <w:t xml:space="preserve">Nooi hom/haar om te help met 'n huistaak </w:t>
             </w:r>
           </w:p>
         </w:tc>
@@ -5859,10 +5859,10 @@
               <w:pStyle w:val="P68B1DB1-Normal3"/>
             </w:pPr>
             <w:r>
-              <w:t xml:space="preserve">Third, be clear. </w:t>
-              <w:br w:type="textWrapping"/>
-              <w:br w:type="textWrapping"/>
-              <w:t xml:space="preserve">Rather than saying what you DON’T want, tell your child what you DO want them to do.</w:t>
+              <w:t xml:space="preserve">Derdens, wees duidelik. </w:t>
+              <w:br w:type="textWrapping"/>
+              <w:br w:type="textWrapping"/>
+              <w:t xml:space="preserve">Eerder as om te sê wat jy NIE wil hê nie, sê vir jou kind wat jy WIL hê hy/sy moet doen.</w:t>
             </w:r>
           </w:p>
           <w:p>
@@ -5886,7 +5886,7 @@
               <w:pStyle w:val="P68B1DB1-Normal3"/>
             </w:pPr>
             <w:r>
-              <w:t xml:space="preserve">For example, say:</w:t>
+              <w:t xml:space="preserve">Sê byvoorbeeld:</w:t>
             </w:r>
           </w:p>
           <w:p>
@@ -5910,7 +5910,7 @@
               <w:pStyle w:val="P68B1DB1-Normal3"/>
             </w:pPr>
             <w:r>
-              <w:t xml:space="preserve">“Please speak more softly” instead of “Stop Shouting”, or </w:t>
+              <w:t xml:space="preserve">“Praat asseblief sagter” in plaas van “Hou op skree”, of </w:t>
             </w:r>
           </w:p>
           <w:p>
@@ -5934,7 +5934,7 @@
               <w:pStyle w:val="P68B1DB1-Normal3"/>
             </w:pPr>
             <w:r>
-              <w:t xml:space="preserve">“Remember to walk inside the house” instead of “stop running”. </w:t>
+              <w:t xml:space="preserve">“Onthou om in die huis te loop” in plaas van “hou op hardloop”. </w:t>
             </w:r>
           </w:p>
           <w:p>
@@ -7031,57 +7031,57 @@
               <w:pStyle w:val="P68B1DB1-Normal3"/>
             </w:pPr>
             <w:r>
-              <w:t xml:space="preserve">Aanvaar jou tiener en vermy oordeel. Antwoord jou tiener wanneer hy/sy met jou kommunikeer. Repeat in your own words what your teen says. It shows you are really listening to them.</w:t>
-            </w:r>
-          </w:p>
-        </w:tc>
-        <w:tc>
-          <w:tcPr>
-            <w:shd w:fill="auto" w:val="clear"/>
-            <w:tcMar>
-              <w:top w:w="100.0" w:type="dxa"/>
-              <w:left w:w="100.0" w:type="dxa"/>
-              <w:bottom w:w="100.0" w:type="dxa"/>
-              <w:right w:w="100.0" w:type="dxa"/>
-            </w:tcMar>
-            <w:vAlign w:val="top"/>
-          </w:tcPr>
-          <w:p>
-            <w:pPr>
-              <w:spacing w:after="0" w:line="276" w:lineRule="auto"/>
-              <w:jc w:val="left"/>
-              <w:rPr>
-                <w:color w:val="000000"/>
-                <w:shd w:fill="auto" w:val="clear"/>
-              </w:rPr>
-              <w:pStyle w:val="P68B1DB1-Normal3"/>
-            </w:pPr>
-            <w:r>
-              <w:t>STAY</w:t>
-            </w:r>
-          </w:p>
-          <w:p>
-            <w:pPr>
-              <w:spacing w:after="0" w:line="276" w:lineRule="auto"/>
-              <w:jc w:val="left"/>
-              <w:rPr>
-                <w:color w:val="000000"/>
-                <w:shd w:fill="auto" w:val="clear"/>
-              </w:rPr>
-            </w:pPr>
-          </w:p>
-          <w:p>
-            <w:pPr>
-              <w:spacing w:after="0" w:line="276" w:lineRule="auto"/>
-              <w:jc w:val="left"/>
-              <w:rPr>
-                <w:color w:val="000000"/>
-                <w:shd w:fill="auto" w:val="clear"/>
-              </w:rPr>
-              <w:pStyle w:val="P68B1DB1-Normal3"/>
-            </w:pPr>
-            <w:r>
-              <w:t xml:space="preserve">Focus on your teen</w:t>
+              <w:t xml:space="preserve">Aanvaar jou tiener en vermy oordeel. Antwoord jou tiener wanneer hy/sy met jou kommunikeer. Herhaal in jou eie woorde wat jou tiener sê. Dit wys dat jy regtig na hom/haar luister.</w:t>
+            </w:r>
+          </w:p>
+        </w:tc>
+        <w:tc>
+          <w:tcPr>
+            <w:shd w:fill="auto" w:val="clear"/>
+            <w:tcMar>
+              <w:top w:w="100.0" w:type="dxa"/>
+              <w:left w:w="100.0" w:type="dxa"/>
+              <w:bottom w:w="100.0" w:type="dxa"/>
+              <w:right w:w="100.0" w:type="dxa"/>
+            </w:tcMar>
+            <w:vAlign w:val="top"/>
+          </w:tcPr>
+          <w:p>
+            <w:pPr>
+              <w:spacing w:after="0" w:line="276" w:lineRule="auto"/>
+              <w:jc w:val="left"/>
+              <w:rPr>
+                <w:color w:val="000000"/>
+                <w:shd w:fill="auto" w:val="clear"/>
+              </w:rPr>
+              <w:pStyle w:val="P68B1DB1-Normal3"/>
+            </w:pPr>
+            <w:r>
+              <w:t>BLY</w:t>
+            </w:r>
+          </w:p>
+          <w:p>
+            <w:pPr>
+              <w:spacing w:after="0" w:line="276" w:lineRule="auto"/>
+              <w:jc w:val="left"/>
+              <w:rPr>
+                <w:color w:val="000000"/>
+                <w:shd w:fill="auto" w:val="clear"/>
+              </w:rPr>
+            </w:pPr>
+          </w:p>
+          <w:p>
+            <w:pPr>
+              <w:spacing w:after="0" w:line="276" w:lineRule="auto"/>
+              <w:jc w:val="left"/>
+              <w:rPr>
+                <w:color w:val="000000"/>
+                <w:shd w:fill="auto" w:val="clear"/>
+              </w:rPr>
+              <w:pStyle w:val="P68B1DB1-Normal3"/>
+            </w:pPr>
+            <w:r>
+              <w:t xml:space="preserve">Fokus op jou tiener</w:t>
             </w:r>
           </w:p>
         </w:tc>
@@ -7135,49 +7135,49 @@
               <w:pStyle w:val="P68B1DB1-Normal3"/>
             </w:pPr>
             <w:r>
-              <w:t xml:space="preserve">Remember, for one-on-one time with your teen: </w:t>
-            </w:r>
-          </w:p>
-          <w:p>
-            <w:pPr>
-              <w:spacing w:after="0" w:line="276" w:lineRule="auto"/>
-              <w:jc w:val="left"/>
-              <w:rPr>
-                <w:color w:val="000000"/>
-                <w:shd w:fill="auto" w:val="clear"/>
-              </w:rPr>
-              <w:pStyle w:val="P68B1DB1-Normal3"/>
-            </w:pPr>
-            <w:r>
-              <w:t xml:space="preserve">Day, </w:t>
-            </w:r>
-          </w:p>
-          <w:p>
-            <w:pPr>
-              <w:spacing w:after="0" w:line="276" w:lineRule="auto"/>
-              <w:jc w:val="left"/>
-              <w:rPr>
-                <w:color w:val="000000"/>
-                <w:shd w:fill="auto" w:val="clear"/>
-              </w:rPr>
-              <w:pStyle w:val="P68B1DB1-Normal3"/>
-            </w:pPr>
-            <w:r>
-              <w:t>Play,</w:t>
-            </w:r>
-          </w:p>
-          <w:p>
-            <w:pPr>
-              <w:spacing w:after="0" w:line="276" w:lineRule="auto"/>
-              <w:jc w:val="left"/>
-              <w:rPr>
-                <w:color w:val="000000"/>
-                <w:shd w:fill="auto" w:val="clear"/>
-              </w:rPr>
-              <w:pStyle w:val="P68B1DB1-Normal3"/>
-            </w:pPr>
-            <w:r>
-              <w:t xml:space="preserve">and Stay </w:t>
+              <w:t xml:space="preserve">Onthou, vir een-tot-een-tyd met jou tiener: </w:t>
+            </w:r>
+          </w:p>
+          <w:p>
+            <w:pPr>
+              <w:spacing w:after="0" w:line="276" w:lineRule="auto"/>
+              <w:jc w:val="left"/>
+              <w:rPr>
+                <w:color w:val="000000"/>
+                <w:shd w:fill="auto" w:val="clear"/>
+              </w:rPr>
+              <w:pStyle w:val="P68B1DB1-Normal3"/>
+            </w:pPr>
+            <w:r>
+              <w:t xml:space="preserve">Dag, </w:t>
+            </w:r>
+          </w:p>
+          <w:p>
+            <w:pPr>
+              <w:spacing w:after="0" w:line="276" w:lineRule="auto"/>
+              <w:jc w:val="left"/>
+              <w:rPr>
+                <w:color w:val="000000"/>
+                <w:shd w:fill="auto" w:val="clear"/>
+              </w:rPr>
+              <w:pStyle w:val="P68B1DB1-Normal3"/>
+            </w:pPr>
+            <w:r>
+              <w:t>Speel,</w:t>
+            </w:r>
+          </w:p>
+          <w:p>
+            <w:pPr>
+              <w:spacing w:after="0" w:line="276" w:lineRule="auto"/>
+              <w:jc w:val="left"/>
+              <w:rPr>
+                <w:color w:val="000000"/>
+                <w:shd w:fill="auto" w:val="clear"/>
+              </w:rPr>
+              <w:pStyle w:val="P68B1DB1-Normal3"/>
+            </w:pPr>
+            <w:r>
+              <w:t xml:space="preserve">en Bly </w:t>
             </w:r>
           </w:p>
           <w:p>

--- a/translations/parenttext_5day_south_africa/af/af_5 Day UX RCT_Video Scripts_core.docx
+++ b/translations/parenttext_5day_south_africa/af/af_5 Day UX RCT_Video Scripts_core.docx
@@ -3512,7 +3512,7 @@
               <w:pStyle w:val="P68B1DB1-Normal3"/>
             </w:pPr>
             <w:r>
-              <w:t xml:space="preserve">Deur te let op jou eie en jou kind se gevoelens, help jou om goed na julself om te sien en te ondersteun. Deur op te let na en met jou kind te praat oor gevoelens, sal hom/haar help om te leer hoe om sy/haar gevoelens uit te druk en dit goed te bestuur. </w:t>
+              <w:t xml:space="preserve">Deur te let op jou eie en jou kind se emosies, help jou om goed na julself om te sien en te ondersteun. Deur op te let na en met jou kind te praat oor gevoelens, sal hom/haar help om te leer hoe om sy/haar emosies uit te druk en dit goed te bestuur. </w:t>
             </w:r>
           </w:p>
           <w:p>
@@ -3551,31 +3551,31 @@
               <w:pStyle w:val="P68B1DB1-Normal3"/>
             </w:pPr>
             <w:r>
-              <w:t xml:space="preserve">Jy kan help deur na hom/haar te luister, te dink oor hoe dit vir hom/haar moet voel, en sy/haar gevoelens te aanvaar. Dit sal hom/haar help om ander mense se gevoelens ook te erken.</w:t>
-            </w:r>
-          </w:p>
-          <w:p>
-            <w:pPr>
-              <w:spacing w:after="0" w:line="276" w:lineRule="auto"/>
-              <w:jc w:val="left"/>
-              <w:rPr>
-                <w:color w:val="000000"/>
-                <w:shd w:fill="auto" w:val="clear"/>
-              </w:rPr>
-            </w:pPr>
-          </w:p>
-          <w:p>
-            <w:pPr>
-              <w:spacing w:after="0" w:line="276" w:lineRule="auto"/>
-              <w:jc w:val="left"/>
-              <w:rPr>
-                <w:color w:val="000000"/>
-                <w:shd w:fill="auto" w:val="clear"/>
-              </w:rPr>
-              <w:pStyle w:val="P68B1DB1-Normal3"/>
-            </w:pPr>
-            <w:r>
-              <w:t xml:space="preserve">Hier is ses wenke oor hoe jy jou kind kan help om te leer om sy/haar gevoelens te hanteer: LEER, LET OP, MAAK OOP, PRAAT, DEEL en GEE OM</w:t>
+              <w:t xml:space="preserve">Jy kan help deur na hom/haar te luister, te dink oor hoe dit vir hom/haar moet voel, en sy/haar emosies te aanvaar. Dit sal hom/haar help om ander mense se gevoelens ook te erken.</w:t>
+            </w:r>
+          </w:p>
+          <w:p>
+            <w:pPr>
+              <w:spacing w:after="0" w:line="276" w:lineRule="auto"/>
+              <w:jc w:val="left"/>
+              <w:rPr>
+                <w:color w:val="000000"/>
+                <w:shd w:fill="auto" w:val="clear"/>
+              </w:rPr>
+            </w:pPr>
+          </w:p>
+          <w:p>
+            <w:pPr>
+              <w:spacing w:after="0" w:line="276" w:lineRule="auto"/>
+              <w:jc w:val="left"/>
+              <w:rPr>
+                <w:color w:val="000000"/>
+                <w:shd w:fill="auto" w:val="clear"/>
+              </w:rPr>
+              <w:pStyle w:val="P68B1DB1-Normal3"/>
+            </w:pPr>
+            <w:r>
+              <w:t xml:space="preserve">Hier is ses wenke oor hoe jy jou kind kan help om te leer om sy/haar emosies te hanteer: LEER, LET OP, MAAK OOP, PRAAT, DEEL en GEE OM</w:t>
             </w:r>
           </w:p>
           <w:p>
@@ -3747,7 +3747,7 @@
               <w:pStyle w:val="P68B1DB1-Normal3"/>
             </w:pPr>
             <w:r>
-              <w:t xml:space="preserve">Leer oor verskillende gevoelens. Daar is 6 basiese gevoelens, wat elkeen vir ons 'n baie spesifieke boodskap gee:  </w:t>
+              <w:t xml:space="preserve">Leer oor verskillende emosies. Daar is 6 basiese emosies, wat elkeen vir ons 'n baie spesifieke boodskap gee:  </w:t>
             </w:r>
           </w:p>
           <w:p>
@@ -3873,33 +3873,33 @@
               <w:pStyle w:val="P68B1DB1-Normal3"/>
             </w:pPr>
             <w:r>
-              <w:t xml:space="preserve">Soos kinders ouer word, leer hulle om baie ander gevoelens te identifiseer, soos om opgewonde, gefrustreerd, trots, eensaam, vreedsaam, skuldig of verward te voel</w:t>
-            </w:r>
-          </w:p>
-        </w:tc>
-        <w:tc>
-          <w:tcPr>
-            <w:shd w:fill="auto" w:val="clear"/>
-            <w:tcMar>
-              <w:top w:w="100.0" w:type="dxa"/>
-              <w:left w:w="100.0" w:type="dxa"/>
-              <w:bottom w:w="100.0" w:type="dxa"/>
-              <w:right w:w="100.0" w:type="dxa"/>
-            </w:tcMar>
-            <w:vAlign w:val="top"/>
-          </w:tcPr>
-          <w:p>
-            <w:pPr>
-              <w:spacing w:after="0" w:line="276" w:lineRule="auto"/>
-              <w:jc w:val="left"/>
-              <w:rPr>
-                <w:color w:val="000000"/>
-                <w:shd w:fill="auto" w:val="clear"/>
-              </w:rPr>
-              <w:pStyle w:val="P68B1DB1-Normal3"/>
-            </w:pPr>
-            <w:r>
-              <w:t xml:space="preserve">LEER oor verskillende gevoelens. </w:t>
+              <w:t xml:space="preserve">Soos kinders ouer word, leer hulle om baie ander emosies te identifiseer, soos om opgewonde, gefrustreerd, trots, eensaam, vreedsaam, skuldig of verward te voel</w:t>
+            </w:r>
+          </w:p>
+        </w:tc>
+        <w:tc>
+          <w:tcPr>
+            <w:shd w:fill="auto" w:val="clear"/>
+            <w:tcMar>
+              <w:top w:w="100.0" w:type="dxa"/>
+              <w:left w:w="100.0" w:type="dxa"/>
+              <w:bottom w:w="100.0" w:type="dxa"/>
+              <w:right w:w="100.0" w:type="dxa"/>
+            </w:tcMar>
+            <w:vAlign w:val="top"/>
+          </w:tcPr>
+          <w:p>
+            <w:pPr>
+              <w:spacing w:after="0" w:line="276" w:lineRule="auto"/>
+              <w:jc w:val="left"/>
+              <w:rPr>
+                <w:color w:val="000000"/>
+                <w:shd w:fill="auto" w:val="clear"/>
+              </w:rPr>
+              <w:pStyle w:val="P68B1DB1-Normal3"/>
+            </w:pPr>
+            <w:r>
+              <w:t xml:space="preserve">LEER oor verskillende emosies. </w:t>
             </w:r>
           </w:p>
           <w:p>
@@ -4050,53 +4050,53 @@
               <w:t xml:space="preserve">Volgende, is om OP TE LET. </w:t>
               <w:br w:type="textWrapping"/>
               <w:br w:type="textWrapping"/>
-              <w:t xml:space="preserve">Begin om die ses basiese gevoelens in jouself en in jou kind raak te sien. Let op hoe elke gevoel in jou liggaam voel. Jy kan ook aangename gevoelens opmerk, soos 'n gevoel van vrede, geluk of kalmte. Om op te let, kan ook kinders in staat stel om 'n mooi oomblik of die gevoel van liefde te waardeer!</w:t>
-            </w:r>
-          </w:p>
-          <w:p>
-            <w:pPr>
-              <w:spacing w:after="0" w:line="276" w:lineRule="auto"/>
-              <w:jc w:val="left"/>
-              <w:rPr>
-                <w:color w:val="000000"/>
-                <w:shd w:fill="auto" w:val="clear"/>
-              </w:rPr>
-            </w:pPr>
-          </w:p>
-          <w:p>
-            <w:pPr>
-              <w:spacing w:after="0" w:line="276" w:lineRule="auto"/>
-              <w:jc w:val="left"/>
-              <w:rPr>
-                <w:color w:val="000000"/>
-                <w:shd w:fill="auto" w:val="clear"/>
-              </w:rPr>
-            </w:pPr>
-          </w:p>
-        </w:tc>
-        <w:tc>
-          <w:tcPr>
-            <w:shd w:fill="auto" w:val="clear"/>
-            <w:tcMar>
-              <w:top w:w="100.0" w:type="dxa"/>
-              <w:left w:w="100.0" w:type="dxa"/>
-              <w:bottom w:w="100.0" w:type="dxa"/>
-              <w:right w:w="100.0" w:type="dxa"/>
-            </w:tcMar>
-            <w:vAlign w:val="top"/>
-          </w:tcPr>
-          <w:p>
-            <w:pPr>
-              <w:spacing w:after="0" w:line="276" w:lineRule="auto"/>
-              <w:jc w:val="left"/>
-              <w:rPr>
-                <w:color w:val="000000"/>
-                <w:shd w:fill="auto" w:val="clear"/>
-              </w:rPr>
-              <w:pStyle w:val="P68B1DB1-Normal3"/>
-            </w:pPr>
-            <w:r>
-              <w:t xml:space="preserve">LET OP na die ses basiese gevoelens in jouself en jou kind</w:t>
+              <w:t xml:space="preserve">Begin om die ses basiese emosies in jouself en in jou kind raak te sien. Let op hoe elke gevoel in jou liggaam voel. Jy kan ook aangename emosies opmerk, soos 'n gevoel van vrede, geluk of kalmte. Om op te let, kan ook kinders in staat stel om 'n mooi oomblik of die gevoel van liefde te waardeer!</w:t>
+            </w:r>
+          </w:p>
+          <w:p>
+            <w:pPr>
+              <w:spacing w:after="0" w:line="276" w:lineRule="auto"/>
+              <w:jc w:val="left"/>
+              <w:rPr>
+                <w:color w:val="000000"/>
+                <w:shd w:fill="auto" w:val="clear"/>
+              </w:rPr>
+            </w:pPr>
+          </w:p>
+          <w:p>
+            <w:pPr>
+              <w:spacing w:after="0" w:line="276" w:lineRule="auto"/>
+              <w:jc w:val="left"/>
+              <w:rPr>
+                <w:color w:val="000000"/>
+                <w:shd w:fill="auto" w:val="clear"/>
+              </w:rPr>
+            </w:pPr>
+          </w:p>
+        </w:tc>
+        <w:tc>
+          <w:tcPr>
+            <w:shd w:fill="auto" w:val="clear"/>
+            <w:tcMar>
+              <w:top w:w="100.0" w:type="dxa"/>
+              <w:left w:w="100.0" w:type="dxa"/>
+              <w:bottom w:w="100.0" w:type="dxa"/>
+              <w:right w:w="100.0" w:type="dxa"/>
+            </w:tcMar>
+            <w:vAlign w:val="top"/>
+          </w:tcPr>
+          <w:p>
+            <w:pPr>
+              <w:spacing w:after="0" w:line="276" w:lineRule="auto"/>
+              <w:jc w:val="left"/>
+              <w:rPr>
+                <w:color w:val="000000"/>
+                <w:shd w:fill="auto" w:val="clear"/>
+              </w:rPr>
+              <w:pStyle w:val="P68B1DB1-Normal3"/>
+            </w:pPr>
+            <w:r>
+              <w:t xml:space="preserve">LET OP na die ses basiese emosies in jouself en jou kind</w:t>
             </w:r>
           </w:p>
         </w:tc>
@@ -4322,7 +4322,7 @@
               <w:pStyle w:val="P68B1DB1-Normal3"/>
             </w:pPr>
             <w:r>
-              <w:t xml:space="preserve">Dit is normaal om moeilik te praat oor en om emosies en gevoelens uit te druk. Onthou, dit is ook normaal om gevoelens op verskillende maniere te ervaar.</w:t>
+              <w:t xml:space="preserve">Dit is normaal om moeilik te praat oor emosies en gevoelens en om dit uit te druk. Onthou, dit is ook normaal om gevoelens op verskillende maniere te ervaar.</w:t>
             </w:r>
           </w:p>
           <w:p>
@@ -4385,7 +4385,7 @@
               <w:pStyle w:val="P68B1DB1-Normal3"/>
             </w:pPr>
             <w:r>
-              <w:t xml:space="preserve">Jy kan ook jou kind help om verskillende gevoelens te leer deur gesigsuitdrukkings en fisiese bewegings te gebruik. Jy kan dit ook 'n speletjie maak!</w:t>
+              <w:t xml:space="preserve">Jy kan ook jou kind help om verskillende emosies te leer deur gesigsuitdrukkings en fisiese bewegings te gebruik. Jy kan dit ook 'n speletjie maak!</w:t>
             </w:r>
           </w:p>
         </w:tc>
@@ -4675,7 +4675,7 @@
               <w:pStyle w:val="P68B1DB1-Normal3"/>
             </w:pPr>
             <w:r>
-              <w:t xml:space="preserve">Spring 'n bietjie saam met jou kind om woede uit te skud of haal 'n paar keer diep asem om te kalmeer. Dit is van die maniere waarop jy jou gevoelens kan hanteer. </w:t>
+              <w:t xml:space="preserve">Spring 'n bietjie saam met jou kind om woede uit te skud of haal 'n paar keer diep asem om te kalmeer. Dit is van die maniere waarop jy jou emosies kan hanteer. </w:t>
             </w:r>
           </w:p>
           <w:p>
@@ -4789,7 +4789,7 @@
               <w:pStyle w:val="P68B1DB1-Normal3"/>
             </w:pPr>
             <w:r>
-              <w:t xml:space="preserve">Onthou, praat oor gevoelens met jou kind deur [1] te leer oor verskillende gevoelens, [2] op te let na verskillende gevoelens, [3] oop te wees, [4] oor gevoelens te praat, [5] jou eie gevoelens te deel, en [6] vir jou kind om te gee met liefde en aanvaarding. </w:t>
+              <w:t xml:space="preserve">Onthou, praat oor gevoelens met jou kind deur [1] te leer oor verskillende emosies, [2] op te let na verskillende emosies, [3] oop te wees, [4] oor emosies te praat, [5] jou eie gevoelens te deel, en [6] vir jou kind om te gee met liefde en aanvaarding. </w:t>
             </w:r>
           </w:p>
           <w:p>
@@ -7201,171 +7201,171 @@
               <w:pStyle w:val="P68B1DB1-Normal3"/>
             </w:pPr>
             <w:r>
-              <w:t xml:space="preserve">Your home activity this week is to try spending at least 5 minutes of one-on-one time with your teen every day. </w:t>
-            </w:r>
-          </w:p>
-          <w:p>
-            <w:pPr>
-              <w:spacing w:after="0" w:line="276" w:lineRule="auto"/>
-              <w:jc w:val="left"/>
-              <w:rPr>
-                <w:color w:val="000000"/>
-                <w:shd w:fill="auto" w:val="clear"/>
-              </w:rPr>
-            </w:pPr>
-          </w:p>
-          <w:p>
-            <w:pPr>
-              <w:spacing w:after="0" w:line="276" w:lineRule="auto"/>
-              <w:jc w:val="left"/>
-              <w:rPr>
-                <w:color w:val="000000"/>
-                <w:shd w:fill="auto" w:val="clear"/>
-              </w:rPr>
-              <w:pStyle w:val="P68B1DB1-Normal3"/>
-            </w:pPr>
-            <w:r>
-              <w:t xml:space="preserve">It will make such a difference! </w:t>
-            </w:r>
-          </w:p>
-          <w:p>
-            <w:pPr>
-              <w:spacing w:after="0" w:line="276" w:lineRule="auto"/>
-              <w:jc w:val="left"/>
-              <w:rPr>
-                <w:color w:val="000000"/>
-                <w:shd w:fill="auto" w:val="clear"/>
-              </w:rPr>
-            </w:pPr>
-          </w:p>
-          <w:p>
-            <w:pPr>
-              <w:spacing w:after="0" w:line="276" w:lineRule="auto"/>
-              <w:jc w:val="left"/>
-              <w:rPr>
-                <w:color w:val="000000"/>
-                <w:shd w:fill="auto" w:val="clear"/>
-              </w:rPr>
-              <w:pStyle w:val="P68B1DB1-Normal3"/>
-            </w:pPr>
-            <w:r>
-              <w:t xml:space="preserve">Do you have time to do it today?</w:t>
-            </w:r>
-          </w:p>
-        </w:tc>
-        <w:tc>
-          <w:tcPr>
-            <w:shd w:fill="auto" w:val="clear"/>
-            <w:tcMar>
-              <w:top w:w="100.0" w:type="dxa"/>
-              <w:left w:w="100.0" w:type="dxa"/>
-              <w:bottom w:w="100.0" w:type="dxa"/>
-              <w:right w:w="100.0" w:type="dxa"/>
-            </w:tcMar>
-            <w:vAlign w:val="top"/>
-          </w:tcPr>
-          <w:p>
-            <w:pPr>
-              <w:spacing w:after="0" w:line="276" w:lineRule="auto"/>
-              <w:jc w:val="left"/>
-              <w:rPr>
-                <w:color w:val="000000"/>
-                <w:shd w:fill="auto" w:val="clear"/>
-              </w:rPr>
-              <w:pStyle w:val="P68B1DB1-Normal3"/>
-            </w:pPr>
-            <w:r>
-              <w:t xml:space="preserve">Spend One-on-One time with my teen</w:t>
-            </w:r>
-          </w:p>
-          <w:p>
-            <w:pPr>
-              <w:spacing w:after="0" w:line="276" w:lineRule="auto"/>
-              <w:jc w:val="left"/>
-              <w:rPr>
-                <w:color w:val="000000"/>
-                <w:shd w:fill="auto" w:val="clear"/>
-              </w:rPr>
-            </w:pPr>
-          </w:p>
-          <w:p>
-            <w:pPr>
-              <w:spacing w:after="0" w:line="276" w:lineRule="auto"/>
-              <w:jc w:val="left"/>
-              <w:rPr>
-                <w:color w:val="000000"/>
-                <w:shd w:fill="auto" w:val="clear"/>
-              </w:rPr>
-              <w:pStyle w:val="P68B1DB1-Normal3"/>
-            </w:pPr>
-            <w:r>
-              <w:t>DAY</w:t>
-            </w:r>
-          </w:p>
-          <w:p>
-            <w:pPr>
-              <w:spacing w:after="0" w:line="276" w:lineRule="auto"/>
-              <w:jc w:val="left"/>
-              <w:rPr>
-                <w:color w:val="000000"/>
-                <w:shd w:fill="auto" w:val="clear"/>
-              </w:rPr>
-              <w:pStyle w:val="P68B1DB1-Normal3"/>
-            </w:pPr>
-            <w:r>
-              <w:t>PLAY</w:t>
-            </w:r>
-          </w:p>
-          <w:p>
-            <w:pPr>
-              <w:spacing w:after="0" w:line="276" w:lineRule="auto"/>
-              <w:jc w:val="left"/>
-              <w:rPr>
-                <w:color w:val="000000"/>
-                <w:shd w:fill="auto" w:val="clear"/>
-              </w:rPr>
-              <w:pStyle w:val="P68B1DB1-Normal3"/>
-            </w:pPr>
-            <w:r>
-              <w:t>STAY</w:t>
-            </w:r>
-          </w:p>
-          <w:p>
-            <w:pPr>
-              <w:spacing w:after="0" w:line="276" w:lineRule="auto"/>
-              <w:jc w:val="left"/>
-              <w:rPr>
-                <w:color w:val="000000"/>
-                <w:shd w:fill="auto" w:val="clear"/>
-              </w:rPr>
-            </w:pPr>
-          </w:p>
-          <w:p>
-            <w:pPr>
-              <w:spacing w:after="0" w:line="276" w:lineRule="auto"/>
-              <w:jc w:val="left"/>
-              <w:rPr>
-                <w:color w:val="000000"/>
-                <w:shd w:fill="auto" w:val="clear"/>
-              </w:rPr>
-              <w:pStyle w:val="P68B1DB1-Normal3"/>
-            </w:pPr>
-            <w:r>
-              <w:t xml:space="preserve">HOME ACTIVITY: </w:t>
-            </w:r>
-          </w:p>
-          <w:p>
-            <w:pPr>
-              <w:spacing w:after="0" w:line="276" w:lineRule="auto"/>
-              <w:jc w:val="left"/>
-              <w:rPr>
-                <w:color w:val="000000"/>
-                <w:shd w:fill="auto" w:val="clear"/>
-              </w:rPr>
-              <w:pStyle w:val="P68B1DB1-Normal3"/>
-            </w:pPr>
-            <w:r>
-              <w:t xml:space="preserve">Spend at least 5 minutes of one-on-one time with your teen every day. </w:t>
+              <w:t xml:space="preserve">Jou tuisaktiwiteit hierdie week is om te probeer om elke dag ten minste 5 minute een-tot-een-tyd met jou tiener te spandeer. </w:t>
+            </w:r>
+          </w:p>
+          <w:p>
+            <w:pPr>
+              <w:spacing w:after="0" w:line="276" w:lineRule="auto"/>
+              <w:jc w:val="left"/>
+              <w:rPr>
+                <w:color w:val="000000"/>
+                <w:shd w:fill="auto" w:val="clear"/>
+              </w:rPr>
+            </w:pPr>
+          </w:p>
+          <w:p>
+            <w:pPr>
+              <w:spacing w:after="0" w:line="276" w:lineRule="auto"/>
+              <w:jc w:val="left"/>
+              <w:rPr>
+                <w:color w:val="000000"/>
+                <w:shd w:fill="auto" w:val="clear"/>
+              </w:rPr>
+              <w:pStyle w:val="P68B1DB1-Normal3"/>
+            </w:pPr>
+            <w:r>
+              <w:t xml:space="preserve">Dit sal so 'n groot verskil maak! </w:t>
+            </w:r>
+          </w:p>
+          <w:p>
+            <w:pPr>
+              <w:spacing w:after="0" w:line="276" w:lineRule="auto"/>
+              <w:jc w:val="left"/>
+              <w:rPr>
+                <w:color w:val="000000"/>
+                <w:shd w:fill="auto" w:val="clear"/>
+              </w:rPr>
+            </w:pPr>
+          </w:p>
+          <w:p>
+            <w:pPr>
+              <w:spacing w:after="0" w:line="276" w:lineRule="auto"/>
+              <w:jc w:val="left"/>
+              <w:rPr>
+                <w:color w:val="000000"/>
+                <w:shd w:fill="auto" w:val="clear"/>
+              </w:rPr>
+              <w:pStyle w:val="P68B1DB1-Normal3"/>
+            </w:pPr>
+            <w:r>
+              <w:t xml:space="preserve">Het jy vandag tyd om dit te doen?</w:t>
+            </w:r>
+          </w:p>
+        </w:tc>
+        <w:tc>
+          <w:tcPr>
+            <w:shd w:fill="auto" w:val="clear"/>
+            <w:tcMar>
+              <w:top w:w="100.0" w:type="dxa"/>
+              <w:left w:w="100.0" w:type="dxa"/>
+              <w:bottom w:w="100.0" w:type="dxa"/>
+              <w:right w:w="100.0" w:type="dxa"/>
+            </w:tcMar>
+            <w:vAlign w:val="top"/>
+          </w:tcPr>
+          <w:p>
+            <w:pPr>
+              <w:spacing w:after="0" w:line="276" w:lineRule="auto"/>
+              <w:jc w:val="left"/>
+              <w:rPr>
+                <w:color w:val="000000"/>
+                <w:shd w:fill="auto" w:val="clear"/>
+              </w:rPr>
+              <w:pStyle w:val="P68B1DB1-Normal3"/>
+            </w:pPr>
+            <w:r>
+              <w:t xml:space="preserve">Spandeer Een-tot-Een-tyd met my tiener</w:t>
+            </w:r>
+          </w:p>
+          <w:p>
+            <w:pPr>
+              <w:spacing w:after="0" w:line="276" w:lineRule="auto"/>
+              <w:jc w:val="left"/>
+              <w:rPr>
+                <w:color w:val="000000"/>
+                <w:shd w:fill="auto" w:val="clear"/>
+              </w:rPr>
+            </w:pPr>
+          </w:p>
+          <w:p>
+            <w:pPr>
+              <w:spacing w:after="0" w:line="276" w:lineRule="auto"/>
+              <w:jc w:val="left"/>
+              <w:rPr>
+                <w:color w:val="000000"/>
+                <w:shd w:fill="auto" w:val="clear"/>
+              </w:rPr>
+              <w:pStyle w:val="P68B1DB1-Normal3"/>
+            </w:pPr>
+            <w:r>
+              <w:t>DAG</w:t>
+            </w:r>
+          </w:p>
+          <w:p>
+            <w:pPr>
+              <w:spacing w:after="0" w:line="276" w:lineRule="auto"/>
+              <w:jc w:val="left"/>
+              <w:rPr>
+                <w:color w:val="000000"/>
+                <w:shd w:fill="auto" w:val="clear"/>
+              </w:rPr>
+              <w:pStyle w:val="P68B1DB1-Normal3"/>
+            </w:pPr>
+            <w:r>
+              <w:t>SPEEL</w:t>
+            </w:r>
+          </w:p>
+          <w:p>
+            <w:pPr>
+              <w:spacing w:after="0" w:line="276" w:lineRule="auto"/>
+              <w:jc w:val="left"/>
+              <w:rPr>
+                <w:color w:val="000000"/>
+                <w:shd w:fill="auto" w:val="clear"/>
+              </w:rPr>
+              <w:pStyle w:val="P68B1DB1-Normal3"/>
+            </w:pPr>
+            <w:r>
+              <w:t>BLY</w:t>
+            </w:r>
+          </w:p>
+          <w:p>
+            <w:pPr>
+              <w:spacing w:after="0" w:line="276" w:lineRule="auto"/>
+              <w:jc w:val="left"/>
+              <w:rPr>
+                <w:color w:val="000000"/>
+                <w:shd w:fill="auto" w:val="clear"/>
+              </w:rPr>
+            </w:pPr>
+          </w:p>
+          <w:p>
+            <w:pPr>
+              <w:spacing w:after="0" w:line="276" w:lineRule="auto"/>
+              <w:jc w:val="left"/>
+              <w:rPr>
+                <w:color w:val="000000"/>
+                <w:shd w:fill="auto" w:val="clear"/>
+              </w:rPr>
+              <w:pStyle w:val="P68B1DB1-Normal3"/>
+            </w:pPr>
+            <w:r>
+              <w:t xml:space="preserve">TUISAKTIWITEIT: </w:t>
+            </w:r>
+          </w:p>
+          <w:p>
+            <w:pPr>
+              <w:spacing w:after="0" w:line="276" w:lineRule="auto"/>
+              <w:jc w:val="left"/>
+              <w:rPr>
+                <w:color w:val="000000"/>
+                <w:shd w:fill="auto" w:val="clear"/>
+              </w:rPr>
+              <w:pStyle w:val="P68B1DB1-Normal3"/>
+            </w:pPr>
+            <w:r>
+              <w:t xml:space="preserve">Spandeer elke dag ten minste 5 minute een-tot-een-tyd met jou tiener. </w:t>
             </w:r>
           </w:p>
         </w:tc>
@@ -7594,7 +7594,7 @@
                 <w:color w:val="000000"/>
                 <w:shd w:fill="auto" w:val="clear"/>
               </w:rPr>
-              <w:t xml:space="preserve">Hello, it is great to see you again on </w:t>
+              <w:t xml:space="preserve">Hallo, dis wonderlik om jou weer op </w:t>
             </w:r>
             <w:r>
               <w:fldChar w:fldCharType="begin"/>
@@ -7616,31 +7616,31 @@
                 <w:color w:val="000000"/>
                 <w:shd w:fill="auto" w:val="clear"/>
               </w:rPr>
-              <w:t>.</w:t>
-            </w:r>
-          </w:p>
-          <w:p>
-            <w:pPr>
-              <w:spacing w:after="0" w:line="276" w:lineRule="auto"/>
-              <w:jc w:val="left"/>
-              <w:rPr>
-                <w:color w:val="000000"/>
-                <w:shd w:fill="auto" w:val="clear"/>
-              </w:rPr>
-            </w:pPr>
-          </w:p>
-          <w:p>
-            <w:pPr>
-              <w:spacing w:after="0" w:line="276" w:lineRule="auto"/>
-              <w:jc w:val="left"/>
-              <w:rPr>
-                <w:color w:val="000000"/>
-                <w:shd w:fill="auto" w:val="clear"/>
-              </w:rPr>
-              <w:pStyle w:val="P68B1DB1-Normal3"/>
-            </w:pPr>
-            <w:r>
-              <w:t xml:space="preserve">Well done for taking time to learn how to improve your relationship with Your teen. It shows you really care! How did this message make you feel? We all feel better when we are praised! Today we are learning about giving our teens praise. </w:t>
+              <w:t xml:space="preserve"> te sien.</w:t>
+            </w:r>
+          </w:p>
+          <w:p>
+            <w:pPr>
+              <w:spacing w:after="0" w:line="276" w:lineRule="auto"/>
+              <w:jc w:val="left"/>
+              <w:rPr>
+                <w:color w:val="000000"/>
+                <w:shd w:fill="auto" w:val="clear"/>
+              </w:rPr>
+            </w:pPr>
+          </w:p>
+          <w:p>
+            <w:pPr>
+              <w:spacing w:after="0" w:line="276" w:lineRule="auto"/>
+              <w:jc w:val="left"/>
+              <w:rPr>
+                <w:color w:val="000000"/>
+                <w:shd w:fill="auto" w:val="clear"/>
+              </w:rPr>
+              <w:pStyle w:val="P68B1DB1-Normal3"/>
+            </w:pPr>
+            <w:r>
+              <w:t xml:space="preserve">Welgedaan dat jy tyd neem om te leer hoe om jou verhouding met jou tiener te verbeter. Dit wys jy gee regtig om! Hoe het hierdie boodskap jou laat voel? Ons voel almal beter wanneer ons geprys word! Vandag leer ons hoe om ons tieners te prys. </w:t>
             </w:r>
           </w:p>
           <w:p>
@@ -7665,7 +7665,7 @@
               <w:pStyle w:val="P68B1DB1-Normal3"/>
             </w:pPr>
             <w:r>
-              <w:t xml:space="preserve">When you bring attention to good behaviours, your teen is likely to behave well more often and feel good about themselves!</w:t>
+              <w:t xml:space="preserve">Wanneer jy aandag gee aan goeie gedrag, sal jou tiener geneig wees om meer gereeld goeie gedrag te toon en goed te voel oor hom-/haarself!</w:t>
             </w:r>
           </w:p>
           <w:p>
@@ -7690,43 +7690,43 @@
               <w:pStyle w:val="P68B1DB1-Normal3"/>
             </w:pPr>
             <w:r>
-              <w:t xml:space="preserve">Here are four simple tips for praising your teen: SEE IT, SAY IT, REPEAT IT, and KEEP IT POSITIVE. </w:t>
-            </w:r>
-          </w:p>
-          <w:p>
-            <w:pPr>
-              <w:spacing w:after="0" w:line="276" w:lineRule="auto"/>
-              <w:jc w:val="left"/>
-              <w:rPr>
-                <w:color w:val="000000"/>
-                <w:shd w:fill="auto" w:val="clear"/>
-              </w:rPr>
-            </w:pPr>
-          </w:p>
-        </w:tc>
-        <w:tc>
-          <w:tcPr>
-            <w:shd w:fill="auto" w:val="clear"/>
-            <w:tcMar>
-              <w:top w:w="100.0" w:type="dxa"/>
-              <w:left w:w="100.0" w:type="dxa"/>
-              <w:bottom w:w="100.0" w:type="dxa"/>
-              <w:right w:w="100.0" w:type="dxa"/>
-            </w:tcMar>
-            <w:vAlign w:val="top"/>
-          </w:tcPr>
-          <w:p>
-            <w:pPr>
-              <w:spacing w:after="0" w:line="276" w:lineRule="auto"/>
-              <w:jc w:val="left"/>
-              <w:rPr>
-                <w:color w:val="000000"/>
-                <w:shd w:fill="auto" w:val="clear"/>
-              </w:rPr>
-              <w:pStyle w:val="P68B1DB1-Normal3"/>
-            </w:pPr>
-            <w:r>
-              <w:t xml:space="preserve">Giving praise</w:t>
+              <w:t xml:space="preserve">Hier is vier eenvoudige wenke om jou tiener te prys: SIEN DIT, Sê DIT, HERHAAL DIT, en HOU DIT POSITIEF. </w:t>
+            </w:r>
+          </w:p>
+          <w:p>
+            <w:pPr>
+              <w:spacing w:after="0" w:line="276" w:lineRule="auto"/>
+              <w:jc w:val="left"/>
+              <w:rPr>
+                <w:color w:val="000000"/>
+                <w:shd w:fill="auto" w:val="clear"/>
+              </w:rPr>
+            </w:pPr>
+          </w:p>
+        </w:tc>
+        <w:tc>
+          <w:tcPr>
+            <w:shd w:fill="auto" w:val="clear"/>
+            <w:tcMar>
+              <w:top w:w="100.0" w:type="dxa"/>
+              <w:left w:w="100.0" w:type="dxa"/>
+              <w:bottom w:w="100.0" w:type="dxa"/>
+              <w:right w:w="100.0" w:type="dxa"/>
+            </w:tcMar>
+            <w:vAlign w:val="top"/>
+          </w:tcPr>
+          <w:p>
+            <w:pPr>
+              <w:spacing w:after="0" w:line="276" w:lineRule="auto"/>
+              <w:jc w:val="left"/>
+              <w:rPr>
+                <w:color w:val="000000"/>
+                <w:shd w:fill="auto" w:val="clear"/>
+              </w:rPr>
+              <w:pStyle w:val="P68B1DB1-Normal3"/>
+            </w:pPr>
+            <w:r>
+              <w:t xml:space="preserve">Om te prys</w:t>
             </w:r>
           </w:p>
           <w:p>
@@ -7822,7 +7822,7 @@
               <w:pStyle w:val="P68B1DB1-Normal3"/>
             </w:pPr>
             <w:r>
-              <w:t xml:space="preserve">KEEP IT POSITIVE</w:t>
+              <w:t xml:space="preserve">HOU DIT POSITIEF</w:t>
             </w:r>
           </w:p>
         </w:tc>
@@ -7876,178 +7876,178 @@
               <w:pStyle w:val="P68B1DB1-Normal3"/>
             </w:pPr>
             <w:r>
-              <w:t xml:space="preserve">The first step is to see it. </w:t>
-            </w:r>
-          </w:p>
-          <w:p>
-            <w:pPr>
-              <w:spacing w:after="0" w:line="276" w:lineRule="auto"/>
-              <w:jc w:val="left"/>
-              <w:rPr>
-                <w:color w:val="000000"/>
-                <w:shd w:fill="auto" w:val="clear"/>
-              </w:rPr>
-            </w:pPr>
-          </w:p>
-          <w:p>
-            <w:pPr>
-              <w:spacing w:after="0" w:line="276" w:lineRule="auto"/>
-              <w:jc w:val="left"/>
-              <w:rPr>
-                <w:color w:val="000000"/>
-                <w:shd w:fill="auto" w:val="clear"/>
-              </w:rPr>
-              <w:pStyle w:val="P68B1DB1-Normal3"/>
-            </w:pPr>
-            <w:r>
-              <w:t xml:space="preserve">Look out for anything your teen does that is helpful or good. </w:t>
-              <w:br w:type="textWrapping"/>
-              <w:br w:type="textWrapping"/>
-              <w:t xml:space="preserve">Pause and really notice when they are doing something positive. </w:t>
-            </w:r>
-          </w:p>
-          <w:p>
-            <w:pPr>
-              <w:spacing w:after="0" w:line="276" w:lineRule="auto"/>
-              <w:jc w:val="left"/>
-              <w:rPr>
-                <w:color w:val="000000"/>
-                <w:shd w:fill="auto" w:val="clear"/>
-              </w:rPr>
-            </w:pPr>
-          </w:p>
-          <w:p>
-            <w:pPr>
-              <w:spacing w:after="0" w:line="276" w:lineRule="auto"/>
-              <w:jc w:val="left"/>
-              <w:rPr>
-                <w:color w:val="000000"/>
-                <w:shd w:fill="auto" w:val="clear"/>
-              </w:rPr>
-              <w:pStyle w:val="P68B1DB1-Normal3"/>
-            </w:pPr>
-            <w:r>
-              <w:t xml:space="preserve">Next, say it. </w:t>
-            </w:r>
-          </w:p>
-          <w:p>
-            <w:pPr>
-              <w:spacing w:after="0" w:line="276" w:lineRule="auto"/>
-              <w:jc w:val="left"/>
-              <w:rPr>
-                <w:color w:val="000000"/>
-                <w:shd w:fill="auto" w:val="clear"/>
-              </w:rPr>
-            </w:pPr>
-          </w:p>
-          <w:p>
-            <w:pPr>
-              <w:spacing w:after="0" w:line="276" w:lineRule="auto"/>
-              <w:jc w:val="left"/>
-              <w:rPr>
-                <w:color w:val="000000"/>
-                <w:shd w:fill="auto" w:val="clear"/>
-              </w:rPr>
-              <w:pStyle w:val="P68B1DB1-Normal3"/>
-            </w:pPr>
-            <w:r>
-              <w:t xml:space="preserve">Praise them when you see them do something you like. Tell them specifically what they have done well.</w:t>
-            </w:r>
-          </w:p>
-          <w:p>
-            <w:pPr>
-              <w:spacing w:after="0" w:line="276" w:lineRule="auto"/>
-              <w:jc w:val="left"/>
-              <w:rPr>
-                <w:color w:val="000000"/>
-                <w:shd w:fill="auto" w:val="clear"/>
-              </w:rPr>
-            </w:pPr>
-          </w:p>
-          <w:p>
-            <w:pPr>
-              <w:spacing w:after="0" w:line="276" w:lineRule="auto"/>
-              <w:jc w:val="left"/>
-              <w:rPr>
-                <w:color w:val="000000"/>
-                <w:shd w:fill="auto" w:val="clear"/>
-              </w:rPr>
-              <w:pStyle w:val="P68B1DB1-Normal3"/>
-            </w:pPr>
-            <w:r>
-              <w:t xml:space="preserve">Be enthusiastic and really mean it! This way, they are more likely to do it again.</w:t>
-            </w:r>
-          </w:p>
-          <w:p>
-            <w:pPr>
-              <w:spacing w:after="0" w:line="276" w:lineRule="auto"/>
-              <w:jc w:val="left"/>
-              <w:rPr>
-                <w:color w:val="000000"/>
-                <w:shd w:fill="auto" w:val="clear"/>
-              </w:rPr>
-            </w:pPr>
-          </w:p>
-          <w:p>
-            <w:pPr>
-              <w:spacing w:after="0" w:line="276" w:lineRule="auto"/>
-              <w:jc w:val="left"/>
-              <w:rPr>
-                <w:color w:val="000000"/>
-                <w:shd w:fill="auto" w:val="clear"/>
-              </w:rPr>
-              <w:pStyle w:val="P68B1DB1-Normal3"/>
-            </w:pPr>
-            <w:r>
-              <w:t xml:space="preserve">The third step is to repeat it, </w:t>
-            </w:r>
-          </w:p>
-          <w:p>
-            <w:pPr>
-              <w:spacing w:after="0" w:line="276" w:lineRule="auto"/>
-              <w:jc w:val="left"/>
-              <w:rPr>
-                <w:color w:val="000000"/>
-                <w:shd w:fill="auto" w:val="clear"/>
-              </w:rPr>
-            </w:pPr>
-          </w:p>
-          <w:p>
-            <w:pPr>
-              <w:spacing w:after="0" w:line="276" w:lineRule="auto"/>
-              <w:jc w:val="left"/>
-              <w:rPr>
-                <w:color w:val="000000"/>
-                <w:shd w:fill="auto" w:val="clear"/>
-              </w:rPr>
-              <w:pStyle w:val="P68B1DB1-Normal3"/>
-            </w:pPr>
-            <w:r>
-              <w:t xml:space="preserve">Try to find something every day to praise your teen for. Even if it is something really small, keep doing it. </w:t>
-            </w:r>
-          </w:p>
-          <w:p>
-            <w:pPr>
-              <w:spacing w:after="0" w:line="276" w:lineRule="auto"/>
-              <w:jc w:val="left"/>
-              <w:rPr>
-                <w:color w:val="000000"/>
-                <w:shd w:fill="auto" w:val="clear"/>
-              </w:rPr>
-            </w:pPr>
-          </w:p>
-          <w:p>
-            <w:pPr>
-              <w:spacing w:after="0" w:line="276" w:lineRule="auto"/>
-              <w:jc w:val="left"/>
-              <w:rPr>
-                <w:color w:val="000000"/>
-                <w:shd w:fill="auto" w:val="clear"/>
-              </w:rPr>
-              <w:pStyle w:val="P68B1DB1-Normal3"/>
-            </w:pPr>
-            <w:r>
-              <w:t xml:space="preserve">Finally, keep it positive. Make sure when you praise your teen, you focus on something they have done well. </w:t>
+              <w:t xml:space="preserve">Die eerste stap is om dit te sien. </w:t>
+            </w:r>
+          </w:p>
+          <w:p>
+            <w:pPr>
+              <w:spacing w:after="0" w:line="276" w:lineRule="auto"/>
+              <w:jc w:val="left"/>
+              <w:rPr>
+                <w:color w:val="000000"/>
+                <w:shd w:fill="auto" w:val="clear"/>
+              </w:rPr>
+            </w:pPr>
+          </w:p>
+          <w:p>
+            <w:pPr>
+              <w:spacing w:after="0" w:line="276" w:lineRule="auto"/>
+              <w:jc w:val="left"/>
+              <w:rPr>
+                <w:color w:val="000000"/>
+                <w:shd w:fill="auto" w:val="clear"/>
+              </w:rPr>
+              <w:pStyle w:val="P68B1DB1-Normal3"/>
+            </w:pPr>
+            <w:r>
+              <w:t xml:space="preserve">Wees op die uitkyk vir enigiets wat jou tiener doen wat behulpsaam of goed is. </w:t>
+              <w:br w:type="textWrapping"/>
+              <w:br w:type="textWrapping"/>
+              <w:t xml:space="preserve">Stop en let regtig op wanneer hy/sy iets positiefs doen. </w:t>
+            </w:r>
+          </w:p>
+          <w:p>
+            <w:pPr>
+              <w:spacing w:after="0" w:line="276" w:lineRule="auto"/>
+              <w:jc w:val="left"/>
+              <w:rPr>
+                <w:color w:val="000000"/>
+                <w:shd w:fill="auto" w:val="clear"/>
+              </w:rPr>
+            </w:pPr>
+          </w:p>
+          <w:p>
+            <w:pPr>
+              <w:spacing w:after="0" w:line="276" w:lineRule="auto"/>
+              <w:jc w:val="left"/>
+              <w:rPr>
+                <w:color w:val="000000"/>
+                <w:shd w:fill="auto" w:val="clear"/>
+              </w:rPr>
+              <w:pStyle w:val="P68B1DB1-Normal3"/>
+            </w:pPr>
+            <w:r>
+              <w:t xml:space="preserve">Volgende, sê dit. </w:t>
+            </w:r>
+          </w:p>
+          <w:p>
+            <w:pPr>
+              <w:spacing w:after="0" w:line="276" w:lineRule="auto"/>
+              <w:jc w:val="left"/>
+              <w:rPr>
+                <w:color w:val="000000"/>
+                <w:shd w:fill="auto" w:val="clear"/>
+              </w:rPr>
+            </w:pPr>
+          </w:p>
+          <w:p>
+            <w:pPr>
+              <w:spacing w:after="0" w:line="276" w:lineRule="auto"/>
+              <w:jc w:val="left"/>
+              <w:rPr>
+                <w:color w:val="000000"/>
+                <w:shd w:fill="auto" w:val="clear"/>
+              </w:rPr>
+              <w:pStyle w:val="P68B1DB1-Normal3"/>
+            </w:pPr>
+            <w:r>
+              <w:t xml:space="preserve">Prys hom/haar wanneer jy hom/haar iets sien doen waarvan jy hou. Sê vir hom/haar spesifiek wat hy/sy goed gedoen het.</w:t>
+            </w:r>
+          </w:p>
+          <w:p>
+            <w:pPr>
+              <w:spacing w:after="0" w:line="276" w:lineRule="auto"/>
+              <w:jc w:val="left"/>
+              <w:rPr>
+                <w:color w:val="000000"/>
+                <w:shd w:fill="auto" w:val="clear"/>
+              </w:rPr>
+            </w:pPr>
+          </w:p>
+          <w:p>
+            <w:pPr>
+              <w:spacing w:after="0" w:line="276" w:lineRule="auto"/>
+              <w:jc w:val="left"/>
+              <w:rPr>
+                <w:color w:val="000000"/>
+                <w:shd w:fill="auto" w:val="clear"/>
+              </w:rPr>
+              <w:pStyle w:val="P68B1DB1-Normal3"/>
+            </w:pPr>
+            <w:r>
+              <w:t xml:space="preserve">Wees entoesiasties en bedoel dit regtig! Op hierdie manier sal hy/sy meer geneig wees om dit weer te doen.</w:t>
+            </w:r>
+          </w:p>
+          <w:p>
+            <w:pPr>
+              <w:spacing w:after="0" w:line="276" w:lineRule="auto"/>
+              <w:jc w:val="left"/>
+              <w:rPr>
+                <w:color w:val="000000"/>
+                <w:shd w:fill="auto" w:val="clear"/>
+              </w:rPr>
+            </w:pPr>
+          </w:p>
+          <w:p>
+            <w:pPr>
+              <w:spacing w:after="0" w:line="276" w:lineRule="auto"/>
+              <w:jc w:val="left"/>
+              <w:rPr>
+                <w:color w:val="000000"/>
+                <w:shd w:fill="auto" w:val="clear"/>
+              </w:rPr>
+              <w:pStyle w:val="P68B1DB1-Normal3"/>
+            </w:pPr>
+            <w:r>
+              <w:t xml:space="preserve">Die derde stap is om dit te herhaal. </w:t>
+            </w:r>
+          </w:p>
+          <w:p>
+            <w:pPr>
+              <w:spacing w:after="0" w:line="276" w:lineRule="auto"/>
+              <w:jc w:val="left"/>
+              <w:rPr>
+                <w:color w:val="000000"/>
+                <w:shd w:fill="auto" w:val="clear"/>
+              </w:rPr>
+            </w:pPr>
+          </w:p>
+          <w:p>
+            <w:pPr>
+              <w:spacing w:after="0" w:line="276" w:lineRule="auto"/>
+              <w:jc w:val="left"/>
+              <w:rPr>
+                <w:color w:val="000000"/>
+                <w:shd w:fill="auto" w:val="clear"/>
+              </w:rPr>
+              <w:pStyle w:val="P68B1DB1-Normal3"/>
+            </w:pPr>
+            <w:r>
+              <w:t xml:space="preserve">Probeer om elke dag iets te vind waarvoor jy jou tiener kan prys. Selfs al is dit iets baie kleins, hou aan om dit te doen. </w:t>
+            </w:r>
+          </w:p>
+          <w:p>
+            <w:pPr>
+              <w:spacing w:after="0" w:line="276" w:lineRule="auto"/>
+              <w:jc w:val="left"/>
+              <w:rPr>
+                <w:color w:val="000000"/>
+                <w:shd w:fill="auto" w:val="clear"/>
+              </w:rPr>
+            </w:pPr>
+          </w:p>
+          <w:p>
+            <w:pPr>
+              <w:spacing w:after="0" w:line="276" w:lineRule="auto"/>
+              <w:jc w:val="left"/>
+              <w:rPr>
+                <w:color w:val="000000"/>
+                <w:shd w:fill="auto" w:val="clear"/>
+              </w:rPr>
+              <w:pStyle w:val="P68B1DB1-Normal3"/>
+            </w:pPr>
+            <w:r>
+              <w:t xml:space="preserve">Laastens, hou dit positief. Maak seker dat, wanneer jy jou tiener prys, jy fokus op iets wat hy/sy goed gedoen het. </w:t>
             </w:r>
           </w:p>
           <w:p>
@@ -8072,79 +8072,79 @@
               <w:pStyle w:val="P68B1DB1-Normal3"/>
             </w:pPr>
             <w:r>
-              <w:t xml:space="preserve">You can show your praise with a big smile and words. You can also raise your thumb, hug, or wink an eye at your teen to show you appreciate them.</w:t>
-            </w:r>
-          </w:p>
-          <w:p>
-            <w:pPr>
-              <w:spacing w:after="0" w:line="276" w:lineRule="auto"/>
-              <w:jc w:val="left"/>
-              <w:rPr>
-                <w:color w:val="000000"/>
-                <w:shd w:fill="auto" w:val="clear"/>
-              </w:rPr>
-            </w:pPr>
-          </w:p>
-          <w:p>
-            <w:pPr>
-              <w:spacing w:after="0" w:line="276" w:lineRule="auto"/>
-              <w:jc w:val="left"/>
-              <w:rPr>
-                <w:color w:val="000000"/>
-                <w:shd w:fill="auto" w:val="clear"/>
-              </w:rPr>
-              <w:pStyle w:val="P68B1DB1-Normal3"/>
-            </w:pPr>
-            <w:r>
-              <w:t xml:space="preserve">Keeping it positive reminds them that you notice them and care. </w:t>
-            </w:r>
-          </w:p>
-          <w:p>
-            <w:pPr>
-              <w:spacing w:after="0" w:line="276" w:lineRule="auto"/>
-              <w:jc w:val="left"/>
-              <w:rPr>
-                <w:color w:val="000000"/>
-                <w:shd w:fill="auto" w:val="clear"/>
-              </w:rPr>
-            </w:pPr>
-          </w:p>
-          <w:p>
-            <w:pPr>
-              <w:spacing w:after="0" w:line="276" w:lineRule="auto"/>
-              <w:jc w:val="left"/>
-              <w:rPr>
-                <w:color w:val="000000"/>
-                <w:shd w:fill="auto" w:val="clear"/>
-              </w:rPr>
-            </w:pPr>
-          </w:p>
-        </w:tc>
-        <w:tc>
-          <w:tcPr>
-            <w:shd w:fill="auto" w:val="clear"/>
-            <w:tcMar>
-              <w:top w:w="100.0" w:type="dxa"/>
-              <w:left w:w="100.0" w:type="dxa"/>
-              <w:bottom w:w="100.0" w:type="dxa"/>
-              <w:right w:w="100.0" w:type="dxa"/>
-            </w:tcMar>
-            <w:vAlign w:val="top"/>
-          </w:tcPr>
-          <w:p>
-            <w:pPr>
-              <w:spacing w:after="0" w:line="276" w:lineRule="auto"/>
-              <w:jc w:val="left"/>
-              <w:rPr>
-                <w:color w:val="000000"/>
-                <w:shd w:fill="auto" w:val="clear"/>
-              </w:rPr>
-              <w:pStyle w:val="P68B1DB1-Normal3"/>
-            </w:pPr>
-            <w:r>
-              <w:t xml:space="preserve">SEE IT </w:t>
-              <w:br w:type="textWrapping"/>
-              <w:t xml:space="preserve">Notice anything your teen does that is helpful or good </w:t>
+              <w:t xml:space="preserve">Jy kan jou tiener met 'n groot glimlag en woorde prys. Jy kan ook jou duim lig, hom/haar omhels, of vir jou tiener oogknip om te wys jy waardeer hom/haar.</w:t>
+            </w:r>
+          </w:p>
+          <w:p>
+            <w:pPr>
+              <w:spacing w:after="0" w:line="276" w:lineRule="auto"/>
+              <w:jc w:val="left"/>
+              <w:rPr>
+                <w:color w:val="000000"/>
+                <w:shd w:fill="auto" w:val="clear"/>
+              </w:rPr>
+            </w:pPr>
+          </w:p>
+          <w:p>
+            <w:pPr>
+              <w:spacing w:after="0" w:line="276" w:lineRule="auto"/>
+              <w:jc w:val="left"/>
+              <w:rPr>
+                <w:color w:val="000000"/>
+                <w:shd w:fill="auto" w:val="clear"/>
+              </w:rPr>
+              <w:pStyle w:val="P68B1DB1-Normal3"/>
+            </w:pPr>
+            <w:r>
+              <w:t xml:space="preserve">Deur dit positief te hou, word hy/sy herinner dat jy hom/haar raaksien en omgee. </w:t>
+            </w:r>
+          </w:p>
+          <w:p>
+            <w:pPr>
+              <w:spacing w:after="0" w:line="276" w:lineRule="auto"/>
+              <w:jc w:val="left"/>
+              <w:rPr>
+                <w:color w:val="000000"/>
+                <w:shd w:fill="auto" w:val="clear"/>
+              </w:rPr>
+            </w:pPr>
+          </w:p>
+          <w:p>
+            <w:pPr>
+              <w:spacing w:after="0" w:line="276" w:lineRule="auto"/>
+              <w:jc w:val="left"/>
+              <w:rPr>
+                <w:color w:val="000000"/>
+                <w:shd w:fill="auto" w:val="clear"/>
+              </w:rPr>
+            </w:pPr>
+          </w:p>
+        </w:tc>
+        <w:tc>
+          <w:tcPr>
+            <w:shd w:fill="auto" w:val="clear"/>
+            <w:tcMar>
+              <w:top w:w="100.0" w:type="dxa"/>
+              <w:left w:w="100.0" w:type="dxa"/>
+              <w:bottom w:w="100.0" w:type="dxa"/>
+              <w:right w:w="100.0" w:type="dxa"/>
+            </w:tcMar>
+            <w:vAlign w:val="top"/>
+          </w:tcPr>
+          <w:p>
+            <w:pPr>
+              <w:spacing w:after="0" w:line="276" w:lineRule="auto"/>
+              <w:jc w:val="left"/>
+              <w:rPr>
+                <w:color w:val="000000"/>
+                <w:shd w:fill="auto" w:val="clear"/>
+              </w:rPr>
+              <w:pStyle w:val="P68B1DB1-Normal3"/>
+            </w:pPr>
+            <w:r>
+              <w:t xml:space="preserve">SIEN DIT </w:t>
+              <w:br w:type="textWrapping"/>
+              <w:t xml:space="preserve">Let op na enigiets wat jou tiener doen wat behulpsaam of goed is </w:t>
             </w:r>
           </w:p>
           <w:p>
@@ -8182,7 +8182,7 @@
               <w:pStyle w:val="P68B1DB1-Normal3"/>
             </w:pPr>
             <w:r>
-              <w:t xml:space="preserve">Give enthusiastic praise!</w:t>
+              <w:t xml:space="preserve">Wees entoesiasties wanneer jy hom/haar prys!</w:t>
             </w:r>
           </w:p>
           <w:p>
@@ -8220,45 +8220,45 @@
               <w:pStyle w:val="P68B1DB1-Normal3"/>
             </w:pPr>
             <w:r>
-              <w:t xml:space="preserve">Praise good behaviour every day</w:t>
-            </w:r>
-          </w:p>
-          <w:p>
-            <w:pPr>
-              <w:spacing w:after="0" w:line="276" w:lineRule="auto"/>
-              <w:jc w:val="left"/>
-              <w:rPr>
-                <w:color w:val="000000"/>
-                <w:shd w:fill="auto" w:val="clear"/>
-              </w:rPr>
-            </w:pPr>
-          </w:p>
-          <w:p>
-            <w:pPr>
-              <w:spacing w:after="0" w:line="276" w:lineRule="auto"/>
-              <w:jc w:val="left"/>
-              <w:rPr>
-                <w:color w:val="000000"/>
-                <w:shd w:fill="auto" w:val="clear"/>
-              </w:rPr>
-              <w:pStyle w:val="P68B1DB1-Normal3"/>
-            </w:pPr>
-            <w:r>
-              <w:t xml:space="preserve">KEEP IT POSITIVE</w:t>
-            </w:r>
-          </w:p>
-          <w:p>
-            <w:pPr>
-              <w:spacing w:after="0" w:line="276" w:lineRule="auto"/>
-              <w:jc w:val="left"/>
-              <w:rPr>
-                <w:color w:val="000000"/>
-                <w:shd w:fill="auto" w:val="clear"/>
-              </w:rPr>
-              <w:pStyle w:val="P68B1DB1-Normal3"/>
-            </w:pPr>
-            <w:r>
-              <w:t xml:space="preserve">Focus on what your teen has done well. </w:t>
+              <w:t xml:space="preserve">Prys elke dag goeie gedrag</w:t>
+            </w:r>
+          </w:p>
+          <w:p>
+            <w:pPr>
+              <w:spacing w:after="0" w:line="276" w:lineRule="auto"/>
+              <w:jc w:val="left"/>
+              <w:rPr>
+                <w:color w:val="000000"/>
+                <w:shd w:fill="auto" w:val="clear"/>
+              </w:rPr>
+            </w:pPr>
+          </w:p>
+          <w:p>
+            <w:pPr>
+              <w:spacing w:after="0" w:line="276" w:lineRule="auto"/>
+              <w:jc w:val="left"/>
+              <w:rPr>
+                <w:color w:val="000000"/>
+                <w:shd w:fill="auto" w:val="clear"/>
+              </w:rPr>
+              <w:pStyle w:val="P68B1DB1-Normal3"/>
+            </w:pPr>
+            <w:r>
+              <w:t xml:space="preserve">HOU DIT POSITIEF</w:t>
+            </w:r>
+          </w:p>
+          <w:p>
+            <w:pPr>
+              <w:spacing w:after="0" w:line="276" w:lineRule="auto"/>
+              <w:jc w:val="left"/>
+              <w:rPr>
+                <w:color w:val="000000"/>
+                <w:shd w:fill="auto" w:val="clear"/>
+              </w:rPr>
+              <w:pStyle w:val="P68B1DB1-Normal3"/>
+            </w:pPr>
+            <w:r>
+              <w:t xml:space="preserve">Fokus op wat jou tiener goed gedoen het. </w:t>
             </w:r>
           </w:p>
           <w:p>
@@ -8336,143 +8336,143 @@
               <w:pStyle w:val="P68B1DB1-Normal3"/>
             </w:pPr>
             <w:r>
-              <w:t xml:space="preserve">Remember: See it, Say it, Repeat it, and Keep it positive.</w:t>
-            </w:r>
-          </w:p>
-          <w:p>
-            <w:pPr>
-              <w:spacing w:after="0" w:line="276" w:lineRule="auto"/>
-              <w:jc w:val="left"/>
-              <w:rPr>
-                <w:color w:val="000000"/>
-                <w:shd w:fill="auto" w:val="clear"/>
-              </w:rPr>
-            </w:pPr>
-          </w:p>
-          <w:p>
-            <w:pPr>
-              <w:spacing w:after="0" w:line="276" w:lineRule="auto"/>
-              <w:jc w:val="left"/>
-              <w:rPr>
-                <w:color w:val="000000"/>
-                <w:shd w:fill="auto" w:val="clear"/>
-              </w:rPr>
-              <w:pStyle w:val="P68B1DB1-Normal3"/>
-            </w:pPr>
-            <w:r>
-              <w:t xml:space="preserve">Praising our teens for good behaviour can help them repeat this behaviour more often. </w:t>
-            </w:r>
-          </w:p>
-          <w:p>
-            <w:pPr>
-              <w:spacing w:after="0" w:line="276" w:lineRule="auto"/>
-              <w:jc w:val="left"/>
-              <w:rPr>
-                <w:color w:val="000000"/>
-                <w:shd w:fill="auto" w:val="clear"/>
-              </w:rPr>
-              <w:pStyle w:val="P68B1DB1-Normal3"/>
-            </w:pPr>
-            <w:r>
-              <w:t xml:space="preserve">You are doing great, you should be very proud of yourself. </w:t>
-            </w:r>
-          </w:p>
-          <w:p>
-            <w:pPr>
-              <w:spacing w:after="0" w:line="276" w:lineRule="auto"/>
-              <w:jc w:val="left"/>
-              <w:rPr>
-                <w:color w:val="000000"/>
-                <w:shd w:fill="auto" w:val="clear"/>
-              </w:rPr>
-            </w:pPr>
-          </w:p>
-          <w:p>
-            <w:pPr>
-              <w:spacing w:after="0" w:line="276" w:lineRule="auto"/>
-              <w:jc w:val="left"/>
-              <w:rPr>
-                <w:color w:val="000000"/>
-                <w:shd w:fill="auto" w:val="clear"/>
-              </w:rPr>
-              <w:pStyle w:val="P68B1DB1-Normal3"/>
-            </w:pPr>
-            <w:r>
-              <w:t xml:space="preserve">Your home activity today is to try to praise your teen during one-on-one time. </w:t>
-            </w:r>
-          </w:p>
-          <w:p>
-            <w:pPr>
-              <w:spacing w:after="0" w:line="276" w:lineRule="auto"/>
-              <w:jc w:val="left"/>
-              <w:rPr>
-                <w:color w:val="000000"/>
-                <w:shd w:fill="auto" w:val="clear"/>
-              </w:rPr>
-            </w:pPr>
-          </w:p>
-          <w:p>
-            <w:pPr>
-              <w:spacing w:after="0" w:line="276" w:lineRule="auto"/>
-              <w:jc w:val="left"/>
-              <w:rPr>
-                <w:color w:val="000000"/>
-                <w:shd w:fill="auto" w:val="clear"/>
-              </w:rPr>
-              <w:pStyle w:val="P68B1DB1-Normal3"/>
-            </w:pPr>
-            <w:r>
-              <w:t xml:space="preserve">Can you try it today?</w:t>
-            </w:r>
-          </w:p>
-        </w:tc>
-        <w:tc>
-          <w:tcPr>
-            <w:shd w:fill="auto" w:val="clear"/>
-            <w:tcMar>
-              <w:top w:w="100.0" w:type="dxa"/>
-              <w:left w:w="100.0" w:type="dxa"/>
-              <w:bottom w:w="100.0" w:type="dxa"/>
-              <w:right w:w="100.0" w:type="dxa"/>
-            </w:tcMar>
-            <w:vAlign w:val="top"/>
-          </w:tcPr>
-          <w:p>
-            <w:pPr>
-              <w:spacing w:after="0" w:line="276" w:lineRule="auto"/>
-              <w:jc w:val="left"/>
-              <w:rPr>
-                <w:color w:val="000000"/>
-                <w:shd w:fill="auto" w:val="clear"/>
-              </w:rPr>
-              <w:pStyle w:val="P68B1DB1-Normal3"/>
-            </w:pPr>
-            <w:r>
-              <w:t xml:space="preserve">Giving Praise</w:t>
-            </w:r>
-          </w:p>
-          <w:p>
-            <w:pPr>
-              <w:spacing w:after="0" w:line="276" w:lineRule="auto"/>
-              <w:jc w:val="left"/>
-              <w:rPr>
-                <w:color w:val="000000"/>
-                <w:shd w:fill="auto" w:val="clear"/>
-              </w:rPr>
-            </w:pPr>
-          </w:p>
-          <w:p>
-            <w:pPr>
-              <w:spacing w:after="0" w:line="276" w:lineRule="auto"/>
-              <w:jc w:val="left"/>
-              <w:rPr>
-                <w:color w:val="000000"/>
-                <w:shd w:fill="auto" w:val="clear"/>
-              </w:rPr>
-              <w:pStyle w:val="P68B1DB1-Normal3"/>
-            </w:pPr>
-            <w:r>
-              <w:t xml:space="preserve">HOME ACTIVITY </w:t>
+              <w:t xml:space="preserve">Onthou: Sien dit, Sê dit, Herhaal dit, en Hou dit positief.</w:t>
+            </w:r>
+          </w:p>
+          <w:p>
+            <w:pPr>
+              <w:spacing w:after="0" w:line="276" w:lineRule="auto"/>
+              <w:jc w:val="left"/>
+              <w:rPr>
+                <w:color w:val="000000"/>
+                <w:shd w:fill="auto" w:val="clear"/>
+              </w:rPr>
+            </w:pPr>
+          </w:p>
+          <w:p>
+            <w:pPr>
+              <w:spacing w:after="0" w:line="276" w:lineRule="auto"/>
+              <w:jc w:val="left"/>
+              <w:rPr>
+                <w:color w:val="000000"/>
+                <w:shd w:fill="auto" w:val="clear"/>
+              </w:rPr>
+              <w:pStyle w:val="P68B1DB1-Normal3"/>
+            </w:pPr>
+            <w:r>
+              <w:t xml:space="preserve">Om ons tieners vir goeie gedrag te prys, kan help dat hulle hierdie gedrag meer gereeld herhaal. </w:t>
+            </w:r>
+          </w:p>
+          <w:p>
+            <w:pPr>
+              <w:spacing w:after="0" w:line="276" w:lineRule="auto"/>
+              <w:jc w:val="left"/>
+              <w:rPr>
+                <w:color w:val="000000"/>
+                <w:shd w:fill="auto" w:val="clear"/>
+              </w:rPr>
+              <w:pStyle w:val="P68B1DB1-Normal3"/>
+            </w:pPr>
+            <w:r>
+              <w:t xml:space="preserve">Jy doen goed, jy behoort baie trots op jouself te wees. </w:t>
+            </w:r>
+          </w:p>
+          <w:p>
+            <w:pPr>
+              <w:spacing w:after="0" w:line="276" w:lineRule="auto"/>
+              <w:jc w:val="left"/>
+              <w:rPr>
+                <w:color w:val="000000"/>
+                <w:shd w:fill="auto" w:val="clear"/>
+              </w:rPr>
+            </w:pPr>
+          </w:p>
+          <w:p>
+            <w:pPr>
+              <w:spacing w:after="0" w:line="276" w:lineRule="auto"/>
+              <w:jc w:val="left"/>
+              <w:rPr>
+                <w:color w:val="000000"/>
+                <w:shd w:fill="auto" w:val="clear"/>
+              </w:rPr>
+              <w:pStyle w:val="P68B1DB1-Normal3"/>
+            </w:pPr>
+            <w:r>
+              <w:t xml:space="preserve">Jou tuisaktiwiteit vandag is om te probeer om jou tiener tydens een-tot-een-tyd te prys. </w:t>
+            </w:r>
+          </w:p>
+          <w:p>
+            <w:pPr>
+              <w:spacing w:after="0" w:line="276" w:lineRule="auto"/>
+              <w:jc w:val="left"/>
+              <w:rPr>
+                <w:color w:val="000000"/>
+                <w:shd w:fill="auto" w:val="clear"/>
+              </w:rPr>
+            </w:pPr>
+          </w:p>
+          <w:p>
+            <w:pPr>
+              <w:spacing w:after="0" w:line="276" w:lineRule="auto"/>
+              <w:jc w:val="left"/>
+              <w:rPr>
+                <w:color w:val="000000"/>
+                <w:shd w:fill="auto" w:val="clear"/>
+              </w:rPr>
+              <w:pStyle w:val="P68B1DB1-Normal3"/>
+            </w:pPr>
+            <w:r>
+              <w:t xml:space="preserve">Kan jy dit vandag probeer?</w:t>
+            </w:r>
+          </w:p>
+        </w:tc>
+        <w:tc>
+          <w:tcPr>
+            <w:shd w:fill="auto" w:val="clear"/>
+            <w:tcMar>
+              <w:top w:w="100.0" w:type="dxa"/>
+              <w:left w:w="100.0" w:type="dxa"/>
+              <w:bottom w:w="100.0" w:type="dxa"/>
+              <w:right w:w="100.0" w:type="dxa"/>
+            </w:tcMar>
+            <w:vAlign w:val="top"/>
+          </w:tcPr>
+          <w:p>
+            <w:pPr>
+              <w:spacing w:after="0" w:line="276" w:lineRule="auto"/>
+              <w:jc w:val="left"/>
+              <w:rPr>
+                <w:color w:val="000000"/>
+                <w:shd w:fill="auto" w:val="clear"/>
+              </w:rPr>
+              <w:pStyle w:val="P68B1DB1-Normal3"/>
+            </w:pPr>
+            <w:r>
+              <w:t xml:space="preserve">Om te prys</w:t>
+            </w:r>
+          </w:p>
+          <w:p>
+            <w:pPr>
+              <w:spacing w:after="0" w:line="276" w:lineRule="auto"/>
+              <w:jc w:val="left"/>
+              <w:rPr>
+                <w:color w:val="000000"/>
+                <w:shd w:fill="auto" w:val="clear"/>
+              </w:rPr>
+            </w:pPr>
+          </w:p>
+          <w:p>
+            <w:pPr>
+              <w:spacing w:after="0" w:line="276" w:lineRule="auto"/>
+              <w:jc w:val="left"/>
+              <w:rPr>
+                <w:color w:val="000000"/>
+                <w:shd w:fill="auto" w:val="clear"/>
+              </w:rPr>
+              <w:pStyle w:val="P68B1DB1-Normal3"/>
+            </w:pPr>
+            <w:r>
+              <w:t xml:space="preserve">TUISAKTIWITEIT </w:t>
             </w:r>
           </w:p>
           <w:p>
@@ -8725,7 +8725,7 @@
                 <w:color w:val="000000"/>
                 <w:shd w:fill="auto" w:val="clear"/>
               </w:rPr>
-              <w:t xml:space="preserve">Hi, you're back on </w:t>
+              <w:t xml:space="preserve">Hallo, jy's terug op </w:t>
             </w:r>
             <w:r>
               <w:fldChar w:fldCharType="begin"/>
@@ -8747,268 +8747,268 @@
                 <w:color w:val="000000"/>
                 <w:shd w:fill="auto" w:val="clear"/>
               </w:rPr>
-              <w:t xml:space="preserve">. Fantastic! In this lesson, we will learn about how to create routines for one-on-one time with your teen. </w:t>
-            </w:r>
-          </w:p>
-          <w:p>
-            <w:pPr>
-              <w:spacing w:after="0" w:line="276" w:lineRule="auto"/>
-              <w:jc w:val="left"/>
-              <w:rPr>
-                <w:color w:val="000000"/>
-                <w:shd w:fill="auto" w:val="clear"/>
-              </w:rPr>
-            </w:pPr>
-          </w:p>
-          <w:p>
-            <w:pPr>
-              <w:spacing w:after="0" w:line="276" w:lineRule="auto"/>
-              <w:jc w:val="left"/>
-              <w:rPr>
-                <w:color w:val="000000"/>
-                <w:shd w:fill="auto" w:val="clear"/>
-              </w:rPr>
-              <w:pStyle w:val="P68B1DB1-Normal3"/>
-            </w:pPr>
-            <w:r>
-              <w:t xml:space="preserve">To continue building a positive relationship with your teen, let’s make one-on-one time a part of the routine. </w:t>
-            </w:r>
-          </w:p>
-          <w:p>
-            <w:pPr>
-              <w:spacing w:after="0" w:line="276" w:lineRule="auto"/>
-              <w:jc w:val="left"/>
-              <w:rPr>
-                <w:color w:val="000000"/>
-                <w:shd w:fill="auto" w:val="clear"/>
-              </w:rPr>
-            </w:pPr>
-          </w:p>
-          <w:p>
-            <w:pPr>
-              <w:spacing w:after="0" w:line="276" w:lineRule="auto"/>
-              <w:jc w:val="left"/>
-              <w:rPr>
-                <w:color w:val="000000"/>
-                <w:shd w:fill="auto" w:val="clear"/>
-              </w:rPr>
-              <w:pStyle w:val="P68B1DB1-Normal3"/>
-            </w:pPr>
-            <w:r>
-              <w:t xml:space="preserve">You can use the tips for one-on-one routines to create other daily routines with your teen. </w:t>
-            </w:r>
-          </w:p>
-          <w:p>
-            <w:pPr>
-              <w:spacing w:after="0" w:line="276" w:lineRule="auto"/>
-              <w:jc w:val="left"/>
-              <w:rPr>
-                <w:color w:val="000000"/>
-                <w:shd w:fill="auto" w:val="clear"/>
-              </w:rPr>
-            </w:pPr>
-          </w:p>
-          <w:p>
-            <w:pPr>
-              <w:spacing w:after="0" w:line="276" w:lineRule="auto"/>
-              <w:jc w:val="left"/>
-              <w:rPr>
-                <w:color w:val="000000"/>
-                <w:shd w:fill="auto" w:val="clear"/>
-              </w:rPr>
-              <w:pStyle w:val="P68B1DB1-Normal3"/>
-            </w:pPr>
-            <w:r>
-              <w:t xml:space="preserve">Creating daily routines with your teen will also help them feel more secure, safe and cooperative. </w:t>
-              <w:br w:type="textWrapping"/>
-            </w:r>
-          </w:p>
-          <w:p>
-            <w:pPr>
-              <w:spacing w:after="0" w:line="276" w:lineRule="auto"/>
-              <w:jc w:val="left"/>
-              <w:rPr>
-                <w:color w:val="000000"/>
-                <w:shd w:fill="auto" w:val="clear"/>
-              </w:rPr>
-              <w:pStyle w:val="P68B1DB1-Normal3"/>
-            </w:pPr>
-            <w:r>
-              <w:t xml:space="preserve">Help them plan time for resting, meals, chores, school, and sleep, using the three tips on how to create routines with your teen: </w:t>
-            </w:r>
-          </w:p>
-          <w:p>
-            <w:pPr>
-              <w:spacing w:after="0" w:line="276" w:lineRule="auto"/>
-              <w:jc w:val="left"/>
-              <w:rPr>
-                <w:color w:val="000000"/>
-                <w:shd w:fill="auto" w:val="clear"/>
-              </w:rPr>
-            </w:pPr>
-          </w:p>
-          <w:p>
-            <w:pPr>
-              <w:spacing w:after="0" w:line="276" w:lineRule="auto"/>
-              <w:jc w:val="left"/>
-              <w:rPr>
-                <w:color w:val="000000"/>
-                <w:shd w:fill="auto" w:val="clear"/>
-              </w:rPr>
-              <w:pStyle w:val="P68B1DB1-Normal3"/>
-            </w:pPr>
-            <w:r>
-              <w:t xml:space="preserve">Be a Team</w:t>
-            </w:r>
-          </w:p>
-          <w:p>
-            <w:pPr>
-              <w:spacing w:after="0" w:line="276" w:lineRule="auto"/>
-              <w:jc w:val="left"/>
-              <w:rPr>
-                <w:color w:val="000000"/>
-                <w:shd w:fill="auto" w:val="clear"/>
-              </w:rPr>
-            </w:pPr>
-          </w:p>
-          <w:p>
-            <w:pPr>
-              <w:spacing w:after="0" w:line="276" w:lineRule="auto"/>
-              <w:jc w:val="left"/>
-              <w:rPr>
-                <w:color w:val="000000"/>
-                <w:shd w:fill="auto" w:val="clear"/>
-              </w:rPr>
-              <w:pStyle w:val="P68B1DB1-Normal3"/>
-            </w:pPr>
-            <w:r>
-              <w:t xml:space="preserve">Be Consistent</w:t>
-            </w:r>
-          </w:p>
-          <w:p>
-            <w:pPr>
-              <w:spacing w:after="0" w:line="276" w:lineRule="auto"/>
-              <w:jc w:val="left"/>
-              <w:rPr>
-                <w:color w:val="000000"/>
-                <w:shd w:fill="auto" w:val="clear"/>
-              </w:rPr>
-            </w:pPr>
-          </w:p>
-          <w:p>
-            <w:pPr>
-              <w:spacing w:after="0" w:line="276" w:lineRule="auto"/>
-              <w:jc w:val="left"/>
-              <w:rPr>
-                <w:color w:val="000000"/>
-                <w:shd w:fill="auto" w:val="clear"/>
-              </w:rPr>
-              <w:pStyle w:val="P68B1DB1-Normal3"/>
-            </w:pPr>
-            <w:r>
-              <w:t xml:space="preserve">and Give Praise</w:t>
-            </w:r>
-          </w:p>
-          <w:p>
-            <w:pPr>
-              <w:spacing w:after="0" w:line="276" w:lineRule="auto"/>
-              <w:jc w:val="left"/>
-              <w:rPr>
-                <w:color w:val="000000"/>
-                <w:shd w:fill="auto" w:val="clear"/>
-              </w:rPr>
-            </w:pPr>
-          </w:p>
-          <w:p>
-            <w:pPr>
-              <w:spacing w:after="0" w:line="276" w:lineRule="auto"/>
-              <w:jc w:val="left"/>
-              <w:rPr>
-                <w:color w:val="000000"/>
-                <w:shd w:fill="auto" w:val="clear"/>
-              </w:rPr>
-              <w:pStyle w:val="P68B1DB1-Normal3"/>
-            </w:pPr>
-            <w:r>
-              <w:t xml:space="preserve">Let’s begin.</w:t>
-            </w:r>
-          </w:p>
-        </w:tc>
-        <w:tc>
-          <w:tcPr>
-            <w:shd w:fill="auto" w:val="clear"/>
-            <w:tcMar>
-              <w:top w:w="100.0" w:type="dxa"/>
-              <w:left w:w="100.0" w:type="dxa"/>
-              <w:bottom w:w="100.0" w:type="dxa"/>
-              <w:right w:w="100.0" w:type="dxa"/>
-            </w:tcMar>
-            <w:vAlign w:val="top"/>
-          </w:tcPr>
-          <w:p>
-            <w:pPr>
-              <w:spacing w:after="0" w:line="276" w:lineRule="auto"/>
-              <w:jc w:val="left"/>
-              <w:rPr>
-                <w:color w:val="000000"/>
-                <w:shd w:fill="auto" w:val="clear"/>
-              </w:rPr>
-              <w:pStyle w:val="P68B1DB1-Normal3"/>
-            </w:pPr>
-            <w:r>
-              <w:t xml:space="preserve">Create Routine for One-on-One Time</w:t>
-            </w:r>
-          </w:p>
-          <w:p>
-            <w:pPr>
-              <w:spacing w:after="0" w:line="276" w:lineRule="auto"/>
-              <w:jc w:val="left"/>
-              <w:rPr>
-                <w:color w:val="000000"/>
-                <w:shd w:fill="auto" w:val="clear"/>
-              </w:rPr>
-            </w:pPr>
-          </w:p>
-          <w:p>
-            <w:pPr>
-              <w:spacing w:after="0" w:line="276" w:lineRule="auto"/>
-              <w:jc w:val="left"/>
-              <w:rPr>
-                <w:color w:val="000000"/>
-                <w:shd w:fill="auto" w:val="clear"/>
-              </w:rPr>
-              <w:pStyle w:val="P68B1DB1-Normal3"/>
-            </w:pPr>
-            <w:r>
-              <w:t xml:space="preserve">BE A TEAM</w:t>
-            </w:r>
-          </w:p>
-          <w:p>
-            <w:pPr>
-              <w:spacing w:after="0" w:line="276" w:lineRule="auto"/>
-              <w:jc w:val="left"/>
-              <w:rPr>
-                <w:color w:val="000000"/>
-                <w:shd w:fill="auto" w:val="clear"/>
-              </w:rPr>
-              <w:pStyle w:val="P68B1DB1-Normal3"/>
-            </w:pPr>
-            <w:r>
-              <w:t xml:space="preserve">BE CONSISTENT</w:t>
-            </w:r>
-          </w:p>
-          <w:p>
-            <w:pPr>
-              <w:spacing w:after="0" w:line="276" w:lineRule="auto"/>
-              <w:jc w:val="left"/>
-              <w:rPr>
-                <w:color w:val="000000"/>
-                <w:shd w:fill="auto" w:val="clear"/>
-              </w:rPr>
-              <w:pStyle w:val="P68B1DB1-Normal3"/>
-            </w:pPr>
-            <w:r>
-              <w:t xml:space="preserve">GIVE PRAISE</w:t>
+              <w:t xml:space="preserve">. Fantasties! In hierdie les sal ons leer hoe om roetines te skep vir een-tot-een-tyd met jou tiener. </w:t>
+            </w:r>
+          </w:p>
+          <w:p>
+            <w:pPr>
+              <w:spacing w:after="0" w:line="276" w:lineRule="auto"/>
+              <w:jc w:val="left"/>
+              <w:rPr>
+                <w:color w:val="000000"/>
+                <w:shd w:fill="auto" w:val="clear"/>
+              </w:rPr>
+            </w:pPr>
+          </w:p>
+          <w:p>
+            <w:pPr>
+              <w:spacing w:after="0" w:line="276" w:lineRule="auto"/>
+              <w:jc w:val="left"/>
+              <w:rPr>
+                <w:color w:val="000000"/>
+                <w:shd w:fill="auto" w:val="clear"/>
+              </w:rPr>
+              <w:pStyle w:val="P68B1DB1-Normal3"/>
+            </w:pPr>
+            <w:r>
+              <w:t xml:space="preserve">Om aan te hou om 'n positiewe verhouding met jou tiener te bou, kom ons maak een-tot-een-tyd deel van die roetine. </w:t>
+            </w:r>
+          </w:p>
+          <w:p>
+            <w:pPr>
+              <w:spacing w:after="0" w:line="276" w:lineRule="auto"/>
+              <w:jc w:val="left"/>
+              <w:rPr>
+                <w:color w:val="000000"/>
+                <w:shd w:fill="auto" w:val="clear"/>
+              </w:rPr>
+            </w:pPr>
+          </w:p>
+          <w:p>
+            <w:pPr>
+              <w:spacing w:after="0" w:line="276" w:lineRule="auto"/>
+              <w:jc w:val="left"/>
+              <w:rPr>
+                <w:color w:val="000000"/>
+                <w:shd w:fill="auto" w:val="clear"/>
+              </w:rPr>
+              <w:pStyle w:val="P68B1DB1-Normal3"/>
+            </w:pPr>
+            <w:r>
+              <w:t xml:space="preserve">Jy kan die wenke vir een-tot-een-roetines gebruik om ander daaglikse roetines met jou tiener te skep. </w:t>
+            </w:r>
+          </w:p>
+          <w:p>
+            <w:pPr>
+              <w:spacing w:after="0" w:line="276" w:lineRule="auto"/>
+              <w:jc w:val="left"/>
+              <w:rPr>
+                <w:color w:val="000000"/>
+                <w:shd w:fill="auto" w:val="clear"/>
+              </w:rPr>
+            </w:pPr>
+          </w:p>
+          <w:p>
+            <w:pPr>
+              <w:spacing w:after="0" w:line="276" w:lineRule="auto"/>
+              <w:jc w:val="left"/>
+              <w:rPr>
+                <w:color w:val="000000"/>
+                <w:shd w:fill="auto" w:val="clear"/>
+              </w:rPr>
+              <w:pStyle w:val="P68B1DB1-Normal3"/>
+            </w:pPr>
+            <w:r>
+              <w:t xml:space="preserve">Om daaglikse roetines met jou tiener te skep, sal ook help om hom/haar meer geborge, veilig en tegemoetkomend te laat voel. </w:t>
+              <w:br w:type="textWrapping"/>
+            </w:r>
+          </w:p>
+          <w:p>
+            <w:pPr>
+              <w:spacing w:after="0" w:line="276" w:lineRule="auto"/>
+              <w:jc w:val="left"/>
+              <w:rPr>
+                <w:color w:val="000000"/>
+                <w:shd w:fill="auto" w:val="clear"/>
+              </w:rPr>
+              <w:pStyle w:val="P68B1DB1-Normal3"/>
+            </w:pPr>
+            <w:r>
+              <w:t xml:space="preserve">Help hom/haar om tyd vir rus, etes, huistake, skool en slaap te beplan, deur gebruik te maak van die drie wenke oor hoe om roetines saam met jou tiener te skep: </w:t>
+            </w:r>
+          </w:p>
+          <w:p>
+            <w:pPr>
+              <w:spacing w:after="0" w:line="276" w:lineRule="auto"/>
+              <w:jc w:val="left"/>
+              <w:rPr>
+                <w:color w:val="000000"/>
+                <w:shd w:fill="auto" w:val="clear"/>
+              </w:rPr>
+            </w:pPr>
+          </w:p>
+          <w:p>
+            <w:pPr>
+              <w:spacing w:after="0" w:line="276" w:lineRule="auto"/>
+              <w:jc w:val="left"/>
+              <w:rPr>
+                <w:color w:val="000000"/>
+                <w:shd w:fill="auto" w:val="clear"/>
+              </w:rPr>
+              <w:pStyle w:val="P68B1DB1-Normal3"/>
+            </w:pPr>
+            <w:r>
+              <w:t xml:space="preserve">Wees 'n Span</w:t>
+            </w:r>
+          </w:p>
+          <w:p>
+            <w:pPr>
+              <w:spacing w:after="0" w:line="276" w:lineRule="auto"/>
+              <w:jc w:val="left"/>
+              <w:rPr>
+                <w:color w:val="000000"/>
+                <w:shd w:fill="auto" w:val="clear"/>
+              </w:rPr>
+            </w:pPr>
+          </w:p>
+          <w:p>
+            <w:pPr>
+              <w:spacing w:after="0" w:line="276" w:lineRule="auto"/>
+              <w:jc w:val="left"/>
+              <w:rPr>
+                <w:color w:val="000000"/>
+                <w:shd w:fill="auto" w:val="clear"/>
+              </w:rPr>
+              <w:pStyle w:val="P68B1DB1-Normal3"/>
+            </w:pPr>
+            <w:r>
+              <w:t xml:space="preserve">Wees Konsekwent</w:t>
+            </w:r>
+          </w:p>
+          <w:p>
+            <w:pPr>
+              <w:spacing w:after="0" w:line="276" w:lineRule="auto"/>
+              <w:jc w:val="left"/>
+              <w:rPr>
+                <w:color w:val="000000"/>
+                <w:shd w:fill="auto" w:val="clear"/>
+              </w:rPr>
+            </w:pPr>
+          </w:p>
+          <w:p>
+            <w:pPr>
+              <w:spacing w:after="0" w:line="276" w:lineRule="auto"/>
+              <w:jc w:val="left"/>
+              <w:rPr>
+                <w:color w:val="000000"/>
+                <w:shd w:fill="auto" w:val="clear"/>
+              </w:rPr>
+              <w:pStyle w:val="P68B1DB1-Normal3"/>
+            </w:pPr>
+            <w:r>
+              <w:t xml:space="preserve">en Prys hom/haar</w:t>
+            </w:r>
+          </w:p>
+          <w:p>
+            <w:pPr>
+              <w:spacing w:after="0" w:line="276" w:lineRule="auto"/>
+              <w:jc w:val="left"/>
+              <w:rPr>
+                <w:color w:val="000000"/>
+                <w:shd w:fill="auto" w:val="clear"/>
+              </w:rPr>
+            </w:pPr>
+          </w:p>
+          <w:p>
+            <w:pPr>
+              <w:spacing w:after="0" w:line="276" w:lineRule="auto"/>
+              <w:jc w:val="left"/>
+              <w:rPr>
+                <w:color w:val="000000"/>
+                <w:shd w:fill="auto" w:val="clear"/>
+              </w:rPr>
+              <w:pStyle w:val="P68B1DB1-Normal3"/>
+            </w:pPr>
+            <w:r>
+              <w:t xml:space="preserve">Kom ons begin.</w:t>
+            </w:r>
+          </w:p>
+        </w:tc>
+        <w:tc>
+          <w:tcPr>
+            <w:shd w:fill="auto" w:val="clear"/>
+            <w:tcMar>
+              <w:top w:w="100.0" w:type="dxa"/>
+              <w:left w:w="100.0" w:type="dxa"/>
+              <w:bottom w:w="100.0" w:type="dxa"/>
+              <w:right w:w="100.0" w:type="dxa"/>
+            </w:tcMar>
+            <w:vAlign w:val="top"/>
+          </w:tcPr>
+          <w:p>
+            <w:pPr>
+              <w:spacing w:after="0" w:line="276" w:lineRule="auto"/>
+              <w:jc w:val="left"/>
+              <w:rPr>
+                <w:color w:val="000000"/>
+                <w:shd w:fill="auto" w:val="clear"/>
+              </w:rPr>
+              <w:pStyle w:val="P68B1DB1-Normal3"/>
+            </w:pPr>
+            <w:r>
+              <w:t xml:space="preserve">Skep Roetine vir Een-tot-Een-Tyd</w:t>
+            </w:r>
+          </w:p>
+          <w:p>
+            <w:pPr>
+              <w:spacing w:after="0" w:line="276" w:lineRule="auto"/>
+              <w:jc w:val="left"/>
+              <w:rPr>
+                <w:color w:val="000000"/>
+                <w:shd w:fill="auto" w:val="clear"/>
+              </w:rPr>
+            </w:pPr>
+          </w:p>
+          <w:p>
+            <w:pPr>
+              <w:spacing w:after="0" w:line="276" w:lineRule="auto"/>
+              <w:jc w:val="left"/>
+              <w:rPr>
+                <w:color w:val="000000"/>
+                <w:shd w:fill="auto" w:val="clear"/>
+              </w:rPr>
+              <w:pStyle w:val="P68B1DB1-Normal3"/>
+            </w:pPr>
+            <w:r>
+              <w:t xml:space="preserve">WEES 'N SPAN</w:t>
+            </w:r>
+          </w:p>
+          <w:p>
+            <w:pPr>
+              <w:spacing w:after="0" w:line="276" w:lineRule="auto"/>
+              <w:jc w:val="left"/>
+              <w:rPr>
+                <w:color w:val="000000"/>
+                <w:shd w:fill="auto" w:val="clear"/>
+              </w:rPr>
+              <w:pStyle w:val="P68B1DB1-Normal3"/>
+            </w:pPr>
+            <w:r>
+              <w:t xml:space="preserve">WEES KONSEKWENT</w:t>
+            </w:r>
+          </w:p>
+          <w:p>
+            <w:pPr>
+              <w:spacing w:after="0" w:line="276" w:lineRule="auto"/>
+              <w:jc w:val="left"/>
+              <w:rPr>
+                <w:color w:val="000000"/>
+                <w:shd w:fill="auto" w:val="clear"/>
+              </w:rPr>
+              <w:pStyle w:val="P68B1DB1-Normal3"/>
+            </w:pPr>
+            <w:r>
+              <w:t xml:space="preserve">PRYS HOM/HAAR</w:t>
             </w:r>
           </w:p>
         </w:tc>
@@ -9062,57 +9062,57 @@
               <w:pStyle w:val="P68B1DB1-Normal3"/>
             </w:pPr>
             <w:r>
-              <w:t xml:space="preserve">First, Be a Team.</w:t>
-            </w:r>
-          </w:p>
-          <w:p>
-            <w:pPr>
-              <w:spacing w:after="0" w:line="276" w:lineRule="auto"/>
-              <w:jc w:val="left"/>
-              <w:rPr>
-                <w:color w:val="000000"/>
-                <w:shd w:fill="auto" w:val="clear"/>
-              </w:rPr>
-              <w:pStyle w:val="P68B1DB1-Normal3"/>
-            </w:pPr>
-            <w:r>
-              <w:t xml:space="preserve">Talk to your teen about what they want their routines to look like. Your teen is more likely to follow routines when they help to create them.</w:t>
-            </w:r>
-          </w:p>
-          <w:p>
-            <w:pPr>
-              <w:spacing w:after="0" w:line="276" w:lineRule="auto"/>
-              <w:jc w:val="left"/>
-              <w:rPr>
-                <w:color w:val="000000"/>
-                <w:shd w:fill="auto" w:val="clear"/>
-              </w:rPr>
-            </w:pPr>
-          </w:p>
-        </w:tc>
-        <w:tc>
-          <w:tcPr>
-            <w:shd w:fill="auto" w:val="clear"/>
-            <w:tcMar>
-              <w:top w:w="100.0" w:type="dxa"/>
-              <w:left w:w="100.0" w:type="dxa"/>
-              <w:bottom w:w="100.0" w:type="dxa"/>
-              <w:right w:w="100.0" w:type="dxa"/>
-            </w:tcMar>
-            <w:vAlign w:val="top"/>
-          </w:tcPr>
-          <w:p>
-            <w:pPr>
-              <w:spacing w:after="0" w:line="276" w:lineRule="auto"/>
-              <w:jc w:val="left"/>
-              <w:rPr>
-                <w:color w:val="000000"/>
-                <w:shd w:fill="auto" w:val="clear"/>
-              </w:rPr>
-              <w:pStyle w:val="P68B1DB1-Normal3"/>
-            </w:pPr>
-            <w:r>
-              <w:t xml:space="preserve">BE A TEAM and work together with your teen to set the routine </w:t>
+              <w:t xml:space="preserve">Eerstens, Wees 'n Span.</w:t>
+            </w:r>
+          </w:p>
+          <w:p>
+            <w:pPr>
+              <w:spacing w:after="0" w:line="276" w:lineRule="auto"/>
+              <w:jc w:val="left"/>
+              <w:rPr>
+                <w:color w:val="000000"/>
+                <w:shd w:fill="auto" w:val="clear"/>
+              </w:rPr>
+              <w:pStyle w:val="P68B1DB1-Normal3"/>
+            </w:pPr>
+            <w:r>
+              <w:t xml:space="preserve">Praat met jou tiener oor hoe hy/sy wil hê sy/haar roetine moet lyk. Jou tiener sal meer geneig wees om by roetines te hou wanneer hy/sy help om dit te skep.</w:t>
+            </w:r>
+          </w:p>
+          <w:p>
+            <w:pPr>
+              <w:spacing w:after="0" w:line="276" w:lineRule="auto"/>
+              <w:jc w:val="left"/>
+              <w:rPr>
+                <w:color w:val="000000"/>
+                <w:shd w:fill="auto" w:val="clear"/>
+              </w:rPr>
+            </w:pPr>
+          </w:p>
+        </w:tc>
+        <w:tc>
+          <w:tcPr>
+            <w:shd w:fill="auto" w:val="clear"/>
+            <w:tcMar>
+              <w:top w:w="100.0" w:type="dxa"/>
+              <w:left w:w="100.0" w:type="dxa"/>
+              <w:bottom w:w="100.0" w:type="dxa"/>
+              <w:right w:w="100.0" w:type="dxa"/>
+            </w:tcMar>
+            <w:vAlign w:val="top"/>
+          </w:tcPr>
+          <w:p>
+            <w:pPr>
+              <w:spacing w:after="0" w:line="276" w:lineRule="auto"/>
+              <w:jc w:val="left"/>
+              <w:rPr>
+                <w:color w:val="000000"/>
+                <w:shd w:fill="auto" w:val="clear"/>
+              </w:rPr>
+              <w:pStyle w:val="P68B1DB1-Normal3"/>
+            </w:pPr>
+            <w:r>
+              <w:t xml:space="preserve">WEES 'N SPAN en werk saam met jou tiener om die roetine op te stel </w:t>
             </w:r>
           </w:p>
           <w:p>
@@ -9176,21 +9176,21 @@
               <w:pStyle w:val="P68B1DB1-Normal3"/>
             </w:pPr>
             <w:r>
-              <w:t xml:space="preserve">Next, Be Consistent</w:t>
-            </w:r>
-          </w:p>
-          <w:p>
-            <w:pPr>
-              <w:spacing w:after="0" w:line="276" w:lineRule="auto"/>
-              <w:jc w:val="left"/>
-              <w:rPr>
-                <w:color w:val="000000"/>
-                <w:shd w:fill="auto" w:val="clear"/>
-              </w:rPr>
-              <w:pStyle w:val="P68B1DB1-Normal3"/>
-            </w:pPr>
-            <w:r>
-              <w:t xml:space="preserve">Once you set the routine, make sure your teen follows their routines daily.</w:t>
+              <w:t xml:space="preserve">Volgende, Wees Konsekwent</w:t>
+            </w:r>
+          </w:p>
+          <w:p>
+            <w:pPr>
+              <w:spacing w:after="0" w:line="276" w:lineRule="auto"/>
+              <w:jc w:val="left"/>
+              <w:rPr>
+                <w:color w:val="000000"/>
+                <w:shd w:fill="auto" w:val="clear"/>
+              </w:rPr>
+              <w:pStyle w:val="P68B1DB1-Normal3"/>
+            </w:pPr>
+            <w:r>
+              <w:t xml:space="preserve">Wanneer julle die roetine ingestel het, maak seker jou tiener volg daagliks sy/haar roetine.</w:t>
             </w:r>
           </w:p>
           <w:p>
@@ -9204,33 +9204,33 @@
               <w:pStyle w:val="P68B1DB1-Normal3"/>
             </w:pPr>
             <w:r>
-              <w:t xml:space="preserve">This helps your teen feel secure, calm and connected to you because they know what to expect. Feeling secure means your teen has space to grow, develop and gain independence.</w:t>
-            </w:r>
-          </w:p>
-        </w:tc>
-        <w:tc>
-          <w:tcPr>
-            <w:shd w:fill="auto" w:val="clear"/>
-            <w:tcMar>
-              <w:top w:w="100.0" w:type="dxa"/>
-              <w:left w:w="100.0" w:type="dxa"/>
-              <w:bottom w:w="100.0" w:type="dxa"/>
-              <w:right w:w="100.0" w:type="dxa"/>
-            </w:tcMar>
-            <w:vAlign w:val="top"/>
-          </w:tcPr>
-          <w:p>
-            <w:pPr>
-              <w:spacing w:after="0" w:line="276" w:lineRule="auto"/>
-              <w:jc w:val="left"/>
-              <w:rPr>
-                <w:color w:val="000000"/>
-                <w:shd w:fill="auto" w:val="clear"/>
-              </w:rPr>
-              <w:pStyle w:val="P68B1DB1-Normal3"/>
-            </w:pPr>
-            <w:r>
-              <w:t xml:space="preserve">BE CONSISTENT to make sure your teen follows their routines</w:t>
+              <w:t xml:space="preserve">Dit help jou tiener om geborge, kalm en verbonde aan jou te voel, want hy/sy weet wat om te verwag. Om geborge te voel, beteken jou tiener het ruimte om te groei, ontwikkel en onafhanklikheid te verkry.</w:t>
+            </w:r>
+          </w:p>
+        </w:tc>
+        <w:tc>
+          <w:tcPr>
+            <w:shd w:fill="auto" w:val="clear"/>
+            <w:tcMar>
+              <w:top w:w="100.0" w:type="dxa"/>
+              <w:left w:w="100.0" w:type="dxa"/>
+              <w:bottom w:w="100.0" w:type="dxa"/>
+              <w:right w:w="100.0" w:type="dxa"/>
+            </w:tcMar>
+            <w:vAlign w:val="top"/>
+          </w:tcPr>
+          <w:p>
+            <w:pPr>
+              <w:spacing w:after="0" w:line="276" w:lineRule="auto"/>
+              <w:jc w:val="left"/>
+              <w:rPr>
+                <w:color w:val="000000"/>
+                <w:shd w:fill="auto" w:val="clear"/>
+              </w:rPr>
+              <w:pStyle w:val="P68B1DB1-Normal3"/>
+            </w:pPr>
+            <w:r>
+              <w:t xml:space="preserve">WEES KONSEKWENT om seker te maak jou tiener hou by sy/haar roetines</w:t>
             </w:r>
           </w:p>
           <w:p>
@@ -9294,57 +9294,57 @@
               <w:pStyle w:val="P68B1DB1-Normal3"/>
             </w:pPr>
             <w:r>
-              <w:t xml:space="preserve">Finally, Give Praise. </w:t>
-            </w:r>
-          </w:p>
-          <w:p>
-            <w:pPr>
-              <w:spacing w:after="0" w:line="276" w:lineRule="auto"/>
-              <w:jc w:val="left"/>
-              <w:rPr>
-                <w:color w:val="000000"/>
-                <w:shd w:fill="auto" w:val="clear"/>
-              </w:rPr>
-            </w:pPr>
-          </w:p>
-          <w:p>
-            <w:pPr>
-              <w:spacing w:after="0" w:line="276" w:lineRule="auto"/>
-              <w:jc w:val="left"/>
-              <w:rPr>
-                <w:color w:val="000000"/>
-                <w:shd w:fill="auto" w:val="clear"/>
-              </w:rPr>
-              <w:pStyle w:val="P68B1DB1-Normal3"/>
-            </w:pPr>
-            <w:r>
-              <w:t xml:space="preserve">Thank your teen for creating a routine with you and praise them when they follow the routine!</w:t>
-            </w:r>
-          </w:p>
-        </w:tc>
-        <w:tc>
-          <w:tcPr>
-            <w:shd w:fill="auto" w:val="clear"/>
-            <w:tcMar>
-              <w:top w:w="100.0" w:type="dxa"/>
-              <w:left w:w="100.0" w:type="dxa"/>
-              <w:bottom w:w="100.0" w:type="dxa"/>
-              <w:right w:w="100.0" w:type="dxa"/>
-            </w:tcMar>
-            <w:vAlign w:val="top"/>
-          </w:tcPr>
-          <w:p>
-            <w:pPr>
-              <w:spacing w:after="0" w:line="276" w:lineRule="auto"/>
-              <w:jc w:val="left"/>
-              <w:rPr>
-                <w:color w:val="000000"/>
-                <w:shd w:fill="auto" w:val="clear"/>
-              </w:rPr>
-              <w:pStyle w:val="P68B1DB1-Normal3"/>
-            </w:pPr>
-            <w:r>
-              <w:t xml:space="preserve">GIVE PRAISE for setting and following the routine. </w:t>
+              <w:t xml:space="preserve">Laastens, Prys hom/haar. </w:t>
+            </w:r>
+          </w:p>
+          <w:p>
+            <w:pPr>
+              <w:spacing w:after="0" w:line="276" w:lineRule="auto"/>
+              <w:jc w:val="left"/>
+              <w:rPr>
+                <w:color w:val="000000"/>
+                <w:shd w:fill="auto" w:val="clear"/>
+              </w:rPr>
+            </w:pPr>
+          </w:p>
+          <w:p>
+            <w:pPr>
+              <w:spacing w:after="0" w:line="276" w:lineRule="auto"/>
+              <w:jc w:val="left"/>
+              <w:rPr>
+                <w:color w:val="000000"/>
+                <w:shd w:fill="auto" w:val="clear"/>
+              </w:rPr>
+              <w:pStyle w:val="P68B1DB1-Normal3"/>
+            </w:pPr>
+            <w:r>
+              <w:t xml:space="preserve">Bedank jou tiener dat hy/sy 'n roetine saam met jou geskep het en prys hom/haar wanneer hy/sy by die roetine hou!</w:t>
+            </w:r>
+          </w:p>
+        </w:tc>
+        <w:tc>
+          <w:tcPr>
+            <w:shd w:fill="auto" w:val="clear"/>
+            <w:tcMar>
+              <w:top w:w="100.0" w:type="dxa"/>
+              <w:left w:w="100.0" w:type="dxa"/>
+              <w:bottom w:w="100.0" w:type="dxa"/>
+              <w:right w:w="100.0" w:type="dxa"/>
+            </w:tcMar>
+            <w:vAlign w:val="top"/>
+          </w:tcPr>
+          <w:p>
+            <w:pPr>
+              <w:spacing w:after="0" w:line="276" w:lineRule="auto"/>
+              <w:jc w:val="left"/>
+              <w:rPr>
+                <w:color w:val="000000"/>
+                <w:shd w:fill="auto" w:val="clear"/>
+              </w:rPr>
+              <w:pStyle w:val="P68B1DB1-Normal3"/>
+            </w:pPr>
+            <w:r>
+              <w:t xml:space="preserve">PRYS hom/haar omdat hy/sy die roetine opgestel het en daarby hou. </w:t>
             </w:r>
           </w:p>
           <w:p>
@@ -9408,91 +9408,91 @@
               <w:pStyle w:val="P68B1DB1-Normal3"/>
             </w:pPr>
             <w:r>
-              <w:t xml:space="preserve">Here are some other routines you could talk about with your teen: </w:t>
-            </w:r>
-          </w:p>
-          <w:p>
-            <w:pPr>
-              <w:spacing w:after="0" w:line="276" w:lineRule="auto"/>
-              <w:jc w:val="left"/>
-              <w:rPr>
-                <w:color w:val="000000"/>
-                <w:shd w:fill="auto" w:val="clear"/>
-              </w:rPr>
-              <w:pStyle w:val="P68B1DB1-Normal3"/>
-            </w:pPr>
-            <w:r>
-              <w:t xml:space="preserve">Bedtime </w:t>
-            </w:r>
-          </w:p>
-          <w:p>
-            <w:pPr>
-              <w:spacing w:after="0" w:line="276" w:lineRule="auto"/>
-              <w:jc w:val="left"/>
-              <w:rPr>
-                <w:color w:val="000000"/>
-                <w:shd w:fill="auto" w:val="clear"/>
-              </w:rPr>
-              <w:pStyle w:val="P68B1DB1-Normal3"/>
-            </w:pPr>
-            <w:r>
-              <w:t xml:space="preserve">Homework </w:t>
-            </w:r>
-          </w:p>
-          <w:p>
-            <w:pPr>
-              <w:spacing w:after="0" w:line="276" w:lineRule="auto"/>
-              <w:jc w:val="left"/>
-              <w:rPr>
-                <w:color w:val="000000"/>
-                <w:shd w:fill="auto" w:val="clear"/>
-              </w:rPr>
-              <w:pStyle w:val="P68B1DB1-Normal3"/>
-            </w:pPr>
-            <w:r>
-              <w:t xml:space="preserve">Chores </w:t>
-            </w:r>
-          </w:p>
-          <w:p>
-            <w:pPr>
-              <w:spacing w:after="0" w:line="276" w:lineRule="auto"/>
-              <w:jc w:val="left"/>
-              <w:rPr>
-                <w:color w:val="000000"/>
-                <w:shd w:fill="auto" w:val="clear"/>
-              </w:rPr>
-              <w:pStyle w:val="P68B1DB1-Normal3"/>
-            </w:pPr>
-            <w:r>
-              <w:t xml:space="preserve">Mealtime </w:t>
-            </w:r>
-          </w:p>
-          <w:p>
-            <w:pPr>
-              <w:spacing w:after="0" w:line="276" w:lineRule="auto"/>
-              <w:jc w:val="left"/>
-              <w:rPr>
-                <w:color w:val="000000"/>
-                <w:shd w:fill="auto" w:val="clear"/>
-              </w:rPr>
-              <w:pStyle w:val="P68B1DB1-Normal3"/>
-            </w:pPr>
-            <w:r>
-              <w:t xml:space="preserve">Free time </w:t>
-            </w:r>
-          </w:p>
-          <w:p>
-            <w:pPr>
-              <w:spacing w:after="0" w:line="276" w:lineRule="auto"/>
-              <w:jc w:val="left"/>
-              <w:rPr>
-                <w:color w:val="000000"/>
-                <w:shd w:fill="auto" w:val="clear"/>
-              </w:rPr>
-              <w:pStyle w:val="P68B1DB1-Normal3"/>
-            </w:pPr>
-            <w:r>
-              <w:t xml:space="preserve">TV or phone time </w:t>
+              <w:t xml:space="preserve">Hier is 'n paar ander roetines waaroor jy met jou tiener kan praat: </w:t>
+            </w:r>
+          </w:p>
+          <w:p>
+            <w:pPr>
+              <w:spacing w:after="0" w:line="276" w:lineRule="auto"/>
+              <w:jc w:val="left"/>
+              <w:rPr>
+                <w:color w:val="000000"/>
+                <w:shd w:fill="auto" w:val="clear"/>
+              </w:rPr>
+              <w:pStyle w:val="P68B1DB1-Normal3"/>
+            </w:pPr>
+            <w:r>
+              <w:t xml:space="preserve">Slaaptyd </w:t>
+            </w:r>
+          </w:p>
+          <w:p>
+            <w:pPr>
+              <w:spacing w:after="0" w:line="276" w:lineRule="auto"/>
+              <w:jc w:val="left"/>
+              <w:rPr>
+                <w:color w:val="000000"/>
+                <w:shd w:fill="auto" w:val="clear"/>
+              </w:rPr>
+              <w:pStyle w:val="P68B1DB1-Normal3"/>
+            </w:pPr>
+            <w:r>
+              <w:t xml:space="preserve">Huiswerk </w:t>
+            </w:r>
+          </w:p>
+          <w:p>
+            <w:pPr>
+              <w:spacing w:after="0" w:line="276" w:lineRule="auto"/>
+              <w:jc w:val="left"/>
+              <w:rPr>
+                <w:color w:val="000000"/>
+                <w:shd w:fill="auto" w:val="clear"/>
+              </w:rPr>
+              <w:pStyle w:val="P68B1DB1-Normal3"/>
+            </w:pPr>
+            <w:r>
+              <w:t xml:space="preserve">Huistakies </w:t>
+            </w:r>
+          </w:p>
+          <w:p>
+            <w:pPr>
+              <w:spacing w:after="0" w:line="276" w:lineRule="auto"/>
+              <w:jc w:val="left"/>
+              <w:rPr>
+                <w:color w:val="000000"/>
+                <w:shd w:fill="auto" w:val="clear"/>
+              </w:rPr>
+              <w:pStyle w:val="P68B1DB1-Normal3"/>
+            </w:pPr>
+            <w:r>
+              <w:t xml:space="preserve">Etenstyd </w:t>
+            </w:r>
+          </w:p>
+          <w:p>
+            <w:pPr>
+              <w:spacing w:after="0" w:line="276" w:lineRule="auto"/>
+              <w:jc w:val="left"/>
+              <w:rPr>
+                <w:color w:val="000000"/>
+                <w:shd w:fill="auto" w:val="clear"/>
+              </w:rPr>
+              <w:pStyle w:val="P68B1DB1-Normal3"/>
+            </w:pPr>
+            <w:r>
+              <w:t xml:space="preserve">Vryetyd </w:t>
+            </w:r>
+          </w:p>
+          <w:p>
+            <w:pPr>
+              <w:spacing w:after="0" w:line="276" w:lineRule="auto"/>
+              <w:jc w:val="left"/>
+              <w:rPr>
+                <w:color w:val="000000"/>
+                <w:shd w:fill="auto" w:val="clear"/>
+              </w:rPr>
+              <w:pStyle w:val="P68B1DB1-Normal3"/>
+            </w:pPr>
+            <w:r>
+              <w:t xml:space="preserve">TV- of foontyd </w:t>
             </w:r>
           </w:p>
         </w:tc>
@@ -9518,19 +9518,19 @@
               <w:pStyle w:val="P68B1DB1-Normal4"/>
             </w:pPr>
             <w:r>
-              <w:t xml:space="preserve">Here are some other routines you could talk about with your teen: </w:t>
-              <w:br w:type="textWrapping"/>
-              <w:t xml:space="preserve">✅ Bedtime </w:t>
-              <w:br w:type="textWrapping"/>
-              <w:t xml:space="preserve">✅ Homework </w:t>
-              <w:br w:type="textWrapping"/>
-              <w:t xml:space="preserve">✅ Chores </w:t>
-              <w:br w:type="textWrapping"/>
-              <w:t xml:space="preserve">✅ Mealtime</w:t>
-              <w:br w:type="textWrapping"/>
-              <w:t xml:space="preserve">✅ Free time </w:t>
-              <w:br w:type="textWrapping"/>
-              <w:t xml:space="preserve">✅ TV or phone time </w:t>
+              <w:t xml:space="preserve">Hier is 'n paar ander roetines waaroor jy met jou tiener kan praat: </w:t>
+              <w:br w:type="textWrapping"/>
+              <w:t xml:space="preserve">✅ Slaaptyd </w:t>
+              <w:br w:type="textWrapping"/>
+              <w:t xml:space="preserve">✅ Huiswerk </w:t>
+              <w:br w:type="textWrapping"/>
+              <w:t xml:space="preserve">✅ Huistakies </w:t>
+              <w:br w:type="textWrapping"/>
+              <w:t xml:space="preserve">✅ Etenstyd </w:t>
+              <w:br w:type="textWrapping"/>
+              <w:t xml:space="preserve">✅ Vryetyd </w:t>
+              <w:br w:type="textWrapping"/>
+              <w:t xml:space="preserve">✅ TV- of foontyd </w:t>
               <w:br w:type="textWrapping"/>
             </w:r>
           </w:p>
@@ -9585,81 +9585,81 @@
               <w:pStyle w:val="P68B1DB1-Normal3"/>
             </w:pPr>
             <w:r>
-              <w:t xml:space="preserve">Your home activity is to try to create a routine around spending 15 minutes of one-on-one time with your teen every day. 📝 Can you do it today?</w:t>
-            </w:r>
-          </w:p>
-          <w:p>
-            <w:pPr>
-              <w:spacing w:after="0" w:line="276" w:lineRule="auto"/>
-              <w:jc w:val="left"/>
-              <w:rPr>
-                <w:color w:val="000000"/>
-                <w:shd w:fill="auto" w:val="clear"/>
-              </w:rPr>
-            </w:pPr>
-          </w:p>
-        </w:tc>
-        <w:tc>
-          <w:tcPr>
-            <w:shd w:fill="auto" w:val="clear"/>
-            <w:tcMar>
-              <w:top w:w="100.0" w:type="dxa"/>
-              <w:left w:w="100.0" w:type="dxa"/>
-              <w:bottom w:w="100.0" w:type="dxa"/>
-              <w:right w:w="100.0" w:type="dxa"/>
-            </w:tcMar>
-            <w:vAlign w:val="top"/>
-          </w:tcPr>
-          <w:p>
-            <w:pPr>
-              <w:spacing w:after="0" w:line="276" w:lineRule="auto"/>
-              <w:jc w:val="left"/>
-              <w:rPr>
-                <w:color w:val="000000"/>
-                <w:shd w:fill="auto" w:val="clear"/>
-              </w:rPr>
-            </w:pPr>
-          </w:p>
-          <w:p>
-            <w:pPr>
-              <w:spacing w:after="0" w:line="276" w:lineRule="auto"/>
-              <w:jc w:val="left"/>
-              <w:rPr>
-                <w:color w:val="000000"/>
-                <w:shd w:fill="auto" w:val="clear"/>
-              </w:rPr>
-              <w:pStyle w:val="P68B1DB1-Normal3"/>
-            </w:pPr>
-            <w:r>
-              <w:t xml:space="preserve">Create Routine for One-on-One Time</w:t>
-            </w:r>
-          </w:p>
-          <w:p>
-            <w:pPr>
-              <w:spacing w:after="0" w:line="276" w:lineRule="auto"/>
-              <w:jc w:val="left"/>
-              <w:rPr>
-                <w:color w:val="000000"/>
-                <w:shd w:fill="auto" w:val="clear"/>
-              </w:rPr>
-              <w:pStyle w:val="P68B1DB1-Normal3"/>
-            </w:pPr>
-            <w:r>
-              <w:t xml:space="preserve">HOME ACTIVITY:</w:t>
-            </w:r>
-          </w:p>
-          <w:p>
-            <w:pPr>
-              <w:spacing w:after="0" w:line="276" w:lineRule="auto"/>
-              <w:jc w:val="left"/>
-              <w:rPr>
-                <w:color w:val="000000"/>
-                <w:shd w:fill="auto" w:val="clear"/>
-              </w:rPr>
-              <w:pStyle w:val="P68B1DB1-Normal3"/>
-            </w:pPr>
-            <w:r>
-              <w:t xml:space="preserve">Create a routine around spending 15 minutes of one-on-one time.</w:t>
+              <w:t xml:space="preserve">Jou tuisaktiwiteit is om te probeer om 'n roetine te skep om elke dag 15 minute een-tot-een-tyd met jou tiener te spandeer. 📝 Kan jy dit vandag doen?</w:t>
+            </w:r>
+          </w:p>
+          <w:p>
+            <w:pPr>
+              <w:spacing w:after="0" w:line="276" w:lineRule="auto"/>
+              <w:jc w:val="left"/>
+              <w:rPr>
+                <w:color w:val="000000"/>
+                <w:shd w:fill="auto" w:val="clear"/>
+              </w:rPr>
+            </w:pPr>
+          </w:p>
+        </w:tc>
+        <w:tc>
+          <w:tcPr>
+            <w:shd w:fill="auto" w:val="clear"/>
+            <w:tcMar>
+              <w:top w:w="100.0" w:type="dxa"/>
+              <w:left w:w="100.0" w:type="dxa"/>
+              <w:bottom w:w="100.0" w:type="dxa"/>
+              <w:right w:w="100.0" w:type="dxa"/>
+            </w:tcMar>
+            <w:vAlign w:val="top"/>
+          </w:tcPr>
+          <w:p>
+            <w:pPr>
+              <w:spacing w:after="0" w:line="276" w:lineRule="auto"/>
+              <w:jc w:val="left"/>
+              <w:rPr>
+                <w:color w:val="000000"/>
+                <w:shd w:fill="auto" w:val="clear"/>
+              </w:rPr>
+            </w:pPr>
+          </w:p>
+          <w:p>
+            <w:pPr>
+              <w:spacing w:after="0" w:line="276" w:lineRule="auto"/>
+              <w:jc w:val="left"/>
+              <w:rPr>
+                <w:color w:val="000000"/>
+                <w:shd w:fill="auto" w:val="clear"/>
+              </w:rPr>
+              <w:pStyle w:val="P68B1DB1-Normal3"/>
+            </w:pPr>
+            <w:r>
+              <w:t xml:space="preserve">Skep Roetine vir Een-tot-Een-Tyd</w:t>
+            </w:r>
+          </w:p>
+          <w:p>
+            <w:pPr>
+              <w:spacing w:after="0" w:line="276" w:lineRule="auto"/>
+              <w:jc w:val="left"/>
+              <w:rPr>
+                <w:color w:val="000000"/>
+                <w:shd w:fill="auto" w:val="clear"/>
+              </w:rPr>
+              <w:pStyle w:val="P68B1DB1-Normal3"/>
+            </w:pPr>
+            <w:r>
+              <w:t>TUISAKTIWITEIT:</w:t>
+            </w:r>
+          </w:p>
+          <w:p>
+            <w:pPr>
+              <w:spacing w:after="0" w:line="276" w:lineRule="auto"/>
+              <w:jc w:val="left"/>
+              <w:rPr>
+                <w:color w:val="000000"/>
+                <w:shd w:fill="auto" w:val="clear"/>
+              </w:rPr>
+              <w:pStyle w:val="P68B1DB1-Normal3"/>
+            </w:pPr>
+            <w:r>
+              <w:t xml:space="preserve">Skep 'n roetine om 15 minute een-tot-een-tyd te spandeer.</w:t>
             </w:r>
           </w:p>
         </w:tc>
@@ -9884,7 +9884,7 @@
                 <w:color w:val="000000"/>
                 <w:shd w:fill="auto" w:val="clear"/>
               </w:rPr>
-              <w:t xml:space="preserve">Hello, we are glad to see you back on </w:t>
+              <w:t xml:space="preserve">Hallo, ons is bly om jou terug op </w:t>
             </w:r>
             <w:r>
               <w:fldChar w:fldCharType="begin"/>
@@ -9906,177 +9906,177 @@
                 <w:color w:val="000000"/>
                 <w:shd w:fill="auto" w:val="clear"/>
               </w:rPr>
-              <w:t>!</w:t>
-            </w:r>
-          </w:p>
-          <w:p>
-            <w:pPr>
-              <w:spacing w:after="0" w:line="276" w:lineRule="auto"/>
-              <w:jc w:val="left"/>
-              <w:rPr>
-                <w:color w:val="000000"/>
-                <w:shd w:fill="auto" w:val="clear"/>
-              </w:rPr>
-            </w:pPr>
-          </w:p>
-          <w:p>
-            <w:pPr>
-              <w:spacing w:after="0" w:line="276" w:lineRule="auto"/>
-              <w:jc w:val="left"/>
-              <w:rPr>
-                <w:color w:val="000000"/>
-                <w:shd w:fill="auto" w:val="clear"/>
-              </w:rPr>
-              <w:pStyle w:val="P68B1DB1-Normal3"/>
-            </w:pPr>
-            <w:r>
-              <w:t xml:space="preserve">Today, we'll discover how to notice your and your teen’s feelings during one-on-one time. </w:t>
-            </w:r>
-          </w:p>
-          <w:p>
-            <w:pPr>
-              <w:spacing w:after="0" w:line="276" w:lineRule="auto"/>
-              <w:jc w:val="left"/>
-              <w:rPr>
-                <w:color w:val="000000"/>
-                <w:shd w:fill="auto" w:val="clear"/>
-              </w:rPr>
-            </w:pPr>
-          </w:p>
-          <w:p>
-            <w:pPr>
-              <w:spacing w:after="0" w:line="276" w:lineRule="auto"/>
-              <w:jc w:val="left"/>
-              <w:rPr>
-                <w:color w:val="000000"/>
-                <w:shd w:fill="auto" w:val="clear"/>
-              </w:rPr>
-              <w:pStyle w:val="P68B1DB1-Normal3"/>
-            </w:pPr>
-            <w:r>
-              <w:t xml:space="preserve">Noticing and talking about feelings with your teen will help them learn how to express and regulate themselves. They will learn that all feelings are okay - even the unpleasant ones.</w:t>
-            </w:r>
-          </w:p>
-          <w:p>
-            <w:pPr>
-              <w:spacing w:after="0" w:line="276" w:lineRule="auto"/>
-              <w:jc w:val="left"/>
-              <w:rPr>
-                <w:color w:val="000000"/>
-                <w:shd w:fill="auto" w:val="clear"/>
-              </w:rPr>
-              <w:pStyle w:val="P68B1DB1-Normal3"/>
-            </w:pPr>
-            <w:r>
-              <w:t xml:space="preserve">You can help by listening to them, thinking about how it must feel for them, and accepting their emotions. This will help them recognise other people’s feelings, too.</w:t>
-            </w:r>
-          </w:p>
-          <w:p>
-            <w:pPr>
-              <w:spacing w:after="0" w:line="276" w:lineRule="auto"/>
-              <w:jc w:val="left"/>
-              <w:rPr>
-                <w:color w:val="000000"/>
-                <w:shd w:fill="auto" w:val="clear"/>
-              </w:rPr>
-            </w:pPr>
-          </w:p>
-          <w:p>
-            <w:pPr>
-              <w:spacing w:after="0" w:line="276" w:lineRule="auto"/>
-              <w:jc w:val="left"/>
-              <w:rPr>
-                <w:color w:val="000000"/>
-                <w:shd w:fill="auto" w:val="clear"/>
-              </w:rPr>
-              <w:pStyle w:val="P68B1DB1-Normal3"/>
-            </w:pPr>
-            <w:r>
-              <w:t xml:space="preserve">Here are 6 tips for how you can help your teen learn how to cope with their emotions: LEARN, NOTICE, OPEN, TALK, SHARE and CARE</w:t>
-            </w:r>
-          </w:p>
-          <w:p>
-            <w:pPr>
-              <w:spacing w:after="0" w:line="276" w:lineRule="auto"/>
-              <w:jc w:val="left"/>
-              <w:rPr>
-                <w:color w:val="000000"/>
-                <w:shd w:fill="auto" w:val="clear"/>
-              </w:rPr>
-            </w:pPr>
-          </w:p>
-          <w:p>
-            <w:pPr>
-              <w:spacing w:after="0" w:line="276" w:lineRule="auto"/>
-              <w:jc w:val="left"/>
-              <w:rPr>
-                <w:color w:val="000000"/>
-                <w:shd w:fill="auto" w:val="clear"/>
-              </w:rPr>
-              <w:pStyle w:val="P68B1DB1-Normal3"/>
-            </w:pPr>
-            <w:r>
-              <w:t xml:space="preserve">Let’s learn more about these together.</w:t>
-            </w:r>
-          </w:p>
-        </w:tc>
-        <w:tc>
-          <w:tcPr>
-            <w:shd w:fill="auto" w:val="clear"/>
-            <w:tcMar>
-              <w:top w:w="100.0" w:type="dxa"/>
-              <w:left w:w="100.0" w:type="dxa"/>
-              <w:bottom w:w="100.0" w:type="dxa"/>
-              <w:right w:w="100.0" w:type="dxa"/>
-            </w:tcMar>
-            <w:vAlign w:val="top"/>
-          </w:tcPr>
-          <w:p>
-            <w:pPr>
-              <w:spacing w:after="0" w:line="276" w:lineRule="auto"/>
-              <w:jc w:val="left"/>
-              <w:rPr>
-                <w:color w:val="000000"/>
-                <w:shd w:fill="auto" w:val="clear"/>
-              </w:rPr>
-              <w:pStyle w:val="P68B1DB1-Normal3"/>
-            </w:pPr>
-            <w:r>
-              <w:t xml:space="preserve">Notice Feelings During One-on-One Time </w:t>
-            </w:r>
-          </w:p>
-          <w:p>
-            <w:pPr>
-              <w:spacing w:after="0" w:line="276" w:lineRule="auto"/>
-              <w:jc w:val="left"/>
-              <w:rPr>
-                <w:color w:val="000000"/>
-                <w:shd w:fill="auto" w:val="clear"/>
-              </w:rPr>
-            </w:pPr>
-          </w:p>
-          <w:p>
-            <w:pPr>
-              <w:spacing w:after="0" w:line="276" w:lineRule="auto"/>
-              <w:jc w:val="left"/>
-              <w:rPr>
-                <w:color w:val="000000"/>
-                <w:shd w:fill="auto" w:val="clear"/>
-              </w:rPr>
-              <w:pStyle w:val="P68B1DB1-Normal3"/>
-            </w:pPr>
-            <w:r>
-              <w:t xml:space="preserve">LEARN </w:t>
-              <w:br w:type="textWrapping"/>
-              <w:t xml:space="preserve">NOTICE </w:t>
-              <w:br w:type="textWrapping"/>
-              <w:t xml:space="preserve">OPEN </w:t>
-              <w:br w:type="textWrapping"/>
-              <w:t xml:space="preserve">TALK </w:t>
-              <w:br w:type="textWrapping"/>
-              <w:t xml:space="preserve">SHARE </w:t>
-              <w:br w:type="textWrapping"/>
-              <w:t xml:space="preserve">CARE </w:t>
+              <w:t xml:space="preserve"> te sien!</w:t>
+            </w:r>
+          </w:p>
+          <w:p>
+            <w:pPr>
+              <w:spacing w:after="0" w:line="276" w:lineRule="auto"/>
+              <w:jc w:val="left"/>
+              <w:rPr>
+                <w:color w:val="000000"/>
+                <w:shd w:fill="auto" w:val="clear"/>
+              </w:rPr>
+            </w:pPr>
+          </w:p>
+          <w:p>
+            <w:pPr>
+              <w:spacing w:after="0" w:line="276" w:lineRule="auto"/>
+              <w:jc w:val="left"/>
+              <w:rPr>
+                <w:color w:val="000000"/>
+                <w:shd w:fill="auto" w:val="clear"/>
+              </w:rPr>
+              <w:pStyle w:val="P68B1DB1-Normal3"/>
+            </w:pPr>
+            <w:r>
+              <w:t xml:space="preserve">Vandag sal ons ontdek hoe om gedurende een-tot-een-tyd te let op jou en jou tiener se gevoelens. </w:t>
+            </w:r>
+          </w:p>
+          <w:p>
+            <w:pPr>
+              <w:spacing w:after="0" w:line="276" w:lineRule="auto"/>
+              <w:jc w:val="left"/>
+              <w:rPr>
+                <w:color w:val="000000"/>
+                <w:shd w:fill="auto" w:val="clear"/>
+              </w:rPr>
+            </w:pPr>
+          </w:p>
+          <w:p>
+            <w:pPr>
+              <w:spacing w:after="0" w:line="276" w:lineRule="auto"/>
+              <w:jc w:val="left"/>
+              <w:rPr>
+                <w:color w:val="000000"/>
+                <w:shd w:fill="auto" w:val="clear"/>
+              </w:rPr>
+              <w:pStyle w:val="P68B1DB1-Normal3"/>
+            </w:pPr>
+            <w:r>
+              <w:t xml:space="preserve">Om gevoelens op te let en daaroor met jou tiener te praat, sal hom/haar help om te leer hoe om hom-/haarself uit te druk en te reguleer. Hy/sy sal leer dat alle gevoelens oukei is - selfs die onaangenames.</w:t>
+            </w:r>
+          </w:p>
+          <w:p>
+            <w:pPr>
+              <w:spacing w:after="0" w:line="276" w:lineRule="auto"/>
+              <w:jc w:val="left"/>
+              <w:rPr>
+                <w:color w:val="000000"/>
+                <w:shd w:fill="auto" w:val="clear"/>
+              </w:rPr>
+              <w:pStyle w:val="P68B1DB1-Normal3"/>
+            </w:pPr>
+            <w:r>
+              <w:t xml:space="preserve">Jy kan help deur na hom/haar te luister, te dink oor hoe dit vir hom/haar moet voel, en sy/haar emosies te aanvaar. Dit sal hom/haar help om ander mense se gevoelens ook te herken.</w:t>
+            </w:r>
+          </w:p>
+          <w:p>
+            <w:pPr>
+              <w:spacing w:after="0" w:line="276" w:lineRule="auto"/>
+              <w:jc w:val="left"/>
+              <w:rPr>
+                <w:color w:val="000000"/>
+                <w:shd w:fill="auto" w:val="clear"/>
+              </w:rPr>
+            </w:pPr>
+          </w:p>
+          <w:p>
+            <w:pPr>
+              <w:spacing w:after="0" w:line="276" w:lineRule="auto"/>
+              <w:jc w:val="left"/>
+              <w:rPr>
+                <w:color w:val="000000"/>
+                <w:shd w:fill="auto" w:val="clear"/>
+              </w:rPr>
+              <w:pStyle w:val="P68B1DB1-Normal3"/>
+            </w:pPr>
+            <w:r>
+              <w:t xml:space="preserve">Hier is 6 wenke oor hoe jy jou tiener kan help om sy/haar emosies te hanteer: LEER, LET OP, MAAK OOP, PRAAT, DEEL en GEE OM</w:t>
+            </w:r>
+          </w:p>
+          <w:p>
+            <w:pPr>
+              <w:spacing w:after="0" w:line="276" w:lineRule="auto"/>
+              <w:jc w:val="left"/>
+              <w:rPr>
+                <w:color w:val="000000"/>
+                <w:shd w:fill="auto" w:val="clear"/>
+              </w:rPr>
+            </w:pPr>
+          </w:p>
+          <w:p>
+            <w:pPr>
+              <w:spacing w:after="0" w:line="276" w:lineRule="auto"/>
+              <w:jc w:val="left"/>
+              <w:rPr>
+                <w:color w:val="000000"/>
+                <w:shd w:fill="auto" w:val="clear"/>
+              </w:rPr>
+              <w:pStyle w:val="P68B1DB1-Normal3"/>
+            </w:pPr>
+            <w:r>
+              <w:t xml:space="preserve">Kom ons leer saam meer daaroor.</w:t>
+            </w:r>
+          </w:p>
+        </w:tc>
+        <w:tc>
+          <w:tcPr>
+            <w:shd w:fill="auto" w:val="clear"/>
+            <w:tcMar>
+              <w:top w:w="100.0" w:type="dxa"/>
+              <w:left w:w="100.0" w:type="dxa"/>
+              <w:bottom w:w="100.0" w:type="dxa"/>
+              <w:right w:w="100.0" w:type="dxa"/>
+            </w:tcMar>
+            <w:vAlign w:val="top"/>
+          </w:tcPr>
+          <w:p>
+            <w:pPr>
+              <w:spacing w:after="0" w:line="276" w:lineRule="auto"/>
+              <w:jc w:val="left"/>
+              <w:rPr>
+                <w:color w:val="000000"/>
+                <w:shd w:fill="auto" w:val="clear"/>
+              </w:rPr>
+              <w:pStyle w:val="P68B1DB1-Normal3"/>
+            </w:pPr>
+            <w:r>
+              <w:t xml:space="preserve">Let op Gevoelens Tydens Een-tot-Een-Tyd </w:t>
+            </w:r>
+          </w:p>
+          <w:p>
+            <w:pPr>
+              <w:spacing w:after="0" w:line="276" w:lineRule="auto"/>
+              <w:jc w:val="left"/>
+              <w:rPr>
+                <w:color w:val="000000"/>
+                <w:shd w:fill="auto" w:val="clear"/>
+              </w:rPr>
+            </w:pPr>
+          </w:p>
+          <w:p>
+            <w:pPr>
+              <w:spacing w:after="0" w:line="276" w:lineRule="auto"/>
+              <w:jc w:val="left"/>
+              <w:rPr>
+                <w:color w:val="000000"/>
+                <w:shd w:fill="auto" w:val="clear"/>
+              </w:rPr>
+              <w:pStyle w:val="P68B1DB1-Normal3"/>
+            </w:pPr>
+            <w:r>
+              <w:t xml:space="preserve">LEER </w:t>
+              <w:br w:type="textWrapping"/>
+              <w:t xml:space="preserve">LET OP </w:t>
+              <w:br w:type="textWrapping"/>
+              <w:t xml:space="preserve">MAAK OOP </w:t>
+              <w:br w:type="textWrapping"/>
+              <w:t xml:space="preserve">PRAAT </w:t>
+              <w:br w:type="textWrapping"/>
+              <w:t xml:space="preserve">DEEL </w:t>
+              <w:br w:type="textWrapping"/>
+              <w:t xml:space="preserve">GEE OM </w:t>
             </w:r>
           </w:p>
           <w:p>
@@ -10140,232 +10140,232 @@
               <w:pStyle w:val="P68B1DB1-Normal3"/>
             </w:pPr>
             <w:r>
-              <w:t xml:space="preserve">The first step is to Learn.</w:t>
-            </w:r>
-          </w:p>
-          <w:p>
-            <w:pPr>
-              <w:spacing w:after="0" w:line="276" w:lineRule="auto"/>
-              <w:jc w:val="left"/>
-              <w:rPr>
-                <w:color w:val="000000"/>
-                <w:shd w:fill="auto" w:val="clear"/>
-              </w:rPr>
-            </w:pPr>
-          </w:p>
-          <w:p>
-            <w:pPr>
-              <w:spacing w:after="0" w:line="276" w:lineRule="auto"/>
-              <w:jc w:val="left"/>
-              <w:rPr>
-                <w:color w:val="000000"/>
-                <w:shd w:fill="auto" w:val="clear"/>
-              </w:rPr>
-              <w:pStyle w:val="P68B1DB1-Normal3"/>
-            </w:pPr>
-            <w:r>
-              <w:t xml:space="preserve">Learn about different emotions. There are 6 basic emotions, all of which provide us with a very specific message:  </w:t>
-            </w:r>
-          </w:p>
-          <w:p>
-            <w:pPr>
-              <w:spacing w:after="0" w:line="276" w:lineRule="auto"/>
-              <w:jc w:val="left"/>
-              <w:rPr>
-                <w:color w:val="000000"/>
-                <w:shd w:fill="auto" w:val="clear"/>
-              </w:rPr>
-              <w:pStyle w:val="P68B1DB1-Normal3"/>
-            </w:pPr>
-            <w:r>
-              <w:br w:type="textWrapping"/>
-              <w:t xml:space="preserve">Happy tells us to keep doing things that make you feel good.  </w:t>
-            </w:r>
-          </w:p>
-          <w:p>
-            <w:pPr>
-              <w:spacing w:after="0" w:line="276" w:lineRule="auto"/>
-              <w:jc w:val="left"/>
-              <w:rPr>
-                <w:color w:val="000000"/>
-                <w:shd w:fill="auto" w:val="clear"/>
-              </w:rPr>
-              <w:pStyle w:val="P68B1DB1-Normal3"/>
-            </w:pPr>
-            <w:r>
-              <w:br w:type="textWrapping"/>
-              <w:t xml:space="preserve">If you're feeling sad, it's a message that something important in your life needs attention.</w:t>
-            </w:r>
-          </w:p>
-          <w:p>
-            <w:pPr>
-              <w:spacing w:after="0" w:line="276" w:lineRule="auto"/>
-              <w:jc w:val="left"/>
-              <w:rPr>
-                <w:color w:val="000000"/>
-                <w:shd w:fill="auto" w:val="clear"/>
-              </w:rPr>
-              <w:pStyle w:val="P68B1DB1-Normal3"/>
-            </w:pPr>
-            <w:r>
-              <w:br w:type="textWrapping"/>
-              <w:t xml:space="preserve">When anger arises, it's a signal to stand up for ourselves, and set limits. </w:t>
-              <w:br w:type="textWrapping"/>
-              <w:br w:type="textWrapping"/>
-              <w:t xml:space="preserve">The feeling of disgust tells us to move away from what we don’t like. </w:t>
-              <w:br w:type="textWrapping"/>
-              <w:br w:type="textWrapping"/>
-              <w:t xml:space="preserve">When you feel surprised, it's a signal to stop and pay attention for a moment, as something unexpected or important might be happening. </w:t>
-            </w:r>
-          </w:p>
-          <w:p>
-            <w:pPr>
-              <w:spacing w:after="0" w:line="276" w:lineRule="auto"/>
-              <w:jc w:val="left"/>
-              <w:rPr>
-                <w:color w:val="000000"/>
-                <w:shd w:fill="auto" w:val="clear"/>
-              </w:rPr>
-              <w:pStyle w:val="P68B1DB1-Normal3"/>
-            </w:pPr>
-            <w:r>
-              <w:br w:type="textWrapping"/>
-              <w:t xml:space="preserve">Feeling afraid signals us to run away from immediate danger, ensuring our safety and well-being.</w:t>
-            </w:r>
-          </w:p>
-          <w:p>
-            <w:pPr>
-              <w:spacing w:after="0" w:line="276" w:lineRule="auto"/>
-              <w:jc w:val="left"/>
-              <w:rPr>
-                <w:color w:val="000000"/>
-                <w:shd w:fill="auto" w:val="clear"/>
-              </w:rPr>
-              <w:pStyle w:val="P68B1DB1-Normal3"/>
-            </w:pPr>
-            <w:r>
-              <w:br w:type="textWrapping"/>
-              <w:t xml:space="preserve">Teens are also learning to identify lots of other emotions, like feeling excited, frustrated, proud, lonely, peaceful, guilty, or confused.</w:t>
-            </w:r>
-          </w:p>
-        </w:tc>
-        <w:tc>
-          <w:tcPr>
-            <w:shd w:fill="auto" w:val="clear"/>
-            <w:tcMar>
-              <w:top w:w="100.0" w:type="dxa"/>
-              <w:left w:w="100.0" w:type="dxa"/>
-              <w:bottom w:w="100.0" w:type="dxa"/>
-              <w:right w:w="100.0" w:type="dxa"/>
-            </w:tcMar>
-            <w:vAlign w:val="top"/>
-          </w:tcPr>
-          <w:p>
-            <w:pPr>
-              <w:spacing w:after="0" w:line="276" w:lineRule="auto"/>
-              <w:jc w:val="left"/>
-              <w:rPr>
-                <w:color w:val="000000"/>
-                <w:shd w:fill="auto" w:val="clear"/>
-              </w:rPr>
-              <w:pStyle w:val="P68B1DB1-Normal3"/>
-            </w:pPr>
-            <w:r>
-              <w:t xml:space="preserve">LEARN about different emotions. </w:t>
-            </w:r>
-          </w:p>
-          <w:p>
-            <w:pPr>
-              <w:spacing w:after="0" w:line="276" w:lineRule="auto"/>
-              <w:jc w:val="left"/>
-              <w:rPr>
-                <w:color w:val="000000"/>
-                <w:shd w:fill="auto" w:val="clear"/>
-              </w:rPr>
-            </w:pPr>
-          </w:p>
-          <w:p>
-            <w:pPr>
-              <w:spacing w:after="0" w:line="276" w:lineRule="auto"/>
-              <w:jc w:val="left"/>
-              <w:rPr>
-                <w:color w:val="000000"/>
-                <w:shd w:fill="auto" w:val="clear"/>
-              </w:rPr>
-              <w:pStyle w:val="P68B1DB1-Normal3"/>
-            </w:pPr>
-            <w:r>
-              <w:t xml:space="preserve">Happy </w:t>
-            </w:r>
-          </w:p>
-          <w:p>
-            <w:pPr>
-              <w:spacing w:after="0" w:line="276" w:lineRule="auto"/>
-              <w:jc w:val="left"/>
-              <w:rPr>
-                <w:color w:val="000000"/>
-                <w:shd w:fill="auto" w:val="clear"/>
-              </w:rPr>
-              <w:pStyle w:val="P68B1DB1-Normal3"/>
-            </w:pPr>
-            <w:r>
-              <w:t xml:space="preserve">Sad </w:t>
-            </w:r>
-          </w:p>
-          <w:p>
-            <w:pPr>
-              <w:spacing w:after="0" w:line="276" w:lineRule="auto"/>
-              <w:jc w:val="left"/>
-              <w:rPr>
-                <w:color w:val="000000"/>
-                <w:shd w:fill="auto" w:val="clear"/>
-              </w:rPr>
-              <w:pStyle w:val="P68B1DB1-Normal3"/>
-            </w:pPr>
-            <w:r>
-              <w:t xml:space="preserve">Angry </w:t>
-            </w:r>
-          </w:p>
-          <w:p>
-            <w:pPr>
-              <w:spacing w:after="0" w:line="276" w:lineRule="auto"/>
-              <w:jc w:val="left"/>
-              <w:rPr>
-                <w:color w:val="000000"/>
-                <w:shd w:fill="auto" w:val="clear"/>
-              </w:rPr>
-              <w:pStyle w:val="P68B1DB1-Normal3"/>
-            </w:pPr>
-            <w:r>
-              <w:t xml:space="preserve">Disgusted </w:t>
-            </w:r>
-          </w:p>
-          <w:p>
-            <w:pPr>
-              <w:spacing w:after="0" w:line="276" w:lineRule="auto"/>
-              <w:jc w:val="left"/>
-              <w:rPr>
-                <w:color w:val="000000"/>
-                <w:shd w:fill="auto" w:val="clear"/>
-              </w:rPr>
-              <w:pStyle w:val="P68B1DB1-Normal3"/>
-            </w:pPr>
-            <w:r>
-              <w:t xml:space="preserve">Surprised </w:t>
-            </w:r>
-          </w:p>
-          <w:p>
-            <w:pPr>
-              <w:spacing w:after="0" w:line="276" w:lineRule="auto"/>
-              <w:jc w:val="left"/>
-              <w:rPr>
-                <w:color w:val="000000"/>
-                <w:shd w:fill="auto" w:val="clear"/>
-              </w:rPr>
-              <w:pStyle w:val="P68B1DB1-Normal3"/>
-            </w:pPr>
-            <w:r>
-              <w:t xml:space="preserve">Afraid  </w:t>
+              <w:t xml:space="preserve">Die eerste stap is om te Leer.</w:t>
+            </w:r>
+          </w:p>
+          <w:p>
+            <w:pPr>
+              <w:spacing w:after="0" w:line="276" w:lineRule="auto"/>
+              <w:jc w:val="left"/>
+              <w:rPr>
+                <w:color w:val="000000"/>
+                <w:shd w:fill="auto" w:val="clear"/>
+              </w:rPr>
+            </w:pPr>
+          </w:p>
+          <w:p>
+            <w:pPr>
+              <w:spacing w:after="0" w:line="276" w:lineRule="auto"/>
+              <w:jc w:val="left"/>
+              <w:rPr>
+                <w:color w:val="000000"/>
+                <w:shd w:fill="auto" w:val="clear"/>
+              </w:rPr>
+              <w:pStyle w:val="P68B1DB1-Normal3"/>
+            </w:pPr>
+            <w:r>
+              <w:t xml:space="preserve">Leer oor verskillende emosies. Daar is 6 basiese emosies, en elkeen gee vir ons 'n baie spesifieke boodskap:  </w:t>
+            </w:r>
+          </w:p>
+          <w:p>
+            <w:pPr>
+              <w:spacing w:after="0" w:line="276" w:lineRule="auto"/>
+              <w:jc w:val="left"/>
+              <w:rPr>
+                <w:color w:val="000000"/>
+                <w:shd w:fill="auto" w:val="clear"/>
+              </w:rPr>
+              <w:pStyle w:val="P68B1DB1-Normal3"/>
+            </w:pPr>
+            <w:r>
+              <w:br w:type="textWrapping"/>
+              <w:t xml:space="preserve">Gelukkig sê vir ons om aan te hou om dinge te doen wat jou goed laat voel.  </w:t>
+            </w:r>
+          </w:p>
+          <w:p>
+            <w:pPr>
+              <w:spacing w:after="0" w:line="276" w:lineRule="auto"/>
+              <w:jc w:val="left"/>
+              <w:rPr>
+                <w:color w:val="000000"/>
+                <w:shd w:fill="auto" w:val="clear"/>
+              </w:rPr>
+              <w:pStyle w:val="P68B1DB1-Normal3"/>
+            </w:pPr>
+            <w:r>
+              <w:br w:type="textWrapping"/>
+              <w:t xml:space="preserve">As jy hartseer voel, is dit 'n boodskap dat iets belangriks in jou lewe aandag benodig.</w:t>
+            </w:r>
+          </w:p>
+          <w:p>
+            <w:pPr>
+              <w:spacing w:after="0" w:line="276" w:lineRule="auto"/>
+              <w:jc w:val="left"/>
+              <w:rPr>
+                <w:color w:val="000000"/>
+                <w:shd w:fill="auto" w:val="clear"/>
+              </w:rPr>
+              <w:pStyle w:val="P68B1DB1-Normal3"/>
+            </w:pPr>
+            <w:r>
+              <w:br w:type="textWrapping"/>
+              <w:t xml:space="preserve">Wanneer woede opvlam, is dit 'n teken om vir onsself op te staan, en grense te stel. </w:t>
+              <w:br w:type="textWrapping"/>
+              <w:br w:type="textWrapping"/>
+              <w:t xml:space="preserve">Die gevoel van teësin sê vir ons om weg te beweeg van dit waarvan ons nie hou nie. </w:t>
+              <w:br w:type="textWrapping"/>
+              <w:br w:type="textWrapping"/>
+              <w:t xml:space="preserve">Wanneer jy verras voel, is dit 'n teken om te stop en vir 'n oomblik aandag te gee, want iets onverwags of belangriks is dalk aan die gebeur. </w:t>
+            </w:r>
+          </w:p>
+          <w:p>
+            <w:pPr>
+              <w:spacing w:after="0" w:line="276" w:lineRule="auto"/>
+              <w:jc w:val="left"/>
+              <w:rPr>
+                <w:color w:val="000000"/>
+                <w:shd w:fill="auto" w:val="clear"/>
+              </w:rPr>
+              <w:pStyle w:val="P68B1DB1-Normal3"/>
+            </w:pPr>
+            <w:r>
+              <w:br w:type="textWrapping"/>
+              <w:t xml:space="preserve">Om bang te voel, stuur vir ons 'n teken om weg te hardloop van onmiddellike gevaar, om sodoende ons veiligheid en welstand te verseker.</w:t>
+            </w:r>
+          </w:p>
+          <w:p>
+            <w:pPr>
+              <w:spacing w:after="0" w:line="276" w:lineRule="auto"/>
+              <w:jc w:val="left"/>
+              <w:rPr>
+                <w:color w:val="000000"/>
+                <w:shd w:fill="auto" w:val="clear"/>
+              </w:rPr>
+              <w:pStyle w:val="P68B1DB1-Normal3"/>
+            </w:pPr>
+            <w:r>
+              <w:br w:type="textWrapping"/>
+              <w:t xml:space="preserve">Tieners leer ook om baie ander emosies te identifiseer, soos om opgewonde, gefrustreerd, trots, eensaam, vreedsaam, skuldig of verward te voel.</w:t>
+            </w:r>
+          </w:p>
+        </w:tc>
+        <w:tc>
+          <w:tcPr>
+            <w:shd w:fill="auto" w:val="clear"/>
+            <w:tcMar>
+              <w:top w:w="100.0" w:type="dxa"/>
+              <w:left w:w="100.0" w:type="dxa"/>
+              <w:bottom w:w="100.0" w:type="dxa"/>
+              <w:right w:w="100.0" w:type="dxa"/>
+            </w:tcMar>
+            <w:vAlign w:val="top"/>
+          </w:tcPr>
+          <w:p>
+            <w:pPr>
+              <w:spacing w:after="0" w:line="276" w:lineRule="auto"/>
+              <w:jc w:val="left"/>
+              <w:rPr>
+                <w:color w:val="000000"/>
+                <w:shd w:fill="auto" w:val="clear"/>
+              </w:rPr>
+              <w:pStyle w:val="P68B1DB1-Normal3"/>
+            </w:pPr>
+            <w:r>
+              <w:t xml:space="preserve">LEER oor verskillende emosies. </w:t>
+            </w:r>
+          </w:p>
+          <w:p>
+            <w:pPr>
+              <w:spacing w:after="0" w:line="276" w:lineRule="auto"/>
+              <w:jc w:val="left"/>
+              <w:rPr>
+                <w:color w:val="000000"/>
+                <w:shd w:fill="auto" w:val="clear"/>
+              </w:rPr>
+            </w:pPr>
+          </w:p>
+          <w:p>
+            <w:pPr>
+              <w:spacing w:after="0" w:line="276" w:lineRule="auto"/>
+              <w:jc w:val="left"/>
+              <w:rPr>
+                <w:color w:val="000000"/>
+                <w:shd w:fill="auto" w:val="clear"/>
+              </w:rPr>
+              <w:pStyle w:val="P68B1DB1-Normal3"/>
+            </w:pPr>
+            <w:r>
+              <w:t xml:space="preserve">Gelukkig </w:t>
+            </w:r>
+          </w:p>
+          <w:p>
+            <w:pPr>
+              <w:spacing w:after="0" w:line="276" w:lineRule="auto"/>
+              <w:jc w:val="left"/>
+              <w:rPr>
+                <w:color w:val="000000"/>
+                <w:shd w:fill="auto" w:val="clear"/>
+              </w:rPr>
+              <w:pStyle w:val="P68B1DB1-Normal3"/>
+            </w:pPr>
+            <w:r>
+              <w:t xml:space="preserve">Hartseer </w:t>
+            </w:r>
+          </w:p>
+          <w:p>
+            <w:pPr>
+              <w:spacing w:after="0" w:line="276" w:lineRule="auto"/>
+              <w:jc w:val="left"/>
+              <w:rPr>
+                <w:color w:val="000000"/>
+                <w:shd w:fill="auto" w:val="clear"/>
+              </w:rPr>
+              <w:pStyle w:val="P68B1DB1-Normal3"/>
+            </w:pPr>
+            <w:r>
+              <w:t xml:space="preserve">Kwaad </w:t>
+            </w:r>
+          </w:p>
+          <w:p>
+            <w:pPr>
+              <w:spacing w:after="0" w:line="276" w:lineRule="auto"/>
+              <w:jc w:val="left"/>
+              <w:rPr>
+                <w:color w:val="000000"/>
+                <w:shd w:fill="auto" w:val="clear"/>
+              </w:rPr>
+              <w:pStyle w:val="P68B1DB1-Normal3"/>
+            </w:pPr>
+            <w:r>
+              <w:t xml:space="preserve">Teësinnig </w:t>
+            </w:r>
+          </w:p>
+          <w:p>
+            <w:pPr>
+              <w:spacing w:after="0" w:line="276" w:lineRule="auto"/>
+              <w:jc w:val="left"/>
+              <w:rPr>
+                <w:color w:val="000000"/>
+                <w:shd w:fill="auto" w:val="clear"/>
+              </w:rPr>
+              <w:pStyle w:val="P68B1DB1-Normal3"/>
+            </w:pPr>
+            <w:r>
+              <w:t xml:space="preserve">Verras </w:t>
+            </w:r>
+          </w:p>
+          <w:p>
+            <w:pPr>
+              <w:spacing w:after="0" w:line="276" w:lineRule="auto"/>
+              <w:jc w:val="left"/>
+              <w:rPr>
+                <w:color w:val="000000"/>
+                <w:shd w:fill="auto" w:val="clear"/>
+              </w:rPr>
+              <w:pStyle w:val="P68B1DB1-Normal3"/>
+            </w:pPr>
+            <w:r>
+              <w:t xml:space="preserve">Bang  </w:t>
             </w:r>
           </w:p>
         </w:tc>
@@ -10419,56 +10419,56 @@
               <w:pStyle w:val="P68B1DB1-Normal3"/>
             </w:pPr>
             <w:r>
-              <w:t xml:space="preserve">Next, is to NOTICE. </w:t>
-              <w:br w:type="textWrapping"/>
-              <w:br w:type="textWrapping"/>
-              <w:t xml:space="preserve">Begin observing the six basic emotions in yourself and in your teen. Notice how each emotion feels in your body. You can also notice pleasant emotions such as a sense of peace, happiness, or calmness. Noticing can also allow teens to appreciate a beautiful moment or feeling of love!</w:t>
-            </w:r>
-          </w:p>
-          <w:p>
-            <w:pPr>
-              <w:spacing w:after="0" w:line="276" w:lineRule="auto"/>
-              <w:jc w:val="left"/>
-              <w:rPr>
-                <w:color w:val="000000"/>
-                <w:shd w:fill="auto" w:val="clear"/>
-              </w:rPr>
-            </w:pPr>
-          </w:p>
-          <w:p>
-            <w:pPr>
-              <w:spacing w:after="0" w:line="276" w:lineRule="auto"/>
-              <w:jc w:val="left"/>
-              <w:rPr>
-                <w:color w:val="000000"/>
-                <w:shd w:fill="auto" w:val="clear"/>
-              </w:rPr>
-            </w:pPr>
-          </w:p>
-        </w:tc>
-        <w:tc>
-          <w:tcPr>
-            <w:shd w:fill="auto" w:val="clear"/>
-            <w:tcMar>
-              <w:top w:w="100.0" w:type="dxa"/>
-              <w:left w:w="100.0" w:type="dxa"/>
-              <w:bottom w:w="100.0" w:type="dxa"/>
-              <w:right w:w="100.0" w:type="dxa"/>
-            </w:tcMar>
-            <w:vAlign w:val="top"/>
-          </w:tcPr>
-          <w:p>
-            <w:pPr>
-              <w:spacing w:after="0" w:line="276" w:lineRule="auto"/>
-              <w:jc w:val="left"/>
-              <w:rPr>
-                <w:color w:val="000000"/>
-                <w:shd w:fill="auto" w:val="clear"/>
-              </w:rPr>
-              <w:pStyle w:val="P68B1DB1-Normal3"/>
-            </w:pPr>
-            <w:r>
-              <w:t xml:space="preserve">NOTICE the six basic emotions in yourself and your teen</w:t>
+              <w:t xml:space="preserve">Volgende, is om OP TE LET. </w:t>
+              <w:br w:type="textWrapping"/>
+              <w:br w:type="textWrapping"/>
+              <w:t xml:space="preserve">Begin om die ses basiese emosies in jouself en in jou tiener raak te sien. Let op hoe elke emosie in jou liggaam voel. Jy kan ook aangename emosies soos 'n gevoel van vrede, geluk of kalmte oplet. Om op te let, kan ook tieners toelaat om 'n mooi oomblik of 'n gevoel van liefde te waardeer!</w:t>
+            </w:r>
+          </w:p>
+          <w:p>
+            <w:pPr>
+              <w:spacing w:after="0" w:line="276" w:lineRule="auto"/>
+              <w:jc w:val="left"/>
+              <w:rPr>
+                <w:color w:val="000000"/>
+                <w:shd w:fill="auto" w:val="clear"/>
+              </w:rPr>
+            </w:pPr>
+          </w:p>
+          <w:p>
+            <w:pPr>
+              <w:spacing w:after="0" w:line="276" w:lineRule="auto"/>
+              <w:jc w:val="left"/>
+              <w:rPr>
+                <w:color w:val="000000"/>
+                <w:shd w:fill="auto" w:val="clear"/>
+              </w:rPr>
+            </w:pPr>
+          </w:p>
+        </w:tc>
+        <w:tc>
+          <w:tcPr>
+            <w:shd w:fill="auto" w:val="clear"/>
+            <w:tcMar>
+              <w:top w:w="100.0" w:type="dxa"/>
+              <w:left w:w="100.0" w:type="dxa"/>
+              <w:bottom w:w="100.0" w:type="dxa"/>
+              <w:right w:w="100.0" w:type="dxa"/>
+            </w:tcMar>
+            <w:vAlign w:val="top"/>
+          </w:tcPr>
+          <w:p>
+            <w:pPr>
+              <w:spacing w:after="0" w:line="276" w:lineRule="auto"/>
+              <w:jc w:val="left"/>
+              <w:rPr>
+                <w:color w:val="000000"/>
+                <w:shd w:fill="auto" w:val="clear"/>
+              </w:rPr>
+              <w:pStyle w:val="P68B1DB1-Normal3"/>
+            </w:pPr>
+            <w:r>
+              <w:t xml:space="preserve">LET OP die ses basiese emosies in jouself en jou tiener</w:t>
             </w:r>
           </w:p>
         </w:tc>
@@ -10522,57 +10522,57 @@
               <w:pStyle w:val="P68B1DB1-Normal3"/>
             </w:pPr>
             <w:r>
-              <w:t xml:space="preserve">Third, is to be Open. </w:t>
-            </w:r>
-          </w:p>
-          <w:p>
-            <w:pPr>
-              <w:spacing w:after="0" w:line="276" w:lineRule="auto"/>
-              <w:jc w:val="left"/>
-              <w:rPr>
-                <w:color w:val="000000"/>
-                <w:shd w:fill="auto" w:val="clear"/>
-              </w:rPr>
-            </w:pPr>
-          </w:p>
-          <w:p>
-            <w:pPr>
-              <w:spacing w:after="0" w:line="276" w:lineRule="auto"/>
-              <w:jc w:val="left"/>
-              <w:rPr>
-                <w:color w:val="000000"/>
-                <w:shd w:fill="auto" w:val="clear"/>
-              </w:rPr>
-              <w:pStyle w:val="P68B1DB1-Normal3"/>
-            </w:pPr>
-            <w:r>
-              <w:t xml:space="preserve">Be open, notice, and listen  to your teen when they share how they are feeling. Accept how you and your teen are feeling. Remember your and their bodies are sending messages about what you both are feeling and those messages are important.</w:t>
-            </w:r>
-          </w:p>
-        </w:tc>
-        <w:tc>
-          <w:tcPr>
-            <w:shd w:fill="auto" w:val="clear"/>
-            <w:tcMar>
-              <w:top w:w="100.0" w:type="dxa"/>
-              <w:left w:w="100.0" w:type="dxa"/>
-              <w:bottom w:w="100.0" w:type="dxa"/>
-              <w:right w:w="100.0" w:type="dxa"/>
-            </w:tcMar>
-            <w:vAlign w:val="top"/>
-          </w:tcPr>
-          <w:p>
-            <w:pPr>
-              <w:spacing w:after="0" w:line="276" w:lineRule="auto"/>
-              <w:jc w:val="left"/>
-              <w:rPr>
-                <w:color w:val="000000"/>
-                <w:shd w:fill="auto" w:val="clear"/>
-              </w:rPr>
-              <w:pStyle w:val="P68B1DB1-Normal3"/>
-            </w:pPr>
-            <w:r>
-              <w:t xml:space="preserve">Be OPEN, notice, and listen to your teen</w:t>
+              <w:t xml:space="preserve">Derdens is om Oop te wees. </w:t>
+            </w:r>
+          </w:p>
+          <w:p>
+            <w:pPr>
+              <w:spacing w:after="0" w:line="276" w:lineRule="auto"/>
+              <w:jc w:val="left"/>
+              <w:rPr>
+                <w:color w:val="000000"/>
+                <w:shd w:fill="auto" w:val="clear"/>
+              </w:rPr>
+            </w:pPr>
+          </w:p>
+          <w:p>
+            <w:pPr>
+              <w:spacing w:after="0" w:line="276" w:lineRule="auto"/>
+              <w:jc w:val="left"/>
+              <w:rPr>
+                <w:color w:val="000000"/>
+                <w:shd w:fill="auto" w:val="clear"/>
+              </w:rPr>
+              <w:pStyle w:val="P68B1DB1-Normal3"/>
+            </w:pPr>
+            <w:r>
+              <w:t xml:space="preserve">Wees oop, let op en luister na jou tiener wanneer hy/sy deel hoe hy/sy voel. Aanvaar hoe jy en jou tiener voel. Onthou, julle albei se liggame stuur boodskappe oor wat julle voel, en daardie boodskappe is belangrik.</w:t>
+            </w:r>
+          </w:p>
+        </w:tc>
+        <w:tc>
+          <w:tcPr>
+            <w:shd w:fill="auto" w:val="clear"/>
+            <w:tcMar>
+              <w:top w:w="100.0" w:type="dxa"/>
+              <w:left w:w="100.0" w:type="dxa"/>
+              <w:bottom w:w="100.0" w:type="dxa"/>
+              <w:right w:w="100.0" w:type="dxa"/>
+            </w:tcMar>
+            <w:vAlign w:val="top"/>
+          </w:tcPr>
+          <w:p>
+            <w:pPr>
+              <w:spacing w:after="0" w:line="276" w:lineRule="auto"/>
+              <w:jc w:val="left"/>
+              <w:rPr>
+                <w:color w:val="000000"/>
+                <w:shd w:fill="auto" w:val="clear"/>
+              </w:rPr>
+              <w:pStyle w:val="P68B1DB1-Normal3"/>
+            </w:pPr>
+            <w:r>
+              <w:t xml:space="preserve">Wees OOP, let op, en luister na jou tiener</w:t>
             </w:r>
           </w:p>
           <w:p>
@@ -10636,55 +10636,55 @@
               <w:pStyle w:val="P68B1DB1-Normal3"/>
             </w:pPr>
             <w:r>
-              <w:t xml:space="preserve">The fourth step is to TALK</w:t>
-            </w:r>
-          </w:p>
-          <w:p>
-            <w:pPr>
-              <w:spacing w:after="0" w:line="276" w:lineRule="auto"/>
-              <w:jc w:val="left"/>
-              <w:rPr>
-                <w:color w:val="000000"/>
-                <w:shd w:fill="auto" w:val="clear"/>
-              </w:rPr>
-            </w:pPr>
-          </w:p>
-          <w:p>
-            <w:pPr>
-              <w:spacing w:after="0" w:line="276" w:lineRule="auto"/>
-              <w:jc w:val="left"/>
-              <w:rPr>
-                <w:color w:val="000000"/>
-                <w:shd w:fill="auto" w:val="clear"/>
-              </w:rPr>
-              <w:pStyle w:val="P68B1DB1-Normal3"/>
-            </w:pPr>
-            <w:r>
-              <w:t xml:space="preserve">It is normal to have difficulty talking about and expressing emotions and feelings. Remember, it is also normal to experience feelings in different ways.</w:t>
-            </w:r>
-          </w:p>
-          <w:p>
-            <w:pPr>
-              <w:spacing w:after="0" w:line="276" w:lineRule="auto"/>
-              <w:jc w:val="left"/>
-              <w:rPr>
-                <w:color w:val="000000"/>
-                <w:shd w:fill="auto" w:val="clear"/>
-              </w:rPr>
-            </w:pPr>
-          </w:p>
-          <w:p>
-            <w:pPr>
-              <w:spacing w:after="0" w:line="276" w:lineRule="auto"/>
-              <w:jc w:val="left"/>
-              <w:rPr>
-                <w:color w:val="000000"/>
-                <w:shd w:fill="auto" w:val="clear"/>
-              </w:rPr>
-              <w:pStyle w:val="P68B1DB1-Normal3"/>
-            </w:pPr>
-            <w:r>
-              <w:t xml:space="preserve">When your teen is feeling an emotion, describe what you are observing in a calm way. For example, </w:t>
+              <w:t xml:space="preserve">Die vierde stap is om te PRAAT</w:t>
+            </w:r>
+          </w:p>
+          <w:p>
+            <w:pPr>
+              <w:spacing w:after="0" w:line="276" w:lineRule="auto"/>
+              <w:jc w:val="left"/>
+              <w:rPr>
+                <w:color w:val="000000"/>
+                <w:shd w:fill="auto" w:val="clear"/>
+              </w:rPr>
+            </w:pPr>
+          </w:p>
+          <w:p>
+            <w:pPr>
+              <w:spacing w:after="0" w:line="276" w:lineRule="auto"/>
+              <w:jc w:val="left"/>
+              <w:rPr>
+                <w:color w:val="000000"/>
+                <w:shd w:fill="auto" w:val="clear"/>
+              </w:rPr>
+              <w:pStyle w:val="P68B1DB1-Normal3"/>
+            </w:pPr>
+            <w:r>
+              <w:t xml:space="preserve">Dit is normaal om dit moeilik te vind om oor emosies en gevoelens te praat en dit uit te druk. Onthou, dit is ook normaal om emosies op verskillende maniere te ervaar.</w:t>
+            </w:r>
+          </w:p>
+          <w:p>
+            <w:pPr>
+              <w:spacing w:after="0" w:line="276" w:lineRule="auto"/>
+              <w:jc w:val="left"/>
+              <w:rPr>
+                <w:color w:val="000000"/>
+                <w:shd w:fill="auto" w:val="clear"/>
+              </w:rPr>
+            </w:pPr>
+          </w:p>
+          <w:p>
+            <w:pPr>
+              <w:spacing w:after="0" w:line="276" w:lineRule="auto"/>
+              <w:jc w:val="left"/>
+              <w:rPr>
+                <w:color w:val="000000"/>
+                <w:shd w:fill="auto" w:val="clear"/>
+              </w:rPr>
+              <w:pStyle w:val="P68B1DB1-Normal3"/>
+            </w:pPr>
+            <w:r>
+              <w:t xml:space="preserve">Wanneer jou tiener 'n emosie ervaar, beskryf wat jy sien op 'n kalm manier. Byvoorbeeld: </w:t>
               <w:br w:type="textWrapping"/>
             </w:r>
           </w:p>
@@ -10700,7 +10700,7 @@
               <w:pStyle w:val="P68B1DB1-Normal3"/>
             </w:pPr>
             <w:r>
-              <w:t xml:space="preserve">“I notice you slammed the door, talk loudly, and your face looks a bit upset. Are you feeling angry because you can’t go out at night?”</w:t>
+              <w:t xml:space="preserve">“Ek sien jy het die deur toegeslaan, jy praat hard, en jou gesig lyk 'n bietjie ontsteld. Is jy kwaad omdat jy nie saans kan uitgaan nie?"</w:t>
               <w:br w:type="textWrapping"/>
             </w:r>
           </w:p>
@@ -10716,33 +10716,33 @@
               <w:pStyle w:val="P68B1DB1-Normal3"/>
             </w:pPr>
             <w:r>
-              <w:t xml:space="preserve">You can also help your teen manage different emotions by encouraging them to share how they feel and supporting them.</w:t>
-            </w:r>
-          </w:p>
-        </w:tc>
-        <w:tc>
-          <w:tcPr>
-            <w:shd w:fill="auto" w:val="clear"/>
-            <w:tcMar>
-              <w:top w:w="100.0" w:type="dxa"/>
-              <w:left w:w="100.0" w:type="dxa"/>
-              <w:bottom w:w="100.0" w:type="dxa"/>
-              <w:right w:w="100.0" w:type="dxa"/>
-            </w:tcMar>
-            <w:vAlign w:val="top"/>
-          </w:tcPr>
-          <w:p>
-            <w:pPr>
-              <w:spacing w:after="0" w:line="276" w:lineRule="auto"/>
-              <w:jc w:val="left"/>
-              <w:rPr>
-                <w:color w:val="000000"/>
-                <w:shd w:fill="auto" w:val="clear"/>
-              </w:rPr>
-              <w:pStyle w:val="P68B1DB1-Normal3"/>
-            </w:pPr>
-            <w:r>
-              <w:t xml:space="preserve">TALK about your emotions and feelings </w:t>
+              <w:t xml:space="preserve">Jy kan ook jou tiener help om verskillende emosies te beheer deur hom/haar aan te moedig om te deel hoe hy/sy voel en hom/haar te ondersteun.</w:t>
+            </w:r>
+          </w:p>
+        </w:tc>
+        <w:tc>
+          <w:tcPr>
+            <w:shd w:fill="auto" w:val="clear"/>
+            <w:tcMar>
+              <w:top w:w="100.0" w:type="dxa"/>
+              <w:left w:w="100.0" w:type="dxa"/>
+              <w:bottom w:w="100.0" w:type="dxa"/>
+              <w:right w:w="100.0" w:type="dxa"/>
+            </w:tcMar>
+            <w:vAlign w:val="top"/>
+          </w:tcPr>
+          <w:p>
+            <w:pPr>
+              <w:spacing w:after="0" w:line="276" w:lineRule="auto"/>
+              <w:jc w:val="left"/>
+              <w:rPr>
+                <w:color w:val="000000"/>
+                <w:shd w:fill="auto" w:val="clear"/>
+              </w:rPr>
+              <w:pStyle w:val="P68B1DB1-Normal3"/>
+            </w:pPr>
+            <w:r>
+              <w:t xml:space="preserve">PRAAT oor jou emosies en gevoelens </w:t>
             </w:r>
           </w:p>
         </w:tc>
@@ -10796,105 +10796,105 @@
               <w:pStyle w:val="P68B1DB1-Normal3"/>
             </w:pPr>
             <w:r>
-              <w:t xml:space="preserve">Step five is to share. </w:t>
-            </w:r>
-          </w:p>
-          <w:p>
-            <w:pPr>
-              <w:spacing w:after="0" w:line="276" w:lineRule="auto"/>
-              <w:jc w:val="left"/>
-              <w:rPr>
-                <w:color w:val="000000"/>
-                <w:shd w:fill="auto" w:val="clear"/>
-              </w:rPr>
-            </w:pPr>
-          </w:p>
-          <w:p>
-            <w:pPr>
-              <w:spacing w:after="0" w:line="276" w:lineRule="auto"/>
-              <w:jc w:val="left"/>
-              <w:rPr>
-                <w:color w:val="000000"/>
-                <w:shd w:fill="auto" w:val="clear"/>
-              </w:rPr>
-              <w:pStyle w:val="P68B1DB1-Normal3"/>
-            </w:pPr>
-            <w:r>
-              <w:t xml:space="preserve">Share your own feelings with your teen. </w:t>
-            </w:r>
-          </w:p>
-          <w:p>
-            <w:pPr>
-              <w:spacing w:after="0" w:line="276" w:lineRule="auto"/>
-              <w:jc w:val="left"/>
-              <w:rPr>
-                <w:color w:val="000000"/>
-                <w:shd w:fill="auto" w:val="clear"/>
-              </w:rPr>
-            </w:pPr>
-          </w:p>
-          <w:p>
-            <w:pPr>
-              <w:spacing w:after="0" w:line="276" w:lineRule="auto"/>
-              <w:jc w:val="left"/>
-              <w:rPr>
-                <w:color w:val="000000"/>
-                <w:shd w:fill="auto" w:val="clear"/>
-              </w:rPr>
-              <w:pStyle w:val="P68B1DB1-Normal3"/>
-            </w:pPr>
-            <w:r>
-              <w:t xml:space="preserve">For example, “I would feel the same way if I couldn’t go out when I wanted to”. </w:t>
-            </w:r>
-          </w:p>
-          <w:p>
-            <w:pPr>
-              <w:spacing w:after="0" w:line="276" w:lineRule="auto"/>
-              <w:jc w:val="left"/>
-              <w:rPr>
-                <w:color w:val="000000"/>
-                <w:shd w:fill="auto" w:val="clear"/>
-              </w:rPr>
-            </w:pPr>
-          </w:p>
-          <w:p>
-            <w:pPr>
-              <w:spacing w:after="0" w:line="276" w:lineRule="auto"/>
-              <w:jc w:val="left"/>
-              <w:rPr>
-                <w:color w:val="000000"/>
-                <w:shd w:fill="auto" w:val="clear"/>
-              </w:rPr>
-              <w:pStyle w:val="P68B1DB1-Normal3"/>
-            </w:pPr>
-            <w:r>
-              <w:t xml:space="preserve">This sets a good example and shows your teen that it's okay to share their own feelings.</w:t>
-            </w:r>
-          </w:p>
-        </w:tc>
-        <w:tc>
-          <w:tcPr>
-            <w:shd w:fill="auto" w:val="clear"/>
-            <w:tcMar>
-              <w:top w:w="100.0" w:type="dxa"/>
-              <w:left w:w="100.0" w:type="dxa"/>
-              <w:bottom w:w="100.0" w:type="dxa"/>
-              <w:right w:w="100.0" w:type="dxa"/>
-            </w:tcMar>
-            <w:vAlign w:val="top"/>
-          </w:tcPr>
-          <w:p>
-            <w:pPr>
-              <w:spacing w:after="0" w:line="276" w:lineRule="auto"/>
-              <w:jc w:val="left"/>
-              <w:rPr>
-                <w:color w:val="000000"/>
-                <w:shd w:fill="auto" w:val="clear"/>
-              </w:rPr>
-              <w:pStyle w:val="P68B1DB1-Normal3"/>
-            </w:pPr>
-            <w:r>
-              <w:t xml:space="preserve">SHARE your own feelings with your teen</w:t>
+              <w:t xml:space="preserve">Stap vyf is om te deel. </w:t>
+            </w:r>
+          </w:p>
+          <w:p>
+            <w:pPr>
+              <w:spacing w:after="0" w:line="276" w:lineRule="auto"/>
+              <w:jc w:val="left"/>
+              <w:rPr>
+                <w:color w:val="000000"/>
+                <w:shd w:fill="auto" w:val="clear"/>
+              </w:rPr>
+            </w:pPr>
+          </w:p>
+          <w:p>
+            <w:pPr>
+              <w:spacing w:after="0" w:line="276" w:lineRule="auto"/>
+              <w:jc w:val="left"/>
+              <w:rPr>
+                <w:color w:val="000000"/>
+                <w:shd w:fill="auto" w:val="clear"/>
+              </w:rPr>
+              <w:pStyle w:val="P68B1DB1-Normal3"/>
+            </w:pPr>
+            <w:r>
+              <w:t xml:space="preserve">Deel jou eie gevoelens met jou tiener. </w:t>
+            </w:r>
+          </w:p>
+          <w:p>
+            <w:pPr>
+              <w:spacing w:after="0" w:line="276" w:lineRule="auto"/>
+              <w:jc w:val="left"/>
+              <w:rPr>
+                <w:color w:val="000000"/>
+                <w:shd w:fill="auto" w:val="clear"/>
+              </w:rPr>
+            </w:pPr>
+          </w:p>
+          <w:p>
+            <w:pPr>
+              <w:spacing w:after="0" w:line="276" w:lineRule="auto"/>
+              <w:jc w:val="left"/>
+              <w:rPr>
+                <w:color w:val="000000"/>
+                <w:shd w:fill="auto" w:val="clear"/>
+              </w:rPr>
+              <w:pStyle w:val="P68B1DB1-Normal3"/>
+            </w:pPr>
+            <w:r>
+              <w:t xml:space="preserve">Byvoorbeeld: "Ek sou ook so gevoel het as ek nie kon uitgaan wanneer ek wou nie". </w:t>
+            </w:r>
+          </w:p>
+          <w:p>
+            <w:pPr>
+              <w:spacing w:after="0" w:line="276" w:lineRule="auto"/>
+              <w:jc w:val="left"/>
+              <w:rPr>
+                <w:color w:val="000000"/>
+                <w:shd w:fill="auto" w:val="clear"/>
+              </w:rPr>
+            </w:pPr>
+          </w:p>
+          <w:p>
+            <w:pPr>
+              <w:spacing w:after="0" w:line="276" w:lineRule="auto"/>
+              <w:jc w:val="left"/>
+              <w:rPr>
+                <w:color w:val="000000"/>
+                <w:shd w:fill="auto" w:val="clear"/>
+              </w:rPr>
+              <w:pStyle w:val="P68B1DB1-Normal3"/>
+            </w:pPr>
+            <w:r>
+              <w:t xml:space="preserve">Dit stel 'n goeie voorbeeld en wys vir jou tiener dat dit oukei is om sy/haar eie gevoelens te deel.</w:t>
+            </w:r>
+          </w:p>
+        </w:tc>
+        <w:tc>
+          <w:tcPr>
+            <w:shd w:fill="auto" w:val="clear"/>
+            <w:tcMar>
+              <w:top w:w="100.0" w:type="dxa"/>
+              <w:left w:w="100.0" w:type="dxa"/>
+              <w:bottom w:w="100.0" w:type="dxa"/>
+              <w:right w:w="100.0" w:type="dxa"/>
+            </w:tcMar>
+            <w:vAlign w:val="top"/>
+          </w:tcPr>
+          <w:p>
+            <w:pPr>
+              <w:spacing w:after="0" w:line="276" w:lineRule="auto"/>
+              <w:jc w:val="left"/>
+              <w:rPr>
+                <w:color w:val="000000"/>
+                <w:shd w:fill="auto" w:val="clear"/>
+              </w:rPr>
+              <w:pStyle w:val="P68B1DB1-Normal3"/>
+            </w:pPr>
+            <w:r>
+              <w:t xml:space="preserve">DEEL jou eie gevoelens met jou tiener</w:t>
             </w:r>
           </w:p>
           <w:p>
@@ -10958,31 +10958,31 @@
               <w:pStyle w:val="P68B1DB1-Normal3"/>
             </w:pPr>
             <w:r>
-              <w:t xml:space="preserve">The final step is to CARE. </w:t>
-            </w:r>
-          </w:p>
-          <w:p>
-            <w:pPr>
-              <w:spacing w:after="0" w:line="276" w:lineRule="auto"/>
-              <w:jc w:val="left"/>
-              <w:rPr>
-                <w:color w:val="000000"/>
-                <w:shd w:fill="auto" w:val="clear"/>
-              </w:rPr>
-            </w:pPr>
-          </w:p>
-          <w:p>
-            <w:pPr>
-              <w:spacing w:after="0" w:line="276" w:lineRule="auto"/>
-              <w:jc w:val="left"/>
-              <w:rPr>
-                <w:color w:val="000000"/>
-                <w:shd w:fill="auto" w:val="clear"/>
-              </w:rPr>
-              <w:pStyle w:val="P68B1DB1-Normal3"/>
-            </w:pPr>
-            <w:r>
-              <w:t xml:space="preserve">Use actions and words to help your teen feel accepted and loved. </w:t>
+              <w:t xml:space="preserve">Die laaste stap is OMGEE. </w:t>
+            </w:r>
+          </w:p>
+          <w:p>
+            <w:pPr>
+              <w:spacing w:after="0" w:line="276" w:lineRule="auto"/>
+              <w:jc w:val="left"/>
+              <w:rPr>
+                <w:color w:val="000000"/>
+                <w:shd w:fill="auto" w:val="clear"/>
+              </w:rPr>
+            </w:pPr>
+          </w:p>
+          <w:p>
+            <w:pPr>
+              <w:spacing w:after="0" w:line="276" w:lineRule="auto"/>
+              <w:jc w:val="left"/>
+              <w:rPr>
+                <w:color w:val="000000"/>
+                <w:shd w:fill="auto" w:val="clear"/>
+              </w:rPr>
+              <w:pStyle w:val="P68B1DB1-Normal3"/>
+            </w:pPr>
+            <w:r>
+              <w:t xml:space="preserve">Gebruik dade en woorde om jou tiener te help om aanvaar en geliefd te voel. </w:t>
             </w:r>
           </w:p>
           <w:p>
@@ -11007,57 +11007,57 @@
               <w:pStyle w:val="P68B1DB1-Normal3"/>
             </w:pPr>
             <w:r>
-              <w:t xml:space="preserve">Do some active exercise to shake out anger, give some space to each other or take some deep breaths to calm down. These are some of the ways to deal with your emotions. </w:t>
-            </w:r>
-          </w:p>
-          <w:p>
-            <w:pPr>
-              <w:spacing w:after="0" w:line="276" w:lineRule="auto"/>
-              <w:jc w:val="left"/>
-              <w:rPr>
-                <w:color w:val="000000"/>
-                <w:shd w:fill="auto" w:val="clear"/>
-              </w:rPr>
-            </w:pPr>
-          </w:p>
-          <w:p>
-            <w:pPr>
-              <w:spacing w:after="0" w:line="276" w:lineRule="auto"/>
-              <w:jc w:val="left"/>
-              <w:rPr>
-                <w:color w:val="000000"/>
-                <w:shd w:fill="auto" w:val="clear"/>
-              </w:rPr>
-              <w:pStyle w:val="P68B1DB1-Normal3"/>
-            </w:pPr>
-            <w:r>
-              <w:t xml:space="preserve">Remind your teen that you are there for them and that they can always talk to you.</w:t>
-            </w:r>
-          </w:p>
-        </w:tc>
-        <w:tc>
-          <w:tcPr>
-            <w:shd w:fill="auto" w:val="clear"/>
-            <w:tcMar>
-              <w:top w:w="100.0" w:type="dxa"/>
-              <w:left w:w="100.0" w:type="dxa"/>
-              <w:bottom w:w="100.0" w:type="dxa"/>
-              <w:right w:w="100.0" w:type="dxa"/>
-            </w:tcMar>
-            <w:vAlign w:val="top"/>
-          </w:tcPr>
-          <w:p>
-            <w:pPr>
-              <w:spacing w:after="0" w:line="276" w:lineRule="auto"/>
-              <w:jc w:val="left"/>
-              <w:rPr>
-                <w:color w:val="000000"/>
-                <w:shd w:fill="auto" w:val="clear"/>
-              </w:rPr>
-              <w:pStyle w:val="P68B1DB1-Normal3"/>
-            </w:pPr>
-            <w:r>
-              <w:t xml:space="preserve">CARE for your teen</w:t>
+              <w:t xml:space="preserve">Doen aktiewe oefening om die woede uit te skud, gee mekaar ruimte of haal 'n paar keer diep asem om te kalmeer. Dit is 'n paar maniere om jou emosies te hanteer. </w:t>
+            </w:r>
+          </w:p>
+          <w:p>
+            <w:pPr>
+              <w:spacing w:after="0" w:line="276" w:lineRule="auto"/>
+              <w:jc w:val="left"/>
+              <w:rPr>
+                <w:color w:val="000000"/>
+                <w:shd w:fill="auto" w:val="clear"/>
+              </w:rPr>
+            </w:pPr>
+          </w:p>
+          <w:p>
+            <w:pPr>
+              <w:spacing w:after="0" w:line="276" w:lineRule="auto"/>
+              <w:jc w:val="left"/>
+              <w:rPr>
+                <w:color w:val="000000"/>
+                <w:shd w:fill="auto" w:val="clear"/>
+              </w:rPr>
+              <w:pStyle w:val="P68B1DB1-Normal3"/>
+            </w:pPr>
+            <w:r>
+              <w:t xml:space="preserve">Herinner jou tiener dat jy daar is vir hom/haar en dat hy/sy altyd met jou kan praat.</w:t>
+            </w:r>
+          </w:p>
+        </w:tc>
+        <w:tc>
+          <w:tcPr>
+            <w:shd w:fill="auto" w:val="clear"/>
+            <w:tcMar>
+              <w:top w:w="100.0" w:type="dxa"/>
+              <w:left w:w="100.0" w:type="dxa"/>
+              <w:bottom w:w="100.0" w:type="dxa"/>
+              <w:right w:w="100.0" w:type="dxa"/>
+            </w:tcMar>
+            <w:vAlign w:val="top"/>
+          </w:tcPr>
+          <w:p>
+            <w:pPr>
+              <w:spacing w:after="0" w:line="276" w:lineRule="auto"/>
+              <w:jc w:val="left"/>
+              <w:rPr>
+                <w:color w:val="000000"/>
+                <w:shd w:fill="auto" w:val="clear"/>
+              </w:rPr>
+              <w:pStyle w:val="P68B1DB1-Normal3"/>
+            </w:pPr>
+            <w:r>
+              <w:t xml:space="preserve">GEE OM vir jou tiener</w:t>
             </w:r>
           </w:p>
           <w:p>
@@ -11121,177 +11121,177 @@
               <w:pStyle w:val="P68B1DB1-Normal3"/>
             </w:pPr>
             <w:r>
-              <w:t xml:space="preserve">Remember, talk about feelings with your teen by [1] learning about different emotions, [2] noticing different emotions, [3] being open, [4] talking about emotions, [5] sharing your own feelings, and [6] offering your teen care with love and acceptance.</w:t>
-            </w:r>
-          </w:p>
-          <w:p>
-            <w:pPr>
-              <w:spacing w:after="0" w:line="276" w:lineRule="auto"/>
-              <w:jc w:val="left"/>
-              <w:rPr>
-                <w:color w:val="000000"/>
-                <w:shd w:fill="auto" w:val="clear"/>
-              </w:rPr>
-              <w:pStyle w:val="P68B1DB1-Normal3"/>
-            </w:pPr>
-            <w:r>
-              <w:t xml:space="preserve">You’re doing great!</w:t>
-            </w:r>
-          </w:p>
-          <w:p>
-            <w:pPr>
-              <w:spacing w:after="0" w:line="276" w:lineRule="auto"/>
-              <w:jc w:val="left"/>
-              <w:rPr>
-                <w:color w:val="000000"/>
-                <w:shd w:fill="auto" w:val="clear"/>
-              </w:rPr>
-            </w:pPr>
-          </w:p>
-          <w:p>
-            <w:pPr>
-              <w:spacing w:after="0" w:line="276" w:lineRule="auto"/>
-              <w:jc w:val="left"/>
-              <w:rPr>
-                <w:color w:val="000000"/>
-                <w:shd w:fill="auto" w:val="clear"/>
-              </w:rPr>
-              <w:pStyle w:val="P68B1DB1-Normal3"/>
-            </w:pPr>
-            <w:r>
-              <w:t xml:space="preserve">Your home activity is to notice your teen’s feelings during one-on-one time today. Talk to your teen by describing your own feelings and their feelings. </w:t>
-            </w:r>
-          </w:p>
-          <w:p>
-            <w:pPr>
-              <w:spacing w:after="0" w:line="276" w:lineRule="auto"/>
-              <w:jc w:val="left"/>
-              <w:rPr>
-                <w:color w:val="000000"/>
-                <w:shd w:fill="auto" w:val="clear"/>
-              </w:rPr>
-            </w:pPr>
-          </w:p>
-          <w:p>
-            <w:pPr>
-              <w:spacing w:after="0" w:line="276" w:lineRule="auto"/>
-              <w:jc w:val="left"/>
-              <w:rPr>
-                <w:color w:val="000000"/>
-                <w:shd w:fill="auto" w:val="clear"/>
-              </w:rPr>
-              <w:pStyle w:val="P68B1DB1-Normal3"/>
-            </w:pPr>
-            <w:r>
-              <w:t xml:space="preserve">Can you do it today? </w:t>
-            </w:r>
-          </w:p>
-        </w:tc>
-        <w:tc>
-          <w:tcPr>
-            <w:shd w:fill="auto" w:val="clear"/>
-            <w:tcMar>
-              <w:top w:w="100.0" w:type="dxa"/>
-              <w:left w:w="100.0" w:type="dxa"/>
-              <w:bottom w:w="100.0" w:type="dxa"/>
-              <w:right w:w="100.0" w:type="dxa"/>
-            </w:tcMar>
-            <w:vAlign w:val="top"/>
-          </w:tcPr>
-          <w:p>
-            <w:pPr>
-              <w:spacing w:after="0" w:line="276" w:lineRule="auto"/>
-              <w:jc w:val="left"/>
-              <w:rPr>
-                <w:color w:val="000000"/>
-                <w:shd w:fill="auto" w:val="clear"/>
-              </w:rPr>
-              <w:pStyle w:val="P68B1DB1-Normal3"/>
-            </w:pPr>
-            <w:r>
-              <w:t xml:space="preserve">Noticing Feelings During One-on-One Time </w:t>
-            </w:r>
-          </w:p>
-          <w:p>
-            <w:pPr>
-              <w:spacing w:after="0" w:line="276" w:lineRule="auto"/>
-              <w:jc w:val="left"/>
-              <w:rPr>
-                <w:color w:val="000000"/>
-                <w:shd w:fill="auto" w:val="clear"/>
-              </w:rPr>
-            </w:pPr>
-          </w:p>
-          <w:p>
-            <w:pPr>
-              <w:spacing w:after="0" w:line="276" w:lineRule="auto"/>
-              <w:jc w:val="left"/>
-              <w:rPr>
-                <w:color w:val="000000"/>
-                <w:shd w:fill="auto" w:val="clear"/>
-              </w:rPr>
-              <w:pStyle w:val="P68B1DB1-Normal3"/>
-            </w:pPr>
-            <w:r>
-              <w:t xml:space="preserve">LEARN </w:t>
-              <w:br w:type="textWrapping"/>
-              <w:t xml:space="preserve">NOTICE </w:t>
-              <w:br w:type="textWrapping"/>
-              <w:t xml:space="preserve">OPEN </w:t>
-              <w:br w:type="textWrapping"/>
-              <w:t xml:space="preserve">TALK </w:t>
-              <w:br w:type="textWrapping"/>
-              <w:t xml:space="preserve">SHARE </w:t>
-              <w:br w:type="textWrapping"/>
-              <w:t>CARE</w:t>
-            </w:r>
-          </w:p>
-          <w:p>
-            <w:pPr>
-              <w:spacing w:after="0" w:line="276" w:lineRule="auto"/>
-              <w:jc w:val="left"/>
-              <w:rPr>
-                <w:color w:val="000000"/>
-                <w:shd w:fill="auto" w:val="clear"/>
-              </w:rPr>
-            </w:pPr>
-          </w:p>
-          <w:p>
-            <w:pPr>
-              <w:spacing w:after="0" w:line="276" w:lineRule="auto"/>
-              <w:jc w:val="left"/>
-              <w:rPr>
-                <w:color w:val="000000"/>
-                <w:shd w:fill="auto" w:val="clear"/>
-              </w:rPr>
-              <w:pStyle w:val="P68B1DB1-Normal3"/>
-            </w:pPr>
-            <w:r>
-              <w:t xml:space="preserve">HOME ACTIVITY: </w:t>
-            </w:r>
-          </w:p>
-          <w:p>
-            <w:pPr>
-              <w:spacing w:after="0" w:line="276" w:lineRule="auto"/>
-              <w:jc w:val="left"/>
-              <w:rPr>
-                <w:color w:val="000000"/>
-                <w:shd w:fill="auto" w:val="clear"/>
-              </w:rPr>
-            </w:pPr>
-          </w:p>
-          <w:p>
-            <w:pPr>
-              <w:spacing w:after="0" w:line="276" w:lineRule="auto"/>
-              <w:jc w:val="left"/>
-              <w:rPr>
-                <w:color w:val="000000"/>
-                <w:shd w:fill="auto" w:val="clear"/>
-              </w:rPr>
-              <w:pStyle w:val="P68B1DB1-Normal3"/>
-            </w:pPr>
-            <w:r>
-              <w:t xml:space="preserve">Talk to your teen by describing your own feelings and their feelings during one-on-one time. </w:t>
+              <w:t xml:space="preserve">Onthou, praat met jou tiener oor gevoelens deur [1] te leer oor verskillende emosies, [2] op te let na verskillende emosies, [3] oop te wees, [4] te praat oor emosies, [5] jou eie gevoelens te deel, en [6] aan jou tiener omgee met liefde en aanvaarding te bied.</w:t>
+            </w:r>
+          </w:p>
+          <w:p>
+            <w:pPr>
+              <w:spacing w:after="0" w:line="276" w:lineRule="auto"/>
+              <w:jc w:val="left"/>
+              <w:rPr>
+                <w:color w:val="000000"/>
+                <w:shd w:fill="auto" w:val="clear"/>
+              </w:rPr>
+              <w:pStyle w:val="P68B1DB1-Normal3"/>
+            </w:pPr>
+            <w:r>
+              <w:t xml:space="preserve">Jy doen wonderlik!</w:t>
+            </w:r>
+          </w:p>
+          <w:p>
+            <w:pPr>
+              <w:spacing w:after="0" w:line="276" w:lineRule="auto"/>
+              <w:jc w:val="left"/>
+              <w:rPr>
+                <w:color w:val="000000"/>
+                <w:shd w:fill="auto" w:val="clear"/>
+              </w:rPr>
+            </w:pPr>
+          </w:p>
+          <w:p>
+            <w:pPr>
+              <w:spacing w:after="0" w:line="276" w:lineRule="auto"/>
+              <w:jc w:val="left"/>
+              <w:rPr>
+                <w:color w:val="000000"/>
+                <w:shd w:fill="auto" w:val="clear"/>
+              </w:rPr>
+              <w:pStyle w:val="P68B1DB1-Normal3"/>
+            </w:pPr>
+            <w:r>
+              <w:t xml:space="preserve">Jou tuisaktiwiteit is om vandag gedurende een-tot-een-tyd op te let na jou tiener se gevoelens. Praat met jou tiener deur jou eie gevoelens, asook sy/haar gevoelens, te beskryf. </w:t>
+            </w:r>
+          </w:p>
+          <w:p>
+            <w:pPr>
+              <w:spacing w:after="0" w:line="276" w:lineRule="auto"/>
+              <w:jc w:val="left"/>
+              <w:rPr>
+                <w:color w:val="000000"/>
+                <w:shd w:fill="auto" w:val="clear"/>
+              </w:rPr>
+            </w:pPr>
+          </w:p>
+          <w:p>
+            <w:pPr>
+              <w:spacing w:after="0" w:line="276" w:lineRule="auto"/>
+              <w:jc w:val="left"/>
+              <w:rPr>
+                <w:color w:val="000000"/>
+                <w:shd w:fill="auto" w:val="clear"/>
+              </w:rPr>
+              <w:pStyle w:val="P68B1DB1-Normal3"/>
+            </w:pPr>
+            <w:r>
+              <w:t xml:space="preserve">Kan jy dit vandag doen? </w:t>
+            </w:r>
+          </w:p>
+        </w:tc>
+        <w:tc>
+          <w:tcPr>
+            <w:shd w:fill="auto" w:val="clear"/>
+            <w:tcMar>
+              <w:top w:w="100.0" w:type="dxa"/>
+              <w:left w:w="100.0" w:type="dxa"/>
+              <w:bottom w:w="100.0" w:type="dxa"/>
+              <w:right w:w="100.0" w:type="dxa"/>
+            </w:tcMar>
+            <w:vAlign w:val="top"/>
+          </w:tcPr>
+          <w:p>
+            <w:pPr>
+              <w:spacing w:after="0" w:line="276" w:lineRule="auto"/>
+              <w:jc w:val="left"/>
+              <w:rPr>
+                <w:color w:val="000000"/>
+                <w:shd w:fill="auto" w:val="clear"/>
+              </w:rPr>
+              <w:pStyle w:val="P68B1DB1-Normal3"/>
+            </w:pPr>
+            <w:r>
+              <w:t xml:space="preserve">Let Op na Gevoelens Gedurende Een-tot-Een-Tyd </w:t>
+            </w:r>
+          </w:p>
+          <w:p>
+            <w:pPr>
+              <w:spacing w:after="0" w:line="276" w:lineRule="auto"/>
+              <w:jc w:val="left"/>
+              <w:rPr>
+                <w:color w:val="000000"/>
+                <w:shd w:fill="auto" w:val="clear"/>
+              </w:rPr>
+            </w:pPr>
+          </w:p>
+          <w:p>
+            <w:pPr>
+              <w:spacing w:after="0" w:line="276" w:lineRule="auto"/>
+              <w:jc w:val="left"/>
+              <w:rPr>
+                <w:color w:val="000000"/>
+                <w:shd w:fill="auto" w:val="clear"/>
+              </w:rPr>
+              <w:pStyle w:val="P68B1DB1-Normal3"/>
+            </w:pPr>
+            <w:r>
+              <w:t xml:space="preserve">LEER </w:t>
+              <w:br w:type="textWrapping"/>
+              <w:t xml:space="preserve">LET OP </w:t>
+              <w:br w:type="textWrapping"/>
+              <w:t xml:space="preserve">MAAK OOP </w:t>
+              <w:br w:type="textWrapping"/>
+              <w:t xml:space="preserve">PRAAT </w:t>
+              <w:br w:type="textWrapping"/>
+              <w:t xml:space="preserve">DEEL </w:t>
+              <w:br w:type="textWrapping"/>
+              <w:t xml:space="preserve">GEE OM</w:t>
+            </w:r>
+          </w:p>
+          <w:p>
+            <w:pPr>
+              <w:spacing w:after="0" w:line="276" w:lineRule="auto"/>
+              <w:jc w:val="left"/>
+              <w:rPr>
+                <w:color w:val="000000"/>
+                <w:shd w:fill="auto" w:val="clear"/>
+              </w:rPr>
+            </w:pPr>
+          </w:p>
+          <w:p>
+            <w:pPr>
+              <w:spacing w:after="0" w:line="276" w:lineRule="auto"/>
+              <w:jc w:val="left"/>
+              <w:rPr>
+                <w:color w:val="000000"/>
+                <w:shd w:fill="auto" w:val="clear"/>
+              </w:rPr>
+              <w:pStyle w:val="P68B1DB1-Normal3"/>
+            </w:pPr>
+            <w:r>
+              <w:t xml:space="preserve">TUISAKTIWITEIT: </w:t>
+            </w:r>
+          </w:p>
+          <w:p>
+            <w:pPr>
+              <w:spacing w:after="0" w:line="276" w:lineRule="auto"/>
+              <w:jc w:val="left"/>
+              <w:rPr>
+                <w:color w:val="000000"/>
+                <w:shd w:fill="auto" w:val="clear"/>
+              </w:rPr>
+            </w:pPr>
+          </w:p>
+          <w:p>
+            <w:pPr>
+              <w:spacing w:after="0" w:line="276" w:lineRule="auto"/>
+              <w:jc w:val="left"/>
+              <w:rPr>
+                <w:color w:val="000000"/>
+                <w:shd w:fill="auto" w:val="clear"/>
+              </w:rPr>
+              <w:pStyle w:val="P68B1DB1-Normal3"/>
+            </w:pPr>
+            <w:r>
+              <w:t xml:space="preserve">Praat met jou tiener deur gedurende een-tot-een-tyd jou eie gevoelens, asook sy/haar gevoelens, te beskryf. </w:t>
             </w:r>
           </w:p>
         </w:tc>
@@ -11518,7 +11518,7 @@
                 <w:color w:val="000000"/>
                 <w:shd w:fill="auto" w:val="clear"/>
               </w:rPr>
-              <w:t xml:space="preserve">Hi! It’s good to have you with us again on </w:t>
+              <w:t xml:space="preserve">Hallo! Dis goed om jou weer by ons op </w:t>
             </w:r>
             <w:r>
               <w:fldChar w:fldCharType="begin"/>
@@ -11540,10 +11540,10 @@
                 <w:color w:val="000000"/>
                 <w:shd w:fill="auto" w:val="clear"/>
               </w:rPr>
-              <w:t>!</w:t>
-              <w:br w:type="textWrapping"/>
-              <w:br w:type="textWrapping"/>
-              <w:t xml:space="preserve">This lesson is about how we can keep calm and manage our anger when dealing with stressful moments with our teens. </w:t>
+              <w:t xml:space="preserve"> te hê!</w:t>
+              <w:br w:type="textWrapping"/>
+              <w:br w:type="textWrapping"/>
+              <w:t xml:space="preserve">Hierdie les gaan oor hoe ons kalm kan bly en ons woede kan beheer wanneer ons stresvolle oomblikke met ons tiener moet hanteer. </w:t>
             </w:r>
           </w:p>
           <w:p>

--- a/translations/parenttext_5day_south_africa/af/af_5 Day UX RCT_Video Scripts_core.docx
+++ b/translations/parenttext_5day_south_africa/af/af_5 Day UX RCT_Video Scripts_core.docx
@@ -11567,7 +11567,7 @@
               <w:pStyle w:val="P68B1DB1-Normal3"/>
             </w:pPr>
             <w:r>
-              <w:t xml:space="preserve">As you began noticing feelings, you would have noticed feelings of anger, frustration or sadness. </w:t>
+              <w:t xml:space="preserve">Soos jy na gevoelens begin oplet het, sou jy gevoelens van woede, frustrasie of hartseer opgemerk het. </w:t>
             </w:r>
           </w:p>
           <w:p>
@@ -11593,7 +11593,7 @@
               <w:pStyle w:val="P68B1DB1-Normal3"/>
             </w:pPr>
             <w:r>
-              <w:t xml:space="preserve">We love our teens, but stress from caregiving and other events can make us feel angry. This is a normal part of life! </w:t>
+              <w:t xml:space="preserve">Ons is lief vir ons tieners, maar die stres van versorging en ander gebeure kan ons laat kwaad voel. Dit is 'n normale deel van die lewe! </w:t>
             </w:r>
           </w:p>
           <w:p>
@@ -11618,47 +11618,47 @@
               <w:pStyle w:val="P68B1DB1-Normal3"/>
             </w:pPr>
             <w:r>
-              <w:t xml:space="preserve">It is important for us to stay in control and manage our anger so we do not hurt others. </w:t>
-              <w:br w:type="textWrapping"/>
-              <w:t xml:space="preserve">There are four steps to keeping calm in stressful situations: BE CALM, QUICK, CLEAR, and POSITIVE.</w:t>
-              <w:br w:type="textWrapping"/>
-              <w:br w:type="textWrapping"/>
-              <w:t xml:space="preserve">Let’s begin! </w:t>
-            </w:r>
-          </w:p>
-        </w:tc>
-        <w:tc>
-          <w:tcPr>
-            <w:shd w:fill="auto" w:val="clear"/>
-            <w:tcMar>
-              <w:top w:w="100.0" w:type="dxa"/>
-              <w:left w:w="100.0" w:type="dxa"/>
-              <w:bottom w:w="100.0" w:type="dxa"/>
-              <w:right w:w="100.0" w:type="dxa"/>
-            </w:tcMar>
-            <w:vAlign w:val="top"/>
-          </w:tcPr>
-          <w:p>
-            <w:pPr>
-              <w:spacing w:after="0" w:line="276" w:lineRule="auto"/>
-              <w:jc w:val="left"/>
-              <w:rPr>
-                <w:color w:val="000000"/>
-                <w:shd w:fill="auto" w:val="clear"/>
-              </w:rPr>
-              <w:pStyle w:val="P68B1DB1-Normal3"/>
-            </w:pPr>
-            <w:r>
-              <w:t xml:space="preserve">Keeping Calm When We Are Stressed </w:t>
-              <w:br w:type="textWrapping"/>
-              <w:br w:type="textWrapping"/>
-              <w:t xml:space="preserve">BE CALM </w:t>
-              <w:br w:type="textWrapping"/>
-              <w:t xml:space="preserve">BE QUICK </w:t>
-              <w:br w:type="textWrapping"/>
-              <w:t xml:space="preserve">BE CLEAR </w:t>
-              <w:br w:type="textWrapping"/>
-              <w:t xml:space="preserve">BE POSITIVE </w:t>
+              <w:t xml:space="preserve">Dit is vir ons belangrik om in beheer te bly en ons woede te beheer sodat ons nie ander seermaak nie. </w:t>
+              <w:br w:type="textWrapping"/>
+              <w:t xml:space="preserve">Daar is vier stappe om in stresvolle situasies kalm te bly: WEES KALM, VINNIG, DUIDELIK, en POSITIEF.</w:t>
+              <w:br w:type="textWrapping"/>
+              <w:br w:type="textWrapping"/>
+              <w:t xml:space="preserve">Kom ons begin! </w:t>
+            </w:r>
+          </w:p>
+        </w:tc>
+        <w:tc>
+          <w:tcPr>
+            <w:shd w:fill="auto" w:val="clear"/>
+            <w:tcMar>
+              <w:top w:w="100.0" w:type="dxa"/>
+              <w:left w:w="100.0" w:type="dxa"/>
+              <w:bottom w:w="100.0" w:type="dxa"/>
+              <w:right w:w="100.0" w:type="dxa"/>
+            </w:tcMar>
+            <w:vAlign w:val="top"/>
+          </w:tcPr>
+          <w:p>
+            <w:pPr>
+              <w:spacing w:after="0" w:line="276" w:lineRule="auto"/>
+              <w:jc w:val="left"/>
+              <w:rPr>
+                <w:color w:val="000000"/>
+                <w:shd w:fill="auto" w:val="clear"/>
+              </w:rPr>
+              <w:pStyle w:val="P68B1DB1-Normal3"/>
+            </w:pPr>
+            <w:r>
+              <w:t xml:space="preserve">Om Kalm te Bly Wanneer Ons Stres </w:t>
+              <w:br w:type="textWrapping"/>
+              <w:br w:type="textWrapping"/>
+              <w:t xml:space="preserve">WEES KALM </w:t>
+              <w:br w:type="textWrapping"/>
+              <w:t xml:space="preserve">WEES VINNIG </w:t>
+              <w:br w:type="textWrapping"/>
+              <w:t xml:space="preserve">WEES DUIDELIK </w:t>
+              <w:br w:type="textWrapping"/>
+              <w:t xml:space="preserve">WEES POSITIEF </w:t>
             </w:r>
           </w:p>
         </w:tc>
@@ -11712,7 +11712,7 @@
               <w:pStyle w:val="P68B1DB1-Normal3"/>
             </w:pPr>
             <w:r>
-              <w:t xml:space="preserve">First, be calm. </w:t>
+              <w:t xml:space="preserve">Eerstens, wees kalm. </w:t>
             </w:r>
           </w:p>
           <w:p>
@@ -11736,7 +11736,7 @@
               <w:pStyle w:val="P68B1DB1-Normal3"/>
             </w:pPr>
             <w:r>
-              <w:t xml:space="preserve">Be aware of your own feelings.Take care of your emotions.</w:t>
+              <w:t xml:space="preserve">Wees bewus van jou eie gevoelens. Sorg vir jou emosies.</w:t>
             </w:r>
           </w:p>
           <w:p>
@@ -11761,120 +11761,120 @@
               <w:pStyle w:val="P68B1DB1-Normal3"/>
             </w:pPr>
             <w:r>
-              <w:t xml:space="preserve">Take a pause or a few breaths before asking your teen to do something else. Speak with your teen in a calm voice. Remember that your goal is to help your teen feel loved and connected to you.</w:t>
-            </w:r>
-          </w:p>
-        </w:tc>
-        <w:tc>
-          <w:tcPr>
-            <w:shd w:fill="auto" w:val="clear"/>
-            <w:tcMar>
-              <w:top w:w="100.0" w:type="dxa"/>
-              <w:left w:w="100.0" w:type="dxa"/>
-              <w:bottom w:w="100.0" w:type="dxa"/>
-              <w:right w:w="100.0" w:type="dxa"/>
-            </w:tcMar>
-            <w:vAlign w:val="top"/>
-          </w:tcPr>
-          <w:p>
-            <w:pPr>
-              <w:spacing w:after="0" w:line="276" w:lineRule="auto"/>
-              <w:jc w:val="left"/>
-              <w:rPr>
-                <w:color w:val="000000"/>
-                <w:shd w:fill="auto" w:val="clear"/>
-              </w:rPr>
-              <w:pStyle w:val="P68B1DB1-Normal3"/>
-            </w:pPr>
-            <w:r>
-              <w:t xml:space="preserve">BE CALM </w:t>
-            </w:r>
-          </w:p>
-          <w:p>
-            <w:pPr>
-              <w:spacing w:after="0" w:line="276" w:lineRule="auto"/>
-              <w:jc w:val="left"/>
-              <w:rPr>
-                <w:color w:val="000000"/>
-                <w:shd w:fill="auto" w:val="clear"/>
-              </w:rPr>
-            </w:pPr>
-          </w:p>
-          <w:p>
-            <w:pPr>
-              <w:spacing w:after="0" w:line="276" w:lineRule="auto"/>
-              <w:jc w:val="left"/>
-              <w:rPr>
-                <w:color w:val="000000"/>
-                <w:shd w:fill="auto" w:val="clear"/>
-              </w:rPr>
-              <w:pStyle w:val="P68B1DB1-Normal3"/>
-            </w:pPr>
-            <w:r>
-              <w:t xml:space="preserve">Be aware </w:t>
-            </w:r>
-          </w:p>
-          <w:p>
-            <w:pPr>
-              <w:spacing w:after="0" w:line="276" w:lineRule="auto"/>
-              <w:jc w:val="left"/>
-              <w:rPr>
-                <w:color w:val="000000"/>
-                <w:shd w:fill="auto" w:val="clear"/>
-              </w:rPr>
-            </w:pPr>
-          </w:p>
-          <w:p>
-            <w:pPr>
-              <w:spacing w:after="0" w:line="276" w:lineRule="auto"/>
-              <w:jc w:val="left"/>
-              <w:rPr>
-                <w:color w:val="000000"/>
-                <w:shd w:fill="auto" w:val="clear"/>
-              </w:rPr>
-              <w:pStyle w:val="P68B1DB1-Normal3"/>
-            </w:pPr>
-            <w:r>
-              <w:t xml:space="preserve">Remember your goal </w:t>
-            </w:r>
-          </w:p>
-          <w:p>
-            <w:pPr>
-              <w:spacing w:after="0" w:line="276" w:lineRule="auto"/>
-              <w:jc w:val="left"/>
-              <w:rPr>
-                <w:color w:val="000000"/>
-                <w:shd w:fill="auto" w:val="clear"/>
-              </w:rPr>
-            </w:pPr>
-          </w:p>
-          <w:p>
-            <w:pPr>
-              <w:spacing w:after="0" w:line="276" w:lineRule="auto"/>
-              <w:jc w:val="left"/>
-              <w:rPr>
-                <w:color w:val="000000"/>
-                <w:shd w:fill="auto" w:val="clear"/>
-              </w:rPr>
-              <w:pStyle w:val="P68B1DB1-Normal3"/>
-            </w:pPr>
-            <w:r>
-              <w:t xml:space="preserve">Act effectively </w:t>
-            </w:r>
-          </w:p>
-          <w:p>
-            <w:pPr>
-              <w:spacing w:after="0" w:line="276" w:lineRule="auto"/>
-              <w:jc w:val="left"/>
-              <w:rPr>
-                <w:color w:val="000000"/>
-                <w:shd w:fill="auto" w:val="clear"/>
-              </w:rPr>
-              <w:pStyle w:val="P68B1DB1-Normal3"/>
-            </w:pPr>
-            <w:r>
-              <w:br w:type="textWrapping"/>
-              <w:t xml:space="preserve">Speak calmly </w:t>
+              <w:t xml:space="preserve">Wag 'n bietjie of haal 'n paar keer asem voordat jy jou tiener vra om iets anders te doen. Praat met 'n kalm stemtoon met jou tiener. Onthou dat jou doel is om jou tiener te help om geliefd en verbonde aan jou te voel.</w:t>
+            </w:r>
+          </w:p>
+        </w:tc>
+        <w:tc>
+          <w:tcPr>
+            <w:shd w:fill="auto" w:val="clear"/>
+            <w:tcMar>
+              <w:top w:w="100.0" w:type="dxa"/>
+              <w:left w:w="100.0" w:type="dxa"/>
+              <w:bottom w:w="100.0" w:type="dxa"/>
+              <w:right w:w="100.0" w:type="dxa"/>
+            </w:tcMar>
+            <w:vAlign w:val="top"/>
+          </w:tcPr>
+          <w:p>
+            <w:pPr>
+              <w:spacing w:after="0" w:line="276" w:lineRule="auto"/>
+              <w:jc w:val="left"/>
+              <w:rPr>
+                <w:color w:val="000000"/>
+                <w:shd w:fill="auto" w:val="clear"/>
+              </w:rPr>
+              <w:pStyle w:val="P68B1DB1-Normal3"/>
+            </w:pPr>
+            <w:r>
+              <w:t xml:space="preserve">WEES KALM </w:t>
+            </w:r>
+          </w:p>
+          <w:p>
+            <w:pPr>
+              <w:spacing w:after="0" w:line="276" w:lineRule="auto"/>
+              <w:jc w:val="left"/>
+              <w:rPr>
+                <w:color w:val="000000"/>
+                <w:shd w:fill="auto" w:val="clear"/>
+              </w:rPr>
+            </w:pPr>
+          </w:p>
+          <w:p>
+            <w:pPr>
+              <w:spacing w:after="0" w:line="276" w:lineRule="auto"/>
+              <w:jc w:val="left"/>
+              <w:rPr>
+                <w:color w:val="000000"/>
+                <w:shd w:fill="auto" w:val="clear"/>
+              </w:rPr>
+              <w:pStyle w:val="P68B1DB1-Normal3"/>
+            </w:pPr>
+            <w:r>
+              <w:t xml:space="preserve">Wees bewus </w:t>
+            </w:r>
+          </w:p>
+          <w:p>
+            <w:pPr>
+              <w:spacing w:after="0" w:line="276" w:lineRule="auto"/>
+              <w:jc w:val="left"/>
+              <w:rPr>
+                <w:color w:val="000000"/>
+                <w:shd w:fill="auto" w:val="clear"/>
+              </w:rPr>
+            </w:pPr>
+          </w:p>
+          <w:p>
+            <w:pPr>
+              <w:spacing w:after="0" w:line="276" w:lineRule="auto"/>
+              <w:jc w:val="left"/>
+              <w:rPr>
+                <w:color w:val="000000"/>
+                <w:shd w:fill="auto" w:val="clear"/>
+              </w:rPr>
+              <w:pStyle w:val="P68B1DB1-Normal3"/>
+            </w:pPr>
+            <w:r>
+              <w:t xml:space="preserve">Onthou jou doelwit </w:t>
+            </w:r>
+          </w:p>
+          <w:p>
+            <w:pPr>
+              <w:spacing w:after="0" w:line="276" w:lineRule="auto"/>
+              <w:jc w:val="left"/>
+              <w:rPr>
+                <w:color w:val="000000"/>
+                <w:shd w:fill="auto" w:val="clear"/>
+              </w:rPr>
+            </w:pPr>
+          </w:p>
+          <w:p>
+            <w:pPr>
+              <w:spacing w:after="0" w:line="276" w:lineRule="auto"/>
+              <w:jc w:val="left"/>
+              <w:rPr>
+                <w:color w:val="000000"/>
+                <w:shd w:fill="auto" w:val="clear"/>
+              </w:rPr>
+              <w:pStyle w:val="P68B1DB1-Normal3"/>
+            </w:pPr>
+            <w:r>
+              <w:t xml:space="preserve">Tree effektief op </w:t>
+            </w:r>
+          </w:p>
+          <w:p>
+            <w:pPr>
+              <w:spacing w:after="0" w:line="276" w:lineRule="auto"/>
+              <w:jc w:val="left"/>
+              <w:rPr>
+                <w:color w:val="000000"/>
+                <w:shd w:fill="auto" w:val="clear"/>
+              </w:rPr>
+              <w:pStyle w:val="P68B1DB1-Normal3"/>
+            </w:pPr>
+            <w:r>
+              <w:br w:type="textWrapping"/>
+              <w:t xml:space="preserve">Praat kalm </w:t>
             </w:r>
           </w:p>
         </w:tc>
@@ -11928,7 +11928,7 @@
               <w:pStyle w:val="P68B1DB1-Normal3"/>
             </w:pPr>
             <w:r>
-              <w:t xml:space="preserve">Second, be quick. </w:t>
+              <w:t xml:space="preserve">Tweedens, wees vinnig. </w:t>
             </w:r>
           </w:p>
           <w:p>
@@ -11943,7 +11943,7 @@
             </w:pPr>
             <w:r>
               <w:br w:type="textWrapping"/>
-              <w:t xml:space="preserve">There are other things you can do to help manage unwanted behavior before it becomes stressful. </w:t>
+              <w:t xml:space="preserve">Daar is ander dinge wat jy kan doen om ongewenste gedrag te help beheer voordat dit stresvol raak. </w:t>
             </w:r>
           </w:p>
           <w:p>
@@ -11967,7 +11967,7 @@
               <w:pStyle w:val="P68B1DB1-Normal3"/>
             </w:pPr>
             <w:r>
-              <w:t xml:space="preserve">Praise something positive that your teen did today. </w:t>
+              <w:t xml:space="preserve">Prys iets positiefs wat jou tiener vandag gedoen het. </w:t>
             </w:r>
           </w:p>
           <w:p>
@@ -11991,7 +11991,7 @@
               <w:pStyle w:val="P68B1DB1-Normal3"/>
             </w:pPr>
             <w:r>
-              <w:t xml:space="preserve">Understand their feelings. For example, it may feel boring to clean up after having fun or ending a big task. </w:t>
+              <w:t xml:space="preserve">Verstaan sy/haar gevoelens. Byvoorbeeld: dit kan vervelig voel om skoon te maak nadat jy pret gehad het of 'n groot taak klaargemaak het. </w:t>
             </w:r>
           </w:p>
           <w:p>
@@ -12015,7 +12015,7 @@
               <w:pStyle w:val="P68B1DB1-Normal3"/>
             </w:pPr>
             <w:r>
-              <w:t xml:space="preserve">Ask your teen to do something else, and distract them before the unwanted behaviour begins or gets worse. </w:t>
+              <w:t xml:space="preserve">Vra jou tiener om iets anders te doen, en lei sy/haar aandag af voordat die ongewenste gedrag begin of vererger. </w:t>
             </w:r>
           </w:p>
           <w:p>
@@ -12039,7 +12039,7 @@
               <w:pStyle w:val="P68B1DB1-Normal3"/>
             </w:pPr>
             <w:r>
-              <w:t xml:space="preserve">Invite your teen to join you in a chore you are doing. You can ask them to think of a fun and quick way of doing the chores differently. </w:t>
+              <w:t xml:space="preserve">Nooi jou tiener om saam met jou 'n huistaak te doen. Jy kan hom/haar vra om aan 'n vinnige, prettige manier te dink om die huistake anders te doen. </w:t>
             </w:r>
           </w:p>
           <w:p>
@@ -12064,45 +12064,45 @@
               <w:pStyle w:val="P68B1DB1-Normal3"/>
             </w:pPr>
             <w:r>
-              <w:t xml:space="preserve">Preventing unwanted behaviour is much easier than disciplining them after they have done something wrong!</w:t>
-            </w:r>
-          </w:p>
-        </w:tc>
-        <w:tc>
-          <w:tcPr>
-            <w:shd w:fill="auto" w:val="clear"/>
-            <w:tcMar>
-              <w:top w:w="100.0" w:type="dxa"/>
-              <w:left w:w="100.0" w:type="dxa"/>
-              <w:bottom w:w="100.0" w:type="dxa"/>
-              <w:right w:w="100.0" w:type="dxa"/>
-            </w:tcMar>
-            <w:vAlign w:val="top"/>
-          </w:tcPr>
-          <w:p>
-            <w:pPr>
-              <w:spacing w:after="0" w:line="276" w:lineRule="auto"/>
-              <w:jc w:val="left"/>
-              <w:rPr>
-                <w:color w:val="000000"/>
-                <w:shd w:fill="auto" w:val="clear"/>
-              </w:rPr>
-              <w:pStyle w:val="P68B1DB1-Normal3"/>
-            </w:pPr>
-            <w:r>
-              <w:t xml:space="preserve">BE QUICK </w:t>
-              <w:br w:type="textWrapping"/>
-              <w:br w:type="textWrapping"/>
-              <w:t xml:space="preserve">Praise </w:t>
-              <w:br w:type="textWrapping"/>
-              <w:br w:type="textWrapping"/>
-              <w:t xml:space="preserve">Understand their feelings </w:t>
-              <w:br w:type="textWrapping"/>
-              <w:br w:type="textWrapping"/>
-              <w:t xml:space="preserve">Distract them </w:t>
-              <w:br w:type="textWrapping"/>
-              <w:br w:type="textWrapping"/>
-              <w:t xml:space="preserve">Invite them to join in a chore </w:t>
+              <w:t xml:space="preserve">Dit is baie makliker om ongewenste gedrag te voorkom as om hom/haar te dissiplineer nadat hy/sy iets verkeerds gedoen het!</w:t>
+            </w:r>
+          </w:p>
+        </w:tc>
+        <w:tc>
+          <w:tcPr>
+            <w:shd w:fill="auto" w:val="clear"/>
+            <w:tcMar>
+              <w:top w:w="100.0" w:type="dxa"/>
+              <w:left w:w="100.0" w:type="dxa"/>
+              <w:bottom w:w="100.0" w:type="dxa"/>
+              <w:right w:w="100.0" w:type="dxa"/>
+            </w:tcMar>
+            <w:vAlign w:val="top"/>
+          </w:tcPr>
+          <w:p>
+            <w:pPr>
+              <w:spacing w:after="0" w:line="276" w:lineRule="auto"/>
+              <w:jc w:val="left"/>
+              <w:rPr>
+                <w:color w:val="000000"/>
+                <w:shd w:fill="auto" w:val="clear"/>
+              </w:rPr>
+              <w:pStyle w:val="P68B1DB1-Normal3"/>
+            </w:pPr>
+            <w:r>
+              <w:t xml:space="preserve">WEES VINNIG </w:t>
+              <w:br w:type="textWrapping"/>
+              <w:br w:type="textWrapping"/>
+              <w:t xml:space="preserve">Prys </w:t>
+              <w:br w:type="textWrapping"/>
+              <w:br w:type="textWrapping"/>
+              <w:t xml:space="preserve">Verstaan sy/haar gevoelens </w:t>
+              <w:br w:type="textWrapping"/>
+              <w:br w:type="textWrapping"/>
+              <w:t xml:space="preserve">Lei sy/haar aandag af </w:t>
+              <w:br w:type="textWrapping"/>
+              <w:br w:type="textWrapping"/>
+              <w:t xml:space="preserve">Nooi hom/haar om saam 'n huistaak te doen </w:t>
             </w:r>
           </w:p>
         </w:tc>
@@ -12156,10 +12156,10 @@
               <w:pStyle w:val="P68B1DB1-Normal3"/>
             </w:pPr>
             <w:r>
-              <w:t xml:space="preserve">Third, be clear. </w:t>
-              <w:br w:type="textWrapping"/>
-              <w:br w:type="textWrapping"/>
-              <w:t xml:space="preserve">Rather than saying what you DON’T want, tell your teen what you DO want them to do.</w:t>
+              <w:t xml:space="preserve">Derdens, wees duidelik. </w:t>
+              <w:br w:type="textWrapping"/>
+              <w:br w:type="textWrapping"/>
+              <w:t xml:space="preserve">Eerder as om te sê wat jy NIE wil hê nie, sê vir jou tiener wat jy WiL hê hy/sy moet doen.</w:t>
             </w:r>
           </w:p>
           <w:p>
@@ -12183,7 +12183,7 @@
               <w:pStyle w:val="P68B1DB1-Normal3"/>
             </w:pPr>
             <w:r>
-              <w:t xml:space="preserve">For example, say:</w:t>
+              <w:t xml:space="preserve">Sê byvoorbeeld:</w:t>
             </w:r>
           </w:p>
           <w:p>
@@ -12207,7 +12207,7 @@
               <w:pStyle w:val="P68B1DB1-Normal3"/>
             </w:pPr>
             <w:r>
-              <w:t xml:space="preserve">“Please speak more softly” instead of “Stop shouting”, or  “Remember to hang your jacket in your closet, please” instead of “Don’t leave your jacket on the floor”. </w:t>
+              <w:t xml:space="preserve">“Praat asseblief sagter” in plaas van “Hou op skree”, of “Onthou asseblief om jou baadjie in jou kas te hang” in plaas van “Moenie jou baadjie op die vloer los nie”. </w:t>
             </w:r>
           </w:p>
           <w:p>
@@ -12231,36 +12231,36 @@
               <w:pStyle w:val="P68B1DB1-Normal3"/>
             </w:pPr>
             <w:r>
-              <w:t xml:space="preserve">This way, it is easier for them to follow! </w:t>
-            </w:r>
-          </w:p>
-        </w:tc>
-        <w:tc>
-          <w:tcPr>
-            <w:shd w:fill="auto" w:val="clear"/>
-            <w:tcMar>
-              <w:top w:w="100.0" w:type="dxa"/>
-              <w:left w:w="100.0" w:type="dxa"/>
-              <w:bottom w:w="100.0" w:type="dxa"/>
-              <w:right w:w="100.0" w:type="dxa"/>
-            </w:tcMar>
-            <w:vAlign w:val="top"/>
-          </w:tcPr>
-          <w:p>
-            <w:pPr>
-              <w:spacing w:after="0" w:line="276" w:lineRule="auto"/>
-              <w:jc w:val="left"/>
-              <w:rPr>
-                <w:color w:val="000000"/>
-                <w:shd w:fill="auto" w:val="clear"/>
-              </w:rPr>
-              <w:pStyle w:val="P68B1DB1-Normal3"/>
-            </w:pPr>
-            <w:r>
-              <w:t xml:space="preserve">BE CLEAR </w:t>
-              <w:br w:type="textWrapping"/>
-              <w:br w:type="textWrapping"/>
-              <w:t xml:space="preserve">Say what you want them to do </w:t>
+              <w:t xml:space="preserve">Op hierdie manier is dit vir hom/haar makliker om te gehoorsaam! </w:t>
+            </w:r>
+          </w:p>
+        </w:tc>
+        <w:tc>
+          <w:tcPr>
+            <w:shd w:fill="auto" w:val="clear"/>
+            <w:tcMar>
+              <w:top w:w="100.0" w:type="dxa"/>
+              <w:left w:w="100.0" w:type="dxa"/>
+              <w:bottom w:w="100.0" w:type="dxa"/>
+              <w:right w:w="100.0" w:type="dxa"/>
+            </w:tcMar>
+            <w:vAlign w:val="top"/>
+          </w:tcPr>
+          <w:p>
+            <w:pPr>
+              <w:spacing w:after="0" w:line="276" w:lineRule="auto"/>
+              <w:jc w:val="left"/>
+              <w:rPr>
+                <w:color w:val="000000"/>
+                <w:shd w:fill="auto" w:val="clear"/>
+              </w:rPr>
+              <w:pStyle w:val="P68B1DB1-Normal3"/>
+            </w:pPr>
+            <w:r>
+              <w:t xml:space="preserve">WEES DUIDELIK </w:t>
+              <w:br w:type="textWrapping"/>
+              <w:br w:type="textWrapping"/>
+              <w:t xml:space="preserve">Sê wat jy wil hê hy/sy moet doen </w:t>
             </w:r>
           </w:p>
           <w:p>
@@ -12324,10 +12324,10 @@
               <w:pStyle w:val="P68B1DB1-Normal3"/>
             </w:pPr>
             <w:r>
-              <w:t xml:space="preserve">Finally, be positive. </w:t>
-              <w:br w:type="textWrapping"/>
-              <w:br w:type="textWrapping"/>
-              <w:t xml:space="preserve">Praise your teen when they behave well!</w:t>
+              <w:t xml:space="preserve">Laastens, wees positief. </w:t>
+              <w:br w:type="textWrapping"/>
+              <w:br w:type="textWrapping"/>
+              <w:t xml:space="preserve">Prys jou tiener vir goeie gedrag!</w:t>
             </w:r>
           </w:p>
           <w:p>
@@ -12352,7 +12352,7 @@
               <w:pStyle w:val="P68B1DB1-Normal3"/>
             </w:pPr>
             <w:r>
-              <w:t xml:space="preserve">Invite your teen to a positive activity when you see they are about to start an unwanted behaviour.</w:t>
+              <w:t xml:space="preserve">Nooi jou tiener vir 'n positiewe aktiwiteit wanneer jy sien dat hy/sy op die punt staan om ongewenste gedrag te begin toon.</w:t>
             </w:r>
           </w:p>
           <w:p>
@@ -12376,39 +12376,39 @@
               <w:pStyle w:val="P68B1DB1-Normal3"/>
             </w:pPr>
             <w:r>
-              <w:t xml:space="preserve">It will also help them know what you expect from them!</w:t>
-            </w:r>
-          </w:p>
-        </w:tc>
-        <w:tc>
-          <w:tcPr>
-            <w:shd w:fill="auto" w:val="clear"/>
-            <w:tcMar>
-              <w:top w:w="100.0" w:type="dxa"/>
-              <w:left w:w="100.0" w:type="dxa"/>
-              <w:bottom w:w="100.0" w:type="dxa"/>
-              <w:right w:w="100.0" w:type="dxa"/>
-            </w:tcMar>
-            <w:vAlign w:val="top"/>
-          </w:tcPr>
-          <w:p>
-            <w:pPr>
-              <w:spacing w:after="0" w:line="276" w:lineRule="auto"/>
-              <w:jc w:val="left"/>
-              <w:rPr>
-                <w:color w:val="000000"/>
-                <w:shd w:fill="auto" w:val="clear"/>
-              </w:rPr>
-              <w:pStyle w:val="P68B1DB1-Normal3"/>
-            </w:pPr>
-            <w:r>
-              <w:t xml:space="preserve">BE POSITIVE </w:t>
-              <w:br w:type="textWrapping"/>
-              <w:br w:type="textWrapping"/>
-              <w:t>Praise</w:t>
-              <w:br w:type="textWrapping"/>
-              <w:br w:type="textWrapping"/>
-              <w:t xml:space="preserve">Invite to join a positive activity </w:t>
+              <w:t xml:space="preserve">Dit sal hom/haar ook help om te weet wat jy van hom/haar verwag!</w:t>
+            </w:r>
+          </w:p>
+        </w:tc>
+        <w:tc>
+          <w:tcPr>
+            <w:shd w:fill="auto" w:val="clear"/>
+            <w:tcMar>
+              <w:top w:w="100.0" w:type="dxa"/>
+              <w:left w:w="100.0" w:type="dxa"/>
+              <w:bottom w:w="100.0" w:type="dxa"/>
+              <w:right w:w="100.0" w:type="dxa"/>
+            </w:tcMar>
+            <w:vAlign w:val="top"/>
+          </w:tcPr>
+          <w:p>
+            <w:pPr>
+              <w:spacing w:after="0" w:line="276" w:lineRule="auto"/>
+              <w:jc w:val="left"/>
+              <w:rPr>
+                <w:color w:val="000000"/>
+                <w:shd w:fill="auto" w:val="clear"/>
+              </w:rPr>
+              <w:pStyle w:val="P68B1DB1-Normal3"/>
+            </w:pPr>
+            <w:r>
+              <w:t xml:space="preserve">WEES POSITIEF </w:t>
+              <w:br w:type="textWrapping"/>
+              <w:br w:type="textWrapping"/>
+              <w:t>Prys</w:t>
+              <w:br w:type="textWrapping"/>
+              <w:br w:type="textWrapping"/>
+              <w:t xml:space="preserve">Nooi om aan 'n positiewe aktiwiteit deel te neem </w:t>
             </w:r>
           </w:p>
         </w:tc>
@@ -12462,7 +12462,7 @@
               <w:pStyle w:val="P68B1DB1-Normal3"/>
             </w:pPr>
             <w:r>
-              <w:t xml:space="preserve">Your home activity this week is to remember to use these four steps if you start feeling stressed or angry during one-on-one time with your teen. You can also share them with another member of your family. Sharing these tips will be great for everyone’s well-being.</w:t>
+              <w:t xml:space="preserve">Jou tuisaktiwiteit hierdie week is om te onthou om hierdie vier stappe te gebruik as jy gedurende een-tot-een-tyd met jou tiener gestres of kwaad begin voel. Jy kan dit ook met 'n ander familielid deel. Om hierdie wenke te deel, sal wonderlik wees vir almal se welstand.</w:t>
               <w:br w:type="textWrapping"/>
             </w:r>
           </w:p>
@@ -12478,60 +12478,60 @@
               <w:pStyle w:val="P68B1DB1-Normal3"/>
             </w:pPr>
             <w:r>
-              <w:t xml:space="preserve">Can you share these tips today? </w:t>
-            </w:r>
-          </w:p>
-        </w:tc>
-        <w:tc>
-          <w:tcPr>
-            <w:shd w:fill="auto" w:val="clear"/>
-            <w:tcMar>
-              <w:top w:w="100.0" w:type="dxa"/>
-              <w:left w:w="100.0" w:type="dxa"/>
-              <w:bottom w:w="100.0" w:type="dxa"/>
-              <w:right w:w="100.0" w:type="dxa"/>
-            </w:tcMar>
-            <w:vAlign w:val="top"/>
-          </w:tcPr>
-          <w:p>
-            <w:pPr>
-              <w:spacing w:after="0" w:line="276" w:lineRule="auto"/>
-              <w:jc w:val="left"/>
-              <w:rPr>
-                <w:color w:val="000000"/>
-                <w:shd w:fill="auto" w:val="clear"/>
-              </w:rPr>
-              <w:pStyle w:val="P68B1DB1-Normal3"/>
-            </w:pPr>
-            <w:r>
-              <w:t xml:space="preserve">Keeping Calm When We Are Stressed </w:t>
-            </w:r>
-          </w:p>
-          <w:p>
-            <w:pPr>
-              <w:spacing w:after="0" w:line="276" w:lineRule="auto"/>
-              <w:jc w:val="left"/>
-              <w:rPr>
-                <w:color w:val="000000"/>
-                <w:shd w:fill="auto" w:val="clear"/>
-              </w:rPr>
-            </w:pPr>
-          </w:p>
-          <w:p>
-            <w:pPr>
-              <w:spacing w:after="0" w:line="276" w:lineRule="auto"/>
-              <w:jc w:val="left"/>
-              <w:rPr>
-                <w:color w:val="000000"/>
-                <w:shd w:fill="auto" w:val="clear"/>
-              </w:rPr>
-              <w:pStyle w:val="P68B1DB1-Normal3"/>
-            </w:pPr>
-            <w:r>
-              <w:t xml:space="preserve">HOME ACTIVITY </w:t>
-              <w:br w:type="textWrapping"/>
-              <w:br w:type="textWrapping"/>
-              <w:t xml:space="preserve">Use and share the four steps of keeping calm </w:t>
+              <w:t xml:space="preserve">Kan jy hierdie wenke vandag deel? </w:t>
+            </w:r>
+          </w:p>
+        </w:tc>
+        <w:tc>
+          <w:tcPr>
+            <w:shd w:fill="auto" w:val="clear"/>
+            <w:tcMar>
+              <w:top w:w="100.0" w:type="dxa"/>
+              <w:left w:w="100.0" w:type="dxa"/>
+              <w:bottom w:w="100.0" w:type="dxa"/>
+              <w:right w:w="100.0" w:type="dxa"/>
+            </w:tcMar>
+            <w:vAlign w:val="top"/>
+          </w:tcPr>
+          <w:p>
+            <w:pPr>
+              <w:spacing w:after="0" w:line="276" w:lineRule="auto"/>
+              <w:jc w:val="left"/>
+              <w:rPr>
+                <w:color w:val="000000"/>
+                <w:shd w:fill="auto" w:val="clear"/>
+              </w:rPr>
+              <w:pStyle w:val="P68B1DB1-Normal3"/>
+            </w:pPr>
+            <w:r>
+              <w:t xml:space="preserve">Om Kalm te Bly Wanneer Ons Stres </w:t>
+            </w:r>
+          </w:p>
+          <w:p>
+            <w:pPr>
+              <w:spacing w:after="0" w:line="276" w:lineRule="auto"/>
+              <w:jc w:val="left"/>
+              <w:rPr>
+                <w:color w:val="000000"/>
+                <w:shd w:fill="auto" w:val="clear"/>
+              </w:rPr>
+            </w:pPr>
+          </w:p>
+          <w:p>
+            <w:pPr>
+              <w:spacing w:after="0" w:line="276" w:lineRule="auto"/>
+              <w:jc w:val="left"/>
+              <w:rPr>
+                <w:color w:val="000000"/>
+                <w:shd w:fill="auto" w:val="clear"/>
+              </w:rPr>
+              <w:pStyle w:val="P68B1DB1-Normal3"/>
+            </w:pPr>
+            <w:r>
+              <w:t xml:space="preserve">TUISAKTIWITEIT </w:t>
+              <w:br w:type="textWrapping"/>
+              <w:br w:type="textWrapping"/>
+              <w:t xml:space="preserve">Gebruik en deel die vier stappe om kalm te bly </w:t>
             </w:r>
           </w:p>
         </w:tc>

--- a/translations/parenttext_5day_south_africa/af/af_5 Day UX RCT_Video Scripts_core.docx
+++ b/translations/parenttext_5day_south_africa/af/af_5 Day UX RCT_Video Scripts_core.docx
@@ -1278,7 +1278,7 @@
               <w:pStyle w:val="P68B1DB1-Normal3"/>
             </w:pPr>
             <w:r>
-              <w:t xml:space="preserve">Welgedaan dat jy tyd neem om te leer hoe om die verhouding met jou kind te verbeter. Dit wys jy gee regtig om! Hoe het hierdie boodskap jou laat voel? Ons voel almal beter as ons geprys word! Today we are learning about giving our children praise. </w:t>
+              <w:t xml:space="preserve">Welgedaan dat jy tyd neem om te leer hoe om die verhouding met jou kind te verbeter. Dit wys jy gee regtig om! Hoe het hierdie boodskap jou laat voel? Ons voel almal beter as ons geprys word! Vandag leer ons hoe om ons kinders te prys. </w:t>
             </w:r>
           </w:p>
           <w:p>

--- a/translations/parenttext_5day_south_africa/af/af_5 Day UX RCT_Video Scripts_core.docx
+++ b/translations/parenttext_5day_south_africa/af/af_5 Day UX RCT_Video Scripts_core.docx
@@ -243,7 +243,7 @@
               <w:pStyle w:val="P68B1DB1-Normal4"/>
             </w:pPr>
             <w:r>
-              <w:t xml:space="preserve">Vandag se les gaan daaroor om een-tot-een-tyd met jou kinders te spandeer. Om spesiale tyd saam met jou kind te spandeer, sal hom/haar gewaardeer en geliefd laat voel. </w:t>
+              <w:t xml:space="preserve">Vandag se les gaan daaroor om een-tot-een tyd met jou kinders te spandeer. Om spesiale tyd saam met jou kind te spandeer, sal hom/haar gewaardeer en geliefd laat voel. </w:t>
               <w:br w:type="textWrapping"/>
               <w:t xml:space="preserve">Dit sal ook vertroue en respek bevorder, en kinders ondersteun in die aanleer van nuwe dinge. ✨</w:t>
             </w:r>
@@ -259,7 +259,7 @@
               <w:pStyle w:val="P68B1DB1-Normal3"/>
             </w:pPr>
             <w:r>
-              <w:t xml:space="preserve">Hier volg drie wenke om die meeste te maak van een-tot-een-tyd saam met jou kind:</w:t>
+              <w:t xml:space="preserve">Hier volg drie wenke om die meeste te maak van een-tot-een tyd saam met jou kind:</w:t>
               <w:br w:type="textWrapping"/>
               <w:t xml:space="preserve"> DAG,</w:t>
               <w:br w:type="textWrapping"/>
@@ -552,7 +552,7 @@
               <w:pStyle w:val="P68B1DB1-Normal3"/>
             </w:pPr>
             <w:r>
-              <w:t xml:space="preserve">Vra jou kind of hy/sy een-tot-een-tyd met jou wil spandeer. Laat hom/haar kies wat om te doen of waaroor om te praat. Verken verskillende aktiwiteite saam. Onthou om pret te hê! </w:t>
+              <w:t xml:space="preserve">Vra jou kind of hy/sy een-tot-een tyd met jou wil spandeer. Laat hom/haar kies wat om te doen of waaroor om te praat. Verken verskillende aktiwiteite saam. Onthou om pret te hê! </w:t>
             </w:r>
           </w:p>
         </w:tc>
@@ -783,7 +783,7 @@
               <w:pStyle w:val="P68B1DB1-Normal3"/>
             </w:pPr>
             <w:r>
-              <w:t xml:space="preserve">Onthou hierdie wenke wanneer jy een-tot-een-tyd met jou kind spandeer: </w:t>
+              <w:t xml:space="preserve">Onthou hierdie wenke wanneer jy een-tot-een tyd met jou kind spandeer: </w:t>
             </w:r>
           </w:p>
           <w:p>
@@ -839,7 +839,7 @@
               <w:pStyle w:val="P68B1DB1-Normal3"/>
             </w:pPr>
             <w:r>
-              <w:t xml:space="preserve">Jou tuisaktiwiteit hierdie week is om te probeer om ten minste 5 minute elke dag een-tot-een-tyd met jou kind te spandeer. </w:t>
+              <w:t xml:space="preserve">Jou tuisaktiwiteit hierdie week is om te probeer om ten minste 5 minute elke dag een-tot-een tyd met jou kind te spandeer. </w:t>
             </w:r>
           </w:p>
           <w:p>
@@ -1003,7 +1003,7 @@
               <w:pStyle w:val="P68B1DB1-Normal3"/>
             </w:pPr>
             <w:r>
-              <w:t xml:space="preserve">Spandeer elke dag ten minste 5 minute een-tot-een-tyd met jou kind. </w:t>
+              <w:t xml:space="preserve">Spandeer elke dag ten minste 5 minute een-tot-een tyd met jou kind. </w:t>
             </w:r>
           </w:p>
         </w:tc>
@@ -1984,7 +1984,7 @@
               <w:pStyle w:val="P68B1DB1-Normal3"/>
             </w:pPr>
             <w:r>
-              <w:t xml:space="preserve">Jou tuisaktiwiteit vandag is om te probeer om jou kind tydens een-tot-een-tyd te prys. Kan jy dit vandag probeer?</w:t>
+              <w:t xml:space="preserve">Jou tuisaktiwiteit vandag is om te probeer om jou kind tydens een-tot-een tyd te prys. Kan jy dit vandag probeer?</w:t>
             </w:r>
           </w:p>
         </w:tc>
@@ -2309,45 +2309,45 @@
                 <w:color w:val="000000"/>
                 <w:shd w:fill="auto" w:val="clear"/>
               </w:rPr>
-              <w:t xml:space="preserve">. Fantasties! In hierdie les gaan ons leer hoe om roetines vir een-tot-een-tyd met jou kind te skep. </w:t>
-            </w:r>
-          </w:p>
-          <w:p>
-            <w:pPr>
-              <w:spacing w:after="0" w:line="276" w:lineRule="auto"/>
-              <w:jc w:val="left"/>
-              <w:rPr>
-                <w:color w:val="000000"/>
-                <w:shd w:fill="auto" w:val="clear"/>
-              </w:rPr>
-            </w:pPr>
-          </w:p>
-          <w:p>
-            <w:pPr>
-              <w:spacing w:after="0" w:line="276" w:lineRule="auto"/>
-              <w:jc w:val="left"/>
-              <w:rPr>
-                <w:color w:val="000000"/>
-                <w:shd w:fill="auto" w:val="clear"/>
-              </w:rPr>
-              <w:pStyle w:val="P68B1DB1-Normal3"/>
-            </w:pPr>
-            <w:r>
-              <w:t xml:space="preserve">Om voortdurend te bou aan 'n positiewe verhouding met jou kind, kom ons maak een-tot-een-tyd deel van die roetine.</w:t>
-            </w:r>
-          </w:p>
-          <w:p>
-            <w:pPr>
-              <w:spacing w:after="0" w:line="276" w:lineRule="auto"/>
-              <w:jc w:val="left"/>
-              <w:rPr>
-                <w:color w:val="000000"/>
-                <w:shd w:fill="auto" w:val="clear"/>
-              </w:rPr>
-              <w:pStyle w:val="P68B1DB1-Normal3"/>
-            </w:pPr>
-            <w:r>
-              <w:t xml:space="preserve">Hier is drie wenke om 'n roetine vir een-tot-een-tyd te skep: </w:t>
+              <w:t xml:space="preserve">. Fantasties! In hierdie les gaan ons leer hoe om roetines vir een-tot-een tyd met jou kind te skep. </w:t>
+            </w:r>
+          </w:p>
+          <w:p>
+            <w:pPr>
+              <w:spacing w:after="0" w:line="276" w:lineRule="auto"/>
+              <w:jc w:val="left"/>
+              <w:rPr>
+                <w:color w:val="000000"/>
+                <w:shd w:fill="auto" w:val="clear"/>
+              </w:rPr>
+            </w:pPr>
+          </w:p>
+          <w:p>
+            <w:pPr>
+              <w:spacing w:after="0" w:line="276" w:lineRule="auto"/>
+              <w:jc w:val="left"/>
+              <w:rPr>
+                <w:color w:val="000000"/>
+                <w:shd w:fill="auto" w:val="clear"/>
+              </w:rPr>
+              <w:pStyle w:val="P68B1DB1-Normal3"/>
+            </w:pPr>
+            <w:r>
+              <w:t xml:space="preserve">Om voortdurend te bou aan 'n positiewe verhouding met jou kind, kom ons maak een-tot-een tyd deel van die roetine.</w:t>
+            </w:r>
+          </w:p>
+          <w:p>
+            <w:pPr>
+              <w:spacing w:after="0" w:line="276" w:lineRule="auto"/>
+              <w:jc w:val="left"/>
+              <w:rPr>
+                <w:color w:val="000000"/>
+                <w:shd w:fill="auto" w:val="clear"/>
+              </w:rPr>
+              <w:pStyle w:val="P68B1DB1-Normal3"/>
+            </w:pPr>
+            <w:r>
+              <w:t xml:space="preserve">Hier is drie wenke om 'n roetine vir een-tot-een tyd te skep: </w:t>
             </w:r>
           </w:p>
           <w:p>
@@ -3152,7 +3152,7 @@
               <w:pStyle w:val="P68B1DB1-Normal3"/>
             </w:pPr>
             <w:r>
-              <w:t xml:space="preserve">Jou tuisaktiwiteit is om te probeer om 'n roetine te skep om elke dag 5 minute een-tot-een-tyd met jou kind te spandeer. 📝 Kan jy dit vandag doen?</w:t>
+              <w:t xml:space="preserve">Jou tuisaktiwiteit is om te probeer om 'n roetine te skep om elke dag 5 minute een-tot-een tyd met jou kind te spandeer. 📝 Kan jy dit vandag doen?</w:t>
             </w:r>
           </w:p>
           <w:p>
@@ -3216,7 +3216,7 @@
               <w:pStyle w:val="P68B1DB1-Normal3"/>
             </w:pPr>
             <w:r>
-              <w:t xml:space="preserve">Skep 'n roetine om 5 minute een-tot-een-tyd te spandeer.</w:t>
+              <w:t xml:space="preserve">Skep 'n roetine om 5 minute een-tot-een tyd te spandeer.</w:t>
             </w:r>
           </w:p>
         </w:tc>
@@ -4837,7 +4837,7 @@
               <w:pStyle w:val="P68B1DB1-Normal3"/>
             </w:pPr>
             <w:r>
-              <w:t xml:space="preserve">Jou tuisaktiwiteit is om vandag gedurende een-tot-een-tyd op te let na jou kind se gevoelens. Praat met jou kind deur jou eie gevoelens en sy/haar gevoelens te beskryf. </w:t>
+              <w:t xml:space="preserve">Jou tuisaktiwiteit is om vandag gedurende een-tot-een tyd op te let na jou kind se gevoelens. Praat met jou kind deur jou eie gevoelens en sy/haar gevoelens te beskryf. </w:t>
             </w:r>
           </w:p>
           <w:p>
@@ -4969,7 +4969,7 @@
               <w:pStyle w:val="P68B1DB1-Normal3"/>
             </w:pPr>
             <w:r>
-              <w:t xml:space="preserve">Praat met jou kind deur jou eie gevoelens en sy/haar gevoelens gedurende een-tot-een-tyd te beskryf. </w:t>
+              <w:t xml:space="preserve">Praat met jou kind deur jou eie gevoelens en sy/haar gevoelens gedurende een-tot-een tyd te beskryf. </w:t>
             </w:r>
           </w:p>
         </w:tc>
@@ -6201,7 +6201,7 @@
               <w:pStyle w:val="P68B1DB1-Normal3"/>
             </w:pPr>
             <w:r>
-              <w:t xml:space="preserve">Jou tuisaktiwiteit hierdie week is om te onthou om hierdie vier stappe te gebruik as jy gestres of kwaad begin voel tydens een-tot-een-tyd met jou kind. Jy kan dit ook met 'n ander lid van jou gesin deel. Om hierdie wenke te deel, sal goed wees vir almal se welstand.</w:t>
+              <w:t xml:space="preserve">Jou tuisaktiwiteit hierdie week is om te onthou om hierdie vier stappe te gebruik as jy gestres of kwaad begin voel tydens een-tot-een tyd met jou kind. Jy kan dit ook met 'n ander lid van jou gesin deel. Om hierdie wenke te deel, sal goed wees vir almal se welstand.</w:t>
               <w:br w:type="textWrapping"/>
             </w:r>
           </w:p>
@@ -6561,7 +6561,7 @@
               <w:pStyle w:val="P68B1DB1-Normal3"/>
             </w:pPr>
             <w:r>
-              <w:t xml:space="preserve">Hierdie les gaan daaroor om een-tot-een-tyd met jou tiener te spandeer. Om een-tot-een-tyd met jou tiener te spandeer, sal jou help om vertroue, respek en 'n positiewe verhouding tussen jou en jou tiener te bou. </w:t>
+              <w:t xml:space="preserve">Hierdie les gaan daaroor om een-tot-een tyd met jou tiener te spandeer. Om een-tot-een tyd met jou tiener te spandeer, sal jou help om vertroue, respek en 'n positiewe verhouding tussen jou en jou tiener te bou. </w:t>
             </w:r>
           </w:p>
           <w:p>
@@ -6586,7 +6586,7 @@
               <w:pStyle w:val="P68B1DB1-Normal3"/>
             </w:pPr>
             <w:r>
-              <w:t xml:space="preserve">Hier is drie wenke om die meeste te maak van een-tot-een-tyd saam met jou tiener:</w:t>
+              <w:t xml:space="preserve">Hier is drie wenke om die meeste te maak van een-tot-een tyd saam met jou tiener:</w:t>
               <w:br w:type="textWrapping"/>
               <w:t xml:space="preserve"> DAG,</w:t>
               <w:br w:type="textWrapping"/>
@@ -6879,7 +6879,7 @@
               <w:pStyle w:val="P68B1DB1-Normal3"/>
             </w:pPr>
             <w:r>
-              <w:t xml:space="preserve">Vra jou tiener of hy/sy een-tot-een-tyd saam met jou wil spandeer. Laat hom/haar kies wat om te doen of waaroor om te praat. Verken verskillende aktiwiteite saam. Onthou om pret te hê! </w:t>
+              <w:t xml:space="preserve">Vra jou tiener of hy/sy een-tot-een tyd saam met jou wil spandeer. Laat hom/haar kies wat om te doen of waaroor om te praat. Verken verskillende aktiwiteite saam. Onthou om pret te hê! </w:t>
             </w:r>
           </w:p>
         </w:tc>
@@ -7135,7 +7135,7 @@
               <w:pStyle w:val="P68B1DB1-Normal3"/>
             </w:pPr>
             <w:r>
-              <w:t xml:space="preserve">Onthou, vir een-tot-een-tyd met jou tiener: </w:t>
+              <w:t xml:space="preserve">Onthou, vir een-tot-een tyd met jou tiener: </w:t>
             </w:r>
           </w:p>
           <w:p>
@@ -7201,7 +7201,7 @@
               <w:pStyle w:val="P68B1DB1-Normal3"/>
             </w:pPr>
             <w:r>
-              <w:t xml:space="preserve">Jou tuisaktiwiteit hierdie week is om te probeer om elke dag ten minste 5 minute een-tot-een-tyd met jou tiener te spandeer. </w:t>
+              <w:t xml:space="preserve">Jou tuisaktiwiteit hierdie week is om te probeer om elke dag ten minste 5 minute een-tot-een tyd met jou tiener te spandeer. </w:t>
             </w:r>
           </w:p>
           <w:p>
@@ -7365,7 +7365,7 @@
               <w:pStyle w:val="P68B1DB1-Normal3"/>
             </w:pPr>
             <w:r>
-              <w:t xml:space="preserve">Spandeer elke dag ten minste 5 minute een-tot-een-tyd met jou tiener. </w:t>
+              <w:t xml:space="preserve">Spandeer elke dag ten minste 5 minute een-tot-een tyd met jou tiener. </w:t>
             </w:r>
           </w:p>
         </w:tc>
@@ -8398,7 +8398,7 @@
               <w:pStyle w:val="P68B1DB1-Normal3"/>
             </w:pPr>
             <w:r>
-              <w:t xml:space="preserve">Jou tuisaktiwiteit vandag is om te probeer om jou tiener tydens een-tot-een-tyd te prys. </w:t>
+              <w:t xml:space="preserve">Jou tuisaktiwiteit vandag is om te probeer om jou tiener tydens een-tot-een tyd te prys. </w:t>
             </w:r>
           </w:p>
           <w:p>
@@ -8747,31 +8747,31 @@
                 <w:color w:val="000000"/>
                 <w:shd w:fill="auto" w:val="clear"/>
               </w:rPr>
-              <w:t xml:space="preserve">. Fantasties! In hierdie les sal ons leer hoe om roetines te skep vir een-tot-een-tyd met jou tiener. </w:t>
-            </w:r>
-          </w:p>
-          <w:p>
-            <w:pPr>
-              <w:spacing w:after="0" w:line="276" w:lineRule="auto"/>
-              <w:jc w:val="left"/>
-              <w:rPr>
-                <w:color w:val="000000"/>
-                <w:shd w:fill="auto" w:val="clear"/>
-              </w:rPr>
-            </w:pPr>
-          </w:p>
-          <w:p>
-            <w:pPr>
-              <w:spacing w:after="0" w:line="276" w:lineRule="auto"/>
-              <w:jc w:val="left"/>
-              <w:rPr>
-                <w:color w:val="000000"/>
-                <w:shd w:fill="auto" w:val="clear"/>
-              </w:rPr>
-              <w:pStyle w:val="P68B1DB1-Normal3"/>
-            </w:pPr>
-            <w:r>
-              <w:t xml:space="preserve">Om aan te hou om 'n positiewe verhouding met jou tiener te bou, kom ons maak een-tot-een-tyd deel van die roetine. </w:t>
+              <w:t xml:space="preserve">. Fantasties! In hierdie les sal ons leer hoe om roetines te skep vir een-tot-een tyd met jou tiener. </w:t>
+            </w:r>
+          </w:p>
+          <w:p>
+            <w:pPr>
+              <w:spacing w:after="0" w:line="276" w:lineRule="auto"/>
+              <w:jc w:val="left"/>
+              <w:rPr>
+                <w:color w:val="000000"/>
+                <w:shd w:fill="auto" w:val="clear"/>
+              </w:rPr>
+            </w:pPr>
+          </w:p>
+          <w:p>
+            <w:pPr>
+              <w:spacing w:after="0" w:line="276" w:lineRule="auto"/>
+              <w:jc w:val="left"/>
+              <w:rPr>
+                <w:color w:val="000000"/>
+                <w:shd w:fill="auto" w:val="clear"/>
+              </w:rPr>
+              <w:pStyle w:val="P68B1DB1-Normal3"/>
+            </w:pPr>
+            <w:r>
+              <w:t xml:space="preserve">Om aan te hou om 'n positiewe verhouding met jou tiener te bou, kom ons maak een-tot-een tyd deel van die roetine. </w:t>
             </w:r>
           </w:p>
           <w:p>
@@ -9585,7 +9585,7 @@
               <w:pStyle w:val="P68B1DB1-Normal3"/>
             </w:pPr>
             <w:r>
-              <w:t xml:space="preserve">Jou tuisaktiwiteit is om te probeer om 'n roetine te skep om elke dag 15 minute een-tot-een-tyd met jou tiener te spandeer. 📝 Kan jy dit vandag doen?</w:t>
+              <w:t xml:space="preserve">Jou tuisaktiwiteit is om te probeer om 'n roetine te skep om elke dag 15 minute een-tot-een tyd met jou tiener te spandeer. 📝 Kan jy dit vandag doen?</w:t>
             </w:r>
           </w:p>
           <w:p>
@@ -9659,7 +9659,7 @@
               <w:pStyle w:val="P68B1DB1-Normal3"/>
             </w:pPr>
             <w:r>
-              <w:t xml:space="preserve">Skep 'n roetine om 15 minute een-tot-een-tyd te spandeer.</w:t>
+              <w:t xml:space="preserve">Skep 'n roetine om 15 minute een-tot-een tyd te spandeer.</w:t>
             </w:r>
           </w:p>
         </w:tc>
@@ -9930,7 +9930,7 @@
               <w:pStyle w:val="P68B1DB1-Normal3"/>
             </w:pPr>
             <w:r>
-              <w:t xml:space="preserve">Vandag sal ons ontdek hoe om gedurende een-tot-een-tyd te let op jou en jou tiener se gevoelens. </w:t>
+              <w:t xml:space="preserve">Vandag sal ons ontdek hoe om gedurende een-tot-een tyd te let op jou en jou tiener se gevoelens. </w:t>
             </w:r>
           </w:p>
           <w:p>
@@ -11159,7 +11159,7 @@
               <w:pStyle w:val="P68B1DB1-Normal3"/>
             </w:pPr>
             <w:r>
-              <w:t xml:space="preserve">Jou tuisaktiwiteit is om vandag gedurende een-tot-een-tyd op te let na jou tiener se gevoelens. Praat met jou tiener deur jou eie gevoelens, asook sy/haar gevoelens, te beskryf. </w:t>
+              <w:t xml:space="preserve">Jou tuisaktiwiteit is om vandag gedurende een-tot-een tyd op te let na jou tiener se gevoelens. Praat met jou tiener deur jou eie gevoelens, asook sy/haar gevoelens, te beskryf. </w:t>
             </w:r>
           </w:p>
           <w:p>
@@ -11291,7 +11291,7 @@
               <w:pStyle w:val="P68B1DB1-Normal3"/>
             </w:pPr>
             <w:r>
-              <w:t xml:space="preserve">Praat met jou tiener deur gedurende een-tot-een-tyd jou eie gevoelens, asook sy/haar gevoelens, te beskryf. </w:t>
+              <w:t xml:space="preserve">Praat met jou tiener deur gedurende een-tot-een tyd jou eie gevoelens, asook sy/haar gevoelens, te beskryf. </w:t>
             </w:r>
           </w:p>
         </w:tc>
@@ -12462,7 +12462,7 @@
               <w:pStyle w:val="P68B1DB1-Normal3"/>
             </w:pPr>
             <w:r>
-              <w:t xml:space="preserve">Jou tuisaktiwiteit hierdie week is om te onthou om hierdie vier stappe te gebruik as jy gedurende een-tot-een-tyd met jou tiener gestres of kwaad begin voel. Jy kan dit ook met 'n ander familielid deel. Om hierdie wenke te deel, sal wonderlik wees vir almal se welstand.</w:t>
+              <w:t xml:space="preserve">Jou tuisaktiwiteit hierdie week is om te onthou om hierdie vier stappe te gebruik as jy gedurende een-tot-een tyd met jou tiener gestres of kwaad begin voel. Jy kan dit ook met 'n ander familielid deel. Om hierdie wenke te deel, sal wonderlik wees vir almal se welstand.</w:t>
               <w:br w:type="textWrapping"/>
             </w:r>
           </w:p>
